--- a/Project Proposal.docx
+++ b/Project Proposal.docx
@@ -1,12 +1,13 @@
 
 <file path=word/document.xml><?xml version="1.0" encoding="utf-8"?>
-<w:document xmlns:wpc="http://schemas.microsoft.com/office/word/2010/wordprocessingCanvas" xmlns:cx="http://schemas.microsoft.com/office/drawing/2014/chartex" xmlns:cx1="http://schemas.microsoft.com/office/drawing/2015/9/8/chartex" xmlns:cx2="http://schemas.microsoft.com/office/drawing/2015/10/21/chartex" xmlns:cx3="http://schemas.microsoft.com/office/drawing/2016/5/9/chartex" xmlns:cx4="http://schemas.microsoft.com/office/drawing/2016/5/10/chartex" xmlns:cx5="http://schemas.microsoft.com/office/drawing/2016/5/11/chartex" xmlns:cx6="http://schemas.microsoft.com/office/drawing/2016/5/12/chartex" xmlns:cx7="http://schemas.microsoft.com/office/drawing/2016/5/13/chartex" xmlns:cx8="http://schemas.microsoft.com/office/drawing/2016/5/14/chartex" xmlns:mc="http://schemas.openxmlformats.org/markup-compatibility/2006" xmlns:aink="http://schemas.microsoft.com/office/drawing/2016/ink" xmlns:am3d="http://schemas.microsoft.com/office/drawing/2017/model3d" xmlns:o="urn:schemas-microsoft-com:office:office" xmlns:r="http://schemas.openxmlformats.org/officeDocument/2006/relationships" xmlns:m="http://schemas.openxmlformats.org/officeDocument/2006/math" xmlns:v="urn:schemas-microsoft-com:vml" xmlns:wp14="http://schemas.microsoft.com/office/word/2010/wordprocessingDrawing" xmlns:wp="http://schemas.openxmlformats.org/drawingml/2006/wordprocessingDrawing" xmlns:w10="urn:schemas-microsoft-com:office:word" xmlns:w="http://schemas.openxmlformats.org/wordprocessingml/2006/main" xmlns:w14="http://schemas.microsoft.com/office/word/2010/wordml" xmlns:w15="http://schemas.microsoft.com/office/word/2012/wordml" xmlns:w16cid="http://schemas.microsoft.com/office/word/2016/wordml/cid" xmlns:w16se="http://schemas.microsoft.com/office/word/2015/wordml/symex" xmlns:wpg="http://schemas.microsoft.com/office/word/2010/wordprocessingGroup" xmlns:wpi="http://schemas.microsoft.com/office/word/2010/wordprocessingInk" xmlns:wne="http://schemas.microsoft.com/office/word/2006/wordml" xmlns:wps="http://schemas.microsoft.com/office/word/2010/wordprocessingShape" mc:Ignorable="w14 w15 w16se w16cid wp14">
+<w:document xmlns:wpc="http://schemas.microsoft.com/office/word/2010/wordprocessingCanvas" xmlns:mc="http://schemas.openxmlformats.org/markup-compatibility/2006" xmlns:o="urn:schemas-microsoft-com:office:office" xmlns:r="http://schemas.openxmlformats.org/officeDocument/2006/relationships" xmlns:m="http://schemas.openxmlformats.org/officeDocument/2006/math" xmlns:v="urn:schemas-microsoft-com:vml" xmlns:wp14="http://schemas.microsoft.com/office/word/2010/wordprocessingDrawing" xmlns:wp="http://schemas.openxmlformats.org/drawingml/2006/wordprocessingDrawing" xmlns:w10="urn:schemas-microsoft-com:office:word" xmlns:w="http://schemas.openxmlformats.org/wordprocessingml/2006/main" xmlns:w14="http://schemas.microsoft.com/office/word/2010/wordml" xmlns:w15="http://schemas.microsoft.com/office/word/2012/wordml" xmlns:wpg="http://schemas.microsoft.com/office/word/2010/wordprocessingGroup" xmlns:wpi="http://schemas.microsoft.com/office/word/2010/wordprocessingInk" xmlns:wne="http://schemas.microsoft.com/office/word/2006/wordml" xmlns:wps="http://schemas.microsoft.com/office/word/2010/wordprocessingShape" mc:Ignorable="w14 w15 wp14">
   <w:body>
     <w:p>
       <w:pPr>
         <w:jc w:val="center"/>
         <w:rPr>
           <w:rFonts w:ascii="Times New Roman" w:hAnsi="Times New Roman" w:cs="Times New Roman"/>
+          <w:color w:val="000000" w:themeColor="text1"/>
         </w:rPr>
       </w:pPr>
       <w:bookmarkStart w:id="0" w:name="page1"/>
@@ -15,6 +16,7 @@
         <w:rPr>
           <w:rFonts w:ascii="Times New Roman" w:eastAsia="Arial" w:hAnsi="Times New Roman" w:cs="Times New Roman"/>
           <w:b/>
+          <w:color w:val="000000" w:themeColor="text1"/>
           <w:sz w:val="36"/>
         </w:rPr>
         <w:t>Project Proposal</w:t>
@@ -25,6 +27,7 @@
         <w:spacing w:line="246" w:lineRule="exact"/>
         <w:rPr>
           <w:rFonts w:ascii="Times New Roman" w:eastAsia="Times New Roman" w:hAnsi="Times New Roman" w:cs="Times New Roman"/>
+          <w:color w:val="000000" w:themeColor="text1"/>
           <w:sz w:val="24"/>
         </w:rPr>
       </w:pPr>
@@ -41,6 +44,7 @@
         <w:rPr>
           <w:rFonts w:ascii="Times New Roman" w:eastAsia="Times New Roman" w:hAnsi="Times New Roman" w:cs="Times New Roman"/>
           <w:b/>
+          <w:color w:val="000000" w:themeColor="text1"/>
           <w:sz w:val="28"/>
         </w:rPr>
       </w:pPr>
@@ -48,16 +52,27 @@
         <w:rPr>
           <w:rFonts w:ascii="Times New Roman" w:eastAsia="Times New Roman" w:hAnsi="Times New Roman" w:cs="Times New Roman"/>
           <w:b/>
+          <w:color w:val="000000" w:themeColor="text1"/>
           <w:sz w:val="28"/>
         </w:rPr>
         <w:t>Team Information</w:t>
       </w:r>
+      <w:r>
+        <w:rPr>
+          <w:rFonts w:ascii="Times New Roman" w:eastAsia="Times New Roman" w:hAnsi="Times New Roman" w:cs="Times New Roman"/>
+          <w:b/>
+          <w:color w:val="000000" w:themeColor="text1"/>
+          <w:sz w:val="28"/>
+        </w:rPr>
+        <w:t>:</w:t>
+      </w:r>
     </w:p>
     <w:p>
       <w:pPr>
         <w:spacing w:line="0" w:lineRule="atLeast"/>
         <w:rPr>
           <w:rFonts w:ascii="Times New Roman" w:eastAsia="Times New Roman" w:hAnsi="Times New Roman" w:cs="Times New Roman"/>
+          <w:color w:val="000000" w:themeColor="text1"/>
           <w:sz w:val="24"/>
         </w:rPr>
       </w:pPr>
@@ -65,6 +80,7 @@
         <w:rPr>
           <w:rFonts w:ascii="Times New Roman" w:eastAsia="Times New Roman" w:hAnsi="Times New Roman" w:cs="Times New Roman"/>
           <w:b/>
+          <w:color w:val="000000" w:themeColor="text1"/>
           <w:sz w:val="24"/>
           <w:szCs w:val="24"/>
         </w:rPr>
@@ -73,6 +89,7 @@
       <w:r>
         <w:rPr>
           <w:rFonts w:ascii="Times New Roman" w:eastAsia="Times New Roman" w:hAnsi="Times New Roman" w:cs="Times New Roman"/>
+          <w:color w:val="000000" w:themeColor="text1"/>
           <w:sz w:val="24"/>
         </w:rPr>
         <w:tab/>
@@ -80,6 +97,7 @@
       <w:r>
         <w:rPr>
           <w:rFonts w:ascii="Times New Roman" w:eastAsia="Times New Roman" w:hAnsi="Times New Roman" w:cs="Times New Roman"/>
+          <w:color w:val="000000" w:themeColor="text1"/>
           <w:sz w:val="24"/>
         </w:rPr>
         <w:tab/>
@@ -87,6 +105,7 @@
       <w:r>
         <w:rPr>
           <w:rFonts w:ascii="Times New Roman" w:eastAsia="Times New Roman" w:hAnsi="Times New Roman" w:cs="Times New Roman"/>
+          <w:color w:val="000000" w:themeColor="text1"/>
           <w:sz w:val="24"/>
         </w:rPr>
         <w:tab/>
@@ -94,6 +113,7 @@
       <w:r>
         <w:rPr>
           <w:rFonts w:ascii="Times New Roman" w:eastAsia="Times New Roman" w:hAnsi="Times New Roman" w:cs="Times New Roman"/>
+          <w:color w:val="000000" w:themeColor="text1"/>
           <w:sz w:val="24"/>
         </w:rPr>
         <w:tab/>
@@ -101,6 +121,7 @@
       <w:r>
         <w:rPr>
           <w:rFonts w:ascii="Times New Roman" w:eastAsia="Times New Roman" w:hAnsi="Times New Roman" w:cs="Times New Roman"/>
+          <w:color w:val="000000" w:themeColor="text1"/>
           <w:sz w:val="24"/>
         </w:rPr>
         <w:tab/>
@@ -108,6 +129,7 @@
       <w:r>
         <w:rPr>
           <w:rFonts w:ascii="Times New Roman" w:eastAsia="Times New Roman" w:hAnsi="Times New Roman" w:cs="Times New Roman"/>
+          <w:color w:val="000000" w:themeColor="text1"/>
           <w:sz w:val="24"/>
         </w:rPr>
         <w:tab/>
@@ -115,6 +137,7 @@
       <w:r>
         <w:rPr>
           <w:rFonts w:ascii="Times New Roman" w:eastAsia="Times New Roman" w:hAnsi="Times New Roman" w:cs="Times New Roman"/>
+          <w:color w:val="000000" w:themeColor="text1"/>
           <w:sz w:val="24"/>
         </w:rPr>
         <w:tab/>
@@ -122,6 +145,7 @@
       <w:r>
         <w:rPr>
           <w:rFonts w:ascii="Times New Roman" w:eastAsia="Times New Roman" w:hAnsi="Times New Roman" w:cs="Times New Roman"/>
+          <w:color w:val="000000" w:themeColor="text1"/>
           <w:sz w:val="24"/>
         </w:rPr>
         <w:tab/>
@@ -129,6 +153,7 @@
       <w:r>
         <w:rPr>
           <w:rFonts w:ascii="Times New Roman" w:eastAsia="Times New Roman" w:hAnsi="Times New Roman" w:cs="Times New Roman"/>
+          <w:color w:val="000000" w:themeColor="text1"/>
           <w:sz w:val="24"/>
         </w:rPr>
         <w:tab/>
@@ -136,6 +161,7 @@
       <w:r>
         <w:rPr>
           <w:rFonts w:ascii="Times New Roman" w:eastAsia="Times New Roman" w:hAnsi="Times New Roman" w:cs="Times New Roman"/>
+          <w:color w:val="000000" w:themeColor="text1"/>
           <w:sz w:val="24"/>
         </w:rPr>
         <w:tab/>
@@ -143,6 +169,7 @@
       <w:r>
         <w:rPr>
           <w:rFonts w:ascii="Times New Roman" w:eastAsia="Times New Roman" w:hAnsi="Times New Roman" w:cs="Times New Roman"/>
+          <w:color w:val="000000" w:themeColor="text1"/>
           <w:sz w:val="24"/>
         </w:rPr>
         <w:tab/>
@@ -150,6 +177,7 @@
       <w:r>
         <w:rPr>
           <w:rFonts w:ascii="Times New Roman" w:eastAsia="Times New Roman" w:hAnsi="Times New Roman" w:cs="Times New Roman"/>
+          <w:color w:val="000000" w:themeColor="text1"/>
           <w:sz w:val="24"/>
         </w:rPr>
         <w:tab/>
@@ -190,6 +218,7 @@
               <w:rPr>
                 <w:rFonts w:ascii="Times New Roman" w:eastAsia="Times New Roman" w:hAnsi="Times New Roman" w:cs="Times New Roman"/>
                 <w:b/>
+                <w:color w:val="000000" w:themeColor="text1"/>
                 <w:szCs w:val="24"/>
               </w:rPr>
             </w:pPr>
@@ -197,6 +226,7 @@
               <w:rPr>
                 <w:rFonts w:ascii="Times New Roman" w:eastAsia="Times New Roman" w:hAnsi="Times New Roman" w:cs="Times New Roman"/>
                 <w:b/>
+                <w:color w:val="000000" w:themeColor="text1"/>
               </w:rPr>
               <w:t>Team Member Names</w:t>
             </w:r>
@@ -220,6 +250,7 @@
               <w:rPr>
                 <w:rFonts w:ascii="Times New Roman" w:eastAsia="Times New Roman" w:hAnsi="Times New Roman" w:cs="Times New Roman"/>
                 <w:b/>
+                <w:color w:val="000000" w:themeColor="text1"/>
                 <w:szCs w:val="24"/>
               </w:rPr>
             </w:pPr>
@@ -227,6 +258,7 @@
               <w:rPr>
                 <w:rFonts w:ascii="Times New Roman" w:eastAsia="Times New Roman" w:hAnsi="Times New Roman" w:cs="Times New Roman"/>
                 <w:b/>
+                <w:color w:val="000000" w:themeColor="text1"/>
               </w:rPr>
               <w:t>Student ID</w:t>
             </w:r>
@@ -250,6 +282,7 @@
               <w:rPr>
                 <w:rFonts w:ascii="Times New Roman" w:eastAsia="Times New Roman" w:hAnsi="Times New Roman" w:cs="Times New Roman"/>
                 <w:b/>
+                <w:color w:val="000000" w:themeColor="text1"/>
                 <w:szCs w:val="24"/>
               </w:rPr>
             </w:pPr>
@@ -257,6 +290,7 @@
               <w:rPr>
                 <w:rFonts w:ascii="Times New Roman" w:eastAsia="Times New Roman" w:hAnsi="Times New Roman" w:cs="Times New Roman"/>
                 <w:b/>
+                <w:color w:val="000000" w:themeColor="text1"/>
               </w:rPr>
               <w:t>Contact Email</w:t>
             </w:r>
@@ -285,23 +319,17 @@
               <w:rPr>
                 <w:rFonts w:ascii="Times New Roman" w:eastAsia="Times New Roman" w:hAnsi="Times New Roman" w:cs="Times New Roman"/>
                 <w:b/>
+                <w:color w:val="000000" w:themeColor="text1"/>
                 <w:szCs w:val="24"/>
               </w:rPr>
             </w:pPr>
             <w:r>
               <w:rPr>
                 <w:rFonts w:ascii="Times New Roman" w:eastAsia="Times New Roman" w:hAnsi="Times New Roman" w:cs="Times New Roman"/>
-              </w:rPr>
-              <w:t xml:space="preserve">Chetan </w:t>
+                <w:color w:val="000000" w:themeColor="text1"/>
+              </w:rPr>
+              <w:t>Chetan Paliwal</w:t>
             </w:r>
-            <w:proofErr w:type="spellStart"/>
-            <w:r>
-              <w:rPr>
-                <w:rFonts w:ascii="Times New Roman" w:eastAsia="Times New Roman" w:hAnsi="Times New Roman" w:cs="Times New Roman"/>
-              </w:rPr>
-              <w:t>Paliwal</w:t>
-            </w:r>
-            <w:proofErr w:type="spellEnd"/>
           </w:p>
         </w:tc>
         <w:tc>
@@ -321,12 +349,14 @@
               <w:rPr>
                 <w:rFonts w:ascii="Times New Roman" w:eastAsia="Times New Roman" w:hAnsi="Times New Roman" w:cs="Times New Roman"/>
                 <w:b/>
+                <w:color w:val="000000" w:themeColor="text1"/>
                 <w:szCs w:val="24"/>
               </w:rPr>
             </w:pPr>
             <w:r>
               <w:rPr>
                 <w:rFonts w:ascii="Times New Roman" w:eastAsia="Times New Roman" w:hAnsi="Times New Roman" w:cs="Times New Roman"/>
+                <w:color w:val="000000" w:themeColor="text1"/>
               </w:rPr>
               <w:t>40083388</w:t>
             </w:r>
@@ -349,12 +379,14 @@
               <w:rPr>
                 <w:rFonts w:ascii="Times New Roman" w:eastAsia="Times New Roman" w:hAnsi="Times New Roman" w:cs="Times New Roman"/>
                 <w:b/>
+                <w:color w:val="000000" w:themeColor="text1"/>
                 <w:szCs w:val="24"/>
               </w:rPr>
             </w:pPr>
             <w:r>
               <w:rPr>
                 <w:rFonts w:ascii="Times New Roman" w:eastAsia="Times New Roman" w:hAnsi="Times New Roman" w:cs="Times New Roman"/>
+                <w:color w:val="000000" w:themeColor="text1"/>
               </w:rPr>
               <w:t>Chetanpaliwal22@gmail.com</w:t>
             </w:r>
@@ -383,12 +415,14 @@
               <w:rPr>
                 <w:rFonts w:ascii="Times New Roman" w:eastAsia="Times New Roman" w:hAnsi="Times New Roman" w:cs="Times New Roman"/>
                 <w:b/>
+                <w:color w:val="000000" w:themeColor="text1"/>
                 <w:szCs w:val="24"/>
               </w:rPr>
             </w:pPr>
             <w:r>
               <w:rPr>
                 <w:rFonts w:ascii="Times New Roman" w:eastAsia="Times New Roman" w:hAnsi="Times New Roman" w:cs="Times New Roman"/>
+                <w:color w:val="000000" w:themeColor="text1"/>
               </w:rPr>
               <w:t>Himen Hitesh Sidhpura</w:t>
             </w:r>
@@ -411,12 +445,14 @@
               <w:rPr>
                 <w:rFonts w:ascii="Times New Roman" w:eastAsia="Times New Roman" w:hAnsi="Times New Roman" w:cs="Times New Roman"/>
                 <w:b/>
+                <w:color w:val="000000" w:themeColor="text1"/>
                 <w:szCs w:val="24"/>
               </w:rPr>
             </w:pPr>
             <w:r>
               <w:rPr>
                 <w:rFonts w:ascii="Times New Roman" w:eastAsia="Times New Roman" w:hAnsi="Times New Roman" w:cs="Times New Roman"/>
+                <w:color w:val="000000" w:themeColor="text1"/>
               </w:rPr>
               <w:t>40091993</w:t>
             </w:r>
@@ -439,6 +475,7 @@
               <w:rPr>
                 <w:rFonts w:ascii="Times New Roman" w:eastAsia="Times New Roman" w:hAnsi="Times New Roman" w:cs="Times New Roman"/>
                 <w:b/>
+                <w:color w:val="000000" w:themeColor="text1"/>
                 <w:szCs w:val="24"/>
               </w:rPr>
             </w:pPr>
@@ -447,7 +484,7 @@
                 <w:rPr>
                   <w:rStyle w:val="Hyperlink"/>
                   <w:rFonts w:ascii="Times New Roman" w:eastAsia="Times New Roman" w:hAnsi="Times New Roman" w:cs="Times New Roman"/>
-                  <w:color w:val="auto"/>
+                  <w:color w:val="000000" w:themeColor="text1"/>
                   <w:u w:val="none"/>
                 </w:rPr>
                 <w:t>himens72@gmail.com</w:t>
@@ -478,23 +515,17 @@
               <w:rPr>
                 <w:rFonts w:ascii="Times New Roman" w:eastAsia="Times New Roman" w:hAnsi="Times New Roman" w:cs="Times New Roman"/>
                 <w:b/>
+                <w:color w:val="000000" w:themeColor="text1"/>
                 <w:szCs w:val="24"/>
               </w:rPr>
             </w:pPr>
             <w:r>
               <w:rPr>
                 <w:rFonts w:ascii="Times New Roman" w:eastAsia="Times New Roman" w:hAnsi="Times New Roman" w:cs="Times New Roman"/>
-              </w:rPr>
-              <w:t xml:space="preserve">Sandeep </w:t>
+                <w:color w:val="000000" w:themeColor="text1"/>
+              </w:rPr>
+              <w:t>Sandeep Siddaramaiah</w:t>
             </w:r>
-            <w:proofErr w:type="spellStart"/>
-            <w:r>
-              <w:rPr>
-                <w:rFonts w:ascii="Times New Roman" w:eastAsia="Times New Roman" w:hAnsi="Times New Roman" w:cs="Times New Roman"/>
-              </w:rPr>
-              <w:t>Siddaramaiah</w:t>
-            </w:r>
-            <w:proofErr w:type="spellEnd"/>
           </w:p>
         </w:tc>
         <w:tc>
@@ -514,12 +545,14 @@
               <w:rPr>
                 <w:rFonts w:ascii="Times New Roman" w:eastAsia="Times New Roman" w:hAnsi="Times New Roman" w:cs="Times New Roman"/>
                 <w:b/>
+                <w:color w:val="000000" w:themeColor="text1"/>
                 <w:szCs w:val="24"/>
               </w:rPr>
             </w:pPr>
             <w:r>
               <w:rPr>
                 <w:rFonts w:ascii="Times New Roman" w:eastAsia="Times New Roman" w:hAnsi="Times New Roman" w:cs="Times New Roman"/>
+                <w:color w:val="000000" w:themeColor="text1"/>
               </w:rPr>
               <w:t>40087428</w:t>
             </w:r>
@@ -542,6 +575,7 @@
               <w:rPr>
                 <w:rFonts w:ascii="Times New Roman" w:eastAsia="Times New Roman" w:hAnsi="Times New Roman" w:cs="Times New Roman"/>
                 <w:b/>
+                <w:color w:val="000000" w:themeColor="text1"/>
                 <w:szCs w:val="24"/>
               </w:rPr>
             </w:pPr>
@@ -549,7 +583,7 @@
               <w:rPr>
                 <w:rStyle w:val="Hyperlink"/>
                 <w:rFonts w:ascii="Times New Roman" w:eastAsia="Times New Roman" w:hAnsi="Times New Roman" w:cs="Times New Roman"/>
-                <w:color w:val="auto"/>
+                <w:color w:val="000000" w:themeColor="text1"/>
                 <w:u w:val="none"/>
               </w:rPr>
               <w:t>sandeepsiddaramaiah@gmail.com</w:t>
@@ -579,12 +613,14 @@
               <w:rPr>
                 <w:rFonts w:ascii="Times New Roman" w:eastAsia="Times New Roman" w:hAnsi="Times New Roman" w:cs="Times New Roman"/>
                 <w:b/>
+                <w:color w:val="000000" w:themeColor="text1"/>
                 <w:szCs w:val="24"/>
               </w:rPr>
             </w:pPr>
             <w:r>
               <w:rPr>
                 <w:rFonts w:ascii="Times New Roman" w:eastAsia="Times New Roman" w:hAnsi="Times New Roman" w:cs="Times New Roman"/>
+                <w:color w:val="000000" w:themeColor="text1"/>
               </w:rPr>
               <w:t>Karthik BP</w:t>
             </w:r>
@@ -607,12 +643,14 @@
               <w:rPr>
                 <w:rFonts w:ascii="Times New Roman" w:eastAsia="Times New Roman" w:hAnsi="Times New Roman" w:cs="Times New Roman"/>
                 <w:b/>
+                <w:color w:val="000000" w:themeColor="text1"/>
                 <w:szCs w:val="24"/>
               </w:rPr>
             </w:pPr>
             <w:r>
               <w:rPr>
                 <w:rFonts w:ascii="Times New Roman" w:eastAsia="Times New Roman" w:hAnsi="Times New Roman" w:cs="Times New Roman"/>
+                <w:color w:val="000000" w:themeColor="text1"/>
               </w:rPr>
               <w:t>40094485</w:t>
             </w:r>
@@ -635,6 +673,7 @@
               <w:rPr>
                 <w:rFonts w:ascii="Times New Roman" w:eastAsia="Times New Roman" w:hAnsi="Times New Roman" w:cs="Times New Roman"/>
                 <w:b/>
+                <w:color w:val="000000" w:themeColor="text1"/>
                 <w:szCs w:val="24"/>
               </w:rPr>
             </w:pPr>
@@ -643,7 +682,7 @@
                 <w:rPr>
                   <w:rStyle w:val="Hyperlink"/>
                   <w:rFonts w:ascii="Times New Roman" w:eastAsia="Times New Roman" w:hAnsi="Times New Roman" w:cs="Times New Roman"/>
-                  <w:color w:val="auto"/>
+                  <w:color w:val="000000" w:themeColor="text1"/>
                   <w:u w:val="none"/>
                 </w:rPr>
                 <w:t>karthikbeepi@gmail.com</w:t>
@@ -674,23 +713,17 @@
               <w:rPr>
                 <w:rFonts w:ascii="Times New Roman" w:eastAsia="Times New Roman" w:hAnsi="Times New Roman" w:cs="Times New Roman"/>
                 <w:b/>
+                <w:color w:val="000000" w:themeColor="text1"/>
                 <w:szCs w:val="24"/>
               </w:rPr>
             </w:pPr>
             <w:r>
               <w:rPr>
                 <w:rFonts w:ascii="Times New Roman" w:eastAsia="Times New Roman" w:hAnsi="Times New Roman" w:cs="Times New Roman"/>
-              </w:rPr>
-              <w:t xml:space="preserve">Rohan </w:t>
+                <w:color w:val="000000" w:themeColor="text1"/>
+              </w:rPr>
+              <w:t>Rohan Paspallu</w:t>
             </w:r>
-            <w:proofErr w:type="spellStart"/>
-            <w:r>
-              <w:rPr>
-                <w:rFonts w:ascii="Times New Roman" w:eastAsia="Times New Roman" w:hAnsi="Times New Roman" w:cs="Times New Roman"/>
-              </w:rPr>
-              <w:t>Paspallu</w:t>
-            </w:r>
-            <w:proofErr w:type="spellEnd"/>
           </w:p>
         </w:tc>
         <w:tc>
@@ -710,12 +743,14 @@
               <w:rPr>
                 <w:rFonts w:ascii="Times New Roman" w:eastAsia="Times New Roman" w:hAnsi="Times New Roman" w:cs="Times New Roman"/>
                 <w:b/>
+                <w:color w:val="000000" w:themeColor="text1"/>
                 <w:szCs w:val="24"/>
               </w:rPr>
             </w:pPr>
             <w:r>
               <w:rPr>
                 <w:rFonts w:ascii="Times New Roman" w:eastAsia="Times New Roman" w:hAnsi="Times New Roman" w:cs="Times New Roman"/>
+                <w:color w:val="000000" w:themeColor="text1"/>
               </w:rPr>
               <w:t>40093648</w:t>
             </w:r>
@@ -738,6 +773,7 @@
               <w:rPr>
                 <w:rFonts w:ascii="Times New Roman" w:eastAsia="Times New Roman" w:hAnsi="Times New Roman" w:cs="Times New Roman"/>
                 <w:b/>
+                <w:color w:val="000000" w:themeColor="text1"/>
                 <w:szCs w:val="24"/>
               </w:rPr>
             </w:pPr>
@@ -746,7 +782,7 @@
                 <w:rPr>
                   <w:rStyle w:val="Hyperlink"/>
                   <w:rFonts w:ascii="Times New Roman" w:eastAsia="Times New Roman" w:hAnsi="Times New Roman" w:cs="Times New Roman"/>
-                  <w:color w:val="auto"/>
+                  <w:color w:val="000000" w:themeColor="text1"/>
                   <w:u w:val="none"/>
                 </w:rPr>
                 <w:t>Paspallu.rohan@gmail.com</w:t>
@@ -761,6 +797,7 @@
         <w:spacing w:line="228" w:lineRule="exact"/>
         <w:rPr>
           <w:rFonts w:ascii="Times New Roman" w:eastAsia="Times New Roman" w:hAnsi="Times New Roman" w:cs="Times New Roman"/>
+          <w:color w:val="000000" w:themeColor="text1"/>
           <w:sz w:val="24"/>
         </w:rPr>
       </w:pPr>
@@ -777,6 +814,7 @@
         <w:rPr>
           <w:rFonts w:ascii="Times New Roman" w:eastAsia="Times New Roman" w:hAnsi="Times New Roman" w:cs="Times New Roman"/>
           <w:b/>
+          <w:color w:val="000000" w:themeColor="text1"/>
           <w:sz w:val="28"/>
         </w:rPr>
       </w:pPr>
@@ -784,6 +822,7 @@
         <w:rPr>
           <w:rFonts w:ascii="Times New Roman" w:hAnsi="Times New Roman" w:cs="Times New Roman"/>
           <w:b/>
+          <w:color w:val="000000" w:themeColor="text1"/>
           <w:sz w:val="28"/>
           <w:szCs w:val="28"/>
         </w:rPr>
@@ -796,12 +835,14 @@
         <w:rPr>
           <w:rFonts w:ascii="Times New Roman" w:eastAsia="Times New Roman" w:hAnsi="Times New Roman" w:cs="Times New Roman"/>
           <w:b/>
+          <w:color w:val="000000" w:themeColor="text1"/>
         </w:rPr>
       </w:pPr>
       <w:r>
         <w:rPr>
           <w:rFonts w:ascii="Times New Roman" w:eastAsia="Times New Roman" w:hAnsi="Times New Roman" w:cs="Times New Roman"/>
           <w:b/>
+          <w:color w:val="000000" w:themeColor="text1"/>
         </w:rPr>
         <w:t xml:space="preserve">Metric </w:t>
       </w:r>
@@ -809,18 +850,21 @@
         <w:rPr>
           <w:rFonts w:ascii="Times New Roman" w:eastAsia="Times New Roman" w:hAnsi="Times New Roman" w:cs="Times New Roman"/>
           <w:b/>
+          <w:color w:val="000000" w:themeColor="text1"/>
         </w:rPr>
         <w:t xml:space="preserve">1: </w:t>
       </w:r>
       <w:r>
         <w:rPr>
           <w:rFonts w:ascii="Times New Roman" w:eastAsia="Times New Roman" w:hAnsi="Times New Roman" w:cs="Times New Roman"/>
+          <w:color w:val="000000" w:themeColor="text1"/>
         </w:rPr>
         <w:t>Statement</w:t>
       </w:r>
       <w:r>
         <w:rPr>
           <w:rFonts w:ascii="Times New Roman" w:eastAsia="Times New Roman" w:hAnsi="Times New Roman" w:cs="Times New Roman"/>
+          <w:color w:val="000000" w:themeColor="text1"/>
         </w:rPr>
         <w:t xml:space="preserve"> Coverage</w:t>
       </w:r>
@@ -828,6 +872,7 @@
         <w:rPr>
           <w:rFonts w:ascii="Times New Roman" w:eastAsia="Times New Roman" w:hAnsi="Times New Roman" w:cs="Times New Roman"/>
           <w:b/>
+          <w:color w:val="000000" w:themeColor="text1"/>
         </w:rPr>
         <w:tab/>
       </w:r>
@@ -837,18 +882,21 @@
         <w:spacing w:line="228" w:lineRule="exact"/>
         <w:rPr>
           <w:rFonts w:ascii="Times New Roman" w:eastAsia="Times New Roman" w:hAnsi="Times New Roman" w:cs="Times New Roman"/>
+          <w:color w:val="000000" w:themeColor="text1"/>
         </w:rPr>
       </w:pPr>
       <w:r>
         <w:rPr>
           <w:rFonts w:ascii="Times New Roman" w:eastAsia="Times New Roman" w:hAnsi="Times New Roman" w:cs="Times New Roman"/>
           <w:b/>
+          <w:color w:val="000000" w:themeColor="text1"/>
         </w:rPr>
         <w:t xml:space="preserve">Metric 2: </w:t>
       </w:r>
       <w:r>
         <w:rPr>
           <w:rFonts w:ascii="Times New Roman" w:eastAsia="Times New Roman" w:hAnsi="Times New Roman" w:cs="Times New Roman"/>
+          <w:color w:val="000000" w:themeColor="text1"/>
         </w:rPr>
         <w:t>Branch Coverage</w:t>
       </w:r>
@@ -859,18 +907,21 @@
         <w:rPr>
           <w:rFonts w:ascii="Times New Roman" w:eastAsia="Times New Roman" w:hAnsi="Times New Roman" w:cs="Times New Roman"/>
           <w:b/>
+          <w:color w:val="000000" w:themeColor="text1"/>
         </w:rPr>
       </w:pPr>
       <w:r>
         <w:rPr>
           <w:rFonts w:ascii="Times New Roman" w:eastAsia="Times New Roman" w:hAnsi="Times New Roman" w:cs="Times New Roman"/>
           <w:b/>
+          <w:color w:val="000000" w:themeColor="text1"/>
         </w:rPr>
         <w:t xml:space="preserve">Metric 3: </w:t>
       </w:r>
       <w:r>
         <w:rPr>
           <w:rFonts w:ascii="Times New Roman" w:eastAsia="Times New Roman" w:hAnsi="Times New Roman" w:cs="Times New Roman"/>
+          <w:color w:val="000000" w:themeColor="text1"/>
         </w:rPr>
         <w:t>Mutation Score</w:t>
       </w:r>
@@ -880,18 +931,21 @@
         <w:spacing w:line="228" w:lineRule="exact"/>
         <w:rPr>
           <w:rFonts w:ascii="Times New Roman" w:eastAsia="Times New Roman" w:hAnsi="Times New Roman" w:cs="Times New Roman"/>
+          <w:color w:val="000000" w:themeColor="text1"/>
         </w:rPr>
       </w:pPr>
       <w:r>
         <w:rPr>
           <w:rFonts w:ascii="Times New Roman" w:eastAsia="Times New Roman" w:hAnsi="Times New Roman" w:cs="Times New Roman"/>
           <w:b/>
+          <w:color w:val="000000" w:themeColor="text1"/>
         </w:rPr>
         <w:t xml:space="preserve">Metric 4: </w:t>
       </w:r>
       <w:r>
         <w:rPr>
           <w:rFonts w:ascii="Times New Roman" w:eastAsia="Times New Roman" w:hAnsi="Times New Roman" w:cs="Times New Roman"/>
+          <w:color w:val="000000" w:themeColor="text1"/>
         </w:rPr>
         <w:t>Cyclomatic Complexity (McCabe)</w:t>
       </w:r>
@@ -902,34 +956,23 @@
         <w:rPr>
           <w:rFonts w:ascii="Times New Roman" w:eastAsia="Times New Roman" w:hAnsi="Times New Roman" w:cs="Times New Roman"/>
           <w:b/>
+          <w:color w:val="000000" w:themeColor="text1"/>
         </w:rPr>
       </w:pPr>
       <w:r>
         <w:rPr>
           <w:rFonts w:ascii="Times New Roman" w:eastAsia="Times New Roman" w:hAnsi="Times New Roman" w:cs="Times New Roman"/>
           <w:b/>
+          <w:color w:val="000000" w:themeColor="text1"/>
         </w:rPr>
         <w:t xml:space="preserve">Metric 5: </w:t>
       </w:r>
       <w:r>
         <w:rPr>
           <w:rFonts w:ascii="Times New Roman" w:eastAsia="Times New Roman" w:hAnsi="Times New Roman" w:cs="Times New Roman"/>
-        </w:rPr>
-        <w:t>Adaptive Maintenance Effort Model (</w:t>
-      </w:r>
-      <w:proofErr w:type="spellStart"/>
-      <w:r>
-        <w:rPr>
-          <w:rFonts w:ascii="Times New Roman" w:eastAsia="Times New Roman" w:hAnsi="Times New Roman" w:cs="Times New Roman"/>
-        </w:rPr>
-        <w:t>AMEffMo</w:t>
-      </w:r>
-      <w:proofErr w:type="spellEnd"/>
-      <w:r>
-        <w:rPr>
-          <w:rFonts w:ascii="Times New Roman" w:eastAsia="Times New Roman" w:hAnsi="Times New Roman" w:cs="Times New Roman"/>
-        </w:rPr>
-        <w:t>)</w:t>
+          <w:color w:val="000000" w:themeColor="text1"/>
+        </w:rPr>
+        <w:t>Adaptive Maintenance Effort Model (AMEffMo)</w:t>
       </w:r>
     </w:p>
     <w:p>
@@ -937,11 +980,13 @@
         <w:spacing w:line="228" w:lineRule="exact"/>
         <w:rPr>
           <w:rFonts w:ascii="Times New Roman" w:eastAsia="Times New Roman" w:hAnsi="Times New Roman" w:cs="Times New Roman"/>
-        </w:rPr>
-      </w:pPr>
-      <w:r>
-        <w:rPr>
-          <w:rFonts w:ascii="Times New Roman" w:eastAsia="Times New Roman" w:hAnsi="Times New Roman" w:cs="Times New Roman"/>
+          <w:color w:val="000000" w:themeColor="text1"/>
+        </w:rPr>
+      </w:pPr>
+      <w:r>
+        <w:rPr>
+          <w:rFonts w:ascii="Times New Roman" w:eastAsia="Times New Roman" w:hAnsi="Times New Roman" w:cs="Times New Roman"/>
+          <w:color w:val="000000" w:themeColor="text1"/>
         </w:rPr>
         <w:t>Adaptive Maintenance Model help us to predict maintenance effort required in terms of person &amp; hours.</w:t>
       </w:r>
@@ -953,12 +998,14 @@
         <w:rPr>
           <w:rFonts w:ascii="Times New Roman" w:eastAsia="Times New Roman" w:hAnsi="Times New Roman" w:cs="Times New Roman"/>
           <w:b/>
+          <w:color w:val="000000" w:themeColor="text1"/>
         </w:rPr>
       </w:pPr>
       <w:r>
         <w:rPr>
           <w:rFonts w:ascii="Times New Roman" w:eastAsia="Times New Roman" w:hAnsi="Times New Roman" w:cs="Times New Roman"/>
           <w:b/>
+          <w:color w:val="000000" w:themeColor="text1"/>
         </w:rPr>
         <w:t>Metric 6: Software Defect Density</w:t>
       </w:r>
@@ -973,6 +1020,7 @@
         <w:rPr>
           <w:rFonts w:ascii="Times New Roman" w:hAnsi="Times New Roman" w:cs="Times New Roman"/>
           <w:bCs/>
+          <w:color w:val="000000" w:themeColor="text1"/>
           <w:lang w:val="en-US"/>
         </w:rPr>
       </w:pPr>
@@ -980,6 +1028,7 @@
         <w:rPr>
           <w:rFonts w:ascii="Times New Roman" w:hAnsi="Times New Roman" w:cs="Times New Roman"/>
           <w:bCs/>
+          <w:color w:val="000000" w:themeColor="text1"/>
           <w:lang w:val="en-US"/>
         </w:rPr>
         <w:t>Defect Density (DD) - defined as the number of defects divided by size - is often used as a related measure of quality.</w:t>
@@ -987,47 +1036,412 @@
     </w:p>
     <w:p>
       <w:pPr>
-        <w:autoSpaceDE w:val="0"/>
-        <w:autoSpaceDN w:val="0"/>
-        <w:adjustRightInd w:val="0"/>
-        <w:spacing w:after="0" w:line="240" w:lineRule="auto"/>
+        <w:spacing w:line="0" w:lineRule="atLeast"/>
+        <w:jc w:val="both"/>
         <w:rPr>
           <w:rFonts w:ascii="Times New Roman" w:hAnsi="Times New Roman" w:cs="Times New Roman"/>
-          <w:bCs/>
-          <w:lang w:val="en-US"/>
-        </w:rPr>
-      </w:pPr>
-    </w:p>
-    <w:p>
-      <w:pPr>
-        <w:rPr>
-          <w:rFonts w:ascii="Times New Roman" w:eastAsia="Times New Roman" w:hAnsi="Times New Roman" w:cs="Times New Roman"/>
           <w:b/>
+          <w:color w:val="000000" w:themeColor="text1"/>
           <w:sz w:val="28"/>
           <w:szCs w:val="28"/>
         </w:rPr>
       </w:pPr>
-      <w:r>
+    </w:p>
+    <w:p>
+      <w:pPr>
+        <w:pStyle w:val="ListParagraph"/>
+        <w:numPr>
+          <w:ilvl w:val="1"/>
+          <w:numId w:val="18"/>
+        </w:numPr>
+        <w:spacing w:line="0" w:lineRule="atLeast"/>
+        <w:jc w:val="both"/>
         <w:rPr>
           <w:rFonts w:ascii="Times New Roman" w:eastAsia="Times New Roman" w:hAnsi="Times New Roman" w:cs="Times New Roman"/>
           <w:b/>
+          <w:color w:val="000000" w:themeColor="text1"/>
+          <w:sz w:val="28"/>
+        </w:rPr>
+      </w:pPr>
+      <w:r>
+        <w:rPr>
+          <w:rFonts w:ascii="Times New Roman" w:hAnsi="Times New Roman" w:cs="Times New Roman"/>
+          <w:b/>
+          <w:color w:val="000000" w:themeColor="text1"/>
           <w:sz w:val="28"/>
           <w:szCs w:val="28"/>
         </w:rPr>
-        <w:t>Co-Relation</w:t>
+        <w:t>Detailed Explanation of</w:t>
+      </w:r>
+      <w:r>
+        <w:rPr>
+          <w:rFonts w:ascii="Times New Roman" w:hAnsi="Times New Roman" w:cs="Times New Roman"/>
+          <w:b/>
+          <w:color w:val="000000" w:themeColor="text1"/>
+          <w:sz w:val="28"/>
+          <w:szCs w:val="28"/>
+        </w:rPr>
+        <w:t xml:space="preserve"> Metrics</w:t>
+      </w:r>
+      <w:r>
+        <w:rPr>
+          <w:rFonts w:ascii="Times New Roman" w:hAnsi="Times New Roman" w:cs="Times New Roman"/>
+          <w:b/>
+          <w:color w:val="000000" w:themeColor="text1"/>
+          <w:sz w:val="28"/>
+          <w:szCs w:val="28"/>
+        </w:rPr>
+        <w:t>:</w:t>
       </w:r>
     </w:p>
     <w:p>
       <w:pPr>
         <w:pStyle w:val="ListParagraph"/>
-        <w:numPr>
-          <w:ilvl w:val="0"/>
-          <w:numId w:val="13"/>
-        </w:numPr>
+        <w:ind w:left="360"/>
+        <w:rPr>
+          <w:rFonts w:ascii="Times New Roman" w:eastAsia="Times New Roman" w:hAnsi="Times New Roman" w:cs="Times New Roman"/>
+          <w:b/>
+          <w:color w:val="000000" w:themeColor="text1"/>
+          <w:sz w:val="28"/>
+          <w:szCs w:val="28"/>
+        </w:rPr>
+      </w:pPr>
+    </w:p>
+    <w:p>
+      <w:pPr>
         <w:jc w:val="both"/>
         <w:rPr>
           <w:rFonts w:ascii="Times New Roman" w:eastAsia="Times New Roman" w:hAnsi="Times New Roman" w:cs="Times New Roman"/>
           <w:b/>
+          <w:color w:val="000000" w:themeColor="text1"/>
+          <w:sz w:val="24"/>
+          <w:szCs w:val="24"/>
+        </w:rPr>
+      </w:pPr>
+      <w:r>
+        <w:rPr>
+          <w:rFonts w:ascii="Times New Roman" w:eastAsia="Times New Roman" w:hAnsi="Times New Roman" w:cs="Times New Roman"/>
+          <w:b/>
+          <w:color w:val="000000" w:themeColor="text1"/>
+          <w:sz w:val="24"/>
+          <w:szCs w:val="24"/>
+        </w:rPr>
+        <w:t>2.1.1</w:t>
+      </w:r>
+      <w:r>
+        <w:rPr>
+          <w:rFonts w:ascii="Times New Roman" w:eastAsia="Times New Roman" w:hAnsi="Times New Roman" w:cs="Times New Roman"/>
+          <w:b/>
+          <w:color w:val="000000" w:themeColor="text1"/>
+          <w:sz w:val="24"/>
+          <w:szCs w:val="24"/>
+        </w:rPr>
+        <w:t xml:space="preserve"> </w:t>
+      </w:r>
+      <w:r>
+        <w:rPr>
+          <w:rFonts w:ascii="Times New Roman" w:eastAsia="Times New Roman" w:hAnsi="Times New Roman" w:cs="Times New Roman"/>
+          <w:b/>
+          <w:color w:val="000000" w:themeColor="text1"/>
+          <w:sz w:val="24"/>
+          <w:szCs w:val="24"/>
+        </w:rPr>
+        <w:t>Statement Coverage and Branch Coverage</w:t>
+      </w:r>
+    </w:p>
+    <w:p>
+      <w:pPr>
+        <w:jc w:val="both"/>
+        <w:rPr>
+          <w:rFonts w:ascii="Times New Roman" w:eastAsia="Times New Roman" w:hAnsi="Times New Roman" w:cs="Times New Roman"/>
+          <w:color w:val="000000" w:themeColor="text1"/>
+          <w:szCs w:val="28"/>
+        </w:rPr>
+      </w:pPr>
+      <w:r>
+        <w:rPr>
+          <w:rFonts w:ascii="Times New Roman" w:eastAsia="Times New Roman" w:hAnsi="Times New Roman" w:cs="Times New Roman"/>
+          <w:b/>
+          <w:color w:val="000000" w:themeColor="text1"/>
+          <w:szCs w:val="28"/>
+        </w:rPr>
+        <w:t>Objective:</w:t>
+      </w:r>
+    </w:p>
+    <w:p>
+      <w:pPr>
+        <w:jc w:val="both"/>
+        <w:rPr>
+          <w:rFonts w:ascii="Times New Roman" w:eastAsia="Times New Roman" w:hAnsi="Times New Roman" w:cs="Times New Roman"/>
+          <w:color w:val="000000" w:themeColor="text1"/>
+          <w:szCs w:val="28"/>
+        </w:rPr>
+      </w:pPr>
+      <w:r>
+        <w:rPr>
+          <w:rFonts w:ascii="Times New Roman" w:eastAsia="Times New Roman" w:hAnsi="Times New Roman" w:cs="Times New Roman"/>
+          <w:color w:val="000000" w:themeColor="text1"/>
+          <w:szCs w:val="28"/>
+        </w:rPr>
+        <w:t xml:space="preserve">Code coverage analysis is the process of ﬁnding portions of a program not used by a set of test cases, thereby resulting a quantitative measure of code coverage, which is an indirect measure of code quality. It can also help in creating additional test cases to increase the coverage and may identify unreachable portions of the code. Additionally, it can identify redundant test cases that do not increase coverage, as well as help in testing changes made to the code during regression testing. </w:t>
+      </w:r>
+    </w:p>
+    <w:p>
+      <w:pPr>
+        <w:jc w:val="both"/>
+        <w:rPr>
+          <w:rFonts w:ascii="Times New Roman" w:eastAsia="Times New Roman" w:hAnsi="Times New Roman" w:cs="Times New Roman"/>
+          <w:b/>
+          <w:color w:val="000000" w:themeColor="text1"/>
+          <w:szCs w:val="28"/>
+        </w:rPr>
+      </w:pPr>
+      <w:r>
+        <w:rPr>
+          <w:rFonts w:ascii="Times New Roman" w:eastAsia="Times New Roman" w:hAnsi="Times New Roman" w:cs="Times New Roman"/>
+          <w:b/>
+          <w:color w:val="000000" w:themeColor="text1"/>
+          <w:szCs w:val="28"/>
+        </w:rPr>
+        <w:t>Hypothesis:</w:t>
+      </w:r>
+    </w:p>
+    <w:p>
+      <w:pPr>
+        <w:jc w:val="both"/>
+        <w:rPr>
+          <w:rFonts w:ascii="Times New Roman" w:eastAsia="Times New Roman" w:hAnsi="Times New Roman" w:cs="Times New Roman"/>
+          <w:color w:val="000000" w:themeColor="text1"/>
+          <w:szCs w:val="28"/>
+        </w:rPr>
+      </w:pPr>
+      <w:r>
+        <w:rPr>
+          <w:rFonts w:ascii="Times New Roman" w:eastAsia="Times New Roman" w:hAnsi="Times New Roman" w:cs="Times New Roman"/>
+          <w:color w:val="000000" w:themeColor="text1"/>
+          <w:szCs w:val="28"/>
+        </w:rPr>
+        <w:t xml:space="preserve">Coverage measures based on various code-elements such as methods, statements, blocks, branches, predicates are most widely employed for coverage-based testing. The coverage analysis tools are language </w:t>
+      </w:r>
+      <w:r>
+        <w:rPr>
+          <w:rFonts w:ascii="Times New Roman" w:eastAsia="Times New Roman" w:hAnsi="Times New Roman" w:cs="Times New Roman"/>
+          <w:color w:val="000000" w:themeColor="text1"/>
+          <w:szCs w:val="28"/>
+        </w:rPr>
+        <w:lastRenderedPageBreak/>
+        <w:t>dependent. Coverage analyzers work by adding probe instructions in the program which increment counters.</w:t>
+      </w:r>
+    </w:p>
+    <w:p>
+      <w:pPr>
+        <w:jc w:val="both"/>
+        <w:rPr>
+          <w:rFonts w:ascii="Times New Roman" w:eastAsia="Times New Roman" w:hAnsi="Times New Roman" w:cs="Times New Roman"/>
+          <w:b/>
+          <w:color w:val="000000" w:themeColor="text1"/>
+          <w:szCs w:val="28"/>
+        </w:rPr>
+      </w:pPr>
+      <w:r>
+        <w:rPr>
+          <w:rFonts w:ascii="Times New Roman" w:eastAsia="Times New Roman" w:hAnsi="Times New Roman" w:cs="Times New Roman"/>
+          <w:b/>
+          <w:color w:val="000000" w:themeColor="text1"/>
+          <w:szCs w:val="28"/>
+        </w:rPr>
+        <w:t>Methodology:</w:t>
+      </w:r>
+    </w:p>
+    <w:p>
+      <w:pPr>
+        <w:jc w:val="both"/>
+        <w:rPr>
+          <w:rFonts w:ascii="Times New Roman" w:eastAsia="Times New Roman" w:hAnsi="Times New Roman" w:cs="Times New Roman"/>
+          <w:color w:val="000000" w:themeColor="text1"/>
+          <w:szCs w:val="28"/>
+        </w:rPr>
+      </w:pPr>
+      <w:r>
+        <w:rPr>
+          <w:rFonts w:ascii="Times New Roman" w:eastAsia="Times New Roman" w:hAnsi="Times New Roman" w:cs="Times New Roman"/>
+          <w:color w:val="000000" w:themeColor="text1"/>
+          <w:szCs w:val="28"/>
+        </w:rPr>
+        <w:t>Input: The java program to be analysed and their test-cases.</w:t>
+      </w:r>
+    </w:p>
+    <w:p>
+      <w:pPr>
+        <w:jc w:val="both"/>
+        <w:rPr>
+          <w:rFonts w:ascii="Times New Roman" w:eastAsia="Times New Roman" w:hAnsi="Times New Roman" w:cs="Times New Roman"/>
+          <w:color w:val="000000" w:themeColor="text1"/>
+          <w:szCs w:val="28"/>
+        </w:rPr>
+      </w:pPr>
+      <w:r>
+        <w:rPr>
+          <w:rFonts w:ascii="Times New Roman" w:eastAsia="Times New Roman" w:hAnsi="Times New Roman" w:cs="Times New Roman"/>
+          <w:color w:val="000000" w:themeColor="text1"/>
+          <w:szCs w:val="28"/>
+        </w:rPr>
+        <w:t>Output: The statements and branches covered in the test-cases.</w:t>
+      </w:r>
+    </w:p>
+    <w:p>
+      <w:pPr>
+        <w:jc w:val="both"/>
+        <w:rPr>
+          <w:rFonts w:ascii="Times New Roman" w:eastAsia="Times New Roman" w:hAnsi="Times New Roman" w:cs="Times New Roman"/>
+          <w:color w:val="000000" w:themeColor="text1"/>
+          <w:szCs w:val="28"/>
+        </w:rPr>
+      </w:pPr>
+      <w:r>
+        <w:rPr>
+          <w:rFonts w:ascii="Times New Roman" w:eastAsia="Times New Roman" w:hAnsi="Times New Roman" w:cs="Times New Roman"/>
+          <w:color w:val="000000" w:themeColor="text1"/>
+          <w:szCs w:val="28"/>
+        </w:rPr>
+        <w:t>Step 1: Construction of flow graph</w:t>
+      </w:r>
+    </w:p>
+    <w:p>
+      <w:pPr>
+        <w:jc w:val="both"/>
+        <w:rPr>
+          <w:rFonts w:ascii="Times New Roman" w:eastAsia="Times New Roman" w:hAnsi="Times New Roman" w:cs="Times New Roman"/>
+          <w:color w:val="000000" w:themeColor="text1"/>
+          <w:szCs w:val="28"/>
+        </w:rPr>
+      </w:pPr>
+      <w:r>
+        <w:rPr>
+          <w:rFonts w:ascii="Times New Roman" w:eastAsia="Times New Roman" w:hAnsi="Times New Roman" w:cs="Times New Roman"/>
+          <w:color w:val="000000" w:themeColor="text1"/>
+          <w:szCs w:val="28"/>
+        </w:rPr>
+        <w:t>Step 2: Initial path selection</w:t>
+      </w:r>
+    </w:p>
+    <w:p>
+      <w:pPr>
+        <w:jc w:val="both"/>
+        <w:rPr>
+          <w:rFonts w:ascii="Times New Roman" w:eastAsia="Times New Roman" w:hAnsi="Times New Roman" w:cs="Times New Roman"/>
+          <w:color w:val="000000" w:themeColor="text1"/>
+          <w:szCs w:val="28"/>
+        </w:rPr>
+      </w:pPr>
+      <w:r>
+        <w:rPr>
+          <w:rFonts w:ascii="Times New Roman" w:eastAsia="Times New Roman" w:hAnsi="Times New Roman" w:cs="Times New Roman"/>
+          <w:color w:val="000000" w:themeColor="text1"/>
+          <w:szCs w:val="28"/>
+        </w:rPr>
+        <w:t xml:space="preserve">Step 3: Derivation of linear constraints </w:t>
+      </w:r>
+    </w:p>
+    <w:p>
+      <w:pPr>
+        <w:jc w:val="both"/>
+        <w:rPr>
+          <w:rFonts w:ascii="Times New Roman" w:eastAsia="Times New Roman" w:hAnsi="Times New Roman" w:cs="Times New Roman"/>
+          <w:color w:val="000000" w:themeColor="text1"/>
+          <w:szCs w:val="28"/>
+        </w:rPr>
+      </w:pPr>
+      <w:r>
+        <w:rPr>
+          <w:rFonts w:ascii="Times New Roman" w:eastAsia="Times New Roman" w:hAnsi="Times New Roman" w:cs="Times New Roman"/>
+          <w:color w:val="000000" w:themeColor="text1"/>
+          <w:szCs w:val="28"/>
+        </w:rPr>
+        <w:t>Step 4: Detection of infeasible paths</w:t>
+      </w:r>
+    </w:p>
+    <w:p>
+      <w:pPr>
+        <w:jc w:val="both"/>
+        <w:rPr>
+          <w:rFonts w:ascii="Times New Roman" w:eastAsia="Times New Roman" w:hAnsi="Times New Roman" w:cs="Times New Roman"/>
+          <w:color w:val="000000" w:themeColor="text1"/>
+          <w:szCs w:val="28"/>
+        </w:rPr>
+      </w:pPr>
+      <w:r>
+        <w:rPr>
+          <w:rFonts w:ascii="Times New Roman" w:eastAsia="Times New Roman" w:hAnsi="Times New Roman" w:cs="Times New Roman"/>
+          <w:color w:val="000000" w:themeColor="text1"/>
+          <w:szCs w:val="28"/>
+        </w:rPr>
+        <w:t>Step 5: Consistent subset of linear constraints</w:t>
+      </w:r>
+    </w:p>
+    <w:p>
+      <w:pPr>
+        <w:jc w:val="both"/>
+        <w:rPr>
+          <w:rFonts w:ascii="Times New Roman" w:eastAsia="Times New Roman" w:hAnsi="Times New Roman" w:cs="Times New Roman"/>
+          <w:color w:val="000000" w:themeColor="text1"/>
+          <w:szCs w:val="28"/>
+        </w:rPr>
+      </w:pPr>
+      <w:r>
+        <w:rPr>
+          <w:rFonts w:ascii="Times New Roman" w:eastAsia="Times New Roman" w:hAnsi="Times New Roman" w:cs="Times New Roman"/>
+          <w:color w:val="000000" w:themeColor="text1"/>
+          <w:szCs w:val="28"/>
+        </w:rPr>
+        <w:t>Step 6: Path switching</w:t>
+      </w:r>
+    </w:p>
+    <w:p>
+      <w:pPr>
+        <w:jc w:val="both"/>
+        <w:rPr>
+          <w:rFonts w:ascii="Times New Roman" w:eastAsia="Times New Roman" w:hAnsi="Times New Roman" w:cs="Times New Roman"/>
+          <w:b/>
+          <w:color w:val="000000" w:themeColor="text1"/>
+          <w:szCs w:val="28"/>
+        </w:rPr>
+      </w:pPr>
+      <w:r>
+        <w:rPr>
+          <w:rFonts w:ascii="Times New Roman" w:eastAsia="Times New Roman" w:hAnsi="Times New Roman" w:cs="Times New Roman"/>
+          <w:b/>
+          <w:color w:val="000000" w:themeColor="text1"/>
+          <w:szCs w:val="28"/>
+        </w:rPr>
+        <w:t>Results:</w:t>
+      </w:r>
+    </w:p>
+    <w:p>
+      <w:pPr>
+        <w:jc w:val="both"/>
+        <w:rPr>
+          <w:rFonts w:ascii="Times New Roman" w:eastAsia="Times New Roman" w:hAnsi="Times New Roman" w:cs="Times New Roman"/>
+          <w:color w:val="000000" w:themeColor="text1"/>
+          <w:szCs w:val="28"/>
+        </w:rPr>
+      </w:pPr>
+      <w:r>
+        <w:rPr>
+          <w:rFonts w:ascii="Times New Roman" w:eastAsia="Times New Roman" w:hAnsi="Times New Roman" w:cs="Times New Roman"/>
+          <w:color w:val="000000" w:themeColor="text1"/>
+          <w:szCs w:val="28"/>
+        </w:rPr>
+        <w:t>The results produced by the branch and test coverage can be used to provide valuable input to the test-cases run for the program. It can help the team responsible for testing provide more test cases so that the branch and statement coverage is 100% to be sure that everything in the given java program was properly tested and documented.</w:t>
+      </w:r>
+    </w:p>
+    <w:p>
+      <w:pPr>
+        <w:spacing w:line="0" w:lineRule="atLeast"/>
+        <w:rPr>
+          <w:rFonts w:ascii="Times New Roman" w:eastAsia="Times New Roman" w:hAnsi="Times New Roman" w:cs="Times New Roman"/>
+          <w:b/>
+          <w:color w:val="000000" w:themeColor="text1"/>
           <w:sz w:val="24"/>
           <w:szCs w:val="28"/>
         </w:rPr>
@@ -1036,1285 +1450,88 @@
         <w:rPr>
           <w:rFonts w:ascii="Times New Roman" w:eastAsia="Times New Roman" w:hAnsi="Times New Roman" w:cs="Times New Roman"/>
           <w:b/>
+          <w:color w:val="000000" w:themeColor="text1"/>
           <w:sz w:val="24"/>
           <w:szCs w:val="28"/>
         </w:rPr>
-        <w:t xml:space="preserve">Between Statement Coverage (M-1) and Mutation Score (M-3): </w:t>
-      </w:r>
-    </w:p>
-    <w:p>
-      <w:pPr>
-        <w:jc w:val="both"/>
-        <w:rPr>
-          <w:rFonts w:ascii="Times New Roman" w:eastAsia="Times New Roman" w:hAnsi="Times New Roman" w:cs="Times New Roman"/>
-          <w:szCs w:val="24"/>
-        </w:rPr>
-      </w:pPr>
-      <w:r>
-        <w:rPr>
-          <w:rFonts w:ascii="Times New Roman" w:eastAsia="Times New Roman" w:hAnsi="Times New Roman" w:cs="Times New Roman"/>
-          <w:szCs w:val="24"/>
-        </w:rPr>
-        <w:t>The more statements are covered for Mutation score i.e. the more statements we change from the source code to do mutation testing, better is the test suite effectiveness.</w:t>
-      </w:r>
-    </w:p>
-    <w:p>
-      <w:pPr>
-        <w:pStyle w:val="ListParagraph"/>
-        <w:numPr>
-          <w:ilvl w:val="0"/>
-          <w:numId w:val="13"/>
-        </w:numPr>
-        <w:jc w:val="both"/>
+        <w:t>2.1.2</w:t>
+      </w:r>
+      <w:r>
         <w:rPr>
           <w:rFonts w:ascii="Times New Roman" w:eastAsia="Times New Roman" w:hAnsi="Times New Roman" w:cs="Times New Roman"/>
           <w:b/>
+          <w:color w:val="000000" w:themeColor="text1"/>
           <w:sz w:val="24"/>
           <w:szCs w:val="28"/>
         </w:rPr>
-      </w:pPr>
+        <w:t xml:space="preserve"> </w:t>
+      </w:r>
       <w:r>
         <w:rPr>
           <w:rFonts w:ascii="Times New Roman" w:eastAsia="Times New Roman" w:hAnsi="Times New Roman" w:cs="Times New Roman"/>
           <w:b/>
+          <w:color w:val="000000" w:themeColor="text1"/>
           <w:sz w:val="24"/>
           <w:szCs w:val="28"/>
         </w:rPr>
-        <w:t xml:space="preserve">Between Branch Coverage (M-2) and Mutation Score (M-3): </w:t>
-      </w:r>
-    </w:p>
-    <w:p>
-      <w:pPr>
+        <w:t>Mutation Score:</w:t>
+      </w:r>
+    </w:p>
+    <w:p>
+      <w:pPr>
+        <w:spacing w:line="0" w:lineRule="atLeast"/>
         <w:jc w:val="both"/>
         <w:rPr>
           <w:rFonts w:ascii="Times New Roman" w:eastAsia="Times New Roman" w:hAnsi="Times New Roman" w:cs="Times New Roman"/>
           <w:b/>
-          <w:sz w:val="28"/>
-          <w:szCs w:val="28"/>
-        </w:rPr>
-      </w:pPr>
-      <w:r>
-        <w:rPr>
-          <w:rFonts w:ascii="Times New Roman" w:hAnsi="Times New Roman" w:cs="Times New Roman"/>
-        </w:rPr>
-        <w:t>Mutation Testing generates different versions (mutants) of a program under test by introducing small changes that are supposed to be defects in the code and we know that the branch coverage criterion requires that all control transfers in the program under test are exercised during testing. Hence if branch coverage is more i.e. if all control transfers are tested then the bugs introduced through mutation testing will be detected there by increasing the test suite effectiveness.</w:t>
-      </w:r>
-    </w:p>
-    <w:p>
-      <w:pPr>
-        <w:pStyle w:val="ListParagraph"/>
-        <w:numPr>
-          <w:ilvl w:val="0"/>
-          <w:numId w:val="13"/>
-        </w:numPr>
+          <w:color w:val="000000" w:themeColor="text1"/>
+          <w:szCs w:val="24"/>
+        </w:rPr>
+      </w:pPr>
+      <w:r>
+        <w:rPr>
+          <w:rFonts w:ascii="Times New Roman" w:eastAsia="Times New Roman" w:hAnsi="Times New Roman" w:cs="Times New Roman"/>
+          <w:b/>
+          <w:color w:val="000000" w:themeColor="text1"/>
+          <w:szCs w:val="24"/>
+        </w:rPr>
+        <w:t>Objective:</w:t>
+      </w:r>
+    </w:p>
+    <w:p>
+      <w:pPr>
+        <w:spacing w:line="0" w:lineRule="atLeast"/>
         <w:jc w:val="both"/>
         <w:rPr>
           <w:rFonts w:ascii="Times New Roman" w:eastAsia="Times New Roman" w:hAnsi="Times New Roman" w:cs="Times New Roman"/>
-          <w:b/>
-          <w:sz w:val="28"/>
-          <w:szCs w:val="28"/>
-        </w:rPr>
-      </w:pPr>
-      <w:r>
-        <w:rPr>
-          <w:rFonts w:ascii="Times New Roman" w:eastAsia="Times New Roman" w:hAnsi="Times New Roman" w:cs="Times New Roman"/>
-          <w:b/>
-          <w:sz w:val="24"/>
-          <w:szCs w:val="28"/>
-        </w:rPr>
-        <w:t xml:space="preserve">Between Statement Coverage (M-1), Branch Coverage (M-3) and </w:t>
-      </w:r>
-      <w:r>
-        <w:rPr>
-          <w:rFonts w:ascii="Times New Roman" w:eastAsia="Times New Roman" w:hAnsi="Times New Roman" w:cs="Times New Roman"/>
-          <w:b/>
-          <w:sz w:val="24"/>
-          <w:szCs w:val="28"/>
-        </w:rPr>
-        <w:t>Software Defect Density</w:t>
-      </w:r>
-      <w:r>
-        <w:rPr>
-          <w:rFonts w:ascii="Times New Roman" w:eastAsia="Times New Roman" w:hAnsi="Times New Roman" w:cs="Times New Roman"/>
-          <w:b/>
-          <w:sz w:val="24"/>
-          <w:szCs w:val="28"/>
-        </w:rPr>
-        <w:t xml:space="preserve"> (M-</w:t>
-      </w:r>
-      <w:r>
-        <w:rPr>
-          <w:rFonts w:ascii="Times New Roman" w:eastAsia="Times New Roman" w:hAnsi="Times New Roman" w:cs="Times New Roman"/>
-          <w:b/>
-          <w:sz w:val="24"/>
-          <w:szCs w:val="28"/>
-        </w:rPr>
-        <w:t>6</w:t>
-      </w:r>
-      <w:r>
-        <w:rPr>
-          <w:rFonts w:ascii="Times New Roman" w:eastAsia="Times New Roman" w:hAnsi="Times New Roman" w:cs="Times New Roman"/>
-          <w:b/>
-          <w:sz w:val="24"/>
-          <w:szCs w:val="28"/>
-        </w:rPr>
-        <w:t>):</w:t>
-      </w:r>
-    </w:p>
-    <w:p>
-      <w:pPr>
-        <w:jc w:val="both"/>
-        <w:rPr>
-          <w:rFonts w:ascii="Times New Roman" w:eastAsia="Times New Roman" w:hAnsi="Times New Roman" w:cs="Times New Roman"/>
-          <w:szCs w:val="24"/>
-        </w:rPr>
-      </w:pPr>
-      <w:r>
-        <w:rPr>
-          <w:rFonts w:ascii="Times New Roman" w:eastAsia="Times New Roman" w:hAnsi="Times New Roman" w:cs="Times New Roman"/>
-          <w:szCs w:val="24"/>
-        </w:rPr>
-        <w:lastRenderedPageBreak/>
-        <w:t>Classes with low test coverage (considering both statement coverage and branch coverage) contain more bugs is the rationale we are defining. There is a co-relation as we can see that from the metric 6, as the size of the code base i.e. as the number of lines increases the test coverage will generally decrease as it becomes increasing daunting to have more coverage as the LOC increases by a large factor and hence the number of defects go up</w:t>
+          <w:color w:val="000000" w:themeColor="text1"/>
+          <w:szCs w:val="24"/>
+        </w:rPr>
+      </w:pPr>
+      <w:r>
+        <w:rPr>
+          <w:rFonts w:ascii="Times New Roman" w:eastAsia="Times New Roman" w:hAnsi="Times New Roman" w:cs="Times New Roman"/>
+          <w:color w:val="000000" w:themeColor="text1"/>
+          <w:szCs w:val="24"/>
+        </w:rPr>
+        <w:t>Mutation testing is a type of testing in which we try to make changes to the source code so that we can check whether the test cases can find the errors in the code or the code runs without any errors</w:t>
       </w:r>
       <w:sdt>
         <w:sdtPr>
           <w:rPr>
             <w:rFonts w:ascii="Times New Roman" w:eastAsia="Times New Roman" w:hAnsi="Times New Roman" w:cs="Times New Roman"/>
-            <w:szCs w:val="24"/>
-          </w:rPr>
-          <w:id w:val="1269049041"/>
-          <w:citation/>
-        </w:sdtPr>
-        <w:sdtContent>
-          <w:r>
-            <w:rPr>
-              <w:rFonts w:ascii="Times New Roman" w:eastAsia="Times New Roman" w:hAnsi="Times New Roman" w:cs="Times New Roman"/>
-              <w:szCs w:val="24"/>
-            </w:rPr>
-            <w:fldChar w:fldCharType="begin"/>
-          </w:r>
-          <w:r>
-            <w:rPr>
-              <w:rFonts w:ascii="Times New Roman" w:eastAsia="Times New Roman" w:hAnsi="Times New Roman" w:cs="Times New Roman"/>
-              <w:szCs w:val="24"/>
-              <w:lang w:val="en-US"/>
-            </w:rPr>
-            <w:instrText xml:space="preserve"> CITATION Mir14 \l 1033 </w:instrText>
-          </w:r>
-          <w:r>
-            <w:rPr>
-              <w:rFonts w:ascii="Times New Roman" w:eastAsia="Times New Roman" w:hAnsi="Times New Roman" w:cs="Times New Roman"/>
-              <w:szCs w:val="24"/>
-            </w:rPr>
-            <w:fldChar w:fldCharType="separate"/>
-          </w:r>
-          <w:r>
-            <w:rPr>
-              <w:rFonts w:ascii="Times New Roman" w:eastAsia="Times New Roman" w:hAnsi="Times New Roman" w:cs="Times New Roman"/>
-              <w:noProof/>
-              <w:szCs w:val="24"/>
-              <w:lang w:val="en-US"/>
-            </w:rPr>
-            <w:t xml:space="preserve"> </w:t>
-          </w:r>
-          <w:r>
-            <w:rPr>
-              <w:rFonts w:ascii="Times New Roman" w:eastAsia="Times New Roman" w:hAnsi="Times New Roman" w:cs="Times New Roman"/>
-              <w:noProof/>
-              <w:szCs w:val="24"/>
-              <w:lang w:val="en-US"/>
-            </w:rPr>
-            <w:t>[1]</w:t>
-          </w:r>
-          <w:r>
-            <w:rPr>
-              <w:rFonts w:ascii="Times New Roman" w:eastAsia="Times New Roman" w:hAnsi="Times New Roman" w:cs="Times New Roman"/>
-              <w:szCs w:val="24"/>
-            </w:rPr>
-            <w:fldChar w:fldCharType="end"/>
-          </w:r>
-        </w:sdtContent>
-      </w:sdt>
-      <w:sdt>
-        <w:sdtPr>
-          <w:rPr>
-            <w:rFonts w:ascii="Times New Roman" w:eastAsia="Times New Roman" w:hAnsi="Times New Roman" w:cs="Times New Roman"/>
-            <w:szCs w:val="24"/>
-          </w:rPr>
-          <w:id w:val="-1002816582"/>
-          <w:citation/>
-        </w:sdtPr>
-        <w:sdtContent>
-          <w:r>
-            <w:rPr>
-              <w:rFonts w:ascii="Times New Roman" w:eastAsia="Times New Roman" w:hAnsi="Times New Roman" w:cs="Times New Roman"/>
-              <w:szCs w:val="24"/>
-            </w:rPr>
-            <w:fldChar w:fldCharType="begin"/>
-          </w:r>
-          <w:r>
-            <w:rPr>
-              <w:rFonts w:ascii="Times New Roman" w:eastAsia="Times New Roman" w:hAnsi="Times New Roman" w:cs="Times New Roman"/>
-              <w:szCs w:val="24"/>
-              <w:lang w:val="en-US"/>
-            </w:rPr>
-            <w:instrText xml:space="preserve"> CITATION Zha \l 1033 </w:instrText>
-          </w:r>
-          <w:r>
-            <w:rPr>
-              <w:rFonts w:ascii="Times New Roman" w:eastAsia="Times New Roman" w:hAnsi="Times New Roman" w:cs="Times New Roman"/>
-              <w:szCs w:val="24"/>
-            </w:rPr>
-            <w:fldChar w:fldCharType="separate"/>
-          </w:r>
-          <w:r>
-            <w:rPr>
-              <w:rFonts w:ascii="Times New Roman" w:eastAsia="Times New Roman" w:hAnsi="Times New Roman" w:cs="Times New Roman"/>
-              <w:noProof/>
-              <w:szCs w:val="24"/>
-              <w:lang w:val="en-US"/>
-            </w:rPr>
-            <w:t xml:space="preserve"> </w:t>
-          </w:r>
-          <w:r>
-            <w:rPr>
-              <w:rFonts w:ascii="Times New Roman" w:eastAsia="Times New Roman" w:hAnsi="Times New Roman" w:cs="Times New Roman"/>
-              <w:noProof/>
-              <w:szCs w:val="24"/>
-              <w:lang w:val="en-US"/>
-            </w:rPr>
-            <w:t>[2]</w:t>
-          </w:r>
-          <w:r>
-            <w:rPr>
-              <w:rFonts w:ascii="Times New Roman" w:eastAsia="Times New Roman" w:hAnsi="Times New Roman" w:cs="Times New Roman"/>
-              <w:szCs w:val="24"/>
-            </w:rPr>
-            <w:fldChar w:fldCharType="end"/>
-          </w:r>
-        </w:sdtContent>
-      </w:sdt>
-      <w:r>
-        <w:rPr>
-          <w:rFonts w:ascii="Times New Roman" w:eastAsia="Times New Roman" w:hAnsi="Times New Roman" w:cs="Times New Roman"/>
-          <w:szCs w:val="24"/>
-        </w:rPr>
-        <w:t>.</w:t>
-      </w:r>
-    </w:p>
-    <w:p>
-      <w:pPr>
-        <w:pStyle w:val="ListParagraph"/>
-        <w:numPr>
-          <w:ilvl w:val="0"/>
-          <w:numId w:val="13"/>
-        </w:numPr>
-        <w:jc w:val="both"/>
-        <w:rPr>
-          <w:rFonts w:ascii="Times New Roman" w:eastAsia="Times New Roman" w:hAnsi="Times New Roman" w:cs="Times New Roman"/>
-          <w:b/>
-          <w:sz w:val="28"/>
-          <w:szCs w:val="28"/>
-        </w:rPr>
-      </w:pPr>
-      <w:r>
-        <w:rPr>
-          <w:rFonts w:ascii="Times New Roman" w:eastAsia="Times New Roman" w:hAnsi="Times New Roman" w:cs="Times New Roman"/>
-          <w:b/>
-          <w:sz w:val="24"/>
-          <w:szCs w:val="28"/>
-        </w:rPr>
-        <w:t>Between Statement Coverage (M-1), Branch Coverage (M-2) and Cyclomatic Complexity (M-4):</w:t>
-      </w:r>
-    </w:p>
-    <w:p>
-      <w:pPr>
-        <w:jc w:val="both"/>
-        <w:rPr>
-          <w:rFonts w:ascii="Times New Roman" w:eastAsia="Times New Roman" w:hAnsi="Times New Roman" w:cs="Times New Roman"/>
-          <w:szCs w:val="24"/>
-        </w:rPr>
-      </w:pPr>
-      <w:r>
-        <w:rPr>
-          <w:rFonts w:ascii="Times New Roman" w:eastAsia="Times New Roman" w:hAnsi="Times New Roman" w:cs="Times New Roman"/>
-          <w:szCs w:val="24"/>
-        </w:rPr>
-        <w:t>Source code with high value of cyclomatic complexity contains a greater number of linearly independent path. For both statement and branch coverage, we need to find paths (from start to end of flowchart) that go through all statements and branch. Hence as the value of cyclomatic complexity increases we need a greater number of test cases for 100% statement and branch coverage</w:t>
-      </w:r>
-      <w:sdt>
-        <w:sdtPr>
-          <w:rPr>
-            <w:rFonts w:ascii="Times New Roman" w:eastAsia="Times New Roman" w:hAnsi="Times New Roman" w:cs="Times New Roman"/>
-            <w:szCs w:val="24"/>
-          </w:rPr>
-          <w:id w:val="-1960184131"/>
-          <w:citation/>
-        </w:sdtPr>
-        <w:sdtContent>
-          <w:r>
-            <w:rPr>
-              <w:rFonts w:ascii="Times New Roman" w:eastAsia="Times New Roman" w:hAnsi="Times New Roman" w:cs="Times New Roman"/>
-              <w:szCs w:val="24"/>
-            </w:rPr>
-            <w:fldChar w:fldCharType="begin"/>
-          </w:r>
-          <w:r>
-            <w:rPr>
-              <w:rFonts w:ascii="Times New Roman" w:eastAsia="Times New Roman" w:hAnsi="Times New Roman" w:cs="Times New Roman"/>
-              <w:szCs w:val="24"/>
-              <w:lang w:val="en-US"/>
-            </w:rPr>
-            <w:instrText xml:space="preserve"> CITATION Mir14 \l 1033 </w:instrText>
-          </w:r>
-          <w:r>
-            <w:rPr>
-              <w:rFonts w:ascii="Times New Roman" w:eastAsia="Times New Roman" w:hAnsi="Times New Roman" w:cs="Times New Roman"/>
-              <w:szCs w:val="24"/>
-            </w:rPr>
-            <w:fldChar w:fldCharType="separate"/>
-          </w:r>
-          <w:r>
-            <w:rPr>
-              <w:rFonts w:ascii="Times New Roman" w:eastAsia="Times New Roman" w:hAnsi="Times New Roman" w:cs="Times New Roman"/>
-              <w:noProof/>
-              <w:szCs w:val="24"/>
-              <w:lang w:val="en-US"/>
-            </w:rPr>
-            <w:t xml:space="preserve"> </w:t>
-          </w:r>
-          <w:r>
-            <w:rPr>
-              <w:rFonts w:ascii="Times New Roman" w:eastAsia="Times New Roman" w:hAnsi="Times New Roman" w:cs="Times New Roman"/>
-              <w:noProof/>
-              <w:szCs w:val="24"/>
-              <w:lang w:val="en-US"/>
-            </w:rPr>
-            <w:t>[1]</w:t>
-          </w:r>
-          <w:r>
-            <w:rPr>
-              <w:rFonts w:ascii="Times New Roman" w:eastAsia="Times New Roman" w:hAnsi="Times New Roman" w:cs="Times New Roman"/>
-              <w:szCs w:val="24"/>
-            </w:rPr>
-            <w:fldChar w:fldCharType="end"/>
-          </w:r>
-        </w:sdtContent>
-      </w:sdt>
-      <w:r>
-        <w:rPr>
-          <w:rFonts w:ascii="Times New Roman" w:eastAsia="Times New Roman" w:hAnsi="Times New Roman" w:cs="Times New Roman"/>
-          <w:szCs w:val="24"/>
-        </w:rPr>
-        <w:t>.</w:t>
-      </w:r>
-    </w:p>
-    <w:p>
-      <w:pPr>
-        <w:pStyle w:val="ListParagraph"/>
-        <w:numPr>
-          <w:ilvl w:val="0"/>
-          <w:numId w:val="13"/>
-        </w:numPr>
-        <w:rPr>
-          <w:rFonts w:ascii="Times New Roman" w:eastAsia="Times New Roman" w:hAnsi="Times New Roman" w:cs="Times New Roman"/>
-          <w:b/>
-          <w:sz w:val="24"/>
-          <w:szCs w:val="28"/>
-        </w:rPr>
-      </w:pPr>
-      <w:r>
-        <w:rPr>
-          <w:rFonts w:ascii="Times New Roman" w:eastAsia="Times New Roman" w:hAnsi="Times New Roman" w:cs="Times New Roman"/>
-          <w:b/>
-          <w:sz w:val="24"/>
-          <w:szCs w:val="28"/>
-        </w:rPr>
-        <w:t>Between Metric 5 and Metric 6</w:t>
-      </w:r>
-    </w:p>
-    <w:p>
-      <w:pPr>
-        <w:jc w:val="both"/>
-        <w:rPr>
-          <w:rFonts w:ascii="Times New Roman" w:eastAsia="Times New Roman" w:hAnsi="Times New Roman" w:cs="Times New Roman"/>
-        </w:rPr>
-      </w:pPr>
-      <w:r>
-        <w:rPr>
-          <w:rFonts w:ascii="Times New Roman" w:eastAsia="Times New Roman" w:hAnsi="Times New Roman" w:cs="Times New Roman"/>
-        </w:rPr>
-        <w:t>Defect density helps us to compare small and large file by normalizing number of defects to the amount of code review</w:t>
-      </w:r>
-      <w:sdt>
-        <w:sdtPr>
-          <w:rPr>
-            <w:rFonts w:ascii="Times New Roman" w:eastAsia="Times New Roman" w:hAnsi="Times New Roman" w:cs="Times New Roman"/>
-          </w:rPr>
-          <w:id w:val="983430445"/>
-          <w:citation/>
-        </w:sdtPr>
-        <w:sdtContent>
-          <w:r>
-            <w:rPr>
-              <w:rFonts w:ascii="Times New Roman" w:eastAsia="Times New Roman" w:hAnsi="Times New Roman" w:cs="Times New Roman"/>
-            </w:rPr>
-            <w:fldChar w:fldCharType="begin"/>
-          </w:r>
-          <w:r>
-            <w:rPr>
-              <w:rFonts w:ascii="Times New Roman" w:eastAsia="Times New Roman" w:hAnsi="Times New Roman" w:cs="Times New Roman"/>
-              <w:lang w:val="en-US"/>
-            </w:rPr>
-            <w:instrText xml:space="preserve"> CITATION Sma \l 1033 </w:instrText>
-          </w:r>
-          <w:r>
-            <w:rPr>
-              <w:rFonts w:ascii="Times New Roman" w:eastAsia="Times New Roman" w:hAnsi="Times New Roman" w:cs="Times New Roman"/>
-            </w:rPr>
-            <w:fldChar w:fldCharType="separate"/>
-          </w:r>
-          <w:r>
-            <w:rPr>
-              <w:rFonts w:ascii="Times New Roman" w:eastAsia="Times New Roman" w:hAnsi="Times New Roman" w:cs="Times New Roman"/>
-              <w:noProof/>
-              <w:lang w:val="en-US"/>
-            </w:rPr>
-            <w:t xml:space="preserve"> </w:t>
-          </w:r>
-          <w:r>
-            <w:rPr>
-              <w:rFonts w:ascii="Times New Roman" w:eastAsia="Times New Roman" w:hAnsi="Times New Roman" w:cs="Times New Roman"/>
-              <w:noProof/>
-              <w:lang w:val="en-US"/>
-            </w:rPr>
-            <w:t>[3]</w:t>
-          </w:r>
-          <w:r>
-            <w:rPr>
-              <w:rFonts w:ascii="Times New Roman" w:eastAsia="Times New Roman" w:hAnsi="Times New Roman" w:cs="Times New Roman"/>
-            </w:rPr>
-            <w:fldChar w:fldCharType="end"/>
-          </w:r>
-        </w:sdtContent>
-      </w:sdt>
-      <w:r>
-        <w:rPr>
-          <w:rFonts w:ascii="Times New Roman" w:eastAsia="Times New Roman" w:hAnsi="Times New Roman" w:cs="Times New Roman"/>
-        </w:rPr>
-        <w:t xml:space="preserve">. Variation in defect density has lot to do with file’s “risk” in the system. With the help of Metric 5, we can </w:t>
-      </w:r>
-      <w:r>
-        <w:rPr>
-          <w:rFonts w:ascii="Times New Roman" w:eastAsia="Times New Roman" w:hAnsi="Times New Roman" w:cs="Times New Roman"/>
-        </w:rPr>
-        <w:t xml:space="preserve">calculate </w:t>
-      </w:r>
-      <w:r>
-        <w:rPr>
-          <w:rFonts w:ascii="Times New Roman" w:eastAsia="Times New Roman" w:hAnsi="Times New Roman" w:cs="Times New Roman"/>
-        </w:rPr>
-        <w:t>person</w:t>
-      </w:r>
-      <w:r>
-        <w:rPr>
-          <w:rFonts w:ascii="Times New Roman" w:eastAsia="Times New Roman" w:hAnsi="Times New Roman" w:cs="Times New Roman"/>
-        </w:rPr>
-        <w:t>-time which help us to calculate inspection rate and defect rate</w:t>
-      </w:r>
-      <w:sdt>
-        <w:sdtPr>
-          <w:rPr>
-            <w:rFonts w:ascii="Times New Roman" w:eastAsia="Times New Roman" w:hAnsi="Times New Roman" w:cs="Times New Roman"/>
-          </w:rPr>
-          <w:id w:val="234740919"/>
-          <w:citation/>
-        </w:sdtPr>
-        <w:sdtContent>
-          <w:r>
-            <w:rPr>
-              <w:rFonts w:ascii="Times New Roman" w:eastAsia="Times New Roman" w:hAnsi="Times New Roman" w:cs="Times New Roman"/>
-            </w:rPr>
-            <w:fldChar w:fldCharType="begin"/>
-          </w:r>
-          <w:r>
-            <w:rPr>
-              <w:rFonts w:ascii="Times New Roman" w:eastAsia="Times New Roman" w:hAnsi="Times New Roman" w:cs="Times New Roman"/>
-              <w:lang w:val="en-US"/>
-            </w:rPr>
-            <w:instrText xml:space="preserve"> CITATION Sma \l 1033 </w:instrText>
-          </w:r>
-          <w:r>
-            <w:rPr>
-              <w:rFonts w:ascii="Times New Roman" w:eastAsia="Times New Roman" w:hAnsi="Times New Roman" w:cs="Times New Roman"/>
-            </w:rPr>
-            <w:fldChar w:fldCharType="separate"/>
-          </w:r>
-          <w:r>
-            <w:rPr>
-              <w:rFonts w:ascii="Times New Roman" w:eastAsia="Times New Roman" w:hAnsi="Times New Roman" w:cs="Times New Roman"/>
-              <w:noProof/>
-              <w:lang w:val="en-US"/>
-            </w:rPr>
-            <w:t xml:space="preserve"> </w:t>
-          </w:r>
-          <w:r>
-            <w:rPr>
-              <w:rFonts w:ascii="Times New Roman" w:eastAsia="Times New Roman" w:hAnsi="Times New Roman" w:cs="Times New Roman"/>
-              <w:noProof/>
-              <w:lang w:val="en-US"/>
-            </w:rPr>
-            <w:t>[3]</w:t>
-          </w:r>
-          <w:r>
-            <w:rPr>
-              <w:rFonts w:ascii="Times New Roman" w:eastAsia="Times New Roman" w:hAnsi="Times New Roman" w:cs="Times New Roman"/>
-            </w:rPr>
-            <w:fldChar w:fldCharType="end"/>
-          </w:r>
-        </w:sdtContent>
-      </w:sdt>
-      <w:r>
-        <w:rPr>
-          <w:rFonts w:ascii="Times New Roman" w:eastAsia="Times New Roman" w:hAnsi="Times New Roman" w:cs="Times New Roman"/>
-        </w:rPr>
-        <w:t>.</w:t>
-      </w:r>
-    </w:p>
-    <w:p>
-      <w:pPr>
-        <w:jc w:val="both"/>
-        <w:rPr>
-          <w:rFonts w:ascii="Times New Roman" w:eastAsia="Times New Roman" w:hAnsi="Times New Roman" w:cs="Times New Roman"/>
-        </w:rPr>
-      </w:pPr>
-      <w:r>
-        <w:rPr>
-          <w:rFonts w:ascii="Times New Roman" w:eastAsia="Times New Roman" w:hAnsi="Times New Roman" w:cs="Times New Roman"/>
-        </w:rPr>
-        <w:t>Inspection rate= (Lines of code reviewed) / (Total person-time)</w:t>
-      </w:r>
-    </w:p>
-    <w:p>
-      <w:pPr>
-        <w:jc w:val="both"/>
-        <w:rPr>
-          <w:rFonts w:ascii="Times New Roman" w:eastAsia="Times New Roman" w:hAnsi="Times New Roman" w:cs="Times New Roman"/>
-        </w:rPr>
-      </w:pPr>
-      <w:r>
-        <w:rPr>
-          <w:rFonts w:ascii="Times New Roman" w:eastAsia="Times New Roman" w:hAnsi="Times New Roman" w:cs="Times New Roman"/>
-        </w:rPr>
-        <w:t>Manager might insist on a slower inspection rate</w:t>
-      </w:r>
-      <w:r>
-        <w:rPr>
-          <w:rFonts w:ascii="Times New Roman" w:eastAsia="Times New Roman" w:hAnsi="Times New Roman" w:cs="Times New Roman"/>
-        </w:rPr>
-        <w:t xml:space="preserve"> especially on </w:t>
-      </w:r>
-      <w:r>
-        <w:rPr>
-          <w:rFonts w:ascii="Times New Roman" w:eastAsia="Times New Roman" w:hAnsi="Times New Roman" w:cs="Times New Roman"/>
-        </w:rPr>
-        <w:t>stable branch</w:t>
-      </w:r>
-      <w:r>
-        <w:rPr>
-          <w:rFonts w:ascii="Times New Roman" w:eastAsia="Times New Roman" w:hAnsi="Times New Roman" w:cs="Times New Roman"/>
-        </w:rPr>
-        <w:t>, close to product release or core module</w:t>
-      </w:r>
-      <w:r>
-        <w:rPr>
-          <w:rFonts w:ascii="Times New Roman" w:eastAsia="Times New Roman" w:hAnsi="Times New Roman" w:cs="Times New Roman"/>
-        </w:rPr>
-        <w:t>, when everyone wants to be more careful with code change</w:t>
-      </w:r>
-      <w:sdt>
-        <w:sdtPr>
-          <w:rPr>
-            <w:rFonts w:ascii="Times New Roman" w:eastAsia="Times New Roman" w:hAnsi="Times New Roman" w:cs="Times New Roman"/>
-          </w:rPr>
-          <w:id w:val="-1972349364"/>
-          <w:citation/>
-        </w:sdtPr>
-        <w:sdtContent>
-          <w:r>
-            <w:rPr>
-              <w:rFonts w:ascii="Times New Roman" w:eastAsia="Times New Roman" w:hAnsi="Times New Roman" w:cs="Times New Roman"/>
-            </w:rPr>
-            <w:fldChar w:fldCharType="begin"/>
-          </w:r>
-          <w:r>
-            <w:rPr>
-              <w:rFonts w:ascii="Times New Roman" w:eastAsia="Times New Roman" w:hAnsi="Times New Roman" w:cs="Times New Roman"/>
-              <w:lang w:val="en-US"/>
-            </w:rPr>
-            <w:instrText xml:space="preserve"> CITATION Sma \l 1033 </w:instrText>
-          </w:r>
-          <w:r>
-            <w:rPr>
-              <w:rFonts w:ascii="Times New Roman" w:eastAsia="Times New Roman" w:hAnsi="Times New Roman" w:cs="Times New Roman"/>
-            </w:rPr>
-            <w:fldChar w:fldCharType="separate"/>
-          </w:r>
-          <w:r>
-            <w:rPr>
-              <w:rFonts w:ascii="Times New Roman" w:eastAsia="Times New Roman" w:hAnsi="Times New Roman" w:cs="Times New Roman"/>
-              <w:noProof/>
-              <w:lang w:val="en-US"/>
-            </w:rPr>
-            <w:t xml:space="preserve"> </w:t>
-          </w:r>
-          <w:r>
-            <w:rPr>
-              <w:rFonts w:ascii="Times New Roman" w:eastAsia="Times New Roman" w:hAnsi="Times New Roman" w:cs="Times New Roman"/>
-              <w:noProof/>
-              <w:lang w:val="en-US"/>
-            </w:rPr>
-            <w:t>[3]</w:t>
-          </w:r>
-          <w:r>
-            <w:rPr>
-              <w:rFonts w:ascii="Times New Roman" w:eastAsia="Times New Roman" w:hAnsi="Times New Roman" w:cs="Times New Roman"/>
-            </w:rPr>
-            <w:fldChar w:fldCharType="end"/>
-          </w:r>
-        </w:sdtContent>
-      </w:sdt>
-      <w:r>
-        <w:rPr>
-          <w:rFonts w:ascii="Times New Roman" w:eastAsia="Times New Roman" w:hAnsi="Times New Roman" w:cs="Times New Roman"/>
-        </w:rPr>
-        <w:t>.</w:t>
-      </w:r>
-      <w:r>
-        <w:rPr>
-          <w:rFonts w:ascii="Times New Roman" w:eastAsia="Times New Roman" w:hAnsi="Times New Roman" w:cs="Times New Roman"/>
-        </w:rPr>
-        <w:t xml:space="preserve"> Also, inspection rate </w:t>
-      </w:r>
-      <w:r>
-        <w:rPr>
-          <w:rFonts w:ascii="Times New Roman" w:eastAsia="Times New Roman" w:hAnsi="Times New Roman" w:cs="Times New Roman"/>
-        </w:rPr>
-        <w:t>helps</w:t>
-      </w:r>
-      <w:r>
-        <w:rPr>
-          <w:rFonts w:ascii="Times New Roman" w:eastAsia="Times New Roman" w:hAnsi="Times New Roman" w:cs="Times New Roman"/>
-        </w:rPr>
-        <w:t xml:space="preserve"> us to predict amount of time required to change code</w:t>
-      </w:r>
-      <w:sdt>
-        <w:sdtPr>
-          <w:rPr>
-            <w:rFonts w:ascii="Times New Roman" w:eastAsia="Times New Roman" w:hAnsi="Times New Roman" w:cs="Times New Roman"/>
-          </w:rPr>
-          <w:id w:val="-901214885"/>
-          <w:citation/>
-        </w:sdtPr>
-        <w:sdtContent>
-          <w:r>
-            <w:rPr>
-              <w:rFonts w:ascii="Times New Roman" w:eastAsia="Times New Roman" w:hAnsi="Times New Roman" w:cs="Times New Roman"/>
-            </w:rPr>
-            <w:fldChar w:fldCharType="begin"/>
-          </w:r>
-          <w:r>
-            <w:rPr>
-              <w:rFonts w:ascii="Times New Roman" w:eastAsia="Times New Roman" w:hAnsi="Times New Roman" w:cs="Times New Roman"/>
-              <w:lang w:val="en-US"/>
-            </w:rPr>
-            <w:instrText xml:space="preserve"> CITATION Sma \l 1033 </w:instrText>
-          </w:r>
-          <w:r>
-            <w:rPr>
-              <w:rFonts w:ascii="Times New Roman" w:eastAsia="Times New Roman" w:hAnsi="Times New Roman" w:cs="Times New Roman"/>
-            </w:rPr>
-            <w:fldChar w:fldCharType="separate"/>
-          </w:r>
-          <w:r>
-            <w:rPr>
-              <w:rFonts w:ascii="Times New Roman" w:eastAsia="Times New Roman" w:hAnsi="Times New Roman" w:cs="Times New Roman"/>
-              <w:noProof/>
-              <w:lang w:val="en-US"/>
-            </w:rPr>
-            <w:t xml:space="preserve"> </w:t>
-          </w:r>
-          <w:r>
-            <w:rPr>
-              <w:rFonts w:ascii="Times New Roman" w:eastAsia="Times New Roman" w:hAnsi="Times New Roman" w:cs="Times New Roman"/>
-              <w:noProof/>
-              <w:lang w:val="en-US"/>
-            </w:rPr>
-            <w:t>[3]</w:t>
-          </w:r>
-          <w:r>
-            <w:rPr>
-              <w:rFonts w:ascii="Times New Roman" w:eastAsia="Times New Roman" w:hAnsi="Times New Roman" w:cs="Times New Roman"/>
-            </w:rPr>
-            <w:fldChar w:fldCharType="end"/>
-          </w:r>
-        </w:sdtContent>
-      </w:sdt>
-      <w:r>
-        <w:rPr>
-          <w:rFonts w:ascii="Times New Roman" w:eastAsia="Times New Roman" w:hAnsi="Times New Roman" w:cs="Times New Roman"/>
-        </w:rPr>
-        <w:t>.</w:t>
-      </w:r>
-    </w:p>
-    <w:p>
-      <w:pPr>
-        <w:jc w:val="both"/>
-        <w:rPr>
-          <w:rFonts w:ascii="Times New Roman" w:hAnsi="Times New Roman" w:cs="Times New Roman"/>
-          <w:color w:val="3F3F3F"/>
-          <w:shd w:val="clear" w:color="auto" w:fill="FFFFFF"/>
-        </w:rPr>
-      </w:pPr>
-      <w:r>
-        <w:rPr>
-          <w:rFonts w:ascii="Times New Roman" w:hAnsi="Times New Roman" w:cs="Times New Roman"/>
-          <w:color w:val="3F3F3F"/>
-          <w:shd w:val="clear" w:color="auto" w:fill="FFFFFF"/>
-        </w:rPr>
-        <w:t>Defect Rate</w:t>
-      </w:r>
-      <w:r>
-        <w:rPr>
-          <w:rFonts w:ascii="Times New Roman" w:hAnsi="Times New Roman" w:cs="Times New Roman"/>
-          <w:color w:val="3F3F3F"/>
-          <w:shd w:val="clear" w:color="auto" w:fill="FFFFFF"/>
-        </w:rPr>
-        <w:t>=</w:t>
-      </w:r>
-      <w:r>
-        <w:rPr>
-          <w:rFonts w:ascii="Times New Roman" w:hAnsi="Times New Roman" w:cs="Times New Roman"/>
-          <w:color w:val="3F3F3F"/>
-          <w:shd w:val="clear" w:color="auto" w:fill="FFFFFF"/>
-        </w:rPr>
-        <w:t xml:space="preserve"> </w:t>
-      </w:r>
-      <w:r>
-        <w:rPr>
-          <w:rFonts w:ascii="Times New Roman" w:hAnsi="Times New Roman" w:cs="Times New Roman"/>
-          <w:color w:val="3F3F3F"/>
-          <w:shd w:val="clear" w:color="auto" w:fill="FFFFFF"/>
-        </w:rPr>
-        <w:t>(Number</w:t>
-      </w:r>
-      <w:r>
-        <w:rPr>
-          <w:rFonts w:ascii="Times New Roman" w:hAnsi="Times New Roman" w:cs="Times New Roman"/>
-          <w:color w:val="3F3F3F"/>
-          <w:shd w:val="clear" w:color="auto" w:fill="FFFFFF"/>
-        </w:rPr>
-        <w:t xml:space="preserve"> of defects</w:t>
-      </w:r>
-      <w:r>
-        <w:rPr>
-          <w:rFonts w:ascii="Times New Roman" w:hAnsi="Times New Roman" w:cs="Times New Roman"/>
-          <w:color w:val="3F3F3F"/>
-          <w:shd w:val="clear" w:color="auto" w:fill="FFFFFF"/>
-        </w:rPr>
-        <w:t>)</w:t>
-      </w:r>
-      <w:r>
-        <w:rPr>
-          <w:rFonts w:ascii="Times New Roman" w:hAnsi="Times New Roman" w:cs="Times New Roman"/>
-          <w:color w:val="3F3F3F"/>
-          <w:shd w:val="clear" w:color="auto" w:fill="FFFFFF"/>
-        </w:rPr>
-        <w:t xml:space="preserve"> / (Total Person-Time)</w:t>
-      </w:r>
-    </w:p>
-    <w:p>
-      <w:pPr>
-        <w:jc w:val="both"/>
-        <w:rPr>
-          <w:rFonts w:ascii="Times New Roman" w:eastAsia="Times New Roman" w:hAnsi="Times New Roman" w:cs="Times New Roman"/>
-        </w:rPr>
-      </w:pPr>
-      <w:r>
-        <w:rPr>
-          <w:rFonts w:ascii="Times New Roman" w:eastAsia="Times New Roman" w:hAnsi="Times New Roman" w:cs="Times New Roman"/>
-        </w:rPr>
-        <w:t>Defect rate helps us to identify at which rate, reviewer uncover defects in code</w:t>
-      </w:r>
-      <w:sdt>
-        <w:sdtPr>
-          <w:rPr>
-            <w:rFonts w:ascii="Times New Roman" w:eastAsia="Times New Roman" w:hAnsi="Times New Roman" w:cs="Times New Roman"/>
-          </w:rPr>
-          <w:id w:val="2117248863"/>
-          <w:citation/>
-        </w:sdtPr>
-        <w:sdtContent>
-          <w:r>
-            <w:rPr>
-              <w:rFonts w:ascii="Times New Roman" w:eastAsia="Times New Roman" w:hAnsi="Times New Roman" w:cs="Times New Roman"/>
-            </w:rPr>
-            <w:fldChar w:fldCharType="begin"/>
-          </w:r>
-          <w:r>
-            <w:rPr>
-              <w:rFonts w:ascii="Times New Roman" w:eastAsia="Times New Roman" w:hAnsi="Times New Roman" w:cs="Times New Roman"/>
-              <w:lang w:val="en-US"/>
-            </w:rPr>
-            <w:instrText xml:space="preserve"> CITATION Sma \l 1033 </w:instrText>
-          </w:r>
-          <w:r>
-            <w:rPr>
-              <w:rFonts w:ascii="Times New Roman" w:eastAsia="Times New Roman" w:hAnsi="Times New Roman" w:cs="Times New Roman"/>
-            </w:rPr>
-            <w:fldChar w:fldCharType="separate"/>
-          </w:r>
-          <w:r>
-            <w:rPr>
-              <w:rFonts w:ascii="Times New Roman" w:eastAsia="Times New Roman" w:hAnsi="Times New Roman" w:cs="Times New Roman"/>
-              <w:noProof/>
-              <w:lang w:val="en-US"/>
-            </w:rPr>
-            <w:t xml:space="preserve"> </w:t>
-          </w:r>
-          <w:r>
-            <w:rPr>
-              <w:rFonts w:ascii="Times New Roman" w:eastAsia="Times New Roman" w:hAnsi="Times New Roman" w:cs="Times New Roman"/>
-              <w:noProof/>
-              <w:lang w:val="en-US"/>
-            </w:rPr>
-            <w:t>[3]</w:t>
-          </w:r>
-          <w:r>
-            <w:rPr>
-              <w:rFonts w:ascii="Times New Roman" w:eastAsia="Times New Roman" w:hAnsi="Times New Roman" w:cs="Times New Roman"/>
-            </w:rPr>
-            <w:fldChar w:fldCharType="end"/>
-          </w:r>
-        </w:sdtContent>
-      </w:sdt>
-      <w:r>
-        <w:rPr>
-          <w:rFonts w:ascii="Times New Roman" w:eastAsia="Times New Roman" w:hAnsi="Times New Roman" w:cs="Times New Roman"/>
-        </w:rPr>
-        <w:t>.</w:t>
-      </w:r>
-    </w:p>
-    <w:p>
-      <w:pPr>
-        <w:pStyle w:val="ListParagraph"/>
-        <w:numPr>
-          <w:ilvl w:val="0"/>
-          <w:numId w:val="14"/>
-        </w:numPr>
-        <w:rPr>
-          <w:rFonts w:ascii="Times New Roman" w:eastAsia="Times New Roman" w:hAnsi="Times New Roman" w:cs="Times New Roman"/>
-          <w:b/>
-          <w:sz w:val="28"/>
-          <w:szCs w:val="28"/>
-        </w:rPr>
-      </w:pPr>
-      <w:r>
-        <w:rPr>
-          <w:rFonts w:ascii="Times New Roman" w:eastAsia="Times New Roman" w:hAnsi="Times New Roman" w:cs="Times New Roman"/>
-          <w:b/>
-          <w:sz w:val="28"/>
-          <w:szCs w:val="28"/>
-        </w:rPr>
-        <w:t>Related Work</w:t>
-      </w:r>
-    </w:p>
-    <w:p>
-      <w:pPr>
-        <w:pStyle w:val="ListParagraph"/>
-        <w:ind w:left="360"/>
-        <w:rPr>
-          <w:rFonts w:ascii="Times New Roman" w:eastAsia="Times New Roman" w:hAnsi="Times New Roman" w:cs="Times New Roman"/>
-          <w:b/>
-          <w:sz w:val="28"/>
-          <w:szCs w:val="28"/>
-        </w:rPr>
-      </w:pPr>
-    </w:p>
-    <w:p>
-      <w:pPr>
-        <w:pStyle w:val="ListParagraph"/>
-        <w:numPr>
-          <w:ilvl w:val="1"/>
-          <w:numId w:val="14"/>
-        </w:numPr>
-        <w:jc w:val="both"/>
-        <w:rPr>
-          <w:rFonts w:ascii="Times New Roman" w:eastAsia="Times New Roman" w:hAnsi="Times New Roman" w:cs="Times New Roman"/>
-          <w:b/>
-          <w:sz w:val="24"/>
-          <w:szCs w:val="24"/>
-        </w:rPr>
-      </w:pPr>
-      <w:r>
-        <w:rPr>
-          <w:rFonts w:ascii="Times New Roman" w:eastAsia="Times New Roman" w:hAnsi="Times New Roman" w:cs="Times New Roman"/>
-          <w:b/>
-          <w:sz w:val="24"/>
-          <w:szCs w:val="24"/>
-        </w:rPr>
-        <w:t xml:space="preserve"> </w:t>
-      </w:r>
-      <w:r>
-        <w:rPr>
-          <w:rFonts w:ascii="Times New Roman" w:eastAsia="Times New Roman" w:hAnsi="Times New Roman" w:cs="Times New Roman"/>
-          <w:b/>
-          <w:sz w:val="24"/>
-          <w:szCs w:val="24"/>
-        </w:rPr>
-        <w:t>Statement Coverage and Branch Coverage</w:t>
-      </w:r>
-    </w:p>
-    <w:p>
-      <w:pPr>
-        <w:jc w:val="both"/>
-        <w:rPr>
-          <w:rFonts w:ascii="Times New Roman" w:eastAsia="Times New Roman" w:hAnsi="Times New Roman" w:cs="Times New Roman"/>
-          <w:szCs w:val="28"/>
-        </w:rPr>
-      </w:pPr>
-      <w:r>
-        <w:rPr>
-          <w:rFonts w:ascii="Times New Roman" w:eastAsia="Times New Roman" w:hAnsi="Times New Roman" w:cs="Times New Roman"/>
-          <w:b/>
-          <w:szCs w:val="28"/>
-        </w:rPr>
-        <w:t>Objective:</w:t>
-      </w:r>
-    </w:p>
-    <w:p>
-      <w:pPr>
-        <w:jc w:val="both"/>
-        <w:rPr>
-          <w:rFonts w:ascii="Times New Roman" w:eastAsia="Times New Roman" w:hAnsi="Times New Roman" w:cs="Times New Roman"/>
-          <w:szCs w:val="28"/>
-        </w:rPr>
-      </w:pPr>
-      <w:r>
-        <w:rPr>
-          <w:rFonts w:ascii="Times New Roman" w:eastAsia="Times New Roman" w:hAnsi="Times New Roman" w:cs="Times New Roman"/>
-          <w:szCs w:val="28"/>
-        </w:rPr>
-        <w:t xml:space="preserve">Code coverage analysis is the process of ﬁnding portions of a program not used by a set of test cases, thereby resulting a quantitative measure of code coverage, which is an indirect measure of code quality. It can also help in creating additional test cases to increase the coverage and may identify unreachable portions of the code. Additionally, it can identify redundant test cases that do not increase coverage, as well as help in testing changes made to the code during regression testing. </w:t>
-      </w:r>
-    </w:p>
-    <w:p>
-      <w:pPr>
-        <w:jc w:val="both"/>
-        <w:rPr>
-          <w:rFonts w:ascii="Times New Roman" w:eastAsia="Times New Roman" w:hAnsi="Times New Roman" w:cs="Times New Roman"/>
-          <w:b/>
-          <w:szCs w:val="28"/>
-        </w:rPr>
-      </w:pPr>
-      <w:r>
-        <w:rPr>
-          <w:rFonts w:ascii="Times New Roman" w:eastAsia="Times New Roman" w:hAnsi="Times New Roman" w:cs="Times New Roman"/>
-          <w:b/>
-          <w:szCs w:val="28"/>
-        </w:rPr>
-        <w:t>Hypothesis:</w:t>
-      </w:r>
-    </w:p>
-    <w:p>
-      <w:pPr>
-        <w:jc w:val="both"/>
-        <w:rPr>
-          <w:rFonts w:ascii="Times New Roman" w:eastAsia="Times New Roman" w:hAnsi="Times New Roman" w:cs="Times New Roman"/>
-          <w:szCs w:val="28"/>
-        </w:rPr>
-      </w:pPr>
-      <w:r>
-        <w:rPr>
-          <w:rFonts w:ascii="Times New Roman" w:eastAsia="Times New Roman" w:hAnsi="Times New Roman" w:cs="Times New Roman"/>
-          <w:szCs w:val="28"/>
-        </w:rPr>
-        <w:t>Coverage measures based on various code-elements such as methods, statements, blocks, branches, predicates are most widely employed for coverage-based testing. The coverage analysis tools are language dependent. Coverage analyzers work by adding probe instructions in the program which increment counters.</w:t>
-      </w:r>
-    </w:p>
-    <w:p>
-      <w:pPr>
-        <w:jc w:val="both"/>
-        <w:rPr>
-          <w:rFonts w:ascii="Times New Roman" w:eastAsia="Times New Roman" w:hAnsi="Times New Roman" w:cs="Times New Roman"/>
-          <w:b/>
-          <w:szCs w:val="28"/>
-        </w:rPr>
-      </w:pPr>
-      <w:r>
-        <w:rPr>
-          <w:rFonts w:ascii="Times New Roman" w:eastAsia="Times New Roman" w:hAnsi="Times New Roman" w:cs="Times New Roman"/>
-          <w:b/>
-          <w:szCs w:val="28"/>
-        </w:rPr>
-        <w:t>Methodology:</w:t>
-      </w:r>
-    </w:p>
-    <w:p>
-      <w:pPr>
-        <w:jc w:val="both"/>
-        <w:rPr>
-          <w:rFonts w:ascii="Times New Roman" w:eastAsia="Times New Roman" w:hAnsi="Times New Roman" w:cs="Times New Roman"/>
-          <w:szCs w:val="28"/>
-        </w:rPr>
-      </w:pPr>
-      <w:r>
-        <w:rPr>
-          <w:rFonts w:ascii="Times New Roman" w:eastAsia="Times New Roman" w:hAnsi="Times New Roman" w:cs="Times New Roman"/>
-          <w:szCs w:val="28"/>
-        </w:rPr>
-        <w:t>Input: The java program to be analysed and their test-cases.</w:t>
-      </w:r>
-    </w:p>
-    <w:p>
-      <w:pPr>
-        <w:jc w:val="both"/>
-        <w:rPr>
-          <w:rFonts w:ascii="Times New Roman" w:eastAsia="Times New Roman" w:hAnsi="Times New Roman" w:cs="Times New Roman"/>
-          <w:szCs w:val="28"/>
-        </w:rPr>
-      </w:pPr>
-      <w:r>
-        <w:rPr>
-          <w:rFonts w:ascii="Times New Roman" w:eastAsia="Times New Roman" w:hAnsi="Times New Roman" w:cs="Times New Roman"/>
-          <w:szCs w:val="28"/>
-        </w:rPr>
-        <w:lastRenderedPageBreak/>
-        <w:t>Output: The statements and branches covered in the test-cases.</w:t>
-      </w:r>
-    </w:p>
-    <w:p>
-      <w:pPr>
-        <w:jc w:val="both"/>
-        <w:rPr>
-          <w:rFonts w:ascii="Times New Roman" w:eastAsia="Times New Roman" w:hAnsi="Times New Roman" w:cs="Times New Roman"/>
-          <w:szCs w:val="28"/>
-        </w:rPr>
-      </w:pPr>
-      <w:r>
-        <w:rPr>
-          <w:rFonts w:ascii="Times New Roman" w:eastAsia="Times New Roman" w:hAnsi="Times New Roman" w:cs="Times New Roman"/>
-          <w:szCs w:val="28"/>
-        </w:rPr>
-        <w:t>Step 1: Construction of flow graph</w:t>
-      </w:r>
-    </w:p>
-    <w:p>
-      <w:pPr>
-        <w:jc w:val="both"/>
-        <w:rPr>
-          <w:rFonts w:ascii="Times New Roman" w:eastAsia="Times New Roman" w:hAnsi="Times New Roman" w:cs="Times New Roman"/>
-          <w:szCs w:val="28"/>
-        </w:rPr>
-      </w:pPr>
-      <w:r>
-        <w:rPr>
-          <w:rFonts w:ascii="Times New Roman" w:eastAsia="Times New Roman" w:hAnsi="Times New Roman" w:cs="Times New Roman"/>
-          <w:szCs w:val="28"/>
-        </w:rPr>
-        <w:t>Step 2: Initial path selection</w:t>
-      </w:r>
-    </w:p>
-    <w:p>
-      <w:pPr>
-        <w:jc w:val="both"/>
-        <w:rPr>
-          <w:rFonts w:ascii="Times New Roman" w:eastAsia="Times New Roman" w:hAnsi="Times New Roman" w:cs="Times New Roman"/>
-          <w:szCs w:val="28"/>
-        </w:rPr>
-      </w:pPr>
-      <w:r>
-        <w:rPr>
-          <w:rFonts w:ascii="Times New Roman" w:eastAsia="Times New Roman" w:hAnsi="Times New Roman" w:cs="Times New Roman"/>
-          <w:szCs w:val="28"/>
-        </w:rPr>
-        <w:t xml:space="preserve">Step 3: Derivation of linear constraints </w:t>
-      </w:r>
-    </w:p>
-    <w:p>
-      <w:pPr>
-        <w:jc w:val="both"/>
-        <w:rPr>
-          <w:rFonts w:ascii="Times New Roman" w:eastAsia="Times New Roman" w:hAnsi="Times New Roman" w:cs="Times New Roman"/>
-          <w:szCs w:val="28"/>
-        </w:rPr>
-      </w:pPr>
-      <w:r>
-        <w:rPr>
-          <w:rFonts w:ascii="Times New Roman" w:eastAsia="Times New Roman" w:hAnsi="Times New Roman" w:cs="Times New Roman"/>
-          <w:szCs w:val="28"/>
-        </w:rPr>
-        <w:t>Step 4: Detection of infeasible paths</w:t>
-      </w:r>
-    </w:p>
-    <w:p>
-      <w:pPr>
-        <w:jc w:val="both"/>
-        <w:rPr>
-          <w:rFonts w:ascii="Times New Roman" w:eastAsia="Times New Roman" w:hAnsi="Times New Roman" w:cs="Times New Roman"/>
-          <w:szCs w:val="28"/>
-        </w:rPr>
-      </w:pPr>
-      <w:r>
-        <w:rPr>
-          <w:rFonts w:ascii="Times New Roman" w:eastAsia="Times New Roman" w:hAnsi="Times New Roman" w:cs="Times New Roman"/>
-          <w:szCs w:val="28"/>
-        </w:rPr>
-        <w:t>Step 5: Consistent subset of linear constraints</w:t>
-      </w:r>
-    </w:p>
-    <w:p>
-      <w:pPr>
-        <w:jc w:val="both"/>
-        <w:rPr>
-          <w:rFonts w:ascii="Times New Roman" w:eastAsia="Times New Roman" w:hAnsi="Times New Roman" w:cs="Times New Roman"/>
-          <w:szCs w:val="28"/>
-        </w:rPr>
-      </w:pPr>
-      <w:r>
-        <w:rPr>
-          <w:rFonts w:ascii="Times New Roman" w:eastAsia="Times New Roman" w:hAnsi="Times New Roman" w:cs="Times New Roman"/>
-          <w:szCs w:val="28"/>
-        </w:rPr>
-        <w:t>Step 6: Path switching</w:t>
-      </w:r>
-    </w:p>
-    <w:p>
-      <w:pPr>
-        <w:jc w:val="both"/>
-        <w:rPr>
-          <w:rFonts w:ascii="Times New Roman" w:eastAsia="Times New Roman" w:hAnsi="Times New Roman" w:cs="Times New Roman"/>
-          <w:b/>
-          <w:szCs w:val="28"/>
-        </w:rPr>
-      </w:pPr>
-      <w:r>
-        <w:rPr>
-          <w:rFonts w:ascii="Times New Roman" w:eastAsia="Times New Roman" w:hAnsi="Times New Roman" w:cs="Times New Roman"/>
-          <w:b/>
-          <w:szCs w:val="28"/>
-        </w:rPr>
-        <w:t>Results:</w:t>
-      </w:r>
-    </w:p>
-    <w:p>
-      <w:pPr>
-        <w:jc w:val="both"/>
-        <w:rPr>
-          <w:rFonts w:ascii="Times New Roman" w:eastAsia="Times New Roman" w:hAnsi="Times New Roman" w:cs="Times New Roman"/>
-          <w:szCs w:val="28"/>
-        </w:rPr>
-      </w:pPr>
-      <w:r>
-        <w:rPr>
-          <w:rFonts w:ascii="Times New Roman" w:eastAsia="Times New Roman" w:hAnsi="Times New Roman" w:cs="Times New Roman"/>
-          <w:szCs w:val="28"/>
-        </w:rPr>
-        <w:t>The results produced by the branch and test coverage can be used to provide valuable input to the test-cases run for the program. It can help the team responsible for testing provide more test cases so that the branch and statement coverage is 100% to be sure that everything in the given java program was properly tested and documented.</w:t>
-      </w:r>
-    </w:p>
-    <w:p>
-      <w:pPr>
-        <w:pStyle w:val="ListParagraph"/>
-        <w:numPr>
-          <w:ilvl w:val="1"/>
-          <w:numId w:val="14"/>
-        </w:numPr>
-        <w:spacing w:line="0" w:lineRule="atLeast"/>
-        <w:rPr>
-          <w:rFonts w:ascii="Times New Roman" w:eastAsia="Times New Roman" w:hAnsi="Times New Roman" w:cs="Times New Roman"/>
-          <w:b/>
-          <w:color w:val="222222"/>
-          <w:sz w:val="24"/>
-          <w:szCs w:val="28"/>
-        </w:rPr>
-      </w:pPr>
-      <w:r>
-        <w:rPr>
-          <w:rFonts w:ascii="Times New Roman" w:eastAsia="Times New Roman" w:hAnsi="Times New Roman" w:cs="Times New Roman"/>
-          <w:b/>
-          <w:color w:val="222222"/>
-          <w:sz w:val="24"/>
-          <w:szCs w:val="28"/>
-        </w:rPr>
-        <w:t xml:space="preserve"> </w:t>
-      </w:r>
-      <w:r>
-        <w:rPr>
-          <w:rFonts w:ascii="Times New Roman" w:eastAsia="Times New Roman" w:hAnsi="Times New Roman" w:cs="Times New Roman"/>
-          <w:b/>
-          <w:color w:val="222222"/>
-          <w:sz w:val="24"/>
-          <w:szCs w:val="28"/>
-        </w:rPr>
-        <w:t>Mutation Score:</w:t>
-      </w:r>
-    </w:p>
-    <w:p>
-      <w:pPr>
-        <w:spacing w:line="0" w:lineRule="atLeast"/>
-        <w:jc w:val="both"/>
-        <w:rPr>
-          <w:rFonts w:ascii="Times New Roman" w:eastAsia="Times New Roman" w:hAnsi="Times New Roman" w:cs="Times New Roman"/>
-          <w:b/>
-          <w:color w:val="222222"/>
-          <w:szCs w:val="24"/>
-        </w:rPr>
-      </w:pPr>
-      <w:r>
-        <w:rPr>
-          <w:rFonts w:ascii="Times New Roman" w:eastAsia="Times New Roman" w:hAnsi="Times New Roman" w:cs="Times New Roman"/>
-          <w:b/>
-          <w:color w:val="222222"/>
-          <w:szCs w:val="24"/>
-        </w:rPr>
-        <w:t>Objective:</w:t>
-      </w:r>
-    </w:p>
-    <w:p>
-      <w:pPr>
-        <w:spacing w:line="0" w:lineRule="atLeast"/>
-        <w:jc w:val="both"/>
-        <w:rPr>
-          <w:rFonts w:ascii="Times New Roman" w:eastAsia="Times New Roman" w:hAnsi="Times New Roman" w:cs="Times New Roman"/>
-          <w:color w:val="222222"/>
-          <w:szCs w:val="24"/>
-        </w:rPr>
-      </w:pPr>
-      <w:r>
-        <w:rPr>
-          <w:rFonts w:ascii="Times New Roman" w:eastAsia="Times New Roman" w:hAnsi="Times New Roman" w:cs="Times New Roman"/>
-          <w:color w:val="222222"/>
-          <w:szCs w:val="24"/>
-        </w:rPr>
-        <w:t>Mutation testing is a type of testing in which we try to make changes to the source code so that we can check whether the test cases can find the errors in the code or the code runs without any errors</w:t>
-      </w:r>
-      <w:sdt>
-        <w:sdtPr>
-          <w:rPr>
-            <w:rFonts w:ascii="Times New Roman" w:eastAsia="Times New Roman" w:hAnsi="Times New Roman" w:cs="Times New Roman"/>
-            <w:color w:val="222222"/>
+            <w:color w:val="000000" w:themeColor="text1"/>
             <w:szCs w:val="24"/>
           </w:rPr>
           <w:id w:val="913428934"/>
           <w:citation/>
         </w:sdtPr>
+        <w:sdtEndPr/>
         <w:sdtContent>
           <w:r>
             <w:rPr>
               <w:rFonts w:ascii="Times New Roman" w:eastAsia="Times New Roman" w:hAnsi="Times New Roman" w:cs="Times New Roman"/>
-              <w:color w:val="222222"/>
+              <w:color w:val="000000" w:themeColor="text1"/>
               <w:szCs w:val="24"/>
             </w:rPr>
             <w:fldChar w:fldCharType="begin"/>
@@ -2322,7 +1539,7 @@
           <w:r>
             <w:rPr>
               <w:rFonts w:ascii="Times New Roman" w:eastAsia="Times New Roman" w:hAnsi="Times New Roman" w:cs="Times New Roman"/>
-              <w:color w:val="222222"/>
+              <w:color w:val="000000" w:themeColor="text1"/>
               <w:szCs w:val="24"/>
               <w:lang w:val="en-US"/>
             </w:rPr>
@@ -2331,7 +1548,7 @@
           <w:r>
             <w:rPr>
               <w:rFonts w:ascii="Times New Roman" w:eastAsia="Times New Roman" w:hAnsi="Times New Roman" w:cs="Times New Roman"/>
-              <w:color w:val="222222"/>
+              <w:color w:val="000000" w:themeColor="text1"/>
               <w:szCs w:val="24"/>
             </w:rPr>
             <w:fldChar w:fldCharType="separate"/>
@@ -2340,26 +1557,16 @@
             <w:rPr>
               <w:rFonts w:ascii="Times New Roman" w:eastAsia="Times New Roman" w:hAnsi="Times New Roman" w:cs="Times New Roman"/>
               <w:noProof/>
-              <w:color w:val="222222"/>
+              <w:color w:val="000000" w:themeColor="text1"/>
               <w:szCs w:val="24"/>
               <w:lang w:val="en-US"/>
             </w:rPr>
-            <w:t xml:space="preserve"> </w:t>
-          </w:r>
-          <w:r>
-            <w:rPr>
-              <w:rFonts w:ascii="Times New Roman" w:eastAsia="Times New Roman" w:hAnsi="Times New Roman" w:cs="Times New Roman"/>
-              <w:noProof/>
-              <w:color w:val="222222"/>
-              <w:szCs w:val="24"/>
-              <w:lang w:val="en-US"/>
-            </w:rPr>
-            <w:t>[4]</w:t>
-          </w:r>
-          <w:r>
-            <w:rPr>
-              <w:rFonts w:ascii="Times New Roman" w:eastAsia="Times New Roman" w:hAnsi="Times New Roman" w:cs="Times New Roman"/>
-              <w:color w:val="222222"/>
+            <w:t xml:space="preserve"> [4]</w:t>
+          </w:r>
+          <w:r>
+            <w:rPr>
+              <w:rFonts w:ascii="Times New Roman" w:eastAsia="Times New Roman" w:hAnsi="Times New Roman" w:cs="Times New Roman"/>
+              <w:color w:val="000000" w:themeColor="text1"/>
               <w:szCs w:val="24"/>
             </w:rPr>
             <w:fldChar w:fldCharType="end"/>
@@ -2369,7 +1576,7 @@
       <w:r>
         <w:rPr>
           <w:rFonts w:ascii="Times New Roman" w:eastAsia="Times New Roman" w:hAnsi="Times New Roman" w:cs="Times New Roman"/>
-          <w:color w:val="222222"/>
+          <w:color w:val="000000" w:themeColor="text1"/>
           <w:szCs w:val="24"/>
         </w:rPr>
         <w:t>. This type of testing is used only for the Unit Testing methods to make sure that each part of a source code is properly tested</w:t>
@@ -2378,17 +1585,18 @@
         <w:sdtPr>
           <w:rPr>
             <w:rFonts w:ascii="Times New Roman" w:eastAsia="Times New Roman" w:hAnsi="Times New Roman" w:cs="Times New Roman"/>
-            <w:color w:val="222222"/>
+            <w:color w:val="000000" w:themeColor="text1"/>
             <w:szCs w:val="24"/>
           </w:rPr>
           <w:id w:val="-490416789"/>
           <w:citation/>
         </w:sdtPr>
+        <w:sdtEndPr/>
         <w:sdtContent>
           <w:r>
             <w:rPr>
               <w:rFonts w:ascii="Times New Roman" w:eastAsia="Times New Roman" w:hAnsi="Times New Roman" w:cs="Times New Roman"/>
-              <w:color w:val="222222"/>
+              <w:color w:val="000000" w:themeColor="text1"/>
               <w:szCs w:val="24"/>
             </w:rPr>
             <w:fldChar w:fldCharType="begin"/>
@@ -2396,7 +1604,7 @@
           <w:r>
             <w:rPr>
               <w:rFonts w:ascii="Times New Roman" w:eastAsia="Times New Roman" w:hAnsi="Times New Roman" w:cs="Times New Roman"/>
-              <w:color w:val="222222"/>
+              <w:color w:val="000000" w:themeColor="text1"/>
               <w:szCs w:val="24"/>
               <w:lang w:val="en-US"/>
             </w:rPr>
@@ -2405,7 +1613,7 @@
           <w:r>
             <w:rPr>
               <w:rFonts w:ascii="Times New Roman" w:eastAsia="Times New Roman" w:hAnsi="Times New Roman" w:cs="Times New Roman"/>
-              <w:color w:val="222222"/>
+              <w:color w:val="000000" w:themeColor="text1"/>
               <w:szCs w:val="24"/>
             </w:rPr>
             <w:fldChar w:fldCharType="separate"/>
@@ -2414,26 +1622,16 @@
             <w:rPr>
               <w:rFonts w:ascii="Times New Roman" w:eastAsia="Times New Roman" w:hAnsi="Times New Roman" w:cs="Times New Roman"/>
               <w:noProof/>
-              <w:color w:val="222222"/>
+              <w:color w:val="000000" w:themeColor="text1"/>
               <w:szCs w:val="24"/>
               <w:lang w:val="en-US"/>
             </w:rPr>
-            <w:t xml:space="preserve"> </w:t>
-          </w:r>
-          <w:r>
-            <w:rPr>
-              <w:rFonts w:ascii="Times New Roman" w:eastAsia="Times New Roman" w:hAnsi="Times New Roman" w:cs="Times New Roman"/>
-              <w:noProof/>
-              <w:color w:val="222222"/>
-              <w:szCs w:val="24"/>
-              <w:lang w:val="en-US"/>
-            </w:rPr>
-            <w:t>[4]</w:t>
-          </w:r>
-          <w:r>
-            <w:rPr>
-              <w:rFonts w:ascii="Times New Roman" w:eastAsia="Times New Roman" w:hAnsi="Times New Roman" w:cs="Times New Roman"/>
-              <w:color w:val="222222"/>
+            <w:t xml:space="preserve"> [4]</w:t>
+          </w:r>
+          <w:r>
+            <w:rPr>
+              <w:rFonts w:ascii="Times New Roman" w:eastAsia="Times New Roman" w:hAnsi="Times New Roman" w:cs="Times New Roman"/>
+              <w:color w:val="000000" w:themeColor="text1"/>
               <w:szCs w:val="24"/>
             </w:rPr>
             <w:fldChar w:fldCharType="end"/>
@@ -2443,7 +1641,7 @@
       <w:r>
         <w:rPr>
           <w:rFonts w:ascii="Times New Roman" w:eastAsia="Times New Roman" w:hAnsi="Times New Roman" w:cs="Times New Roman"/>
-          <w:color w:val="222222"/>
+          <w:color w:val="000000" w:themeColor="text1"/>
           <w:szCs w:val="24"/>
         </w:rPr>
         <w:t xml:space="preserve">. </w:t>
@@ -2455,14 +1653,14 @@
         <w:jc w:val="both"/>
         <w:rPr>
           <w:rFonts w:ascii="Times New Roman" w:eastAsia="Times New Roman" w:hAnsi="Times New Roman" w:cs="Times New Roman"/>
-          <w:color w:val="222222"/>
-          <w:szCs w:val="24"/>
-        </w:rPr>
-      </w:pPr>
-      <w:r>
-        <w:rPr>
-          <w:rFonts w:ascii="Times New Roman" w:eastAsia="Times New Roman" w:hAnsi="Times New Roman" w:cs="Times New Roman"/>
-          <w:color w:val="222222"/>
+          <w:color w:val="000000" w:themeColor="text1"/>
+          <w:szCs w:val="24"/>
+        </w:rPr>
+      </w:pPr>
+      <w:r>
+        <w:rPr>
+          <w:rFonts w:ascii="Times New Roman" w:eastAsia="Times New Roman" w:hAnsi="Times New Roman" w:cs="Times New Roman"/>
+          <w:color w:val="000000" w:themeColor="text1"/>
           <w:szCs w:val="24"/>
         </w:rPr>
         <w:t>Mutation Score is calculated as the percentage of the ratio of number of mutants killed by the total number of mutants in the SLOC</w:t>
@@ -2471,17 +1669,18 @@
         <w:sdtPr>
           <w:rPr>
             <w:rFonts w:ascii="Times New Roman" w:eastAsia="Times New Roman" w:hAnsi="Times New Roman" w:cs="Times New Roman"/>
-            <w:color w:val="222222"/>
+            <w:color w:val="000000" w:themeColor="text1"/>
             <w:szCs w:val="24"/>
           </w:rPr>
           <w:id w:val="1171143577"/>
           <w:citation/>
         </w:sdtPr>
+        <w:sdtEndPr/>
         <w:sdtContent>
           <w:r>
             <w:rPr>
               <w:rFonts w:ascii="Times New Roman" w:eastAsia="Times New Roman" w:hAnsi="Times New Roman" w:cs="Times New Roman"/>
-              <w:color w:val="222222"/>
+              <w:color w:val="000000" w:themeColor="text1"/>
               <w:szCs w:val="24"/>
             </w:rPr>
             <w:fldChar w:fldCharType="begin"/>
@@ -2489,7 +1688,7 @@
           <w:r>
             <w:rPr>
               <w:rFonts w:ascii="Times New Roman" w:eastAsia="Times New Roman" w:hAnsi="Times New Roman" w:cs="Times New Roman"/>
-              <w:color w:val="222222"/>
+              <w:color w:val="000000" w:themeColor="text1"/>
               <w:szCs w:val="24"/>
               <w:lang w:val="en-US"/>
             </w:rPr>
@@ -2498,7 +1697,7 @@
           <w:r>
             <w:rPr>
               <w:rFonts w:ascii="Times New Roman" w:eastAsia="Times New Roman" w:hAnsi="Times New Roman" w:cs="Times New Roman"/>
-              <w:color w:val="222222"/>
+              <w:color w:val="000000" w:themeColor="text1"/>
               <w:szCs w:val="24"/>
             </w:rPr>
             <w:fldChar w:fldCharType="separate"/>
@@ -2507,26 +1706,16 @@
             <w:rPr>
               <w:rFonts w:ascii="Times New Roman" w:eastAsia="Times New Roman" w:hAnsi="Times New Roman" w:cs="Times New Roman"/>
               <w:noProof/>
-              <w:color w:val="222222"/>
+              <w:color w:val="000000" w:themeColor="text1"/>
               <w:szCs w:val="24"/>
               <w:lang w:val="en-US"/>
             </w:rPr>
-            <w:t xml:space="preserve"> </w:t>
-          </w:r>
-          <w:r>
-            <w:rPr>
-              <w:rFonts w:ascii="Times New Roman" w:eastAsia="Times New Roman" w:hAnsi="Times New Roman" w:cs="Times New Roman"/>
-              <w:noProof/>
-              <w:color w:val="222222"/>
-              <w:szCs w:val="24"/>
-              <w:lang w:val="en-US"/>
-            </w:rPr>
-            <w:t>[4]</w:t>
-          </w:r>
-          <w:r>
-            <w:rPr>
-              <w:rFonts w:ascii="Times New Roman" w:eastAsia="Times New Roman" w:hAnsi="Times New Roman" w:cs="Times New Roman"/>
-              <w:color w:val="222222"/>
+            <w:t xml:space="preserve"> [4]</w:t>
+          </w:r>
+          <w:r>
+            <w:rPr>
+              <w:rFonts w:ascii="Times New Roman" w:eastAsia="Times New Roman" w:hAnsi="Times New Roman" w:cs="Times New Roman"/>
+              <w:color w:val="000000" w:themeColor="text1"/>
               <w:szCs w:val="24"/>
             </w:rPr>
             <w:fldChar w:fldCharType="end"/>
@@ -2536,7 +1725,7 @@
       <w:r>
         <w:rPr>
           <w:rFonts w:ascii="Times New Roman" w:eastAsia="Times New Roman" w:hAnsi="Times New Roman" w:cs="Times New Roman"/>
-          <w:color w:val="222222"/>
+          <w:color w:val="000000" w:themeColor="text1"/>
           <w:szCs w:val="24"/>
         </w:rPr>
         <w:t>.</w:t>
@@ -2553,14 +1742,14 @@
         <w:jc w:val="both"/>
         <w:rPr>
           <w:rFonts w:ascii="Times New Roman" w:eastAsia="Times New Roman" w:hAnsi="Times New Roman" w:cs="Times New Roman"/>
-          <w:color w:val="222222"/>
-          <w:szCs w:val="24"/>
-        </w:rPr>
-      </w:pPr>
-      <w:r>
-        <w:rPr>
-          <w:rFonts w:ascii="Times New Roman" w:eastAsia="Times New Roman" w:hAnsi="Times New Roman" w:cs="Times New Roman"/>
-          <w:color w:val="222222"/>
+          <w:color w:val="000000" w:themeColor="text1"/>
+          <w:szCs w:val="24"/>
+        </w:rPr>
+      </w:pPr>
+      <w:r>
+        <w:rPr>
+          <w:rFonts w:ascii="Times New Roman" w:eastAsia="Times New Roman" w:hAnsi="Times New Roman" w:cs="Times New Roman"/>
+          <w:color w:val="000000" w:themeColor="text1"/>
           <w:szCs w:val="24"/>
         </w:rPr>
         <w:t>Mutation Score = (Killed Mutants / Total number of Mutants) * 100</w:t>
@@ -2573,7 +1762,7 @@
         <w:rPr>
           <w:rFonts w:ascii="Times New Roman" w:eastAsia="Times New Roman" w:hAnsi="Times New Roman" w:cs="Times New Roman"/>
           <w:b/>
-          <w:color w:val="222222"/>
+          <w:color w:val="000000" w:themeColor="text1"/>
           <w:szCs w:val="24"/>
         </w:rPr>
       </w:pPr>
@@ -2581,7 +1770,7 @@
         <w:rPr>
           <w:rFonts w:ascii="Times New Roman" w:eastAsia="Times New Roman" w:hAnsi="Times New Roman" w:cs="Times New Roman"/>
           <w:b/>
-          <w:color w:val="222222"/>
+          <w:color w:val="000000" w:themeColor="text1"/>
           <w:szCs w:val="24"/>
         </w:rPr>
         <w:t>Hypothesis:</w:t>
@@ -2594,14 +1783,14 @@
         <w:rPr>
           <w:rFonts w:ascii="Times New Roman" w:eastAsia="Times New Roman" w:hAnsi="Times New Roman" w:cs="Times New Roman"/>
           <w:b/>
-          <w:color w:val="222222"/>
-          <w:szCs w:val="24"/>
-        </w:rPr>
-      </w:pPr>
-      <w:r>
-        <w:rPr>
-          <w:rFonts w:ascii="Times New Roman" w:eastAsia="Times New Roman" w:hAnsi="Times New Roman" w:cs="Times New Roman"/>
-          <w:color w:val="222222"/>
+          <w:color w:val="000000" w:themeColor="text1"/>
+          <w:szCs w:val="24"/>
+        </w:rPr>
+      </w:pPr>
+      <w:r>
+        <w:rPr>
+          <w:rFonts w:ascii="Times New Roman" w:eastAsia="Times New Roman" w:hAnsi="Times New Roman" w:cs="Times New Roman"/>
+          <w:color w:val="000000" w:themeColor="text1"/>
           <w:szCs w:val="24"/>
         </w:rPr>
         <w:t>Mutation Score is based on several code elements wherein the SLOC is taken and a test case is designed according to it so that the code runs without any anomaly</w:t>
@@ -2610,17 +1799,18 @@
         <w:sdtPr>
           <w:rPr>
             <w:rFonts w:ascii="Times New Roman" w:eastAsia="Times New Roman" w:hAnsi="Times New Roman" w:cs="Times New Roman"/>
-            <w:color w:val="222222"/>
+            <w:color w:val="000000" w:themeColor="text1"/>
             <w:szCs w:val="24"/>
           </w:rPr>
           <w:id w:val="-525485601"/>
           <w:citation/>
         </w:sdtPr>
+        <w:sdtEndPr/>
         <w:sdtContent>
           <w:r>
             <w:rPr>
               <w:rFonts w:ascii="Times New Roman" w:eastAsia="Times New Roman" w:hAnsi="Times New Roman" w:cs="Times New Roman"/>
-              <w:color w:val="222222"/>
+              <w:color w:val="000000" w:themeColor="text1"/>
               <w:szCs w:val="24"/>
             </w:rPr>
             <w:fldChar w:fldCharType="begin"/>
@@ -2628,7 +1818,7 @@
           <w:r>
             <w:rPr>
               <w:rFonts w:ascii="Times New Roman" w:eastAsia="Times New Roman" w:hAnsi="Times New Roman" w:cs="Times New Roman"/>
-              <w:color w:val="222222"/>
+              <w:color w:val="000000" w:themeColor="text1"/>
               <w:szCs w:val="24"/>
               <w:lang w:val="en-US"/>
             </w:rPr>
@@ -2637,7 +1827,7 @@
           <w:r>
             <w:rPr>
               <w:rFonts w:ascii="Times New Roman" w:eastAsia="Times New Roman" w:hAnsi="Times New Roman" w:cs="Times New Roman"/>
-              <w:color w:val="222222"/>
+              <w:color w:val="000000" w:themeColor="text1"/>
               <w:szCs w:val="24"/>
             </w:rPr>
             <w:fldChar w:fldCharType="separate"/>
@@ -2646,26 +1836,16 @@
             <w:rPr>
               <w:rFonts w:ascii="Times New Roman" w:eastAsia="Times New Roman" w:hAnsi="Times New Roman" w:cs="Times New Roman"/>
               <w:noProof/>
-              <w:color w:val="222222"/>
+              <w:color w:val="000000" w:themeColor="text1"/>
               <w:szCs w:val="24"/>
               <w:lang w:val="en-US"/>
             </w:rPr>
-            <w:t xml:space="preserve"> </w:t>
-          </w:r>
-          <w:r>
-            <w:rPr>
-              <w:rFonts w:ascii="Times New Roman" w:eastAsia="Times New Roman" w:hAnsi="Times New Roman" w:cs="Times New Roman"/>
-              <w:noProof/>
-              <w:color w:val="222222"/>
-              <w:szCs w:val="24"/>
-              <w:lang w:val="en-US"/>
-            </w:rPr>
-            <w:t>[4]</w:t>
-          </w:r>
-          <w:r>
-            <w:rPr>
-              <w:rFonts w:ascii="Times New Roman" w:eastAsia="Times New Roman" w:hAnsi="Times New Roman" w:cs="Times New Roman"/>
-              <w:color w:val="222222"/>
+            <w:t xml:space="preserve"> [4]</w:t>
+          </w:r>
+          <w:r>
+            <w:rPr>
+              <w:rFonts w:ascii="Times New Roman" w:eastAsia="Times New Roman" w:hAnsi="Times New Roman" w:cs="Times New Roman"/>
+              <w:color w:val="000000" w:themeColor="text1"/>
               <w:szCs w:val="24"/>
             </w:rPr>
             <w:fldChar w:fldCharType="end"/>
@@ -2675,7 +1855,7 @@
       <w:r>
         <w:rPr>
           <w:rFonts w:ascii="Times New Roman" w:eastAsia="Times New Roman" w:hAnsi="Times New Roman" w:cs="Times New Roman"/>
-          <w:color w:val="222222"/>
+          <w:color w:val="000000" w:themeColor="text1"/>
           <w:szCs w:val="24"/>
         </w:rPr>
         <w:t xml:space="preserve">. Then the code is </w:t>
@@ -2683,7 +1863,7 @@
       <w:r>
         <w:rPr>
           <w:rFonts w:ascii="Times New Roman" w:eastAsia="Times New Roman" w:hAnsi="Times New Roman" w:cs="Times New Roman"/>
-          <w:color w:val="222222"/>
+          <w:color w:val="000000" w:themeColor="text1"/>
           <w:szCs w:val="24"/>
         </w:rPr>
         <w:t>changing</w:t>
@@ -2691,7 +1871,7 @@
       <w:r>
         <w:rPr>
           <w:rFonts w:ascii="Times New Roman" w:eastAsia="Times New Roman" w:hAnsi="Times New Roman" w:cs="Times New Roman"/>
-          <w:color w:val="222222"/>
+          <w:color w:val="000000" w:themeColor="text1"/>
           <w:szCs w:val="24"/>
         </w:rPr>
         <w:t xml:space="preserve"> to introduce a fault in the system so that we can check whether the test case is able to site any faults in the source code</w:t>
@@ -2700,17 +1880,18 @@
         <w:sdtPr>
           <w:rPr>
             <w:rFonts w:ascii="Times New Roman" w:eastAsia="Times New Roman" w:hAnsi="Times New Roman" w:cs="Times New Roman"/>
-            <w:color w:val="222222"/>
+            <w:color w:val="000000" w:themeColor="text1"/>
             <w:szCs w:val="24"/>
           </w:rPr>
           <w:id w:val="1771884967"/>
           <w:citation/>
         </w:sdtPr>
+        <w:sdtEndPr/>
         <w:sdtContent>
           <w:r>
             <w:rPr>
               <w:rFonts w:ascii="Times New Roman" w:eastAsia="Times New Roman" w:hAnsi="Times New Roman" w:cs="Times New Roman"/>
-              <w:color w:val="222222"/>
+              <w:color w:val="000000" w:themeColor="text1"/>
               <w:szCs w:val="24"/>
             </w:rPr>
             <w:fldChar w:fldCharType="begin"/>
@@ -2718,7 +1899,7 @@
           <w:r>
             <w:rPr>
               <w:rFonts w:ascii="Times New Roman" w:eastAsia="Times New Roman" w:hAnsi="Times New Roman" w:cs="Times New Roman"/>
-              <w:color w:val="222222"/>
+              <w:color w:val="000000" w:themeColor="text1"/>
               <w:szCs w:val="24"/>
               <w:lang w:val="en-US"/>
             </w:rPr>
@@ -2727,7 +1908,7 @@
           <w:r>
             <w:rPr>
               <w:rFonts w:ascii="Times New Roman" w:eastAsia="Times New Roman" w:hAnsi="Times New Roman" w:cs="Times New Roman"/>
-              <w:color w:val="222222"/>
+              <w:color w:val="000000" w:themeColor="text1"/>
               <w:szCs w:val="24"/>
             </w:rPr>
             <w:fldChar w:fldCharType="separate"/>
@@ -2736,26 +1917,16 @@
             <w:rPr>
               <w:rFonts w:ascii="Times New Roman" w:eastAsia="Times New Roman" w:hAnsi="Times New Roman" w:cs="Times New Roman"/>
               <w:noProof/>
-              <w:color w:val="222222"/>
+              <w:color w:val="000000" w:themeColor="text1"/>
               <w:szCs w:val="24"/>
               <w:lang w:val="en-US"/>
             </w:rPr>
-            <w:t xml:space="preserve"> </w:t>
-          </w:r>
-          <w:r>
-            <w:rPr>
-              <w:rFonts w:ascii="Times New Roman" w:eastAsia="Times New Roman" w:hAnsi="Times New Roman" w:cs="Times New Roman"/>
-              <w:noProof/>
-              <w:color w:val="222222"/>
-              <w:szCs w:val="24"/>
-              <w:lang w:val="en-US"/>
-            </w:rPr>
-            <w:t>[4]</w:t>
-          </w:r>
-          <w:r>
-            <w:rPr>
-              <w:rFonts w:ascii="Times New Roman" w:eastAsia="Times New Roman" w:hAnsi="Times New Roman" w:cs="Times New Roman"/>
-              <w:color w:val="222222"/>
+            <w:t xml:space="preserve"> [4]</w:t>
+          </w:r>
+          <w:r>
+            <w:rPr>
+              <w:rFonts w:ascii="Times New Roman" w:eastAsia="Times New Roman" w:hAnsi="Times New Roman" w:cs="Times New Roman"/>
+              <w:color w:val="000000" w:themeColor="text1"/>
               <w:szCs w:val="24"/>
             </w:rPr>
             <w:fldChar w:fldCharType="end"/>
@@ -2765,7 +1936,7 @@
       <w:r>
         <w:rPr>
           <w:rFonts w:ascii="Times New Roman" w:eastAsia="Times New Roman" w:hAnsi="Times New Roman" w:cs="Times New Roman"/>
-          <w:color w:val="222222"/>
+          <w:color w:val="000000" w:themeColor="text1"/>
           <w:szCs w:val="24"/>
         </w:rPr>
         <w:t xml:space="preserve">. If the test case doesn’t find any faults, then the test case is not correctly coded and thus the </w:t>
@@ -2774,7 +1945,7 @@
         <w:rPr>
           <w:rFonts w:ascii="Times New Roman" w:eastAsia="Times New Roman" w:hAnsi="Times New Roman" w:cs="Times New Roman"/>
           <w:b/>
-          <w:color w:val="222222"/>
+          <w:color w:val="000000" w:themeColor="text1"/>
           <w:szCs w:val="24"/>
         </w:rPr>
         <w:t xml:space="preserve">mutation score=0%. </w:t>
@@ -2782,7 +1953,7 @@
       <w:r>
         <w:rPr>
           <w:rFonts w:ascii="Times New Roman" w:eastAsia="Times New Roman" w:hAnsi="Times New Roman" w:cs="Times New Roman"/>
-          <w:color w:val="222222"/>
+          <w:color w:val="000000" w:themeColor="text1"/>
           <w:szCs w:val="24"/>
         </w:rPr>
         <w:t xml:space="preserve">But, if all the faults are recognized then according to the formula of mutation score the value of </w:t>
@@ -2791,7 +1962,7 @@
         <w:rPr>
           <w:rFonts w:ascii="Times New Roman" w:eastAsia="Times New Roman" w:hAnsi="Times New Roman" w:cs="Times New Roman"/>
           <w:b/>
-          <w:color w:val="222222"/>
+          <w:color w:val="000000" w:themeColor="text1"/>
           <w:szCs w:val="24"/>
         </w:rPr>
         <w:t>mutation score=100%</w:t>
@@ -2800,7 +1971,7 @@
         <w:rPr>
           <w:rFonts w:ascii="Times New Roman" w:eastAsia="Times New Roman" w:hAnsi="Times New Roman" w:cs="Times New Roman"/>
           <w:b/>
-          <w:color w:val="222222"/>
+          <w:color w:val="000000" w:themeColor="text1"/>
           <w:szCs w:val="24"/>
         </w:rPr>
         <w:t xml:space="preserve"> </w:t>
@@ -2810,18 +1981,19 @@
           <w:rPr>
             <w:rFonts w:ascii="Times New Roman" w:eastAsia="Times New Roman" w:hAnsi="Times New Roman" w:cs="Times New Roman"/>
             <w:b/>
-            <w:color w:val="222222"/>
+            <w:color w:val="000000" w:themeColor="text1"/>
             <w:szCs w:val="24"/>
           </w:rPr>
           <w:id w:val="714478432"/>
           <w:citation/>
         </w:sdtPr>
+        <w:sdtEndPr/>
         <w:sdtContent>
           <w:r>
             <w:rPr>
               <w:rFonts w:ascii="Times New Roman" w:eastAsia="Times New Roman" w:hAnsi="Times New Roman" w:cs="Times New Roman"/>
               <w:b/>
-              <w:color w:val="222222"/>
+              <w:color w:val="000000" w:themeColor="text1"/>
               <w:szCs w:val="24"/>
             </w:rPr>
             <w:fldChar w:fldCharType="begin"/>
@@ -2830,7 +2002,7 @@
             <w:rPr>
               <w:rFonts w:ascii="Times New Roman" w:eastAsia="Times New Roman" w:hAnsi="Times New Roman" w:cs="Times New Roman"/>
               <w:b/>
-              <w:color w:val="222222"/>
+              <w:color w:val="000000" w:themeColor="text1"/>
               <w:szCs w:val="24"/>
               <w:lang w:val="en-US"/>
             </w:rPr>
@@ -2840,7 +2012,7 @@
             <w:rPr>
               <w:rFonts w:ascii="Times New Roman" w:eastAsia="Times New Roman" w:hAnsi="Times New Roman" w:cs="Times New Roman"/>
               <w:b/>
-              <w:color w:val="222222"/>
+              <w:color w:val="000000" w:themeColor="text1"/>
               <w:szCs w:val="24"/>
             </w:rPr>
             <w:fldChar w:fldCharType="separate"/>
@@ -2849,7 +2021,7 @@
             <w:rPr>
               <w:rFonts w:ascii="Times New Roman" w:eastAsia="Times New Roman" w:hAnsi="Times New Roman" w:cs="Times New Roman"/>
               <w:noProof/>
-              <w:color w:val="222222"/>
+              <w:color w:val="000000" w:themeColor="text1"/>
               <w:szCs w:val="24"/>
               <w:lang w:val="en-US"/>
             </w:rPr>
@@ -2859,7 +2031,7 @@
             <w:rPr>
               <w:rFonts w:ascii="Times New Roman" w:eastAsia="Times New Roman" w:hAnsi="Times New Roman" w:cs="Times New Roman"/>
               <w:b/>
-              <w:color w:val="222222"/>
+              <w:color w:val="000000" w:themeColor="text1"/>
               <w:szCs w:val="24"/>
             </w:rPr>
             <w:fldChar w:fldCharType="end"/>
@@ -2870,7 +2042,7 @@
         <w:rPr>
           <w:rFonts w:ascii="Times New Roman" w:eastAsia="Times New Roman" w:hAnsi="Times New Roman" w:cs="Times New Roman"/>
           <w:b/>
-          <w:color w:val="222222"/>
+          <w:color w:val="000000" w:themeColor="text1"/>
           <w:szCs w:val="24"/>
         </w:rPr>
         <w:t>.</w:t>
@@ -2883,7 +2055,7 @@
         <w:rPr>
           <w:rFonts w:ascii="Times New Roman" w:eastAsia="Times New Roman" w:hAnsi="Times New Roman" w:cs="Times New Roman"/>
           <w:b/>
-          <w:color w:val="222222"/>
+          <w:color w:val="000000" w:themeColor="text1"/>
           <w:szCs w:val="24"/>
         </w:rPr>
       </w:pPr>
@@ -2891,7 +2063,7 @@
         <w:rPr>
           <w:rFonts w:ascii="Times New Roman" w:eastAsia="Times New Roman" w:hAnsi="Times New Roman" w:cs="Times New Roman"/>
           <w:b/>
-          <w:color w:val="222222"/>
+          <w:color w:val="000000" w:themeColor="text1"/>
           <w:szCs w:val="24"/>
         </w:rPr>
         <w:t>Methodology:</w:t>
@@ -2903,14 +2075,14 @@
         <w:jc w:val="both"/>
         <w:rPr>
           <w:rFonts w:ascii="Times New Roman" w:eastAsia="Times New Roman" w:hAnsi="Times New Roman" w:cs="Times New Roman"/>
-          <w:color w:val="222222"/>
-          <w:szCs w:val="24"/>
-        </w:rPr>
-      </w:pPr>
-      <w:r>
-        <w:rPr>
-          <w:rFonts w:ascii="Times New Roman" w:eastAsia="Times New Roman" w:hAnsi="Times New Roman" w:cs="Times New Roman"/>
-          <w:color w:val="222222"/>
+          <w:color w:val="000000" w:themeColor="text1"/>
+          <w:szCs w:val="24"/>
+        </w:rPr>
+      </w:pPr>
+      <w:r>
+        <w:rPr>
+          <w:rFonts w:ascii="Times New Roman" w:eastAsia="Times New Roman" w:hAnsi="Times New Roman" w:cs="Times New Roman"/>
+          <w:color w:val="000000" w:themeColor="text1"/>
           <w:szCs w:val="24"/>
         </w:rPr>
         <w:t>Input: 1. Code to be analyzed.</w:t>
@@ -2922,14 +2094,14 @@
         <w:jc w:val="both"/>
         <w:rPr>
           <w:rFonts w:ascii="Times New Roman" w:eastAsia="Times New Roman" w:hAnsi="Times New Roman" w:cs="Times New Roman"/>
-          <w:color w:val="222222"/>
-          <w:szCs w:val="24"/>
-        </w:rPr>
-      </w:pPr>
-      <w:r>
-        <w:rPr>
-          <w:rFonts w:ascii="Times New Roman" w:eastAsia="Times New Roman" w:hAnsi="Times New Roman" w:cs="Times New Roman"/>
-          <w:color w:val="222222"/>
+          <w:color w:val="000000" w:themeColor="text1"/>
+          <w:szCs w:val="24"/>
+        </w:rPr>
+      </w:pPr>
+      <w:r>
+        <w:rPr>
+          <w:rFonts w:ascii="Times New Roman" w:eastAsia="Times New Roman" w:hAnsi="Times New Roman" w:cs="Times New Roman"/>
+          <w:color w:val="000000" w:themeColor="text1"/>
           <w:szCs w:val="24"/>
         </w:rPr>
         <w:tab/>
@@ -2942,16 +2114,17 @@
         <w:jc w:val="both"/>
         <w:rPr>
           <w:rFonts w:ascii="Times New Roman" w:eastAsia="Times New Roman" w:hAnsi="Times New Roman" w:cs="Times New Roman"/>
-          <w:color w:val="222222"/>
-          <w:szCs w:val="24"/>
-        </w:rPr>
-      </w:pPr>
-      <w:r>
-        <w:rPr>
-          <w:rFonts w:ascii="Times New Roman" w:eastAsia="Times New Roman" w:hAnsi="Times New Roman" w:cs="Times New Roman"/>
-          <w:color w:val="222222"/>
-          <w:szCs w:val="24"/>
-        </w:rPr>
+          <w:color w:val="000000" w:themeColor="text1"/>
+          <w:szCs w:val="24"/>
+        </w:rPr>
+      </w:pPr>
+      <w:r>
+        <w:rPr>
+          <w:rFonts w:ascii="Times New Roman" w:eastAsia="Times New Roman" w:hAnsi="Times New Roman" w:cs="Times New Roman"/>
+          <w:color w:val="000000" w:themeColor="text1"/>
+          <w:szCs w:val="24"/>
+        </w:rPr>
+        <w:lastRenderedPageBreak/>
         <w:tab/>
         <w:t>3. Test cases for analyzing the faults.</w:t>
       </w:r>
@@ -2962,14 +2135,14 @@
         <w:jc w:val="both"/>
         <w:rPr>
           <w:rFonts w:ascii="Times New Roman" w:eastAsia="Times New Roman" w:hAnsi="Times New Roman" w:cs="Times New Roman"/>
-          <w:color w:val="222222"/>
-          <w:szCs w:val="24"/>
-        </w:rPr>
-      </w:pPr>
-      <w:r>
-        <w:rPr>
-          <w:rFonts w:ascii="Times New Roman" w:eastAsia="Times New Roman" w:hAnsi="Times New Roman" w:cs="Times New Roman"/>
-          <w:color w:val="222222"/>
+          <w:color w:val="000000" w:themeColor="text1"/>
+          <w:szCs w:val="24"/>
+        </w:rPr>
+      </w:pPr>
+      <w:r>
+        <w:rPr>
+          <w:rFonts w:ascii="Times New Roman" w:eastAsia="Times New Roman" w:hAnsi="Times New Roman" w:cs="Times New Roman"/>
+          <w:color w:val="000000" w:themeColor="text1"/>
           <w:szCs w:val="24"/>
         </w:rPr>
         <w:t>Output: Mutation score of the mutant code when run along with the test cases</w:t>
@@ -2978,17 +2151,18 @@
         <w:sdtPr>
           <w:rPr>
             <w:rFonts w:ascii="Times New Roman" w:eastAsia="Times New Roman" w:hAnsi="Times New Roman" w:cs="Times New Roman"/>
-            <w:color w:val="222222"/>
+            <w:color w:val="000000" w:themeColor="text1"/>
             <w:szCs w:val="24"/>
           </w:rPr>
           <w:id w:val="-1087223319"/>
           <w:citation/>
         </w:sdtPr>
+        <w:sdtEndPr/>
         <w:sdtContent>
           <w:r>
             <w:rPr>
               <w:rFonts w:ascii="Times New Roman" w:eastAsia="Times New Roman" w:hAnsi="Times New Roman" w:cs="Times New Roman"/>
-              <w:color w:val="222222"/>
+              <w:color w:val="000000" w:themeColor="text1"/>
               <w:szCs w:val="24"/>
             </w:rPr>
             <w:fldChar w:fldCharType="begin"/>
@@ -2996,7 +2170,7 @@
           <w:r>
             <w:rPr>
               <w:rFonts w:ascii="Times New Roman" w:eastAsia="Times New Roman" w:hAnsi="Times New Roman" w:cs="Times New Roman"/>
-              <w:color w:val="222222"/>
+              <w:color w:val="000000" w:themeColor="text1"/>
               <w:szCs w:val="24"/>
               <w:lang w:val="en-US"/>
             </w:rPr>
@@ -3005,7 +2179,7 @@
           <w:r>
             <w:rPr>
               <w:rFonts w:ascii="Times New Roman" w:eastAsia="Times New Roman" w:hAnsi="Times New Roman" w:cs="Times New Roman"/>
-              <w:color w:val="222222"/>
+              <w:color w:val="000000" w:themeColor="text1"/>
               <w:szCs w:val="24"/>
             </w:rPr>
             <w:fldChar w:fldCharType="separate"/>
@@ -3014,26 +2188,16 @@
             <w:rPr>
               <w:rFonts w:ascii="Times New Roman" w:eastAsia="Times New Roman" w:hAnsi="Times New Roman" w:cs="Times New Roman"/>
               <w:noProof/>
-              <w:color w:val="222222"/>
+              <w:color w:val="000000" w:themeColor="text1"/>
               <w:szCs w:val="24"/>
               <w:lang w:val="en-US"/>
             </w:rPr>
-            <w:t xml:space="preserve"> </w:t>
-          </w:r>
-          <w:r>
-            <w:rPr>
-              <w:rFonts w:ascii="Times New Roman" w:eastAsia="Times New Roman" w:hAnsi="Times New Roman" w:cs="Times New Roman"/>
-              <w:noProof/>
-              <w:color w:val="222222"/>
-              <w:szCs w:val="24"/>
-              <w:lang w:val="en-US"/>
-            </w:rPr>
-            <w:t>[4]</w:t>
-          </w:r>
-          <w:r>
-            <w:rPr>
-              <w:rFonts w:ascii="Times New Roman" w:eastAsia="Times New Roman" w:hAnsi="Times New Roman" w:cs="Times New Roman"/>
-              <w:color w:val="222222"/>
+            <w:t xml:space="preserve"> [4]</w:t>
+          </w:r>
+          <w:r>
+            <w:rPr>
+              <w:rFonts w:ascii="Times New Roman" w:eastAsia="Times New Roman" w:hAnsi="Times New Roman" w:cs="Times New Roman"/>
+              <w:color w:val="000000" w:themeColor="text1"/>
               <w:szCs w:val="24"/>
             </w:rPr>
             <w:fldChar w:fldCharType="end"/>
@@ -3043,7 +2207,7 @@
       <w:r>
         <w:rPr>
           <w:rFonts w:ascii="Times New Roman" w:eastAsia="Times New Roman" w:hAnsi="Times New Roman" w:cs="Times New Roman"/>
-          <w:color w:val="222222"/>
+          <w:color w:val="000000" w:themeColor="text1"/>
           <w:szCs w:val="24"/>
         </w:rPr>
         <w:t>.</w:t>
@@ -3055,14 +2219,14 @@
         <w:jc w:val="both"/>
         <w:rPr>
           <w:rFonts w:ascii="Times New Roman" w:eastAsia="Times New Roman" w:hAnsi="Times New Roman" w:cs="Times New Roman"/>
-          <w:color w:val="222222"/>
-          <w:szCs w:val="24"/>
-        </w:rPr>
-      </w:pPr>
-      <w:r>
-        <w:rPr>
-          <w:rFonts w:ascii="Times New Roman" w:eastAsia="Times New Roman" w:hAnsi="Times New Roman" w:cs="Times New Roman"/>
-          <w:color w:val="222222"/>
+          <w:color w:val="000000" w:themeColor="text1"/>
+          <w:szCs w:val="24"/>
+        </w:rPr>
+      </w:pPr>
+      <w:r>
+        <w:rPr>
+          <w:rFonts w:ascii="Times New Roman" w:eastAsia="Times New Roman" w:hAnsi="Times New Roman" w:cs="Times New Roman"/>
+          <w:color w:val="000000" w:themeColor="text1"/>
           <w:szCs w:val="24"/>
         </w:rPr>
         <w:t>Step</w:t>
@@ -3070,7 +2234,7 @@
       <w:r>
         <w:rPr>
           <w:rFonts w:ascii="Times New Roman" w:eastAsia="Times New Roman" w:hAnsi="Times New Roman" w:cs="Times New Roman"/>
-          <w:color w:val="222222"/>
+          <w:color w:val="000000" w:themeColor="text1"/>
           <w:szCs w:val="24"/>
         </w:rPr>
         <w:t xml:space="preserve"> </w:t>
@@ -3078,7 +2242,7 @@
       <w:r>
         <w:rPr>
           <w:rFonts w:ascii="Times New Roman" w:eastAsia="Times New Roman" w:hAnsi="Times New Roman" w:cs="Times New Roman"/>
-          <w:color w:val="222222"/>
+          <w:color w:val="000000" w:themeColor="text1"/>
           <w:szCs w:val="24"/>
         </w:rPr>
         <w:t>1: Enter the correct SLOC.</w:t>
@@ -3090,14 +2254,14 @@
         <w:jc w:val="both"/>
         <w:rPr>
           <w:rFonts w:ascii="Times New Roman" w:eastAsia="Times New Roman" w:hAnsi="Times New Roman" w:cs="Times New Roman"/>
-          <w:color w:val="222222"/>
-          <w:szCs w:val="24"/>
-        </w:rPr>
-      </w:pPr>
-      <w:r>
-        <w:rPr>
-          <w:rFonts w:ascii="Times New Roman" w:eastAsia="Times New Roman" w:hAnsi="Times New Roman" w:cs="Times New Roman"/>
-          <w:color w:val="222222"/>
+          <w:color w:val="000000" w:themeColor="text1"/>
+          <w:szCs w:val="24"/>
+        </w:rPr>
+      </w:pPr>
+      <w:r>
+        <w:rPr>
+          <w:rFonts w:ascii="Times New Roman" w:eastAsia="Times New Roman" w:hAnsi="Times New Roman" w:cs="Times New Roman"/>
+          <w:color w:val="000000" w:themeColor="text1"/>
           <w:szCs w:val="24"/>
         </w:rPr>
         <w:t>Step</w:t>
@@ -3105,7 +2269,7 @@
       <w:r>
         <w:rPr>
           <w:rFonts w:ascii="Times New Roman" w:eastAsia="Times New Roman" w:hAnsi="Times New Roman" w:cs="Times New Roman"/>
-          <w:color w:val="222222"/>
+          <w:color w:val="000000" w:themeColor="text1"/>
           <w:szCs w:val="24"/>
         </w:rPr>
         <w:t xml:space="preserve"> </w:t>
@@ -3113,7 +2277,7 @@
       <w:r>
         <w:rPr>
           <w:rFonts w:ascii="Times New Roman" w:eastAsia="Times New Roman" w:hAnsi="Times New Roman" w:cs="Times New Roman"/>
-          <w:color w:val="222222"/>
+          <w:color w:val="000000" w:themeColor="text1"/>
           <w:szCs w:val="24"/>
         </w:rPr>
         <w:t>2: Create Unit Tests for that SLOC.</w:t>
@@ -3125,23 +2289,22 @@
         <w:jc w:val="both"/>
         <w:rPr>
           <w:rFonts w:ascii="Times New Roman" w:eastAsia="Times New Roman" w:hAnsi="Times New Roman" w:cs="Times New Roman"/>
-          <w:color w:val="222222"/>
-          <w:szCs w:val="24"/>
-        </w:rPr>
-      </w:pPr>
-      <w:r>
-        <w:rPr>
-          <w:rFonts w:ascii="Times New Roman" w:eastAsia="Times New Roman" w:hAnsi="Times New Roman" w:cs="Times New Roman"/>
-          <w:color w:val="222222"/>
-          <w:szCs w:val="24"/>
-        </w:rPr>
-        <w:lastRenderedPageBreak/>
+          <w:color w:val="000000" w:themeColor="text1"/>
+          <w:szCs w:val="24"/>
+        </w:rPr>
+      </w:pPr>
+      <w:r>
+        <w:rPr>
+          <w:rFonts w:ascii="Times New Roman" w:eastAsia="Times New Roman" w:hAnsi="Times New Roman" w:cs="Times New Roman"/>
+          <w:color w:val="000000" w:themeColor="text1"/>
+          <w:szCs w:val="24"/>
+        </w:rPr>
         <w:t>Step</w:t>
       </w:r>
       <w:r>
         <w:rPr>
           <w:rFonts w:ascii="Times New Roman" w:eastAsia="Times New Roman" w:hAnsi="Times New Roman" w:cs="Times New Roman"/>
-          <w:color w:val="222222"/>
+          <w:color w:val="000000" w:themeColor="text1"/>
           <w:szCs w:val="24"/>
         </w:rPr>
         <w:t xml:space="preserve"> </w:t>
@@ -3149,7 +2312,7 @@
       <w:r>
         <w:rPr>
           <w:rFonts w:ascii="Times New Roman" w:eastAsia="Times New Roman" w:hAnsi="Times New Roman" w:cs="Times New Roman"/>
-          <w:color w:val="222222"/>
+          <w:color w:val="000000" w:themeColor="text1"/>
           <w:szCs w:val="24"/>
         </w:rPr>
         <w:t>3: Create a mutation of the SLOC provided above with some faults introduced in it.</w:t>
@@ -3161,14 +2324,14 @@
         <w:jc w:val="both"/>
         <w:rPr>
           <w:rFonts w:ascii="Times New Roman" w:eastAsia="Times New Roman" w:hAnsi="Times New Roman" w:cs="Times New Roman"/>
-          <w:color w:val="222222"/>
-          <w:szCs w:val="24"/>
-        </w:rPr>
-      </w:pPr>
-      <w:r>
-        <w:rPr>
-          <w:rFonts w:ascii="Times New Roman" w:eastAsia="Times New Roman" w:hAnsi="Times New Roman" w:cs="Times New Roman"/>
-          <w:color w:val="222222"/>
+          <w:color w:val="000000" w:themeColor="text1"/>
+          <w:szCs w:val="24"/>
+        </w:rPr>
+      </w:pPr>
+      <w:r>
+        <w:rPr>
+          <w:rFonts w:ascii="Times New Roman" w:eastAsia="Times New Roman" w:hAnsi="Times New Roman" w:cs="Times New Roman"/>
+          <w:color w:val="000000" w:themeColor="text1"/>
           <w:szCs w:val="24"/>
         </w:rPr>
         <w:t>Step</w:t>
@@ -3176,7 +2339,7 @@
       <w:r>
         <w:rPr>
           <w:rFonts w:ascii="Times New Roman" w:eastAsia="Times New Roman" w:hAnsi="Times New Roman" w:cs="Times New Roman"/>
-          <w:color w:val="222222"/>
+          <w:color w:val="000000" w:themeColor="text1"/>
           <w:szCs w:val="24"/>
         </w:rPr>
         <w:t xml:space="preserve"> </w:t>
@@ -3184,7 +2347,7 @@
       <w:r>
         <w:rPr>
           <w:rFonts w:ascii="Times New Roman" w:eastAsia="Times New Roman" w:hAnsi="Times New Roman" w:cs="Times New Roman"/>
-          <w:color w:val="222222"/>
+          <w:color w:val="000000" w:themeColor="text1"/>
           <w:szCs w:val="24"/>
         </w:rPr>
         <w:t>4: Run the Unit Tests with the mutated code and check for the errors in the code.</w:t>
@@ -3196,14 +2359,14 @@
         <w:jc w:val="both"/>
         <w:rPr>
           <w:rFonts w:ascii="Times New Roman" w:eastAsia="Times New Roman" w:hAnsi="Times New Roman" w:cs="Times New Roman"/>
-          <w:color w:val="222222"/>
-          <w:szCs w:val="24"/>
-        </w:rPr>
-      </w:pPr>
-      <w:r>
-        <w:rPr>
-          <w:rFonts w:ascii="Times New Roman" w:eastAsia="Times New Roman" w:hAnsi="Times New Roman" w:cs="Times New Roman"/>
-          <w:color w:val="222222"/>
+          <w:color w:val="000000" w:themeColor="text1"/>
+          <w:szCs w:val="24"/>
+        </w:rPr>
+      </w:pPr>
+      <w:r>
+        <w:rPr>
+          <w:rFonts w:ascii="Times New Roman" w:eastAsia="Times New Roman" w:hAnsi="Times New Roman" w:cs="Times New Roman"/>
+          <w:color w:val="000000" w:themeColor="text1"/>
           <w:szCs w:val="24"/>
         </w:rPr>
         <w:t>Step</w:t>
@@ -3211,7 +2374,7 @@
       <w:r>
         <w:rPr>
           <w:rFonts w:ascii="Times New Roman" w:eastAsia="Times New Roman" w:hAnsi="Times New Roman" w:cs="Times New Roman"/>
-          <w:color w:val="222222"/>
+          <w:color w:val="000000" w:themeColor="text1"/>
           <w:szCs w:val="24"/>
         </w:rPr>
         <w:t xml:space="preserve"> </w:t>
@@ -3219,7 +2382,7 @@
       <w:r>
         <w:rPr>
           <w:rFonts w:ascii="Times New Roman" w:eastAsia="Times New Roman" w:hAnsi="Times New Roman" w:cs="Times New Roman"/>
-          <w:color w:val="222222"/>
+          <w:color w:val="000000" w:themeColor="text1"/>
           <w:szCs w:val="24"/>
         </w:rPr>
         <w:t>5: Calculate the Mutation Score from the formula:</w:t>
@@ -3236,14 +2399,14 @@
         <w:jc w:val="both"/>
         <w:rPr>
           <w:rFonts w:ascii="Times New Roman" w:eastAsia="Times New Roman" w:hAnsi="Times New Roman" w:cs="Times New Roman"/>
-          <w:color w:val="222222"/>
-          <w:szCs w:val="24"/>
-        </w:rPr>
-      </w:pPr>
-      <w:r>
-        <w:rPr>
-          <w:rFonts w:ascii="Times New Roman" w:eastAsia="Times New Roman" w:hAnsi="Times New Roman" w:cs="Times New Roman"/>
-          <w:color w:val="222222"/>
+          <w:color w:val="000000" w:themeColor="text1"/>
+          <w:szCs w:val="24"/>
+        </w:rPr>
+      </w:pPr>
+      <w:r>
+        <w:rPr>
+          <w:rFonts w:ascii="Times New Roman" w:eastAsia="Times New Roman" w:hAnsi="Times New Roman" w:cs="Times New Roman"/>
+          <w:color w:val="000000" w:themeColor="text1"/>
           <w:szCs w:val="24"/>
         </w:rPr>
         <w:t>Mutation Score = (Killed Mutants / Total number of Mutants) * 100</w:t>
@@ -3255,14 +2418,14 @@
         <w:jc w:val="both"/>
         <w:rPr>
           <w:rFonts w:ascii="Times New Roman" w:eastAsia="Times New Roman" w:hAnsi="Times New Roman" w:cs="Times New Roman"/>
-          <w:color w:val="222222"/>
-          <w:szCs w:val="24"/>
-        </w:rPr>
-      </w:pPr>
-      <w:r>
-        <w:rPr>
-          <w:rFonts w:ascii="Times New Roman" w:eastAsia="Times New Roman" w:hAnsi="Times New Roman" w:cs="Times New Roman"/>
-          <w:color w:val="222222"/>
+          <w:color w:val="000000" w:themeColor="text1"/>
+          <w:szCs w:val="24"/>
+        </w:rPr>
+      </w:pPr>
+      <w:r>
+        <w:rPr>
+          <w:rFonts w:ascii="Times New Roman" w:eastAsia="Times New Roman" w:hAnsi="Times New Roman" w:cs="Times New Roman"/>
+          <w:color w:val="000000" w:themeColor="text1"/>
           <w:szCs w:val="24"/>
         </w:rPr>
         <w:t>Step</w:t>
@@ -3270,7 +2433,7 @@
       <w:r>
         <w:rPr>
           <w:rFonts w:ascii="Times New Roman" w:eastAsia="Times New Roman" w:hAnsi="Times New Roman" w:cs="Times New Roman"/>
-          <w:color w:val="222222"/>
+          <w:color w:val="000000" w:themeColor="text1"/>
           <w:szCs w:val="24"/>
         </w:rPr>
         <w:t xml:space="preserve"> </w:t>
@@ -3278,7 +2441,7 @@
       <w:r>
         <w:rPr>
           <w:rFonts w:ascii="Times New Roman" w:eastAsia="Times New Roman" w:hAnsi="Times New Roman" w:cs="Times New Roman"/>
-          <w:color w:val="222222"/>
+          <w:color w:val="000000" w:themeColor="text1"/>
           <w:szCs w:val="24"/>
         </w:rPr>
         <w:t>6: If mutation score= 0% the test cases are not written correctly on the contrary mutation score=100% means that all the faults are recognized completely</w:t>
@@ -3287,17 +2450,18 @@
         <w:sdtPr>
           <w:rPr>
             <w:rFonts w:ascii="Times New Roman" w:eastAsia="Times New Roman" w:hAnsi="Times New Roman" w:cs="Times New Roman"/>
-            <w:color w:val="222222"/>
+            <w:color w:val="000000" w:themeColor="text1"/>
             <w:szCs w:val="24"/>
           </w:rPr>
           <w:id w:val="-528407384"/>
           <w:citation/>
         </w:sdtPr>
+        <w:sdtEndPr/>
         <w:sdtContent>
           <w:r>
             <w:rPr>
               <w:rFonts w:ascii="Times New Roman" w:eastAsia="Times New Roman" w:hAnsi="Times New Roman" w:cs="Times New Roman"/>
-              <w:color w:val="222222"/>
+              <w:color w:val="000000" w:themeColor="text1"/>
               <w:szCs w:val="24"/>
             </w:rPr>
             <w:fldChar w:fldCharType="begin"/>
@@ -3305,7 +2469,7 @@
           <w:r>
             <w:rPr>
               <w:rFonts w:ascii="Times New Roman" w:eastAsia="Times New Roman" w:hAnsi="Times New Roman" w:cs="Times New Roman"/>
-              <w:color w:val="222222"/>
+              <w:color w:val="000000" w:themeColor="text1"/>
               <w:szCs w:val="24"/>
               <w:lang w:val="en-US"/>
             </w:rPr>
@@ -3314,7 +2478,7 @@
           <w:r>
             <w:rPr>
               <w:rFonts w:ascii="Times New Roman" w:eastAsia="Times New Roman" w:hAnsi="Times New Roman" w:cs="Times New Roman"/>
-              <w:color w:val="222222"/>
+              <w:color w:val="000000" w:themeColor="text1"/>
               <w:szCs w:val="24"/>
             </w:rPr>
             <w:fldChar w:fldCharType="separate"/>
@@ -3323,26 +2487,16 @@
             <w:rPr>
               <w:rFonts w:ascii="Times New Roman" w:eastAsia="Times New Roman" w:hAnsi="Times New Roman" w:cs="Times New Roman"/>
               <w:noProof/>
-              <w:color w:val="222222"/>
+              <w:color w:val="000000" w:themeColor="text1"/>
               <w:szCs w:val="24"/>
               <w:lang w:val="en-US"/>
             </w:rPr>
-            <w:t xml:space="preserve"> </w:t>
-          </w:r>
-          <w:r>
-            <w:rPr>
-              <w:rFonts w:ascii="Times New Roman" w:eastAsia="Times New Roman" w:hAnsi="Times New Roman" w:cs="Times New Roman"/>
-              <w:noProof/>
-              <w:color w:val="222222"/>
-              <w:szCs w:val="24"/>
-              <w:lang w:val="en-US"/>
-            </w:rPr>
-            <w:t>[4]</w:t>
-          </w:r>
-          <w:r>
-            <w:rPr>
-              <w:rFonts w:ascii="Times New Roman" w:eastAsia="Times New Roman" w:hAnsi="Times New Roman" w:cs="Times New Roman"/>
-              <w:color w:val="222222"/>
+            <w:t xml:space="preserve"> [4]</w:t>
+          </w:r>
+          <w:r>
+            <w:rPr>
+              <w:rFonts w:ascii="Times New Roman" w:eastAsia="Times New Roman" w:hAnsi="Times New Roman" w:cs="Times New Roman"/>
+              <w:color w:val="000000" w:themeColor="text1"/>
               <w:szCs w:val="24"/>
             </w:rPr>
             <w:fldChar w:fldCharType="end"/>
@@ -3352,7 +2506,7 @@
       <w:r>
         <w:rPr>
           <w:rFonts w:ascii="Times New Roman" w:eastAsia="Times New Roman" w:hAnsi="Times New Roman" w:cs="Times New Roman"/>
-          <w:color w:val="222222"/>
+          <w:color w:val="000000" w:themeColor="text1"/>
           <w:szCs w:val="24"/>
         </w:rPr>
         <w:t>.</w:t>
@@ -3362,14 +2516,14 @@
       <w:pPr>
         <w:pStyle w:val="ListParagraph"/>
         <w:numPr>
-          <w:ilvl w:val="1"/>
-          <w:numId w:val="14"/>
+          <w:ilvl w:val="2"/>
+          <w:numId w:val="19"/>
         </w:numPr>
         <w:spacing w:line="0" w:lineRule="atLeast"/>
         <w:rPr>
           <w:rFonts w:ascii="Times New Roman" w:eastAsia="Times New Roman" w:hAnsi="Times New Roman" w:cs="Times New Roman"/>
           <w:b/>
-          <w:color w:val="222222"/>
+          <w:color w:val="000000" w:themeColor="text1"/>
           <w:sz w:val="24"/>
           <w:szCs w:val="28"/>
         </w:rPr>
@@ -3378,7 +2532,7 @@
         <w:rPr>
           <w:rFonts w:ascii="Times New Roman" w:eastAsia="Times New Roman" w:hAnsi="Times New Roman" w:cs="Times New Roman"/>
           <w:b/>
-          <w:color w:val="222222"/>
+          <w:color w:val="000000" w:themeColor="text1"/>
           <w:sz w:val="24"/>
           <w:szCs w:val="28"/>
         </w:rPr>
@@ -3392,7 +2546,7 @@
         <w:rPr>
           <w:rFonts w:ascii="Times New Roman" w:eastAsia="Times New Roman" w:hAnsi="Times New Roman" w:cs="Times New Roman"/>
           <w:b/>
-          <w:color w:val="222222"/>
+          <w:color w:val="000000" w:themeColor="text1"/>
           <w:szCs w:val="24"/>
         </w:rPr>
       </w:pPr>
@@ -3400,7 +2554,7 @@
         <w:rPr>
           <w:rFonts w:ascii="Times New Roman" w:eastAsia="Times New Roman" w:hAnsi="Times New Roman" w:cs="Times New Roman"/>
           <w:b/>
-          <w:color w:val="222222"/>
+          <w:color w:val="000000" w:themeColor="text1"/>
           <w:szCs w:val="24"/>
         </w:rPr>
         <w:t>Objective:</w:t>
@@ -3412,14 +2566,14 @@
         <w:jc w:val="both"/>
         <w:rPr>
           <w:rFonts w:ascii="Times New Roman" w:eastAsia="Times New Roman" w:hAnsi="Times New Roman" w:cs="Times New Roman"/>
-          <w:color w:val="222222"/>
-          <w:szCs w:val="24"/>
-        </w:rPr>
-      </w:pPr>
-      <w:r>
-        <w:rPr>
-          <w:rFonts w:ascii="Times New Roman" w:eastAsia="Times New Roman" w:hAnsi="Times New Roman" w:cs="Times New Roman"/>
-          <w:color w:val="222222"/>
+          <w:color w:val="000000" w:themeColor="text1"/>
+          <w:szCs w:val="24"/>
+        </w:rPr>
+      </w:pPr>
+      <w:r>
+        <w:rPr>
+          <w:rFonts w:ascii="Times New Roman" w:eastAsia="Times New Roman" w:hAnsi="Times New Roman" w:cs="Times New Roman"/>
+          <w:color w:val="000000" w:themeColor="text1"/>
           <w:szCs w:val="24"/>
         </w:rPr>
         <w:t>Cyclomatic complexity is a quantitative measure of the number of linearly independent paths through program’s source code. Cyclomatic complexity is used as a benchmark to compare two different source code</w:t>
@@ -3427,7 +2581,7 @@
       <w:r>
         <w:rPr>
           <w:rFonts w:ascii="Times New Roman" w:eastAsia="Times New Roman" w:hAnsi="Times New Roman" w:cs="Times New Roman"/>
-          <w:color w:val="222222"/>
+          <w:color w:val="000000" w:themeColor="text1"/>
           <w:szCs w:val="24"/>
         </w:rPr>
         <w:t xml:space="preserve"> </w:t>
@@ -3436,17 +2590,18 @@
         <w:sdtPr>
           <w:rPr>
             <w:rFonts w:ascii="Times New Roman" w:eastAsia="Times New Roman" w:hAnsi="Times New Roman" w:cs="Times New Roman"/>
-            <w:color w:val="222222"/>
+            <w:color w:val="000000" w:themeColor="text1"/>
             <w:szCs w:val="24"/>
           </w:rPr>
           <w:id w:val="489524200"/>
           <w:citation/>
         </w:sdtPr>
+        <w:sdtEndPr/>
         <w:sdtContent>
           <w:r>
             <w:rPr>
               <w:rFonts w:ascii="Times New Roman" w:eastAsia="Times New Roman" w:hAnsi="Times New Roman" w:cs="Times New Roman"/>
-              <w:color w:val="222222"/>
+              <w:color w:val="000000" w:themeColor="text1"/>
               <w:szCs w:val="24"/>
             </w:rPr>
             <w:fldChar w:fldCharType="begin"/>
@@ -3454,7 +2609,7 @@
           <w:r>
             <w:rPr>
               <w:rFonts w:ascii="Times New Roman" w:eastAsia="Times New Roman" w:hAnsi="Times New Roman" w:cs="Times New Roman"/>
-              <w:color w:val="222222"/>
+              <w:color w:val="000000" w:themeColor="text1"/>
               <w:szCs w:val="24"/>
               <w:lang w:val="en-US"/>
             </w:rPr>
@@ -3463,7 +2618,7 @@
           <w:r>
             <w:rPr>
               <w:rFonts w:ascii="Times New Roman" w:eastAsia="Times New Roman" w:hAnsi="Times New Roman" w:cs="Times New Roman"/>
-              <w:color w:val="222222"/>
+              <w:color w:val="000000" w:themeColor="text1"/>
               <w:szCs w:val="24"/>
             </w:rPr>
             <w:fldChar w:fldCharType="separate"/>
@@ -3472,7 +2627,7 @@
             <w:rPr>
               <w:rFonts w:ascii="Times New Roman" w:eastAsia="Times New Roman" w:hAnsi="Times New Roman" w:cs="Times New Roman"/>
               <w:noProof/>
-              <w:color w:val="222222"/>
+              <w:color w:val="000000" w:themeColor="text1"/>
               <w:szCs w:val="24"/>
               <w:lang w:val="en-US"/>
             </w:rPr>
@@ -3481,7 +2636,7 @@
           <w:r>
             <w:rPr>
               <w:rFonts w:ascii="Times New Roman" w:eastAsia="Times New Roman" w:hAnsi="Times New Roman" w:cs="Times New Roman"/>
-              <w:color w:val="222222"/>
+              <w:color w:val="000000" w:themeColor="text1"/>
               <w:szCs w:val="24"/>
             </w:rPr>
             <w:fldChar w:fldCharType="end"/>
@@ -3491,7 +2646,7 @@
       <w:r>
         <w:rPr>
           <w:rFonts w:ascii="Times New Roman" w:eastAsia="Times New Roman" w:hAnsi="Times New Roman" w:cs="Times New Roman"/>
-          <w:color w:val="222222"/>
+          <w:color w:val="000000" w:themeColor="text1"/>
           <w:szCs w:val="24"/>
         </w:rPr>
         <w:t>. The program with high cyclomatic complexity is more error prone and require more understanding for testing. It also helps us in determining the number of test cases that will be required for complete branch coverage</w:t>
@@ -3499,7 +2654,7 @@
       <w:r>
         <w:rPr>
           <w:rFonts w:ascii="Times New Roman" w:eastAsia="Times New Roman" w:hAnsi="Times New Roman" w:cs="Times New Roman"/>
-          <w:color w:val="222222"/>
+          <w:color w:val="000000" w:themeColor="text1"/>
           <w:szCs w:val="24"/>
         </w:rPr>
         <w:t xml:space="preserve"> </w:t>
@@ -3508,17 +2663,18 @@
         <w:sdtPr>
           <w:rPr>
             <w:rFonts w:ascii="Times New Roman" w:eastAsia="Times New Roman" w:hAnsi="Times New Roman" w:cs="Times New Roman"/>
-            <w:color w:val="222222"/>
+            <w:color w:val="000000" w:themeColor="text1"/>
             <w:szCs w:val="24"/>
           </w:rPr>
           <w:id w:val="984435703"/>
           <w:citation/>
         </w:sdtPr>
+        <w:sdtEndPr/>
         <w:sdtContent>
           <w:r>
             <w:rPr>
               <w:rFonts w:ascii="Times New Roman" w:eastAsia="Times New Roman" w:hAnsi="Times New Roman" w:cs="Times New Roman"/>
-              <w:color w:val="222222"/>
+              <w:color w:val="000000" w:themeColor="text1"/>
               <w:szCs w:val="24"/>
             </w:rPr>
             <w:fldChar w:fldCharType="begin"/>
@@ -3526,7 +2682,7 @@
           <w:r>
             <w:rPr>
               <w:rFonts w:ascii="Times New Roman" w:eastAsia="Times New Roman" w:hAnsi="Times New Roman" w:cs="Times New Roman"/>
-              <w:color w:val="222222"/>
+              <w:color w:val="000000" w:themeColor="text1"/>
               <w:szCs w:val="24"/>
               <w:lang w:val="en-US"/>
             </w:rPr>
@@ -3535,7 +2691,7 @@
           <w:r>
             <w:rPr>
               <w:rFonts w:ascii="Times New Roman" w:eastAsia="Times New Roman" w:hAnsi="Times New Roman" w:cs="Times New Roman"/>
-              <w:color w:val="222222"/>
+              <w:color w:val="000000" w:themeColor="text1"/>
               <w:szCs w:val="24"/>
             </w:rPr>
             <w:fldChar w:fldCharType="separate"/>
@@ -3544,7 +2700,7 @@
             <w:rPr>
               <w:rFonts w:ascii="Times New Roman" w:eastAsia="Times New Roman" w:hAnsi="Times New Roman" w:cs="Times New Roman"/>
               <w:noProof/>
-              <w:color w:val="222222"/>
+              <w:color w:val="000000" w:themeColor="text1"/>
               <w:szCs w:val="24"/>
               <w:lang w:val="en-US"/>
             </w:rPr>
@@ -3553,7 +2709,7 @@
           <w:r>
             <w:rPr>
               <w:rFonts w:ascii="Times New Roman" w:eastAsia="Times New Roman" w:hAnsi="Times New Roman" w:cs="Times New Roman"/>
-              <w:color w:val="222222"/>
+              <w:color w:val="000000" w:themeColor="text1"/>
               <w:szCs w:val="24"/>
             </w:rPr>
             <w:fldChar w:fldCharType="end"/>
@@ -3563,7 +2719,7 @@
       <w:r>
         <w:rPr>
           <w:rFonts w:ascii="Times New Roman" w:eastAsia="Times New Roman" w:hAnsi="Times New Roman" w:cs="Times New Roman"/>
-          <w:color w:val="222222"/>
+          <w:color w:val="000000" w:themeColor="text1"/>
           <w:szCs w:val="24"/>
         </w:rPr>
         <w:t>.</w:t>
@@ -3575,14 +2731,14 @@
         <w:jc w:val="both"/>
         <w:rPr>
           <w:rFonts w:ascii="Times New Roman" w:eastAsia="Times New Roman" w:hAnsi="Times New Roman" w:cs="Times New Roman"/>
-          <w:color w:val="222222"/>
-          <w:szCs w:val="24"/>
-        </w:rPr>
-      </w:pPr>
-      <w:r>
-        <w:rPr>
-          <w:rFonts w:ascii="Times New Roman" w:eastAsia="Times New Roman" w:hAnsi="Times New Roman" w:cs="Times New Roman"/>
-          <w:color w:val="222222"/>
+          <w:color w:val="000000" w:themeColor="text1"/>
+          <w:szCs w:val="24"/>
+        </w:rPr>
+      </w:pPr>
+      <w:r>
+        <w:rPr>
+          <w:rFonts w:ascii="Times New Roman" w:eastAsia="Times New Roman" w:hAnsi="Times New Roman" w:cs="Times New Roman"/>
+          <w:color w:val="000000" w:themeColor="text1"/>
           <w:szCs w:val="24"/>
         </w:rPr>
         <w:t>Cyclomatic complexity is calculate with the help of number of edges(E), number of nodes(N) and number of connected point(P)</w:t>
@@ -3590,7 +2746,7 @@
       <w:r>
         <w:rPr>
           <w:rFonts w:ascii="Times New Roman" w:eastAsia="Times New Roman" w:hAnsi="Times New Roman" w:cs="Times New Roman"/>
-          <w:color w:val="222222"/>
+          <w:color w:val="000000" w:themeColor="text1"/>
           <w:szCs w:val="24"/>
         </w:rPr>
         <w:t xml:space="preserve"> </w:t>
@@ -3599,17 +2755,18 @@
         <w:sdtPr>
           <w:rPr>
             <w:rFonts w:ascii="Times New Roman" w:eastAsia="Times New Roman" w:hAnsi="Times New Roman" w:cs="Times New Roman"/>
-            <w:color w:val="222222"/>
+            <w:color w:val="000000" w:themeColor="text1"/>
             <w:szCs w:val="24"/>
           </w:rPr>
           <w:id w:val="1966622064"/>
           <w:citation/>
         </w:sdtPr>
+        <w:sdtEndPr/>
         <w:sdtContent>
           <w:r>
             <w:rPr>
               <w:rFonts w:ascii="Times New Roman" w:eastAsia="Times New Roman" w:hAnsi="Times New Roman" w:cs="Times New Roman"/>
-              <w:color w:val="222222"/>
+              <w:color w:val="000000" w:themeColor="text1"/>
               <w:szCs w:val="24"/>
             </w:rPr>
             <w:fldChar w:fldCharType="begin"/>
@@ -3617,7 +2774,7 @@
           <w:r>
             <w:rPr>
               <w:rFonts w:ascii="Times New Roman" w:eastAsia="Times New Roman" w:hAnsi="Times New Roman" w:cs="Times New Roman"/>
-              <w:color w:val="222222"/>
+              <w:color w:val="000000" w:themeColor="text1"/>
               <w:szCs w:val="24"/>
               <w:lang w:val="en-US"/>
             </w:rPr>
@@ -3626,7 +2783,7 @@
           <w:r>
             <w:rPr>
               <w:rFonts w:ascii="Times New Roman" w:eastAsia="Times New Roman" w:hAnsi="Times New Roman" w:cs="Times New Roman"/>
-              <w:color w:val="222222"/>
+              <w:color w:val="000000" w:themeColor="text1"/>
               <w:szCs w:val="24"/>
             </w:rPr>
             <w:fldChar w:fldCharType="separate"/>
@@ -3635,7 +2792,7 @@
             <w:rPr>
               <w:rFonts w:ascii="Times New Roman" w:eastAsia="Times New Roman" w:hAnsi="Times New Roman" w:cs="Times New Roman"/>
               <w:noProof/>
-              <w:color w:val="222222"/>
+              <w:color w:val="000000" w:themeColor="text1"/>
               <w:szCs w:val="24"/>
               <w:lang w:val="en-US"/>
             </w:rPr>
@@ -3644,7 +2801,7 @@
           <w:r>
             <w:rPr>
               <w:rFonts w:ascii="Times New Roman" w:eastAsia="Times New Roman" w:hAnsi="Times New Roman" w:cs="Times New Roman"/>
-              <w:color w:val="222222"/>
+              <w:color w:val="000000" w:themeColor="text1"/>
               <w:szCs w:val="24"/>
             </w:rPr>
             <w:fldChar w:fldCharType="end"/>
@@ -3654,7 +2811,7 @@
       <w:r>
         <w:rPr>
           <w:rFonts w:ascii="Times New Roman" w:eastAsia="Times New Roman" w:hAnsi="Times New Roman" w:cs="Times New Roman"/>
-          <w:color w:val="222222"/>
+          <w:color w:val="000000" w:themeColor="text1"/>
           <w:szCs w:val="24"/>
         </w:rPr>
         <w:t xml:space="preserve">. </w:t>
@@ -3671,14 +2828,14 @@
         <w:jc w:val="both"/>
         <w:rPr>
           <w:rFonts w:ascii="Times New Roman" w:eastAsia="Times New Roman" w:hAnsi="Times New Roman" w:cs="Times New Roman"/>
-          <w:color w:val="222222"/>
-          <w:szCs w:val="24"/>
-        </w:rPr>
-      </w:pPr>
-      <w:r>
-        <w:rPr>
-          <w:rFonts w:ascii="Times New Roman" w:eastAsia="Times New Roman" w:hAnsi="Times New Roman" w:cs="Times New Roman"/>
-          <w:color w:val="222222"/>
+          <w:color w:val="000000" w:themeColor="text1"/>
+          <w:szCs w:val="24"/>
+        </w:rPr>
+      </w:pPr>
+      <w:r>
+        <w:rPr>
+          <w:rFonts w:ascii="Times New Roman" w:eastAsia="Times New Roman" w:hAnsi="Times New Roman" w:cs="Times New Roman"/>
+          <w:color w:val="000000" w:themeColor="text1"/>
           <w:szCs w:val="24"/>
         </w:rPr>
         <w:t>Cyclomatic Complexity =E – N + 2P</w:t>
@@ -3691,14 +2848,14 @@
         <w:jc w:val="both"/>
         <w:rPr>
           <w:rFonts w:ascii="Times New Roman" w:eastAsia="Times New Roman" w:hAnsi="Times New Roman" w:cs="Times New Roman"/>
-          <w:color w:val="222222"/>
-          <w:szCs w:val="24"/>
-        </w:rPr>
-      </w:pPr>
-      <w:r>
-        <w:rPr>
-          <w:rFonts w:ascii="Times New Roman" w:eastAsia="Times New Roman" w:hAnsi="Times New Roman" w:cs="Times New Roman"/>
-          <w:color w:val="222222"/>
+          <w:color w:val="000000" w:themeColor="text1"/>
+          <w:szCs w:val="24"/>
+        </w:rPr>
+      </w:pPr>
+      <w:r>
+        <w:rPr>
+          <w:rFonts w:ascii="Times New Roman" w:eastAsia="Times New Roman" w:hAnsi="Times New Roman" w:cs="Times New Roman"/>
+          <w:color w:val="000000" w:themeColor="text1"/>
           <w:szCs w:val="24"/>
         </w:rPr>
         <w:t>Cyclomatic complexity can also be determined with the help of number of control predicate (D):</w:t>
@@ -3715,14 +2872,14 @@
         <w:jc w:val="both"/>
         <w:rPr>
           <w:rFonts w:ascii="Times New Roman" w:eastAsia="Times New Roman" w:hAnsi="Times New Roman" w:cs="Times New Roman"/>
-          <w:color w:val="222222"/>
-          <w:szCs w:val="24"/>
-        </w:rPr>
-      </w:pPr>
-      <w:r>
-        <w:rPr>
-          <w:rFonts w:ascii="Times New Roman" w:eastAsia="Times New Roman" w:hAnsi="Times New Roman" w:cs="Times New Roman"/>
-          <w:color w:val="222222"/>
+          <w:color w:val="000000" w:themeColor="text1"/>
+          <w:szCs w:val="24"/>
+        </w:rPr>
+      </w:pPr>
+      <w:r>
+        <w:rPr>
+          <w:rFonts w:ascii="Times New Roman" w:eastAsia="Times New Roman" w:hAnsi="Times New Roman" w:cs="Times New Roman"/>
+          <w:color w:val="000000" w:themeColor="text1"/>
           <w:szCs w:val="24"/>
         </w:rPr>
         <w:t>Cyclomatic Complexity = D + 1</w:t>
@@ -3735,7 +2892,7 @@
         <w:rPr>
           <w:rFonts w:ascii="Times New Roman" w:eastAsia="Times New Roman" w:hAnsi="Times New Roman" w:cs="Times New Roman"/>
           <w:b/>
-          <w:color w:val="222222"/>
+          <w:color w:val="000000" w:themeColor="text1"/>
           <w:szCs w:val="24"/>
         </w:rPr>
       </w:pPr>
@@ -3743,7 +2900,7 @@
         <w:rPr>
           <w:rFonts w:ascii="Times New Roman" w:eastAsia="Times New Roman" w:hAnsi="Times New Roman" w:cs="Times New Roman"/>
           <w:b/>
-          <w:color w:val="222222"/>
+          <w:color w:val="000000" w:themeColor="text1"/>
           <w:szCs w:val="24"/>
         </w:rPr>
         <w:t>Hypothesis:</w:t>
@@ -3755,14 +2912,14 @@
         <w:jc w:val="both"/>
         <w:rPr>
           <w:rFonts w:ascii="Times New Roman" w:eastAsia="Times New Roman" w:hAnsi="Times New Roman" w:cs="Times New Roman"/>
-          <w:color w:val="222222"/>
-          <w:szCs w:val="24"/>
-        </w:rPr>
-      </w:pPr>
-      <w:r>
-        <w:rPr>
-          <w:rFonts w:ascii="Times New Roman" w:eastAsia="Times New Roman" w:hAnsi="Times New Roman" w:cs="Times New Roman"/>
-          <w:color w:val="222222"/>
+          <w:color w:val="000000" w:themeColor="text1"/>
+          <w:szCs w:val="24"/>
+        </w:rPr>
+      </w:pPr>
+      <w:r>
+        <w:rPr>
+          <w:rFonts w:ascii="Times New Roman" w:eastAsia="Times New Roman" w:hAnsi="Times New Roman" w:cs="Times New Roman"/>
+          <w:color w:val="000000" w:themeColor="text1"/>
           <w:szCs w:val="24"/>
         </w:rPr>
         <w:t>McCabe proposed a way in which we can determine the complexity of a method, which basically counts one for each place whenever the flow changes from a linear flow</w:t>
@@ -3770,7 +2927,7 @@
       <w:r>
         <w:rPr>
           <w:rFonts w:ascii="Times New Roman" w:eastAsia="Times New Roman" w:hAnsi="Times New Roman" w:cs="Times New Roman"/>
-          <w:color w:val="222222"/>
+          <w:color w:val="000000" w:themeColor="text1"/>
           <w:szCs w:val="24"/>
         </w:rPr>
         <w:t xml:space="preserve"> </w:t>
@@ -3779,17 +2936,18 @@
         <w:sdtPr>
           <w:rPr>
             <w:rFonts w:ascii="Times New Roman" w:eastAsia="Times New Roman" w:hAnsi="Times New Roman" w:cs="Times New Roman"/>
-            <w:color w:val="222222"/>
+            <w:color w:val="000000" w:themeColor="text1"/>
             <w:szCs w:val="24"/>
           </w:rPr>
           <w:id w:val="2125110363"/>
           <w:citation/>
         </w:sdtPr>
+        <w:sdtEndPr/>
         <w:sdtContent>
           <w:r>
             <w:rPr>
               <w:rFonts w:ascii="Times New Roman" w:eastAsia="Times New Roman" w:hAnsi="Times New Roman" w:cs="Times New Roman"/>
-              <w:color w:val="222222"/>
+              <w:color w:val="000000" w:themeColor="text1"/>
               <w:szCs w:val="24"/>
             </w:rPr>
             <w:fldChar w:fldCharType="begin"/>
@@ -3797,7 +2955,7 @@
           <w:r>
             <w:rPr>
               <w:rFonts w:ascii="Times New Roman" w:eastAsia="Times New Roman" w:hAnsi="Times New Roman" w:cs="Times New Roman"/>
-              <w:color w:val="222222"/>
+              <w:color w:val="000000" w:themeColor="text1"/>
               <w:szCs w:val="24"/>
               <w:lang w:val="en-US"/>
             </w:rPr>
@@ -3806,7 +2964,7 @@
           <w:r>
             <w:rPr>
               <w:rFonts w:ascii="Times New Roman" w:eastAsia="Times New Roman" w:hAnsi="Times New Roman" w:cs="Times New Roman"/>
-              <w:color w:val="222222"/>
+              <w:color w:val="000000" w:themeColor="text1"/>
               <w:szCs w:val="24"/>
             </w:rPr>
             <w:fldChar w:fldCharType="separate"/>
@@ -3815,7 +2973,7 @@
             <w:rPr>
               <w:rFonts w:ascii="Times New Roman" w:eastAsia="Times New Roman" w:hAnsi="Times New Roman" w:cs="Times New Roman"/>
               <w:noProof/>
-              <w:color w:val="222222"/>
+              <w:color w:val="000000" w:themeColor="text1"/>
               <w:szCs w:val="24"/>
               <w:lang w:val="en-US"/>
             </w:rPr>
@@ -3824,7 +2982,7 @@
           <w:r>
             <w:rPr>
               <w:rFonts w:ascii="Times New Roman" w:eastAsia="Times New Roman" w:hAnsi="Times New Roman" w:cs="Times New Roman"/>
-              <w:color w:val="222222"/>
+              <w:color w:val="000000" w:themeColor="text1"/>
               <w:szCs w:val="24"/>
             </w:rPr>
             <w:fldChar w:fldCharType="end"/>
@@ -3834,7 +2992,7 @@
       <w:r>
         <w:rPr>
           <w:rFonts w:ascii="Times New Roman" w:eastAsia="Times New Roman" w:hAnsi="Times New Roman" w:cs="Times New Roman"/>
-          <w:color w:val="222222"/>
+          <w:color w:val="000000" w:themeColor="text1"/>
           <w:szCs w:val="24"/>
         </w:rPr>
         <w:t>. In general, a McCabe complexity of low is good to have, A high complexity (&gt;10) makes the method more complex. A large switch statement can be clear to understand but in result it will give very high count of Cyclomatic complexity</w:t>
@@ -3842,7 +3000,7 @@
       <w:r>
         <w:rPr>
           <w:rFonts w:ascii="Times New Roman" w:eastAsia="Times New Roman" w:hAnsi="Times New Roman" w:cs="Times New Roman"/>
-          <w:color w:val="222222"/>
+          <w:color w:val="000000" w:themeColor="text1"/>
           <w:szCs w:val="24"/>
         </w:rPr>
         <w:t xml:space="preserve"> </w:t>
@@ -3851,17 +3009,18 @@
         <w:sdtPr>
           <w:rPr>
             <w:rFonts w:ascii="Times New Roman" w:eastAsia="Times New Roman" w:hAnsi="Times New Roman" w:cs="Times New Roman"/>
-            <w:color w:val="222222"/>
+            <w:color w:val="000000" w:themeColor="text1"/>
             <w:szCs w:val="24"/>
           </w:rPr>
           <w:id w:val="138080350"/>
           <w:citation/>
         </w:sdtPr>
+        <w:sdtEndPr/>
         <w:sdtContent>
           <w:r>
             <w:rPr>
               <w:rFonts w:ascii="Times New Roman" w:eastAsia="Times New Roman" w:hAnsi="Times New Roman" w:cs="Times New Roman"/>
-              <w:color w:val="222222"/>
+              <w:color w:val="000000" w:themeColor="text1"/>
               <w:szCs w:val="24"/>
             </w:rPr>
             <w:fldChar w:fldCharType="begin"/>
@@ -3869,7 +3028,7 @@
           <w:r>
             <w:rPr>
               <w:rFonts w:ascii="Times New Roman" w:eastAsia="Times New Roman" w:hAnsi="Times New Roman" w:cs="Times New Roman"/>
-              <w:color w:val="222222"/>
+              <w:color w:val="000000" w:themeColor="text1"/>
               <w:szCs w:val="24"/>
               <w:lang w:val="en-US"/>
             </w:rPr>
@@ -3878,7 +3037,7 @@
           <w:r>
             <w:rPr>
               <w:rFonts w:ascii="Times New Roman" w:eastAsia="Times New Roman" w:hAnsi="Times New Roman" w:cs="Times New Roman"/>
-              <w:color w:val="222222"/>
+              <w:color w:val="000000" w:themeColor="text1"/>
               <w:szCs w:val="24"/>
             </w:rPr>
             <w:fldChar w:fldCharType="separate"/>
@@ -3887,7 +3046,7 @@
             <w:rPr>
               <w:rFonts w:ascii="Times New Roman" w:eastAsia="Times New Roman" w:hAnsi="Times New Roman" w:cs="Times New Roman"/>
               <w:noProof/>
-              <w:color w:val="222222"/>
+              <w:color w:val="000000" w:themeColor="text1"/>
               <w:szCs w:val="24"/>
               <w:lang w:val="en-US"/>
             </w:rPr>
@@ -3896,7 +3055,7 @@
           <w:r>
             <w:rPr>
               <w:rFonts w:ascii="Times New Roman" w:eastAsia="Times New Roman" w:hAnsi="Times New Roman" w:cs="Times New Roman"/>
-              <w:color w:val="222222"/>
+              <w:color w:val="000000" w:themeColor="text1"/>
               <w:szCs w:val="24"/>
             </w:rPr>
             <w:fldChar w:fldCharType="end"/>
@@ -3906,7 +3065,7 @@
       <w:r>
         <w:rPr>
           <w:rFonts w:ascii="Times New Roman" w:eastAsia="Times New Roman" w:hAnsi="Times New Roman" w:cs="Times New Roman"/>
-          <w:color w:val="222222"/>
+          <w:color w:val="000000" w:themeColor="text1"/>
           <w:szCs w:val="24"/>
         </w:rPr>
         <w:t xml:space="preserve">. </w:t>
@@ -3919,7 +3078,7 @@
         <w:rPr>
           <w:rFonts w:ascii="Times New Roman" w:eastAsia="Times New Roman" w:hAnsi="Times New Roman" w:cs="Times New Roman"/>
           <w:b/>
-          <w:color w:val="222222"/>
+          <w:color w:val="000000" w:themeColor="text1"/>
           <w:szCs w:val="24"/>
         </w:rPr>
       </w:pPr>
@@ -3927,7 +3086,7 @@
         <w:rPr>
           <w:rFonts w:ascii="Times New Roman" w:eastAsia="Times New Roman" w:hAnsi="Times New Roman" w:cs="Times New Roman"/>
           <w:b/>
-          <w:color w:val="222222"/>
+          <w:color w:val="000000" w:themeColor="text1"/>
           <w:szCs w:val="24"/>
         </w:rPr>
         <w:t>Methodology:</w:t>
@@ -3939,14 +3098,14 @@
         <w:jc w:val="both"/>
         <w:rPr>
           <w:rFonts w:ascii="Times New Roman" w:eastAsia="Times New Roman" w:hAnsi="Times New Roman" w:cs="Times New Roman"/>
-          <w:color w:val="222222"/>
-          <w:szCs w:val="24"/>
-        </w:rPr>
-      </w:pPr>
-      <w:r>
-        <w:rPr>
-          <w:rFonts w:ascii="Times New Roman" w:eastAsia="Times New Roman" w:hAnsi="Times New Roman" w:cs="Times New Roman"/>
-          <w:color w:val="222222"/>
+          <w:color w:val="000000" w:themeColor="text1"/>
+          <w:szCs w:val="24"/>
+        </w:rPr>
+      </w:pPr>
+      <w:r>
+        <w:rPr>
+          <w:rFonts w:ascii="Times New Roman" w:eastAsia="Times New Roman" w:hAnsi="Times New Roman" w:cs="Times New Roman"/>
+          <w:color w:val="000000" w:themeColor="text1"/>
           <w:szCs w:val="24"/>
         </w:rPr>
         <w:t xml:space="preserve">Input: </w:t>
@@ -3954,21 +3113,11 @@
       <w:r>
         <w:rPr>
           <w:rFonts w:ascii="Times New Roman" w:eastAsia="Times New Roman" w:hAnsi="Times New Roman" w:cs="Times New Roman"/>
-          <w:color w:val="222222"/>
+          <w:color w:val="000000" w:themeColor="text1"/>
           <w:szCs w:val="24"/>
         </w:rPr>
         <w:tab/>
-        <w:t xml:space="preserve">The </w:t>
-      </w:r>
-      <w:bookmarkStart w:id="1" w:name="_GoBack"/>
-      <w:bookmarkEnd w:id="1"/>
-      <w:r>
-        <w:rPr>
-          <w:rFonts w:ascii="Times New Roman" w:eastAsia="Times New Roman" w:hAnsi="Times New Roman" w:cs="Times New Roman"/>
-          <w:color w:val="222222"/>
-          <w:szCs w:val="24"/>
-        </w:rPr>
-        <w:t>source Code to be analyzed.</w:t>
+        <w:t>The source Code to be analyzed.</w:t>
       </w:r>
     </w:p>
     <w:p>
@@ -3977,14 +3126,14 @@
         <w:jc w:val="both"/>
         <w:rPr>
           <w:rFonts w:ascii="Times New Roman" w:eastAsia="Times New Roman" w:hAnsi="Times New Roman" w:cs="Times New Roman"/>
-          <w:color w:val="222222"/>
-          <w:szCs w:val="24"/>
-        </w:rPr>
-      </w:pPr>
-      <w:r>
-        <w:rPr>
-          <w:rFonts w:ascii="Times New Roman" w:eastAsia="Times New Roman" w:hAnsi="Times New Roman" w:cs="Times New Roman"/>
-          <w:color w:val="222222"/>
+          <w:color w:val="000000" w:themeColor="text1"/>
+          <w:szCs w:val="24"/>
+        </w:rPr>
+      </w:pPr>
+      <w:r>
+        <w:rPr>
+          <w:rFonts w:ascii="Times New Roman" w:eastAsia="Times New Roman" w:hAnsi="Times New Roman" w:cs="Times New Roman"/>
+          <w:color w:val="000000" w:themeColor="text1"/>
           <w:szCs w:val="24"/>
         </w:rPr>
         <w:t>Output: Cyclomatic complexity of the method/class.</w:t>
@@ -3996,14 +3145,14 @@
         <w:jc w:val="both"/>
         <w:rPr>
           <w:rFonts w:ascii="Times New Roman" w:eastAsia="Times New Roman" w:hAnsi="Times New Roman" w:cs="Times New Roman"/>
-          <w:color w:val="222222"/>
-          <w:szCs w:val="24"/>
-        </w:rPr>
-      </w:pPr>
-      <w:r>
-        <w:rPr>
-          <w:rFonts w:ascii="Times New Roman" w:eastAsia="Times New Roman" w:hAnsi="Times New Roman" w:cs="Times New Roman"/>
-          <w:color w:val="222222"/>
+          <w:color w:val="000000" w:themeColor="text1"/>
+          <w:szCs w:val="24"/>
+        </w:rPr>
+      </w:pPr>
+      <w:r>
+        <w:rPr>
+          <w:rFonts w:ascii="Times New Roman" w:eastAsia="Times New Roman" w:hAnsi="Times New Roman" w:cs="Times New Roman"/>
+          <w:color w:val="000000" w:themeColor="text1"/>
           <w:szCs w:val="24"/>
         </w:rPr>
         <w:t>Step 1: Start with a count of 1 for each method.</w:t>
@@ -4015,14 +3164,14 @@
         <w:jc w:val="both"/>
         <w:rPr>
           <w:rFonts w:ascii="Times New Roman" w:eastAsia="Times New Roman" w:hAnsi="Times New Roman" w:cs="Times New Roman"/>
-          <w:color w:val="222222"/>
-          <w:szCs w:val="24"/>
-        </w:rPr>
-      </w:pPr>
-      <w:r>
-        <w:rPr>
-          <w:rFonts w:ascii="Times New Roman" w:eastAsia="Times New Roman" w:hAnsi="Times New Roman" w:cs="Times New Roman"/>
-          <w:color w:val="222222"/>
+          <w:color w:val="000000" w:themeColor="text1"/>
+          <w:szCs w:val="24"/>
+        </w:rPr>
+      </w:pPr>
+      <w:r>
+        <w:rPr>
+          <w:rFonts w:ascii="Times New Roman" w:eastAsia="Times New Roman" w:hAnsi="Times New Roman" w:cs="Times New Roman"/>
+          <w:color w:val="000000" w:themeColor="text1"/>
           <w:szCs w:val="24"/>
         </w:rPr>
         <w:t>Step 2: Increment the count for each of the following element found in the source code:</w:t>
@@ -4039,14 +3188,14 @@
         <w:jc w:val="both"/>
         <w:rPr>
           <w:rFonts w:ascii="Times New Roman" w:eastAsia="Times New Roman" w:hAnsi="Times New Roman" w:cs="Times New Roman"/>
-          <w:color w:val="222222"/>
-          <w:szCs w:val="24"/>
-        </w:rPr>
-      </w:pPr>
-      <w:r>
-        <w:rPr>
-          <w:rFonts w:ascii="Times New Roman" w:eastAsia="Times New Roman" w:hAnsi="Times New Roman" w:cs="Times New Roman"/>
-          <w:color w:val="222222"/>
+          <w:color w:val="000000" w:themeColor="text1"/>
+          <w:szCs w:val="24"/>
+        </w:rPr>
+      </w:pPr>
+      <w:r>
+        <w:rPr>
+          <w:rFonts w:ascii="Times New Roman" w:eastAsia="Times New Roman" w:hAnsi="Times New Roman" w:cs="Times New Roman"/>
+          <w:color w:val="000000" w:themeColor="text1"/>
           <w:szCs w:val="24"/>
         </w:rPr>
         <w:t>Selection: if, else, case, default.</w:t>
@@ -4063,16 +3212,17 @@
         <w:jc w:val="both"/>
         <w:rPr>
           <w:rFonts w:ascii="Times New Roman" w:eastAsia="Times New Roman" w:hAnsi="Times New Roman" w:cs="Times New Roman"/>
-          <w:color w:val="222222"/>
-          <w:szCs w:val="24"/>
-        </w:rPr>
-      </w:pPr>
-      <w:r>
-        <w:rPr>
-          <w:rFonts w:ascii="Times New Roman" w:eastAsia="Times New Roman" w:hAnsi="Times New Roman" w:cs="Times New Roman"/>
-          <w:color w:val="222222"/>
-          <w:szCs w:val="24"/>
-        </w:rPr>
+          <w:color w:val="000000" w:themeColor="text1"/>
+          <w:szCs w:val="24"/>
+        </w:rPr>
+      </w:pPr>
+      <w:r>
+        <w:rPr>
+          <w:rFonts w:ascii="Times New Roman" w:eastAsia="Times New Roman" w:hAnsi="Times New Roman" w:cs="Times New Roman"/>
+          <w:color w:val="000000" w:themeColor="text1"/>
+          <w:szCs w:val="24"/>
+        </w:rPr>
+        <w:lastRenderedPageBreak/>
         <w:t>Loops: for, do-while, while, break and continue.</w:t>
       </w:r>
     </w:p>
@@ -4087,14 +3237,14 @@
         <w:jc w:val="both"/>
         <w:rPr>
           <w:rFonts w:ascii="Times New Roman" w:eastAsia="Times New Roman" w:hAnsi="Times New Roman" w:cs="Times New Roman"/>
-          <w:color w:val="222222"/>
-          <w:szCs w:val="24"/>
-        </w:rPr>
-      </w:pPr>
-      <w:r>
-        <w:rPr>
-          <w:rFonts w:ascii="Times New Roman" w:eastAsia="Times New Roman" w:hAnsi="Times New Roman" w:cs="Times New Roman"/>
-          <w:color w:val="222222"/>
+          <w:color w:val="000000" w:themeColor="text1"/>
+          <w:szCs w:val="24"/>
+        </w:rPr>
+      </w:pPr>
+      <w:r>
+        <w:rPr>
+          <w:rFonts w:ascii="Times New Roman" w:eastAsia="Times New Roman" w:hAnsi="Times New Roman" w:cs="Times New Roman"/>
+          <w:color w:val="000000" w:themeColor="text1"/>
           <w:szCs w:val="24"/>
         </w:rPr>
         <w:t>Exception: catch, finally, throw.</w:t>
@@ -4111,14 +3261,14 @@
         <w:jc w:val="both"/>
         <w:rPr>
           <w:rFonts w:ascii="Times New Roman" w:eastAsia="Times New Roman" w:hAnsi="Times New Roman" w:cs="Times New Roman"/>
-          <w:color w:val="222222"/>
-          <w:szCs w:val="24"/>
-        </w:rPr>
-      </w:pPr>
-      <w:r>
-        <w:rPr>
-          <w:rFonts w:ascii="Times New Roman" w:eastAsia="Times New Roman" w:hAnsi="Times New Roman" w:cs="Times New Roman"/>
-          <w:color w:val="222222"/>
+          <w:color w:val="000000" w:themeColor="text1"/>
+          <w:szCs w:val="24"/>
+        </w:rPr>
+      </w:pPr>
+      <w:r>
+        <w:rPr>
+          <w:rFonts w:ascii="Times New Roman" w:eastAsia="Times New Roman" w:hAnsi="Times New Roman" w:cs="Times New Roman"/>
+          <w:color w:val="000000" w:themeColor="text1"/>
           <w:szCs w:val="24"/>
         </w:rPr>
         <w:t>Operators:</w:t>
@@ -4126,7 +3276,7 @@
       <w:r>
         <w:rPr>
           <w:rFonts w:ascii="Times New Roman" w:eastAsia="Times New Roman" w:hAnsi="Times New Roman" w:cs="Times New Roman"/>
-          <w:color w:val="222222"/>
+          <w:color w:val="000000" w:themeColor="text1"/>
           <w:szCs w:val="24"/>
         </w:rPr>
         <w:t xml:space="preserve"> </w:t>
@@ -4134,7 +3284,7 @@
       <w:r>
         <w:rPr>
           <w:rFonts w:ascii="Times New Roman" w:eastAsia="Times New Roman" w:hAnsi="Times New Roman" w:cs="Times New Roman"/>
-          <w:color w:val="222222"/>
+          <w:color w:val="000000" w:themeColor="text1"/>
           <w:szCs w:val="24"/>
         </w:rPr>
         <w:t>&amp;&amp;, ||.</w:t>
@@ -4151,14 +3301,14 @@
         <w:jc w:val="both"/>
         <w:rPr>
           <w:rFonts w:ascii="Times New Roman" w:eastAsia="Times New Roman" w:hAnsi="Times New Roman" w:cs="Times New Roman"/>
-          <w:color w:val="222222"/>
-          <w:szCs w:val="24"/>
-        </w:rPr>
-      </w:pPr>
-      <w:r>
-        <w:rPr>
-          <w:rFonts w:ascii="Times New Roman" w:eastAsia="Times New Roman" w:hAnsi="Times New Roman" w:cs="Times New Roman"/>
-          <w:color w:val="222222"/>
+          <w:color w:val="000000" w:themeColor="text1"/>
+          <w:szCs w:val="24"/>
+        </w:rPr>
+      </w:pPr>
+      <w:r>
+        <w:rPr>
+          <w:rFonts w:ascii="Times New Roman" w:eastAsia="Times New Roman" w:hAnsi="Times New Roman" w:cs="Times New Roman"/>
+          <w:color w:val="000000" w:themeColor="text1"/>
           <w:szCs w:val="24"/>
         </w:rPr>
         <w:t>Returns: Each return statement which the last statement of the method is not.</w:t>
@@ -4172,7 +3322,7 @@
         <w:jc w:val="both"/>
         <w:rPr>
           <w:rFonts w:ascii="Times New Roman" w:eastAsia="Times New Roman" w:hAnsi="Times New Roman" w:cs="Times New Roman"/>
-          <w:color w:val="222222"/>
+          <w:color w:val="000000" w:themeColor="text1"/>
           <w:szCs w:val="24"/>
         </w:rPr>
       </w:pPr>
@@ -4183,14 +3333,14 @@
         <w:jc w:val="both"/>
         <w:rPr>
           <w:rFonts w:ascii="Times New Roman" w:eastAsia="Times New Roman" w:hAnsi="Times New Roman" w:cs="Times New Roman"/>
-          <w:color w:val="222222"/>
-          <w:szCs w:val="24"/>
-        </w:rPr>
-      </w:pPr>
-      <w:r>
-        <w:rPr>
-          <w:rFonts w:ascii="Times New Roman" w:eastAsia="Times New Roman" w:hAnsi="Times New Roman" w:cs="Times New Roman"/>
-          <w:color w:val="222222"/>
+          <w:color w:val="000000" w:themeColor="text1"/>
+          <w:szCs w:val="24"/>
+        </w:rPr>
+      </w:pPr>
+      <w:r>
+        <w:rPr>
+          <w:rFonts w:ascii="Times New Roman" w:eastAsia="Times New Roman" w:hAnsi="Times New Roman" w:cs="Times New Roman"/>
+          <w:color w:val="000000" w:themeColor="text1"/>
           <w:szCs w:val="24"/>
         </w:rPr>
         <w:t xml:space="preserve">Step 3: Determine the class complexity by adding complexity of each individual method. </w:t>
@@ -4203,7 +3353,7 @@
         <w:rPr>
           <w:rFonts w:ascii="Times New Roman" w:eastAsia="Times New Roman" w:hAnsi="Times New Roman" w:cs="Times New Roman"/>
           <w:b/>
-          <w:color w:val="222222"/>
+          <w:color w:val="000000" w:themeColor="text1"/>
           <w:szCs w:val="24"/>
         </w:rPr>
       </w:pPr>
@@ -4211,10 +3361,9 @@
         <w:rPr>
           <w:rFonts w:ascii="Times New Roman" w:eastAsia="Times New Roman" w:hAnsi="Times New Roman" w:cs="Times New Roman"/>
           <w:b/>
-          <w:color w:val="222222"/>
-          <w:szCs w:val="24"/>
-        </w:rPr>
-        <w:lastRenderedPageBreak/>
+          <w:color w:val="000000" w:themeColor="text1"/>
+          <w:szCs w:val="24"/>
+        </w:rPr>
         <w:t>Conclusion:</w:t>
       </w:r>
     </w:p>
@@ -4224,7 +3373,7 @@
         <w:jc w:val="both"/>
         <w:rPr>
           <w:rFonts w:ascii="Times New Roman" w:eastAsia="Times New Roman" w:hAnsi="Times New Roman" w:cs="Times New Roman"/>
-          <w:color w:val="222222"/>
+          <w:color w:val="000000" w:themeColor="text1"/>
           <w:sz w:val="24"/>
           <w:szCs w:val="24"/>
         </w:rPr>
@@ -4232,7 +3381,7 @@
       <w:r>
         <w:rPr>
           <w:rFonts w:ascii="Times New Roman" w:eastAsia="Times New Roman" w:hAnsi="Times New Roman" w:cs="Times New Roman"/>
-          <w:color w:val="222222"/>
+          <w:color w:val="000000" w:themeColor="text1"/>
           <w:szCs w:val="24"/>
         </w:rPr>
         <w:t>Complexity can have many meanings. It is used as a benchmark for predicating cost. It is also used to determine the number of test cases</w:t>
@@ -4240,7 +3389,7 @@
       <w:r>
         <w:rPr>
           <w:rFonts w:ascii="Times New Roman" w:eastAsia="Times New Roman" w:hAnsi="Times New Roman" w:cs="Times New Roman"/>
-          <w:color w:val="222222"/>
+          <w:color w:val="000000" w:themeColor="text1"/>
           <w:szCs w:val="24"/>
         </w:rPr>
         <w:t xml:space="preserve"> </w:t>
@@ -4249,17 +3398,18 @@
         <w:sdtPr>
           <w:rPr>
             <w:rFonts w:ascii="Times New Roman" w:eastAsia="Times New Roman" w:hAnsi="Times New Roman" w:cs="Times New Roman"/>
-            <w:color w:val="222222"/>
+            <w:color w:val="000000" w:themeColor="text1"/>
             <w:szCs w:val="24"/>
           </w:rPr>
           <w:id w:val="1445811351"/>
           <w:citation/>
         </w:sdtPr>
+        <w:sdtEndPr/>
         <w:sdtContent>
           <w:r>
             <w:rPr>
               <w:rFonts w:ascii="Times New Roman" w:eastAsia="Times New Roman" w:hAnsi="Times New Roman" w:cs="Times New Roman"/>
-              <w:color w:val="222222"/>
+              <w:color w:val="000000" w:themeColor="text1"/>
               <w:szCs w:val="24"/>
             </w:rPr>
             <w:fldChar w:fldCharType="begin"/>
@@ -4267,7 +3417,7 @@
           <w:r>
             <w:rPr>
               <w:rFonts w:ascii="Times New Roman" w:eastAsia="Times New Roman" w:hAnsi="Times New Roman" w:cs="Times New Roman"/>
-              <w:color w:val="222222"/>
+              <w:color w:val="000000" w:themeColor="text1"/>
               <w:szCs w:val="24"/>
               <w:lang w:val="en-US"/>
             </w:rPr>
@@ -4276,7 +3426,7 @@
           <w:r>
             <w:rPr>
               <w:rFonts w:ascii="Times New Roman" w:eastAsia="Times New Roman" w:hAnsi="Times New Roman" w:cs="Times New Roman"/>
-              <w:color w:val="222222"/>
+              <w:color w:val="000000" w:themeColor="text1"/>
               <w:szCs w:val="24"/>
             </w:rPr>
             <w:fldChar w:fldCharType="separate"/>
@@ -4285,7 +3435,7 @@
             <w:rPr>
               <w:rFonts w:ascii="Times New Roman" w:eastAsia="Times New Roman" w:hAnsi="Times New Roman" w:cs="Times New Roman"/>
               <w:noProof/>
-              <w:color w:val="222222"/>
+              <w:color w:val="000000" w:themeColor="text1"/>
               <w:szCs w:val="24"/>
               <w:lang w:val="en-US"/>
             </w:rPr>
@@ -4294,7 +3444,7 @@
           <w:r>
             <w:rPr>
               <w:rFonts w:ascii="Times New Roman" w:eastAsia="Times New Roman" w:hAnsi="Times New Roman" w:cs="Times New Roman"/>
-              <w:color w:val="222222"/>
+              <w:color w:val="000000" w:themeColor="text1"/>
               <w:szCs w:val="24"/>
             </w:rPr>
             <w:fldChar w:fldCharType="end"/>
@@ -4304,7 +3454,7 @@
       <w:r>
         <w:rPr>
           <w:rFonts w:ascii="Times New Roman" w:eastAsia="Times New Roman" w:hAnsi="Times New Roman" w:cs="Times New Roman"/>
-          <w:color w:val="222222"/>
+          <w:color w:val="000000" w:themeColor="text1"/>
           <w:szCs w:val="24"/>
         </w:rPr>
         <w:t>.</w:t>
@@ -4312,7 +3462,7 @@
       <w:r>
         <w:rPr>
           <w:rFonts w:ascii="Times New Roman" w:eastAsia="Times New Roman" w:hAnsi="Times New Roman" w:cs="Times New Roman"/>
-          <w:color w:val="222222"/>
+          <w:color w:val="000000" w:themeColor="text1"/>
           <w:szCs w:val="24"/>
         </w:rPr>
         <w:t xml:space="preserve"> Cyclomatic complexity cannot be used efficiently in doing the code comparison to determine the code efficiency, two code with same number of control predicate can have different complexity, A nested loop with a billion iteration will have more computational complexity then a loop with hundred iteration</w:t>
@@ -4320,7 +3470,7 @@
       <w:r>
         <w:rPr>
           <w:rFonts w:ascii="Times New Roman" w:eastAsia="Times New Roman" w:hAnsi="Times New Roman" w:cs="Times New Roman"/>
-          <w:color w:val="222222"/>
+          <w:color w:val="000000" w:themeColor="text1"/>
           <w:szCs w:val="24"/>
         </w:rPr>
         <w:t xml:space="preserve"> </w:t>
@@ -4329,17 +3479,18 @@
         <w:sdtPr>
           <w:rPr>
             <w:rFonts w:ascii="Times New Roman" w:eastAsia="Times New Roman" w:hAnsi="Times New Roman" w:cs="Times New Roman"/>
-            <w:color w:val="222222"/>
+            <w:color w:val="000000" w:themeColor="text1"/>
             <w:szCs w:val="24"/>
           </w:rPr>
           <w:id w:val="-1042663772"/>
           <w:citation/>
         </w:sdtPr>
+        <w:sdtEndPr/>
         <w:sdtContent>
           <w:r>
             <w:rPr>
               <w:rFonts w:ascii="Times New Roman" w:eastAsia="Times New Roman" w:hAnsi="Times New Roman" w:cs="Times New Roman"/>
-              <w:color w:val="222222"/>
+              <w:color w:val="000000" w:themeColor="text1"/>
               <w:szCs w:val="24"/>
             </w:rPr>
             <w:fldChar w:fldCharType="begin"/>
@@ -4347,7 +3498,7 @@
           <w:r>
             <w:rPr>
               <w:rFonts w:ascii="Times New Roman" w:eastAsia="Times New Roman" w:hAnsi="Times New Roman" w:cs="Times New Roman"/>
-              <w:color w:val="222222"/>
+              <w:color w:val="000000" w:themeColor="text1"/>
               <w:szCs w:val="24"/>
               <w:lang w:val="en-US"/>
             </w:rPr>
@@ -4356,7 +3507,7 @@
           <w:r>
             <w:rPr>
               <w:rFonts w:ascii="Times New Roman" w:eastAsia="Times New Roman" w:hAnsi="Times New Roman" w:cs="Times New Roman"/>
-              <w:color w:val="222222"/>
+              <w:color w:val="000000" w:themeColor="text1"/>
               <w:szCs w:val="24"/>
             </w:rPr>
             <w:fldChar w:fldCharType="separate"/>
@@ -4365,7 +3516,7 @@
             <w:rPr>
               <w:rFonts w:ascii="Times New Roman" w:eastAsia="Times New Roman" w:hAnsi="Times New Roman" w:cs="Times New Roman"/>
               <w:noProof/>
-              <w:color w:val="222222"/>
+              <w:color w:val="000000" w:themeColor="text1"/>
               <w:szCs w:val="24"/>
               <w:lang w:val="en-US"/>
             </w:rPr>
@@ -4374,7 +3525,7 @@
           <w:r>
             <w:rPr>
               <w:rFonts w:ascii="Times New Roman" w:eastAsia="Times New Roman" w:hAnsi="Times New Roman" w:cs="Times New Roman"/>
-              <w:color w:val="222222"/>
+              <w:color w:val="000000" w:themeColor="text1"/>
               <w:szCs w:val="24"/>
             </w:rPr>
             <w:fldChar w:fldCharType="end"/>
@@ -4384,7 +3535,7 @@
       <w:r>
         <w:rPr>
           <w:rFonts w:ascii="Times New Roman" w:eastAsia="Times New Roman" w:hAnsi="Times New Roman" w:cs="Times New Roman"/>
-          <w:color w:val="222222"/>
+          <w:color w:val="000000" w:themeColor="text1"/>
           <w:szCs w:val="24"/>
         </w:rPr>
         <w:t>.</w:t>
@@ -4394,14 +3545,15 @@
       <w:pPr>
         <w:pStyle w:val="ListParagraph"/>
         <w:numPr>
-          <w:ilvl w:val="1"/>
-          <w:numId w:val="14"/>
+          <w:ilvl w:val="2"/>
+          <w:numId w:val="19"/>
         </w:numPr>
         <w:spacing w:line="0" w:lineRule="atLeast"/>
         <w:jc w:val="both"/>
         <w:rPr>
           <w:rFonts w:ascii="Times New Roman" w:eastAsia="Times New Roman" w:hAnsi="Times New Roman" w:cs="Times New Roman"/>
           <w:b/>
+          <w:color w:val="000000" w:themeColor="text1"/>
           <w:sz w:val="24"/>
         </w:rPr>
       </w:pPr>
@@ -4409,27 +3561,10 @@
         <w:rPr>
           <w:rFonts w:ascii="Times New Roman" w:eastAsia="Times New Roman" w:hAnsi="Times New Roman" w:cs="Times New Roman"/>
           <w:b/>
+          <w:color w:val="000000" w:themeColor="text1"/>
           <w:sz w:val="24"/>
         </w:rPr>
-        <w:t>Adaptive Maintenance Effort Model (</w:t>
-      </w:r>
-      <w:proofErr w:type="spellStart"/>
-      <w:r>
-        <w:rPr>
-          <w:rFonts w:ascii="Times New Roman" w:eastAsia="Times New Roman" w:hAnsi="Times New Roman" w:cs="Times New Roman"/>
-          <w:b/>
-          <w:sz w:val="24"/>
-        </w:rPr>
-        <w:t>AMEffMo</w:t>
-      </w:r>
-      <w:proofErr w:type="spellEnd"/>
-      <w:r>
-        <w:rPr>
-          <w:rFonts w:ascii="Times New Roman" w:eastAsia="Times New Roman" w:hAnsi="Times New Roman" w:cs="Times New Roman"/>
-          <w:b/>
-          <w:sz w:val="24"/>
-        </w:rPr>
-        <w:t>)</w:t>
+        <w:t>Adaptive Maintenance Effort Model (AMEffMo)</w:t>
       </w:r>
     </w:p>
     <w:p>
@@ -4439,14 +3574,14 @@
         <w:rPr>
           <w:rFonts w:ascii="Times New Roman" w:eastAsia="Times New Roman" w:hAnsi="Times New Roman" w:cs="Times New Roman"/>
           <w:b/>
-          <w:color w:val="222222"/>
+          <w:color w:val="000000" w:themeColor="text1"/>
         </w:rPr>
       </w:pPr>
       <w:r>
         <w:rPr>
           <w:rFonts w:ascii="Times New Roman" w:eastAsia="Times New Roman" w:hAnsi="Times New Roman" w:cs="Times New Roman"/>
           <w:b/>
-          <w:color w:val="222222"/>
+          <w:color w:val="000000" w:themeColor="text1"/>
         </w:rPr>
         <w:t>Objective:</w:t>
       </w:r>
@@ -4457,20 +3592,20 @@
         <w:jc w:val="both"/>
         <w:rPr>
           <w:rFonts w:ascii="Times New Roman" w:eastAsia="Times New Roman" w:hAnsi="Times New Roman" w:cs="Times New Roman"/>
-          <w:color w:val="222222"/>
-        </w:rPr>
-      </w:pPr>
-      <w:r>
-        <w:rPr>
-          <w:rFonts w:ascii="Times New Roman" w:eastAsia="Times New Roman" w:hAnsi="Times New Roman" w:cs="Times New Roman"/>
-          <w:color w:val="222222"/>
+          <w:color w:val="000000" w:themeColor="text1"/>
+        </w:rPr>
+      </w:pPr>
+      <w:r>
+        <w:rPr>
+          <w:rFonts w:ascii="Times New Roman" w:eastAsia="Times New Roman" w:hAnsi="Times New Roman" w:cs="Times New Roman"/>
+          <w:color w:val="000000" w:themeColor="text1"/>
         </w:rPr>
         <w:t>This model aims on calculating maintenance effort in terms of person-hours. There is various metric which are found to be strongly correlated to maintenance effort</w:t>
       </w:r>
       <w:r>
         <w:rPr>
           <w:rFonts w:ascii="Times New Roman" w:eastAsia="Times New Roman" w:hAnsi="Times New Roman" w:cs="Times New Roman"/>
-          <w:color w:val="222222"/>
+          <w:color w:val="000000" w:themeColor="text1"/>
         </w:rPr>
         <w:t xml:space="preserve"> </w:t>
       </w:r>
@@ -4478,23 +3613,24 @@
         <w:sdtPr>
           <w:rPr>
             <w:rFonts w:ascii="Times New Roman" w:eastAsia="Times New Roman" w:hAnsi="Times New Roman" w:cs="Times New Roman"/>
-            <w:color w:val="222222"/>
+            <w:color w:val="000000" w:themeColor="text1"/>
           </w:rPr>
           <w:id w:val="-1648120221"/>
           <w:citation/>
         </w:sdtPr>
+        <w:sdtEndPr/>
         <w:sdtContent>
           <w:r>
             <w:rPr>
               <w:rFonts w:ascii="Times New Roman" w:eastAsia="Times New Roman" w:hAnsi="Times New Roman" w:cs="Times New Roman"/>
-              <w:color w:val="222222"/>
+              <w:color w:val="000000" w:themeColor="text1"/>
             </w:rPr>
             <w:fldChar w:fldCharType="begin"/>
           </w:r>
           <w:r>
             <w:rPr>
               <w:rFonts w:ascii="Times New Roman" w:eastAsia="Times New Roman" w:hAnsi="Times New Roman" w:cs="Times New Roman"/>
-              <w:color w:val="222222"/>
+              <w:color w:val="000000" w:themeColor="text1"/>
               <w:lang w:val="en-US"/>
             </w:rPr>
             <w:instrText xml:space="preserve"> CITATION Hay04 \l 1033 </w:instrText>
@@ -4502,7 +3638,7 @@
           <w:r>
             <w:rPr>
               <w:rFonts w:ascii="Times New Roman" w:eastAsia="Times New Roman" w:hAnsi="Times New Roman" w:cs="Times New Roman"/>
-              <w:color w:val="222222"/>
+              <w:color w:val="000000" w:themeColor="text1"/>
             </w:rPr>
             <w:fldChar w:fldCharType="separate"/>
           </w:r>
@@ -4510,7 +3646,7 @@
             <w:rPr>
               <w:rFonts w:ascii="Times New Roman" w:eastAsia="Times New Roman" w:hAnsi="Times New Roman" w:cs="Times New Roman"/>
               <w:noProof/>
-              <w:color w:val="222222"/>
+              <w:color w:val="000000" w:themeColor="text1"/>
               <w:lang w:val="en-US"/>
             </w:rPr>
             <w:t>[5]</w:t>
@@ -4518,7 +3654,7 @@
           <w:r>
             <w:rPr>
               <w:rFonts w:ascii="Times New Roman" w:eastAsia="Times New Roman" w:hAnsi="Times New Roman" w:cs="Times New Roman"/>
-              <w:color w:val="222222"/>
+              <w:color w:val="000000" w:themeColor="text1"/>
             </w:rPr>
             <w:fldChar w:fldCharType="end"/>
           </w:r>
@@ -4527,7 +3663,7 @@
       <w:r>
         <w:rPr>
           <w:rFonts w:ascii="Times New Roman" w:eastAsia="Times New Roman" w:hAnsi="Times New Roman" w:cs="Times New Roman"/>
-          <w:color w:val="222222"/>
+          <w:color w:val="000000" w:themeColor="text1"/>
         </w:rPr>
         <w:t xml:space="preserve">. This metrics can be number of lines changed and number of operators changed. </w:t>
       </w:r>
@@ -4539,14 +3675,14 @@
         <w:rPr>
           <w:rFonts w:ascii="Times New Roman" w:eastAsia="Times New Roman" w:hAnsi="Times New Roman" w:cs="Times New Roman"/>
           <w:b/>
-          <w:color w:val="222222"/>
+          <w:color w:val="000000" w:themeColor="text1"/>
         </w:rPr>
       </w:pPr>
       <w:r>
         <w:rPr>
           <w:rFonts w:ascii="Times New Roman" w:eastAsia="Times New Roman" w:hAnsi="Times New Roman" w:cs="Times New Roman"/>
           <w:b/>
-          <w:color w:val="222222"/>
+          <w:color w:val="000000" w:themeColor="text1"/>
         </w:rPr>
         <w:t>Hypothesis:</w:t>
       </w:r>
@@ -4557,20 +3693,20 @@
         <w:jc w:val="both"/>
         <w:rPr>
           <w:rFonts w:ascii="Times New Roman" w:eastAsia="Times New Roman" w:hAnsi="Times New Roman" w:cs="Times New Roman"/>
-          <w:color w:val="222222"/>
-        </w:rPr>
-      </w:pPr>
-      <w:r>
-        <w:rPr>
-          <w:rFonts w:ascii="Times New Roman" w:eastAsia="Times New Roman" w:hAnsi="Times New Roman" w:cs="Times New Roman"/>
-          <w:color w:val="222222"/>
+          <w:color w:val="000000" w:themeColor="text1"/>
+        </w:rPr>
+      </w:pPr>
+      <w:r>
+        <w:rPr>
+          <w:rFonts w:ascii="Times New Roman" w:eastAsia="Times New Roman" w:hAnsi="Times New Roman" w:cs="Times New Roman"/>
+          <w:color w:val="000000" w:themeColor="text1"/>
         </w:rPr>
         <w:t>This model hypothesis that maintenance effort for a software depends on measurable metrics derived from software development process</w:t>
       </w:r>
       <w:r>
         <w:rPr>
           <w:rFonts w:ascii="Times New Roman" w:eastAsia="Times New Roman" w:hAnsi="Times New Roman" w:cs="Times New Roman"/>
-          <w:color w:val="222222"/>
+          <w:color w:val="000000" w:themeColor="text1"/>
         </w:rPr>
         <w:t xml:space="preserve"> </w:t>
       </w:r>
@@ -4578,23 +3714,24 @@
         <w:sdtPr>
           <w:rPr>
             <w:rFonts w:ascii="Times New Roman" w:eastAsia="Times New Roman" w:hAnsi="Times New Roman" w:cs="Times New Roman"/>
-            <w:color w:val="222222"/>
+            <w:color w:val="000000" w:themeColor="text1"/>
           </w:rPr>
           <w:id w:val="671071785"/>
           <w:citation/>
         </w:sdtPr>
+        <w:sdtEndPr/>
         <w:sdtContent>
           <w:r>
             <w:rPr>
               <w:rFonts w:ascii="Times New Roman" w:eastAsia="Times New Roman" w:hAnsi="Times New Roman" w:cs="Times New Roman"/>
-              <w:color w:val="222222"/>
+              <w:color w:val="000000" w:themeColor="text1"/>
             </w:rPr>
             <w:fldChar w:fldCharType="begin"/>
           </w:r>
           <w:r>
             <w:rPr>
               <w:rFonts w:ascii="Times New Roman" w:eastAsia="Times New Roman" w:hAnsi="Times New Roman" w:cs="Times New Roman"/>
-              <w:color w:val="222222"/>
+              <w:color w:val="000000" w:themeColor="text1"/>
               <w:lang w:val="en-US"/>
             </w:rPr>
             <w:instrText xml:space="preserve"> CITATION Hay04 \l 1033 </w:instrText>
@@ -4602,7 +3739,7 @@
           <w:r>
             <w:rPr>
               <w:rFonts w:ascii="Times New Roman" w:eastAsia="Times New Roman" w:hAnsi="Times New Roman" w:cs="Times New Roman"/>
-              <w:color w:val="222222"/>
+              <w:color w:val="000000" w:themeColor="text1"/>
             </w:rPr>
             <w:fldChar w:fldCharType="separate"/>
           </w:r>
@@ -4610,7 +3747,7 @@
             <w:rPr>
               <w:rFonts w:ascii="Times New Roman" w:eastAsia="Times New Roman" w:hAnsi="Times New Roman" w:cs="Times New Roman"/>
               <w:noProof/>
-              <w:color w:val="222222"/>
+              <w:color w:val="000000" w:themeColor="text1"/>
               <w:lang w:val="en-US"/>
             </w:rPr>
             <w:t>[5]</w:t>
@@ -4618,7 +3755,7 @@
           <w:r>
             <w:rPr>
               <w:rFonts w:ascii="Times New Roman" w:eastAsia="Times New Roman" w:hAnsi="Times New Roman" w:cs="Times New Roman"/>
-              <w:color w:val="222222"/>
+              <w:color w:val="000000" w:themeColor="text1"/>
             </w:rPr>
             <w:fldChar w:fldCharType="end"/>
           </w:r>
@@ -4627,7 +3764,7 @@
       <w:r>
         <w:rPr>
           <w:rFonts w:ascii="Times New Roman" w:eastAsia="Times New Roman" w:hAnsi="Times New Roman" w:cs="Times New Roman"/>
-          <w:color w:val="222222"/>
+          <w:color w:val="000000" w:themeColor="text1"/>
         </w:rPr>
         <w:t>. In this model, metrics that affects estimation effort required for maintaining project is identified first. Then, correlation is established between identified metric and maintenance effort.</w:t>
       </w:r>
@@ -4638,21 +3775,21 @@
         <w:jc w:val="both"/>
         <w:rPr>
           <w:rFonts w:ascii="Times New Roman" w:eastAsia="Times New Roman" w:hAnsi="Times New Roman" w:cs="Times New Roman"/>
-          <w:color w:val="222222"/>
+          <w:color w:val="000000" w:themeColor="text1"/>
         </w:rPr>
       </w:pPr>
       <w:r>
         <w:rPr>
           <w:rFonts w:ascii="Times New Roman" w:eastAsia="Times New Roman" w:hAnsi="Times New Roman" w:cs="Times New Roman"/>
           <w:b/>
-          <w:color w:val="222222"/>
+          <w:color w:val="000000" w:themeColor="text1"/>
         </w:rPr>
         <w:t>Metrics</w:t>
       </w:r>
       <w:r>
         <w:rPr>
           <w:rFonts w:ascii="Times New Roman" w:eastAsia="Times New Roman" w:hAnsi="Times New Roman" w:cs="Times New Roman"/>
-          <w:color w:val="222222"/>
+          <w:color w:val="000000" w:themeColor="text1"/>
         </w:rPr>
         <w:t>:</w:t>
       </w:r>
@@ -4664,7 +3801,7 @@
         <w:rPr>
           <w:rFonts w:ascii="Times New Roman" w:eastAsia="Times New Roman" w:hAnsi="Times New Roman" w:cs="Times New Roman"/>
           <w:i w:val="0"/>
-          <w:color w:val="auto"/>
+          <w:color w:val="000000" w:themeColor="text1"/>
           <w:sz w:val="22"/>
           <w:szCs w:val="22"/>
         </w:rPr>
@@ -4673,7 +3810,7 @@
         <w:rPr>
           <w:rFonts w:ascii="Times New Roman" w:hAnsi="Times New Roman" w:cs="Times New Roman"/>
           <w:i w:val="0"/>
-          <w:color w:val="auto"/>
+          <w:color w:val="000000" w:themeColor="text1"/>
           <w:sz w:val="22"/>
           <w:szCs w:val="22"/>
         </w:rPr>
@@ -4683,7 +3820,7 @@
         <w:rPr>
           <w:rFonts w:ascii="Times New Roman" w:hAnsi="Times New Roman" w:cs="Times New Roman"/>
           <w:i w:val="0"/>
-          <w:color w:val="auto"/>
+          <w:color w:val="000000" w:themeColor="text1"/>
           <w:sz w:val="22"/>
           <w:szCs w:val="22"/>
         </w:rPr>
@@ -4693,7 +3830,7 @@
         <w:rPr>
           <w:rFonts w:ascii="Times New Roman" w:hAnsi="Times New Roman" w:cs="Times New Roman"/>
           <w:i w:val="0"/>
-          <w:color w:val="auto"/>
+          <w:color w:val="000000" w:themeColor="text1"/>
           <w:sz w:val="22"/>
           <w:szCs w:val="22"/>
         </w:rPr>
@@ -4703,7 +3840,7 @@
         <w:rPr>
           <w:rFonts w:ascii="Times New Roman" w:hAnsi="Times New Roman" w:cs="Times New Roman"/>
           <w:i w:val="0"/>
-          <w:color w:val="auto"/>
+          <w:color w:val="000000" w:themeColor="text1"/>
           <w:sz w:val="22"/>
           <w:szCs w:val="22"/>
         </w:rPr>
@@ -4714,7 +3851,7 @@
           <w:rFonts w:ascii="Times New Roman" w:hAnsi="Times New Roman" w:cs="Times New Roman"/>
           <w:i w:val="0"/>
           <w:noProof/>
-          <w:color w:val="auto"/>
+          <w:color w:val="000000" w:themeColor="text1"/>
           <w:sz w:val="22"/>
           <w:szCs w:val="22"/>
         </w:rPr>
@@ -4724,7 +3861,7 @@
         <w:rPr>
           <w:rFonts w:ascii="Times New Roman" w:hAnsi="Times New Roman" w:cs="Times New Roman"/>
           <w:i w:val="0"/>
-          <w:color w:val="auto"/>
+          <w:color w:val="000000" w:themeColor="text1"/>
           <w:sz w:val="22"/>
           <w:szCs w:val="22"/>
         </w:rPr>
@@ -4734,7 +3871,7 @@
         <w:rPr>
           <w:rFonts w:ascii="Times New Roman" w:hAnsi="Times New Roman" w:cs="Times New Roman"/>
           <w:i w:val="0"/>
-          <w:color w:val="auto"/>
+          <w:color w:val="000000" w:themeColor="text1"/>
           <w:sz w:val="22"/>
           <w:szCs w:val="22"/>
         </w:rPr>
@@ -4772,6 +3909,7 @@
               <w:spacing w:line="228" w:lineRule="exact"/>
               <w:rPr>
                 <w:rFonts w:ascii="Times New Roman" w:eastAsia="Times New Roman" w:hAnsi="Times New Roman" w:cs="Times New Roman"/>
+                <w:color w:val="000000" w:themeColor="text1"/>
               </w:rPr>
             </w:pPr>
           </w:p>
@@ -4794,12 +3932,14 @@
               <w:rPr>
                 <w:rFonts w:ascii="Times New Roman" w:eastAsia="Times New Roman" w:hAnsi="Times New Roman" w:cs="Times New Roman"/>
                 <w:b/>
+                <w:color w:val="000000" w:themeColor="text1"/>
               </w:rPr>
             </w:pPr>
             <w:r>
               <w:rPr>
                 <w:rFonts w:ascii="Times New Roman" w:eastAsia="Times New Roman" w:hAnsi="Times New Roman" w:cs="Times New Roman"/>
                 <w:b/>
+                <w:color w:val="000000" w:themeColor="text1"/>
               </w:rPr>
               <w:t>Metric</w:t>
             </w:r>
@@ -4823,12 +3963,14 @@
               <w:rPr>
                 <w:rFonts w:ascii="Times New Roman" w:eastAsia="Times New Roman" w:hAnsi="Times New Roman" w:cs="Times New Roman"/>
                 <w:b/>
+                <w:color w:val="000000" w:themeColor="text1"/>
               </w:rPr>
             </w:pPr>
             <w:r>
               <w:rPr>
                 <w:rFonts w:ascii="Times New Roman" w:eastAsia="Times New Roman" w:hAnsi="Times New Roman" w:cs="Times New Roman"/>
                 <w:b/>
+                <w:color w:val="000000" w:themeColor="text1"/>
               </w:rPr>
               <w:t>Description</w:t>
             </w:r>
@@ -4856,11 +3998,13 @@
               <w:jc w:val="center"/>
               <w:rPr>
                 <w:rFonts w:ascii="Times New Roman" w:eastAsia="Times New Roman" w:hAnsi="Times New Roman" w:cs="Times New Roman"/>
+                <w:color w:val="000000" w:themeColor="text1"/>
               </w:rPr>
             </w:pPr>
             <w:r>
               <w:rPr>
                 <w:rFonts w:ascii="Times New Roman" w:eastAsia="Times New Roman" w:hAnsi="Times New Roman" w:cs="Times New Roman"/>
+                <w:color w:val="000000" w:themeColor="text1"/>
               </w:rPr>
               <w:t>1</w:t>
             </w:r>
@@ -4883,11 +4027,13 @@
               <w:jc w:val="both"/>
               <w:rPr>
                 <w:rFonts w:ascii="Times New Roman" w:eastAsia="Times New Roman" w:hAnsi="Times New Roman" w:cs="Times New Roman"/>
+                <w:color w:val="000000" w:themeColor="text1"/>
               </w:rPr>
             </w:pPr>
             <w:r>
               <w:rPr>
                 <w:rFonts w:ascii="Times New Roman" w:eastAsia="Times New Roman" w:hAnsi="Times New Roman" w:cs="Times New Roman"/>
+                <w:color w:val="000000" w:themeColor="text1"/>
               </w:rPr>
               <w:t>%Operators Changed</w:t>
             </w:r>
@@ -4910,11 +4056,13 @@
               <w:jc w:val="both"/>
               <w:rPr>
                 <w:rFonts w:ascii="Times New Roman" w:eastAsia="Times New Roman" w:hAnsi="Times New Roman" w:cs="Times New Roman"/>
+                <w:color w:val="000000" w:themeColor="text1"/>
               </w:rPr>
             </w:pPr>
             <w:r>
               <w:rPr>
                 <w:rFonts w:ascii="Times New Roman" w:eastAsia="Times New Roman" w:hAnsi="Times New Roman" w:cs="Times New Roman"/>
+                <w:color w:val="000000" w:themeColor="text1"/>
               </w:rPr>
               <w:t>Percent difference in total number of operators in the application after maintenance</w:t>
             </w:r>
@@ -4942,11 +4090,13 @@
               <w:jc w:val="center"/>
               <w:rPr>
                 <w:rFonts w:ascii="Times New Roman" w:eastAsia="Times New Roman" w:hAnsi="Times New Roman" w:cs="Times New Roman"/>
+                <w:color w:val="000000" w:themeColor="text1"/>
               </w:rPr>
             </w:pPr>
             <w:r>
               <w:rPr>
                 <w:rFonts w:ascii="Times New Roman" w:eastAsia="Times New Roman" w:hAnsi="Times New Roman" w:cs="Times New Roman"/>
+                <w:color w:val="000000" w:themeColor="text1"/>
               </w:rPr>
               <w:t>2</w:t>
             </w:r>
@@ -4969,11 +4119,13 @@
               <w:jc w:val="both"/>
               <w:rPr>
                 <w:rFonts w:ascii="Times New Roman" w:eastAsia="Times New Roman" w:hAnsi="Times New Roman" w:cs="Times New Roman"/>
+                <w:color w:val="000000" w:themeColor="text1"/>
               </w:rPr>
             </w:pPr>
             <w:r>
               <w:rPr>
                 <w:rFonts w:ascii="Times New Roman" w:eastAsia="Times New Roman" w:hAnsi="Times New Roman" w:cs="Times New Roman"/>
+                <w:color w:val="000000" w:themeColor="text1"/>
               </w:rPr>
               <w:t>LOC Difference (DLOC)</w:t>
             </w:r>
@@ -4996,11 +4148,13 @@
               <w:jc w:val="both"/>
               <w:rPr>
                 <w:rFonts w:ascii="Times New Roman" w:eastAsia="Times New Roman" w:hAnsi="Times New Roman" w:cs="Times New Roman"/>
+                <w:color w:val="000000" w:themeColor="text1"/>
               </w:rPr>
             </w:pPr>
             <w:r>
               <w:rPr>
                 <w:rFonts w:ascii="Times New Roman" w:eastAsia="Times New Roman" w:hAnsi="Times New Roman" w:cs="Times New Roman"/>
+                <w:color w:val="000000" w:themeColor="text1"/>
               </w:rPr>
               <w:t>Lines of code edited, added or deleted during maintenance</w:t>
             </w:r>
@@ -5028,11 +4182,13 @@
               <w:jc w:val="center"/>
               <w:rPr>
                 <w:rFonts w:ascii="Times New Roman" w:eastAsia="Times New Roman" w:hAnsi="Times New Roman" w:cs="Times New Roman"/>
+                <w:color w:val="000000" w:themeColor="text1"/>
               </w:rPr>
             </w:pPr>
             <w:r>
               <w:rPr>
                 <w:rFonts w:ascii="Times New Roman" w:eastAsia="Times New Roman" w:hAnsi="Times New Roman" w:cs="Times New Roman"/>
+                <w:color w:val="000000" w:themeColor="text1"/>
               </w:rPr>
               <w:t>3</w:t>
             </w:r>
@@ -5055,11 +4211,13 @@
               <w:jc w:val="both"/>
               <w:rPr>
                 <w:rFonts w:ascii="Times New Roman" w:eastAsia="Times New Roman" w:hAnsi="Times New Roman" w:cs="Times New Roman"/>
+                <w:color w:val="000000" w:themeColor="text1"/>
               </w:rPr>
             </w:pPr>
             <w:r>
               <w:rPr>
                 <w:rFonts w:ascii="Times New Roman" w:eastAsia="Times New Roman" w:hAnsi="Times New Roman" w:cs="Times New Roman"/>
+                <w:color w:val="000000" w:themeColor="text1"/>
               </w:rPr>
               <w:t>% Mod change/add</w:t>
             </w:r>
@@ -5082,11 +4240,13 @@
               <w:jc w:val="both"/>
               <w:rPr>
                 <w:rFonts w:ascii="Times New Roman" w:eastAsia="Times New Roman" w:hAnsi="Times New Roman" w:cs="Times New Roman"/>
+                <w:color w:val="000000" w:themeColor="text1"/>
               </w:rPr>
             </w:pPr>
             <w:r>
               <w:rPr>
                 <w:rFonts w:ascii="Times New Roman" w:eastAsia="Times New Roman" w:hAnsi="Times New Roman" w:cs="Times New Roman"/>
+                <w:color w:val="000000" w:themeColor="text1"/>
               </w:rPr>
               <w:t>% Code modules changed during Maintenance</w:t>
             </w:r>
@@ -5114,11 +4274,13 @@
               <w:jc w:val="center"/>
               <w:rPr>
                 <w:rFonts w:ascii="Times New Roman" w:eastAsia="Times New Roman" w:hAnsi="Times New Roman" w:cs="Times New Roman"/>
+                <w:color w:val="000000" w:themeColor="text1"/>
               </w:rPr>
             </w:pPr>
             <w:r>
               <w:rPr>
                 <w:rFonts w:ascii="Times New Roman" w:eastAsia="Times New Roman" w:hAnsi="Times New Roman" w:cs="Times New Roman"/>
+                <w:color w:val="000000" w:themeColor="text1"/>
               </w:rPr>
               <w:t>4</w:t>
             </w:r>
@@ -5141,16 +4303,16 @@
               <w:jc w:val="both"/>
               <w:rPr>
                 <w:rFonts w:ascii="Times New Roman" w:eastAsia="Times New Roman" w:hAnsi="Times New Roman" w:cs="Times New Roman"/>
+                <w:color w:val="000000" w:themeColor="text1"/>
               </w:rPr>
             </w:pPr>
-            <w:proofErr w:type="spellStart"/>
             <w:r>
               <w:rPr>
                 <w:rFonts w:ascii="Times New Roman" w:eastAsia="Times New Roman" w:hAnsi="Times New Roman" w:cs="Times New Roman"/>
+                <w:color w:val="000000" w:themeColor="text1"/>
               </w:rPr>
               <w:t>Noprtr</w:t>
             </w:r>
-            <w:proofErr w:type="spellEnd"/>
           </w:p>
         </w:tc>
         <w:tc>
@@ -5170,11 +4332,13 @@
               <w:jc w:val="both"/>
               <w:rPr>
                 <w:rFonts w:ascii="Times New Roman" w:eastAsia="Times New Roman" w:hAnsi="Times New Roman" w:cs="Times New Roman"/>
+                <w:color w:val="000000" w:themeColor="text1"/>
               </w:rPr>
             </w:pPr>
             <w:r>
               <w:rPr>
                 <w:rFonts w:ascii="Times New Roman" w:eastAsia="Times New Roman" w:hAnsi="Times New Roman" w:cs="Times New Roman"/>
+                <w:color w:val="000000" w:themeColor="text1"/>
               </w:rPr>
               <w:t>Total number of operators</w:t>
             </w:r>
@@ -5202,11 +4366,13 @@
               <w:jc w:val="center"/>
               <w:rPr>
                 <w:rFonts w:ascii="Times New Roman" w:eastAsia="Times New Roman" w:hAnsi="Times New Roman" w:cs="Times New Roman"/>
+                <w:color w:val="000000" w:themeColor="text1"/>
               </w:rPr>
             </w:pPr>
             <w:r>
               <w:rPr>
                 <w:rFonts w:ascii="Times New Roman" w:eastAsia="Times New Roman" w:hAnsi="Times New Roman" w:cs="Times New Roman"/>
+                <w:color w:val="000000" w:themeColor="text1"/>
               </w:rPr>
               <w:t>5</w:t>
             </w:r>
@@ -5229,11 +4395,13 @@
               <w:jc w:val="both"/>
               <w:rPr>
                 <w:rFonts w:ascii="Times New Roman" w:eastAsia="Times New Roman" w:hAnsi="Times New Roman" w:cs="Times New Roman"/>
+                <w:color w:val="000000" w:themeColor="text1"/>
               </w:rPr>
             </w:pPr>
             <w:r>
               <w:rPr>
                 <w:rFonts w:ascii="Times New Roman" w:eastAsia="Times New Roman" w:hAnsi="Times New Roman" w:cs="Times New Roman"/>
+                <w:color w:val="000000" w:themeColor="text1"/>
               </w:rPr>
               <w:t>CF</w:t>
             </w:r>
@@ -5256,11 +4424,13 @@
               <w:jc w:val="both"/>
               <w:rPr>
                 <w:rFonts w:ascii="Times New Roman" w:eastAsia="Times New Roman" w:hAnsi="Times New Roman" w:cs="Times New Roman"/>
+                <w:color w:val="000000" w:themeColor="text1"/>
               </w:rPr>
             </w:pPr>
             <w:r>
               <w:rPr>
                 <w:rFonts w:ascii="Times New Roman" w:eastAsia="Times New Roman" w:hAnsi="Times New Roman" w:cs="Times New Roman"/>
+                <w:color w:val="000000" w:themeColor="text1"/>
               </w:rPr>
               <w:t>Coupling factor</w:t>
             </w:r>
@@ -5288,11 +4458,13 @@
               <w:jc w:val="center"/>
               <w:rPr>
                 <w:rFonts w:ascii="Times New Roman" w:eastAsia="Times New Roman" w:hAnsi="Times New Roman" w:cs="Times New Roman"/>
+                <w:color w:val="000000" w:themeColor="text1"/>
               </w:rPr>
             </w:pPr>
             <w:r>
               <w:rPr>
                 <w:rFonts w:ascii="Times New Roman" w:eastAsia="Times New Roman" w:hAnsi="Times New Roman" w:cs="Times New Roman"/>
+                <w:color w:val="000000" w:themeColor="text1"/>
               </w:rPr>
               <w:t>6</w:t>
             </w:r>
@@ -5315,11 +4487,13 @@
               <w:jc w:val="both"/>
               <w:rPr>
                 <w:rFonts w:ascii="Times New Roman" w:eastAsia="Times New Roman" w:hAnsi="Times New Roman" w:cs="Times New Roman"/>
+                <w:color w:val="000000" w:themeColor="text1"/>
               </w:rPr>
             </w:pPr>
             <w:r>
               <w:rPr>
                 <w:rFonts w:ascii="Times New Roman" w:eastAsia="Times New Roman" w:hAnsi="Times New Roman" w:cs="Times New Roman"/>
+                <w:color w:val="000000" w:themeColor="text1"/>
               </w:rPr>
               <w:t>CR</w:t>
             </w:r>
@@ -5342,11 +4516,13 @@
               <w:jc w:val="both"/>
               <w:rPr>
                 <w:rFonts w:ascii="Times New Roman" w:eastAsia="Times New Roman" w:hAnsi="Times New Roman" w:cs="Times New Roman"/>
+                <w:color w:val="000000" w:themeColor="text1"/>
               </w:rPr>
             </w:pPr>
             <w:r>
               <w:rPr>
                 <w:rFonts w:ascii="Times New Roman" w:eastAsia="Times New Roman" w:hAnsi="Times New Roman" w:cs="Times New Roman"/>
+                <w:color w:val="000000" w:themeColor="text1"/>
               </w:rPr>
               <w:t>Comment Ratio</w:t>
             </w:r>
@@ -5374,11 +4550,13 @@
               <w:jc w:val="center"/>
               <w:rPr>
                 <w:rFonts w:ascii="Times New Roman" w:eastAsia="Times New Roman" w:hAnsi="Times New Roman" w:cs="Times New Roman"/>
+                <w:color w:val="000000" w:themeColor="text1"/>
               </w:rPr>
             </w:pPr>
             <w:r>
               <w:rPr>
                 <w:rFonts w:ascii="Times New Roman" w:eastAsia="Times New Roman" w:hAnsi="Times New Roman" w:cs="Times New Roman"/>
+                <w:color w:val="000000" w:themeColor="text1"/>
               </w:rPr>
               <w:t>7</w:t>
             </w:r>
@@ -5401,16 +4579,16 @@
               <w:jc w:val="both"/>
               <w:rPr>
                 <w:rFonts w:ascii="Times New Roman" w:eastAsia="Times New Roman" w:hAnsi="Times New Roman" w:cs="Times New Roman"/>
+                <w:color w:val="000000" w:themeColor="text1"/>
               </w:rPr>
             </w:pPr>
-            <w:proofErr w:type="spellStart"/>
             <w:r>
               <w:rPr>
                 <w:rFonts w:ascii="Times New Roman" w:eastAsia="Times New Roman" w:hAnsi="Times New Roman" w:cs="Times New Roman"/>
+                <w:color w:val="000000" w:themeColor="text1"/>
               </w:rPr>
               <w:t>Hdiff</w:t>
             </w:r>
-            <w:proofErr w:type="spellEnd"/>
           </w:p>
         </w:tc>
         <w:tc>
@@ -5433,11 +4611,13 @@
               <w:jc w:val="both"/>
               <w:rPr>
                 <w:rFonts w:ascii="Times New Roman" w:eastAsia="Times New Roman" w:hAnsi="Times New Roman" w:cs="Times New Roman"/>
+                <w:color w:val="000000" w:themeColor="text1"/>
               </w:rPr>
             </w:pPr>
             <w:r>
               <w:rPr>
                 <w:rFonts w:ascii="Times New Roman" w:eastAsia="Times New Roman" w:hAnsi="Times New Roman" w:cs="Times New Roman"/>
+                <w:color w:val="000000" w:themeColor="text1"/>
               </w:rPr>
               <w:t>Halstead’s difficulty</w:t>
             </w:r>
@@ -5465,11 +4645,13 @@
               <w:jc w:val="center"/>
               <w:rPr>
                 <w:rFonts w:ascii="Times New Roman" w:eastAsia="Times New Roman" w:hAnsi="Times New Roman" w:cs="Times New Roman"/>
+                <w:color w:val="000000" w:themeColor="text1"/>
               </w:rPr>
             </w:pPr>
             <w:r>
               <w:rPr>
                 <w:rFonts w:ascii="Times New Roman" w:eastAsia="Times New Roman" w:hAnsi="Times New Roman" w:cs="Times New Roman"/>
+                <w:color w:val="000000" w:themeColor="text1"/>
               </w:rPr>
               <w:t>8</w:t>
             </w:r>
@@ -5492,11 +4674,13 @@
               <w:jc w:val="both"/>
               <w:rPr>
                 <w:rFonts w:ascii="Times New Roman" w:eastAsia="Times New Roman" w:hAnsi="Times New Roman" w:cs="Times New Roman"/>
+                <w:color w:val="000000" w:themeColor="text1"/>
               </w:rPr>
             </w:pPr>
             <w:r>
               <w:rPr>
                 <w:rFonts w:ascii="Times New Roman" w:eastAsia="Times New Roman" w:hAnsi="Times New Roman" w:cs="Times New Roman"/>
+                <w:color w:val="000000" w:themeColor="text1"/>
               </w:rPr>
               <w:t>LCOM</w:t>
             </w:r>
@@ -5519,11 +4703,13 @@
               <w:jc w:val="both"/>
               <w:rPr>
                 <w:rFonts w:ascii="Times New Roman" w:eastAsia="Times New Roman" w:hAnsi="Times New Roman" w:cs="Times New Roman"/>
+                <w:color w:val="000000" w:themeColor="text1"/>
               </w:rPr>
             </w:pPr>
             <w:r>
               <w:rPr>
                 <w:rFonts w:ascii="Times New Roman" w:eastAsia="Times New Roman" w:hAnsi="Times New Roman" w:cs="Times New Roman"/>
+                <w:color w:val="000000" w:themeColor="text1"/>
               </w:rPr>
               <w:t>Lack of cohesion in methods</w:t>
             </w:r>
@@ -5551,11 +4737,13 @@
               <w:jc w:val="center"/>
               <w:rPr>
                 <w:rFonts w:ascii="Times New Roman" w:eastAsia="Times New Roman" w:hAnsi="Times New Roman" w:cs="Times New Roman"/>
+                <w:color w:val="000000" w:themeColor="text1"/>
               </w:rPr>
             </w:pPr>
             <w:r>
               <w:rPr>
                 <w:rFonts w:ascii="Times New Roman" w:eastAsia="Times New Roman" w:hAnsi="Times New Roman" w:cs="Times New Roman"/>
+                <w:color w:val="000000" w:themeColor="text1"/>
               </w:rPr>
               <w:t>9</w:t>
             </w:r>
@@ -5578,11 +4766,13 @@
               <w:jc w:val="both"/>
               <w:rPr>
                 <w:rFonts w:ascii="Times New Roman" w:eastAsia="Times New Roman" w:hAnsi="Times New Roman" w:cs="Times New Roman"/>
+                <w:color w:val="000000" w:themeColor="text1"/>
               </w:rPr>
             </w:pPr>
             <w:r>
               <w:rPr>
                 <w:rFonts w:ascii="Times New Roman" w:eastAsia="Times New Roman" w:hAnsi="Times New Roman" w:cs="Times New Roman"/>
+                <w:color w:val="000000" w:themeColor="text1"/>
               </w:rPr>
               <w:t>AC</w:t>
             </w:r>
@@ -5605,11 +4795,13 @@
               <w:jc w:val="both"/>
               <w:rPr>
                 <w:rFonts w:ascii="Times New Roman" w:eastAsia="Times New Roman" w:hAnsi="Times New Roman" w:cs="Times New Roman"/>
+                <w:color w:val="000000" w:themeColor="text1"/>
               </w:rPr>
             </w:pPr>
             <w:r>
               <w:rPr>
                 <w:rFonts w:ascii="Times New Roman" w:eastAsia="Times New Roman" w:hAnsi="Times New Roman" w:cs="Times New Roman"/>
+                <w:color w:val="000000" w:themeColor="text1"/>
               </w:rPr>
               <w:t>Attribute Complexity</w:t>
             </w:r>
@@ -5637,11 +4829,13 @@
               <w:jc w:val="center"/>
               <w:rPr>
                 <w:rFonts w:ascii="Times New Roman" w:eastAsia="Times New Roman" w:hAnsi="Times New Roman" w:cs="Times New Roman"/>
+                <w:color w:val="000000" w:themeColor="text1"/>
               </w:rPr>
             </w:pPr>
             <w:r>
               <w:rPr>
                 <w:rFonts w:ascii="Times New Roman" w:eastAsia="Times New Roman" w:hAnsi="Times New Roman" w:cs="Times New Roman"/>
+                <w:color w:val="000000" w:themeColor="text1"/>
               </w:rPr>
               <w:t>10</w:t>
             </w:r>
@@ -5664,11 +4858,13 @@
               <w:jc w:val="both"/>
               <w:rPr>
                 <w:rFonts w:ascii="Times New Roman" w:eastAsia="Times New Roman" w:hAnsi="Times New Roman" w:cs="Times New Roman"/>
+                <w:color w:val="000000" w:themeColor="text1"/>
               </w:rPr>
             </w:pPr>
             <w:r>
               <w:rPr>
                 <w:rFonts w:ascii="Times New Roman" w:eastAsia="Times New Roman" w:hAnsi="Times New Roman" w:cs="Times New Roman"/>
+                <w:color w:val="000000" w:themeColor="text1"/>
               </w:rPr>
               <w:t>CC</w:t>
             </w:r>
@@ -5691,11 +4887,13 @@
               <w:jc w:val="both"/>
               <w:rPr>
                 <w:rFonts w:ascii="Times New Roman" w:eastAsia="Times New Roman" w:hAnsi="Times New Roman" w:cs="Times New Roman"/>
+                <w:color w:val="000000" w:themeColor="text1"/>
               </w:rPr>
             </w:pPr>
             <w:r>
               <w:rPr>
                 <w:rFonts w:ascii="Times New Roman" w:eastAsia="Times New Roman" w:hAnsi="Times New Roman" w:cs="Times New Roman"/>
+                <w:color w:val="000000" w:themeColor="text1"/>
               </w:rPr>
               <w:t>Cyclomatic Complexity</w:t>
             </w:r>
@@ -5723,11 +4921,13 @@
               <w:jc w:val="center"/>
               <w:rPr>
                 <w:rFonts w:ascii="Times New Roman" w:eastAsia="Times New Roman" w:hAnsi="Times New Roman" w:cs="Times New Roman"/>
+                <w:color w:val="000000" w:themeColor="text1"/>
               </w:rPr>
             </w:pPr>
             <w:r>
               <w:rPr>
                 <w:rFonts w:ascii="Times New Roman" w:eastAsia="Times New Roman" w:hAnsi="Times New Roman" w:cs="Times New Roman"/>
+                <w:color w:val="000000" w:themeColor="text1"/>
               </w:rPr>
               <w:t>11</w:t>
             </w:r>
@@ -5750,11 +4950,13 @@
               <w:jc w:val="both"/>
               <w:rPr>
                 <w:rFonts w:ascii="Times New Roman" w:eastAsia="Times New Roman" w:hAnsi="Times New Roman" w:cs="Times New Roman"/>
+                <w:color w:val="000000" w:themeColor="text1"/>
               </w:rPr>
             </w:pPr>
             <w:r>
               <w:rPr>
                 <w:rFonts w:ascii="Times New Roman" w:eastAsia="Times New Roman" w:hAnsi="Times New Roman" w:cs="Times New Roman"/>
+                <w:color w:val="000000" w:themeColor="text1"/>
               </w:rPr>
               <w:t>TCR</w:t>
             </w:r>
@@ -5777,11 +4979,13 @@
               <w:jc w:val="both"/>
               <w:rPr>
                 <w:rFonts w:ascii="Times New Roman" w:eastAsia="Times New Roman" w:hAnsi="Times New Roman" w:cs="Times New Roman"/>
+                <w:color w:val="000000" w:themeColor="text1"/>
               </w:rPr>
             </w:pPr>
             <w:r>
               <w:rPr>
                 <w:rFonts w:ascii="Times New Roman" w:eastAsia="Times New Roman" w:hAnsi="Times New Roman" w:cs="Times New Roman"/>
+                <w:color w:val="000000" w:themeColor="text1"/>
               </w:rPr>
               <w:t>True Comment Ratio</w:t>
             </w:r>
@@ -5809,11 +5013,13 @@
               <w:jc w:val="center"/>
               <w:rPr>
                 <w:rFonts w:ascii="Times New Roman" w:eastAsia="Times New Roman" w:hAnsi="Times New Roman" w:cs="Times New Roman"/>
+                <w:color w:val="000000" w:themeColor="text1"/>
               </w:rPr>
             </w:pPr>
             <w:r>
               <w:rPr>
                 <w:rFonts w:ascii="Times New Roman" w:eastAsia="Times New Roman" w:hAnsi="Times New Roman" w:cs="Times New Roman"/>
+                <w:color w:val="000000" w:themeColor="text1"/>
               </w:rPr>
               <w:t>12</w:t>
             </w:r>
@@ -5836,11 +5042,13 @@
               <w:jc w:val="both"/>
               <w:rPr>
                 <w:rFonts w:ascii="Times New Roman" w:eastAsia="Times New Roman" w:hAnsi="Times New Roman" w:cs="Times New Roman"/>
+                <w:color w:val="000000" w:themeColor="text1"/>
               </w:rPr>
             </w:pPr>
             <w:r>
               <w:rPr>
                 <w:rFonts w:ascii="Times New Roman" w:eastAsia="Times New Roman" w:hAnsi="Times New Roman" w:cs="Times New Roman"/>
+                <w:color w:val="000000" w:themeColor="text1"/>
               </w:rPr>
               <w:t>PM</w:t>
             </w:r>
@@ -5863,11 +5071,13 @@
               <w:jc w:val="both"/>
               <w:rPr>
                 <w:rFonts w:ascii="Times New Roman" w:eastAsia="Times New Roman" w:hAnsi="Times New Roman" w:cs="Times New Roman"/>
+                <w:color w:val="000000" w:themeColor="text1"/>
               </w:rPr>
             </w:pPr>
             <w:r>
               <w:rPr>
                 <w:rFonts w:ascii="Times New Roman" w:eastAsia="Times New Roman" w:hAnsi="Times New Roman" w:cs="Times New Roman"/>
+                <w:color w:val="000000" w:themeColor="text1"/>
               </w:rPr>
               <w:t>Perceived maintainability</w:t>
             </w:r>
@@ -5895,11 +5105,13 @@
               <w:jc w:val="center"/>
               <w:rPr>
                 <w:rFonts w:ascii="Times New Roman" w:eastAsia="Times New Roman" w:hAnsi="Times New Roman" w:cs="Times New Roman"/>
+                <w:color w:val="000000" w:themeColor="text1"/>
               </w:rPr>
             </w:pPr>
             <w:r>
               <w:rPr>
                 <w:rFonts w:ascii="Times New Roman" w:eastAsia="Times New Roman" w:hAnsi="Times New Roman" w:cs="Times New Roman"/>
+                <w:color w:val="000000" w:themeColor="text1"/>
               </w:rPr>
               <w:t>13</w:t>
             </w:r>
@@ -5922,11 +5134,13 @@
               <w:jc w:val="both"/>
               <w:rPr>
                 <w:rFonts w:ascii="Times New Roman" w:eastAsia="Times New Roman" w:hAnsi="Times New Roman" w:cs="Times New Roman"/>
+                <w:color w:val="000000" w:themeColor="text1"/>
               </w:rPr>
             </w:pPr>
             <w:r>
               <w:rPr>
                 <w:rFonts w:ascii="Times New Roman" w:eastAsia="Times New Roman" w:hAnsi="Times New Roman" w:cs="Times New Roman"/>
+                <w:color w:val="000000" w:themeColor="text1"/>
               </w:rPr>
               <w:t>MP</w:t>
             </w:r>
@@ -5949,11 +5163,13 @@
               <w:jc w:val="both"/>
               <w:rPr>
                 <w:rFonts w:ascii="Times New Roman" w:eastAsia="Times New Roman" w:hAnsi="Times New Roman" w:cs="Times New Roman"/>
+                <w:color w:val="000000" w:themeColor="text1"/>
               </w:rPr>
             </w:pPr>
             <w:r>
               <w:rPr>
                 <w:rFonts w:ascii="Times New Roman" w:eastAsia="Times New Roman" w:hAnsi="Times New Roman" w:cs="Times New Roman"/>
+                <w:color w:val="000000" w:themeColor="text1"/>
               </w:rPr>
               <w:t>Maintainability product</w:t>
             </w:r>
@@ -5981,11 +5197,13 @@
               <w:jc w:val="center"/>
               <w:rPr>
                 <w:rFonts w:ascii="Times New Roman" w:eastAsia="Times New Roman" w:hAnsi="Times New Roman" w:cs="Times New Roman"/>
+                <w:color w:val="000000" w:themeColor="text1"/>
               </w:rPr>
             </w:pPr>
             <w:r>
               <w:rPr>
                 <w:rFonts w:ascii="Times New Roman" w:eastAsia="Times New Roman" w:hAnsi="Times New Roman" w:cs="Times New Roman"/>
+                <w:color w:val="000000" w:themeColor="text1"/>
               </w:rPr>
               <w:t>14</w:t>
             </w:r>
@@ -6008,11 +5226,13 @@
               <w:jc w:val="both"/>
               <w:rPr>
                 <w:rFonts w:ascii="Times New Roman" w:eastAsia="Times New Roman" w:hAnsi="Times New Roman" w:cs="Times New Roman"/>
+                <w:color w:val="000000" w:themeColor="text1"/>
               </w:rPr>
             </w:pPr>
             <w:r>
               <w:rPr>
                 <w:rFonts w:ascii="Times New Roman" w:eastAsia="Times New Roman" w:hAnsi="Times New Roman" w:cs="Times New Roman"/>
+                <w:color w:val="000000" w:themeColor="text1"/>
               </w:rPr>
               <w:t>Classes Changed</w:t>
             </w:r>
@@ -6035,11 +5255,13 @@
               <w:jc w:val="both"/>
               <w:rPr>
                 <w:rFonts w:ascii="Times New Roman" w:eastAsia="Times New Roman" w:hAnsi="Times New Roman" w:cs="Times New Roman"/>
+                <w:color w:val="000000" w:themeColor="text1"/>
               </w:rPr>
             </w:pPr>
             <w:r>
               <w:rPr>
                 <w:rFonts w:ascii="Times New Roman" w:eastAsia="Times New Roman" w:hAnsi="Times New Roman" w:cs="Times New Roman"/>
+                <w:color w:val="000000" w:themeColor="text1"/>
               </w:rPr>
               <w:t>Number of classes modified</w:t>
             </w:r>
@@ -6067,11 +5289,13 @@
               <w:jc w:val="center"/>
               <w:rPr>
                 <w:rFonts w:ascii="Times New Roman" w:eastAsia="Times New Roman" w:hAnsi="Times New Roman" w:cs="Times New Roman"/>
+                <w:color w:val="000000" w:themeColor="text1"/>
               </w:rPr>
             </w:pPr>
             <w:r>
               <w:rPr>
                 <w:rFonts w:ascii="Times New Roman" w:eastAsia="Times New Roman" w:hAnsi="Times New Roman" w:cs="Times New Roman"/>
+                <w:color w:val="000000" w:themeColor="text1"/>
               </w:rPr>
               <w:t>15</w:t>
             </w:r>
@@ -6094,11 +5318,13 @@
               <w:jc w:val="both"/>
               <w:rPr>
                 <w:rFonts w:ascii="Times New Roman" w:eastAsia="Times New Roman" w:hAnsi="Times New Roman" w:cs="Times New Roman"/>
+                <w:color w:val="000000" w:themeColor="text1"/>
               </w:rPr>
             </w:pPr>
             <w:r>
               <w:rPr>
                 <w:rFonts w:ascii="Times New Roman" w:eastAsia="Times New Roman" w:hAnsi="Times New Roman" w:cs="Times New Roman"/>
+                <w:color w:val="000000" w:themeColor="text1"/>
               </w:rPr>
               <w:t>MI</w:t>
             </w:r>
@@ -6121,11 +5347,13 @@
               <w:jc w:val="both"/>
               <w:rPr>
                 <w:rFonts w:ascii="Times New Roman" w:eastAsia="Times New Roman" w:hAnsi="Times New Roman" w:cs="Times New Roman"/>
+                <w:color w:val="000000" w:themeColor="text1"/>
               </w:rPr>
             </w:pPr>
             <w:r>
               <w:rPr>
                 <w:rFonts w:ascii="Times New Roman" w:eastAsia="Times New Roman" w:hAnsi="Times New Roman" w:cs="Times New Roman"/>
+                <w:color w:val="000000" w:themeColor="text1"/>
               </w:rPr>
               <w:t>Welker’s Maintainability Index</w:t>
             </w:r>
@@ -6153,11 +5381,13 @@
               <w:jc w:val="center"/>
               <w:rPr>
                 <w:rFonts w:ascii="Times New Roman" w:eastAsia="Times New Roman" w:hAnsi="Times New Roman" w:cs="Times New Roman"/>
+                <w:color w:val="000000" w:themeColor="text1"/>
               </w:rPr>
             </w:pPr>
             <w:r>
               <w:rPr>
                 <w:rFonts w:ascii="Times New Roman" w:eastAsia="Times New Roman" w:hAnsi="Times New Roman" w:cs="Times New Roman"/>
+                <w:color w:val="000000" w:themeColor="text1"/>
               </w:rPr>
               <w:t>16</w:t>
             </w:r>
@@ -6180,16 +5410,16 @@
               <w:jc w:val="both"/>
               <w:rPr>
                 <w:rFonts w:ascii="Times New Roman" w:eastAsia="Times New Roman" w:hAnsi="Times New Roman" w:cs="Times New Roman"/>
+                <w:color w:val="000000" w:themeColor="text1"/>
               </w:rPr>
             </w:pPr>
-            <w:proofErr w:type="spellStart"/>
             <w:r>
               <w:rPr>
                 <w:rFonts w:ascii="Times New Roman" w:eastAsia="Times New Roman" w:hAnsi="Times New Roman" w:cs="Times New Roman"/>
+                <w:color w:val="000000" w:themeColor="text1"/>
               </w:rPr>
               <w:t>HPVol</w:t>
             </w:r>
-            <w:proofErr w:type="spellEnd"/>
           </w:p>
         </w:tc>
         <w:tc>
@@ -6209,11 +5439,13 @@
               <w:jc w:val="both"/>
               <w:rPr>
                 <w:rFonts w:ascii="Times New Roman" w:eastAsia="Times New Roman" w:hAnsi="Times New Roman" w:cs="Times New Roman"/>
+                <w:color w:val="000000" w:themeColor="text1"/>
               </w:rPr>
             </w:pPr>
             <w:r>
               <w:rPr>
                 <w:rFonts w:ascii="Times New Roman" w:eastAsia="Times New Roman" w:hAnsi="Times New Roman" w:cs="Times New Roman"/>
+                <w:color w:val="000000" w:themeColor="text1"/>
               </w:rPr>
               <w:t>Halstead program volume</w:t>
             </w:r>
@@ -6241,11 +5473,13 @@
               <w:jc w:val="center"/>
               <w:rPr>
                 <w:rFonts w:ascii="Times New Roman" w:eastAsia="Times New Roman" w:hAnsi="Times New Roman" w:cs="Times New Roman"/>
+                <w:color w:val="000000" w:themeColor="text1"/>
               </w:rPr>
             </w:pPr>
             <w:r>
               <w:rPr>
                 <w:rFonts w:ascii="Times New Roman" w:eastAsia="Times New Roman" w:hAnsi="Times New Roman" w:cs="Times New Roman"/>
+                <w:color w:val="000000" w:themeColor="text1"/>
               </w:rPr>
               <w:t>17</w:t>
             </w:r>
@@ -6268,11 +5502,13 @@
               <w:jc w:val="both"/>
               <w:rPr>
                 <w:rFonts w:ascii="Times New Roman" w:eastAsia="Times New Roman" w:hAnsi="Times New Roman" w:cs="Times New Roman"/>
+                <w:color w:val="000000" w:themeColor="text1"/>
               </w:rPr>
             </w:pPr>
             <w:r>
               <w:rPr>
                 <w:rFonts w:ascii="Times New Roman" w:eastAsia="Times New Roman" w:hAnsi="Times New Roman" w:cs="Times New Roman"/>
+                <w:color w:val="000000" w:themeColor="text1"/>
               </w:rPr>
               <w:t>Classes Added</w:t>
             </w:r>
@@ -6298,11 +5534,13 @@
               <w:jc w:val="both"/>
               <w:rPr>
                 <w:rFonts w:ascii="Times New Roman" w:eastAsia="Times New Roman" w:hAnsi="Times New Roman" w:cs="Times New Roman"/>
+                <w:color w:val="000000" w:themeColor="text1"/>
               </w:rPr>
             </w:pPr>
             <w:r>
               <w:rPr>
                 <w:rFonts w:ascii="Times New Roman" w:eastAsia="Times New Roman" w:hAnsi="Times New Roman" w:cs="Times New Roman"/>
+                <w:color w:val="000000" w:themeColor="text1"/>
               </w:rPr>
               <w:t>Number of classes added</w:t>
             </w:r>
@@ -6330,11 +5568,13 @@
               <w:jc w:val="center"/>
               <w:rPr>
                 <w:rFonts w:ascii="Times New Roman" w:eastAsia="Times New Roman" w:hAnsi="Times New Roman" w:cs="Times New Roman"/>
+                <w:color w:val="000000" w:themeColor="text1"/>
               </w:rPr>
             </w:pPr>
             <w:r>
               <w:rPr>
                 <w:rFonts w:ascii="Times New Roman" w:eastAsia="Times New Roman" w:hAnsi="Times New Roman" w:cs="Times New Roman"/>
+                <w:color w:val="000000" w:themeColor="text1"/>
               </w:rPr>
               <w:t>18</w:t>
             </w:r>
@@ -6357,16 +5597,16 @@
               <w:jc w:val="both"/>
               <w:rPr>
                 <w:rFonts w:ascii="Times New Roman" w:eastAsia="Times New Roman" w:hAnsi="Times New Roman" w:cs="Times New Roman"/>
+                <w:color w:val="000000" w:themeColor="text1"/>
               </w:rPr>
             </w:pPr>
-            <w:proofErr w:type="spellStart"/>
             <w:r>
               <w:rPr>
                 <w:rFonts w:ascii="Times New Roman" w:eastAsia="Times New Roman" w:hAnsi="Times New Roman" w:cs="Times New Roman"/>
+                <w:color w:val="000000" w:themeColor="text1"/>
               </w:rPr>
               <w:t>Heff</w:t>
             </w:r>
-            <w:proofErr w:type="spellEnd"/>
           </w:p>
         </w:tc>
         <w:tc>
@@ -6386,11 +5626,13 @@
               <w:jc w:val="both"/>
               <w:rPr>
                 <w:rFonts w:ascii="Times New Roman" w:eastAsia="Times New Roman" w:hAnsi="Times New Roman" w:cs="Times New Roman"/>
+                <w:color w:val="000000" w:themeColor="text1"/>
               </w:rPr>
             </w:pPr>
             <w:r>
               <w:rPr>
                 <w:rFonts w:ascii="Times New Roman" w:eastAsia="Times New Roman" w:hAnsi="Times New Roman" w:cs="Times New Roman"/>
+                <w:color w:val="000000" w:themeColor="text1"/>
               </w:rPr>
               <w:t>Halstead’s effort</w:t>
             </w:r>
@@ -6418,11 +5660,13 @@
               <w:jc w:val="center"/>
               <w:rPr>
                 <w:rFonts w:ascii="Times New Roman" w:eastAsia="Times New Roman" w:hAnsi="Times New Roman" w:cs="Times New Roman"/>
+                <w:color w:val="000000" w:themeColor="text1"/>
               </w:rPr>
             </w:pPr>
             <w:r>
               <w:rPr>
                 <w:rFonts w:ascii="Times New Roman" w:eastAsia="Times New Roman" w:hAnsi="Times New Roman" w:cs="Times New Roman"/>
+                <w:color w:val="000000" w:themeColor="text1"/>
               </w:rPr>
               <w:t>19</w:t>
             </w:r>
@@ -6445,11 +5689,13 @@
               <w:jc w:val="both"/>
               <w:rPr>
                 <w:rFonts w:ascii="Times New Roman" w:eastAsia="Times New Roman" w:hAnsi="Times New Roman" w:cs="Times New Roman"/>
+                <w:color w:val="000000" w:themeColor="text1"/>
               </w:rPr>
             </w:pPr>
             <w:r>
               <w:rPr>
                 <w:rFonts w:ascii="Times New Roman" w:eastAsia="Times New Roman" w:hAnsi="Times New Roman" w:cs="Times New Roman"/>
+                <w:color w:val="000000" w:themeColor="text1"/>
               </w:rPr>
               <w:t>LOC</w:t>
             </w:r>
@@ -6472,11 +5718,13 @@
               <w:jc w:val="both"/>
               <w:rPr>
                 <w:rFonts w:ascii="Times New Roman" w:eastAsia="Times New Roman" w:hAnsi="Times New Roman" w:cs="Times New Roman"/>
+                <w:color w:val="000000" w:themeColor="text1"/>
               </w:rPr>
             </w:pPr>
             <w:r>
               <w:rPr>
                 <w:rFonts w:ascii="Times New Roman" w:eastAsia="Times New Roman" w:hAnsi="Times New Roman" w:cs="Times New Roman"/>
+                <w:color w:val="000000" w:themeColor="text1"/>
               </w:rPr>
               <w:t>Total lines of code</w:t>
             </w:r>
@@ -6489,7 +5737,7 @@
         <w:spacing w:line="0" w:lineRule="atLeast"/>
         <w:rPr>
           <w:rFonts w:ascii="Times New Roman" w:eastAsia="Times New Roman" w:hAnsi="Times New Roman" w:cs="Times New Roman"/>
-          <w:color w:val="222222"/>
+          <w:color w:val="000000" w:themeColor="text1"/>
         </w:rPr>
       </w:pPr>
     </w:p>
@@ -6499,14 +5747,14 @@
         <w:rPr>
           <w:rFonts w:ascii="Times New Roman" w:eastAsia="Times New Roman" w:hAnsi="Times New Roman" w:cs="Times New Roman"/>
           <w:b/>
-          <w:color w:val="222222"/>
+          <w:color w:val="000000" w:themeColor="text1"/>
         </w:rPr>
       </w:pPr>
       <w:r>
         <w:rPr>
           <w:rFonts w:ascii="Times New Roman" w:eastAsia="Times New Roman" w:hAnsi="Times New Roman" w:cs="Times New Roman"/>
           <w:b/>
-          <w:color w:val="222222"/>
+          <w:color w:val="000000" w:themeColor="text1"/>
         </w:rPr>
         <w:t>Methodology:</w:t>
       </w:r>
@@ -6516,13 +5764,13 @@
         <w:spacing w:line="0" w:lineRule="atLeast"/>
         <w:rPr>
           <w:rFonts w:ascii="Times New Roman" w:eastAsia="Times New Roman" w:hAnsi="Times New Roman" w:cs="Times New Roman"/>
-          <w:color w:val="222222"/>
-        </w:rPr>
-      </w:pPr>
-      <w:r>
-        <w:rPr>
-          <w:rFonts w:ascii="Times New Roman" w:eastAsia="Times New Roman" w:hAnsi="Times New Roman" w:cs="Times New Roman"/>
-          <w:color w:val="222222"/>
+          <w:color w:val="000000" w:themeColor="text1"/>
+        </w:rPr>
+      </w:pPr>
+      <w:r>
+        <w:rPr>
+          <w:rFonts w:ascii="Times New Roman" w:eastAsia="Times New Roman" w:hAnsi="Times New Roman" w:cs="Times New Roman"/>
+          <w:color w:val="000000" w:themeColor="text1"/>
         </w:rPr>
         <w:t>Step 1: Identify metric which affect estimation effort</w:t>
       </w:r>
@@ -6532,13 +5780,13 @@
         <w:spacing w:line="0" w:lineRule="atLeast"/>
         <w:rPr>
           <w:rFonts w:ascii="Times New Roman" w:eastAsia="Times New Roman" w:hAnsi="Times New Roman" w:cs="Times New Roman"/>
-          <w:color w:val="222222"/>
-        </w:rPr>
-      </w:pPr>
-      <w:r>
-        <w:rPr>
-          <w:rFonts w:ascii="Times New Roman" w:eastAsia="Times New Roman" w:hAnsi="Times New Roman" w:cs="Times New Roman"/>
-          <w:color w:val="222222"/>
+          <w:color w:val="000000" w:themeColor="text1"/>
+        </w:rPr>
+      </w:pPr>
+      <w:r>
+        <w:rPr>
+          <w:rFonts w:ascii="Times New Roman" w:eastAsia="Times New Roman" w:hAnsi="Times New Roman" w:cs="Times New Roman"/>
+          <w:color w:val="000000" w:themeColor="text1"/>
         </w:rPr>
         <w:t>Step 2: Perform simple regression.</w:t>
       </w:r>
@@ -6548,28 +5796,28 @@
         <w:spacing w:line="0" w:lineRule="atLeast"/>
         <w:rPr>
           <w:rFonts w:ascii="Times New Roman" w:eastAsia="Times New Roman" w:hAnsi="Times New Roman" w:cs="Times New Roman"/>
-          <w:color w:val="222222"/>
-        </w:rPr>
-      </w:pPr>
-      <w:r>
-        <w:rPr>
-          <w:rFonts w:ascii="Times New Roman" w:eastAsia="Times New Roman" w:hAnsi="Times New Roman" w:cs="Times New Roman"/>
-          <w:color w:val="222222"/>
-        </w:rPr>
-        <w:lastRenderedPageBreak/>
+          <w:color w:val="000000" w:themeColor="text1"/>
+        </w:rPr>
+      </w:pPr>
+      <w:r>
+        <w:rPr>
+          <w:rFonts w:ascii="Times New Roman" w:eastAsia="Times New Roman" w:hAnsi="Times New Roman" w:cs="Times New Roman"/>
+          <w:color w:val="000000" w:themeColor="text1"/>
+        </w:rPr>
         <w:t>Step 3: In Regression, use datapoint collected from data source and use least square method to produce the following model:</w:t>
       </w:r>
       <w:r>
         <w:rPr>
           <w:rFonts w:ascii="Times New Roman" w:eastAsia="Times New Roman" w:hAnsi="Times New Roman" w:cs="Times New Roman"/>
-          <w:color w:val="222222"/>
+          <w:color w:val="000000" w:themeColor="text1"/>
         </w:rPr>
         <w:t xml:space="preserve"> </w:t>
       </w:r>
       <w:r>
         <w:rPr>
           <w:rFonts w:ascii="Times New Roman" w:eastAsia="Times New Roman" w:hAnsi="Times New Roman" w:cs="Times New Roman"/>
-          <w:color w:val="222222"/>
+          <w:b/>
+          <w:color w:val="000000" w:themeColor="text1"/>
         </w:rPr>
         <w:t>E = -40 +6.56 DLOC</w:t>
       </w:r>
@@ -6579,77 +5827,56 @@
         <w:spacing w:line="0" w:lineRule="atLeast"/>
         <w:rPr>
           <w:rFonts w:ascii="Times New Roman" w:eastAsia="Times New Roman" w:hAnsi="Times New Roman" w:cs="Times New Roman"/>
-          <w:color w:val="222222"/>
-        </w:rPr>
-      </w:pPr>
-      <w:r>
-        <w:rPr>
-          <w:rFonts w:ascii="Times New Roman" w:eastAsia="Times New Roman" w:hAnsi="Times New Roman" w:cs="Times New Roman"/>
-          <w:color w:val="222222"/>
+          <w:b/>
+          <w:color w:val="000000" w:themeColor="text1"/>
+        </w:rPr>
+      </w:pPr>
+      <w:r>
+        <w:rPr>
+          <w:rFonts w:ascii="Times New Roman" w:eastAsia="Times New Roman" w:hAnsi="Times New Roman" w:cs="Times New Roman"/>
+          <w:color w:val="000000" w:themeColor="text1"/>
         </w:rPr>
         <w:t xml:space="preserve">Step 4: Use another variable number of </w:t>
       </w:r>
       <w:r>
         <w:rPr>
           <w:rFonts w:ascii="Times New Roman" w:eastAsia="Times New Roman" w:hAnsi="Times New Roman" w:cs="Times New Roman"/>
-          <w:color w:val="222222"/>
+          <w:color w:val="000000" w:themeColor="text1"/>
         </w:rPr>
         <w:t>operators changed</w:t>
       </w:r>
       <w:r>
         <w:rPr>
           <w:rFonts w:ascii="Times New Roman" w:eastAsia="Times New Roman" w:hAnsi="Times New Roman" w:cs="Times New Roman"/>
-          <w:color w:val="222222"/>
-        </w:rPr>
-        <w:t xml:space="preserve"> (</w:t>
-      </w:r>
-      <w:proofErr w:type="spellStart"/>
-      <w:r>
-        <w:rPr>
-          <w:rFonts w:ascii="Times New Roman" w:eastAsia="Times New Roman" w:hAnsi="Times New Roman" w:cs="Times New Roman"/>
-          <w:color w:val="222222"/>
-        </w:rPr>
-        <w:t>DNoprtr</w:t>
-      </w:r>
-      <w:proofErr w:type="spellEnd"/>
-      <w:r>
-        <w:rPr>
-          <w:rFonts w:ascii="Times New Roman" w:eastAsia="Times New Roman" w:hAnsi="Times New Roman" w:cs="Times New Roman"/>
-          <w:color w:val="222222"/>
-        </w:rPr>
-        <w:t xml:space="preserve">), to generate following model: E = -124 +7.5 </w:t>
-      </w:r>
-      <w:proofErr w:type="spellStart"/>
-      <w:r>
-        <w:rPr>
-          <w:rFonts w:ascii="Times New Roman" w:eastAsia="Times New Roman" w:hAnsi="Times New Roman" w:cs="Times New Roman"/>
-          <w:color w:val="222222"/>
-        </w:rPr>
-        <w:t>DNoprtr</w:t>
-      </w:r>
-      <w:proofErr w:type="spellEnd"/>
+          <w:color w:val="000000" w:themeColor="text1"/>
+        </w:rPr>
+        <w:t xml:space="preserve"> (DNoprtr), to generate following model: </w:t>
+      </w:r>
+      <w:r>
+        <w:rPr>
+          <w:rFonts w:ascii="Times New Roman" w:eastAsia="Times New Roman" w:hAnsi="Times New Roman" w:cs="Times New Roman"/>
+          <w:b/>
+          <w:color w:val="000000" w:themeColor="text1"/>
+        </w:rPr>
+        <w:t>E = -124 +7.5 DNoprtr</w:t>
+      </w:r>
     </w:p>
     <w:p>
       <w:pPr>
         <w:spacing w:line="0" w:lineRule="atLeast"/>
         <w:rPr>
           <w:rFonts w:ascii="Times New Roman" w:eastAsia="Times New Roman" w:hAnsi="Times New Roman" w:cs="Times New Roman"/>
-          <w:color w:val="222222"/>
-        </w:rPr>
-      </w:pPr>
-    </w:p>
-    <w:p>
-      <w:pPr>
-        <w:pStyle w:val="ListParagraph"/>
-        <w:numPr>
-          <w:ilvl w:val="1"/>
-          <w:numId w:val="14"/>
-        </w:numPr>
+          <w:color w:val="000000" w:themeColor="text1"/>
+        </w:rPr>
+      </w:pPr>
+    </w:p>
+    <w:p>
+      <w:pPr>
         <w:spacing w:line="0" w:lineRule="atLeast"/>
         <w:rPr>
           <w:rFonts w:ascii="Times New Roman" w:eastAsia="Times New Roman" w:hAnsi="Times New Roman" w:cs="Times New Roman"/>
           <w:b/>
-          <w:color w:val="222222"/>
+          <w:color w:val="000000" w:themeColor="text1"/>
           <w:sz w:val="24"/>
         </w:rPr>
       </w:pPr>
@@ -6657,16 +5884,25 @@
         <w:rPr>
           <w:rFonts w:ascii="Times New Roman" w:eastAsia="Times New Roman" w:hAnsi="Times New Roman" w:cs="Times New Roman"/>
           <w:b/>
-          <w:color w:val="222222"/>
+          <w:color w:val="000000" w:themeColor="text1"/>
           <w:sz w:val="24"/>
         </w:rPr>
+        <w:t>2.1.5</w:t>
+      </w:r>
+      <w:r>
+        <w:rPr>
+          <w:rFonts w:ascii="Times New Roman" w:eastAsia="Times New Roman" w:hAnsi="Times New Roman" w:cs="Times New Roman"/>
+          <w:b/>
+          <w:color w:val="000000" w:themeColor="text1"/>
+          <w:sz w:val="24"/>
+        </w:rPr>
         <w:t xml:space="preserve"> </w:t>
       </w:r>
       <w:r>
         <w:rPr>
           <w:rFonts w:ascii="Times New Roman" w:eastAsia="Times New Roman" w:hAnsi="Times New Roman" w:cs="Times New Roman"/>
           <w:b/>
-          <w:color w:val="222222"/>
+          <w:color w:val="000000" w:themeColor="text1"/>
           <w:sz w:val="24"/>
         </w:rPr>
         <w:t>Software Defect Density</w:t>
@@ -6679,14 +5915,14 @@
         <w:rPr>
           <w:rFonts w:ascii="Times New Roman" w:eastAsia="Times New Roman" w:hAnsi="Times New Roman" w:cs="Times New Roman"/>
           <w:b/>
-          <w:color w:val="222222"/>
+          <w:color w:val="000000" w:themeColor="text1"/>
         </w:rPr>
       </w:pPr>
       <w:r>
         <w:rPr>
           <w:rFonts w:ascii="Times New Roman" w:eastAsia="Times New Roman" w:hAnsi="Times New Roman" w:cs="Times New Roman"/>
           <w:b/>
-          <w:color w:val="222222"/>
+          <w:color w:val="000000" w:themeColor="text1"/>
         </w:rPr>
         <w:t>Objective:</w:t>
       </w:r>
@@ -6701,182 +5937,28 @@
         <w:rPr>
           <w:rFonts w:ascii="Times New Roman" w:hAnsi="Times New Roman" w:cs="Times New Roman"/>
           <w:bCs/>
+          <w:color w:val="000000" w:themeColor="text1"/>
           <w:lang w:val="en-US"/>
         </w:rPr>
       </w:pPr>
       <w:r>
-        <w:rPr>
-          <w:rFonts w:ascii="Times New Roman" w:hAnsi="Times New Roman" w:cs="Times New Roman"/>
-          <w:bCs/>
-          <w:lang w:val="en-US"/>
-        </w:rPr>
-        <w:t>In this paper, they collect and aggregate Defect Density (DD) figures published in literature, in addition we characterize DD as a function of different project factors in terms of central tendency and dispersion</w:t>
-      </w:r>
-      <w:sdt>
-        <w:sdtPr>
-          <w:rPr>
-            <w:rFonts w:ascii="Times New Roman" w:hAnsi="Times New Roman" w:cs="Times New Roman"/>
-            <w:bCs/>
-            <w:lang w:val="en-US"/>
-          </w:rPr>
-          <w:id w:val="-691229847"/>
-          <w:citation/>
-        </w:sdtPr>
-        <w:sdtContent>
-          <w:r>
-            <w:rPr>
-              <w:rFonts w:ascii="Times New Roman" w:hAnsi="Times New Roman" w:cs="Times New Roman"/>
-              <w:bCs/>
-              <w:lang w:val="en-US"/>
-            </w:rPr>
-            <w:fldChar w:fldCharType="begin"/>
-          </w:r>
-          <w:r>
-            <w:rPr>
-              <w:rFonts w:ascii="Times New Roman" w:hAnsi="Times New Roman" w:cs="Times New Roman"/>
-              <w:bCs/>
-              <w:lang w:val="en-US"/>
-            </w:rPr>
-            <w:instrText xml:space="preserve"> CITATION Zha \l 1033 </w:instrText>
-          </w:r>
-          <w:r>
-            <w:rPr>
-              <w:rFonts w:ascii="Times New Roman" w:hAnsi="Times New Roman" w:cs="Times New Roman"/>
-              <w:bCs/>
-              <w:lang w:val="en-US"/>
-            </w:rPr>
-            <w:fldChar w:fldCharType="separate"/>
-          </w:r>
-          <w:r>
-            <w:rPr>
-              <w:rFonts w:ascii="Times New Roman" w:hAnsi="Times New Roman" w:cs="Times New Roman"/>
-              <w:bCs/>
-              <w:noProof/>
-              <w:lang w:val="en-US"/>
-            </w:rPr>
-            <w:t xml:space="preserve"> </w:t>
-          </w:r>
-          <w:r>
-            <w:rPr>
-              <w:rFonts w:ascii="Times New Roman" w:hAnsi="Times New Roman" w:cs="Times New Roman"/>
-              <w:noProof/>
-              <w:lang w:val="en-US"/>
-            </w:rPr>
-            <w:t>[2]</w:t>
-          </w:r>
-          <w:r>
-            <w:rPr>
-              <w:rFonts w:ascii="Times New Roman" w:hAnsi="Times New Roman" w:cs="Times New Roman"/>
-              <w:bCs/>
-              <w:lang w:val="en-US"/>
-            </w:rPr>
-            <w:fldChar w:fldCharType="end"/>
-          </w:r>
-        </w:sdtContent>
-      </w:sdt>
-      <w:r>
-        <w:rPr>
-          <w:rFonts w:ascii="Times New Roman" w:hAnsi="Times New Roman" w:cs="Times New Roman"/>
-          <w:bCs/>
-          <w:lang w:val="en-US"/>
-        </w:rPr>
-        <w:t>. The factors considered include development mode –open vs. closed source–, programming language, size, and age</w:t>
-      </w:r>
-      <w:sdt>
-        <w:sdtPr>
-          <w:rPr>
-            <w:rFonts w:ascii="Times New Roman" w:hAnsi="Times New Roman" w:cs="Times New Roman"/>
-            <w:bCs/>
-            <w:lang w:val="en-US"/>
-          </w:rPr>
-          <w:id w:val="-1119447144"/>
-          <w:citation/>
-        </w:sdtPr>
-        <w:sdtContent>
-          <w:r>
-            <w:rPr>
-              <w:rFonts w:ascii="Times New Roman" w:hAnsi="Times New Roman" w:cs="Times New Roman"/>
-              <w:bCs/>
-              <w:lang w:val="en-US"/>
-            </w:rPr>
-            <w:fldChar w:fldCharType="begin"/>
-          </w:r>
-          <w:r>
-            <w:rPr>
-              <w:rFonts w:ascii="Times New Roman" w:hAnsi="Times New Roman" w:cs="Times New Roman"/>
-              <w:bCs/>
-              <w:lang w:val="en-US"/>
-            </w:rPr>
-            <w:instrText xml:space="preserve"> CITATION Zha \l 1033 </w:instrText>
-          </w:r>
-          <w:r>
-            <w:rPr>
-              <w:rFonts w:ascii="Times New Roman" w:hAnsi="Times New Roman" w:cs="Times New Roman"/>
-              <w:bCs/>
-              <w:lang w:val="en-US"/>
-            </w:rPr>
-            <w:fldChar w:fldCharType="separate"/>
-          </w:r>
-          <w:r>
-            <w:rPr>
-              <w:rFonts w:ascii="Times New Roman" w:hAnsi="Times New Roman" w:cs="Times New Roman"/>
-              <w:bCs/>
-              <w:noProof/>
-              <w:lang w:val="en-US"/>
-            </w:rPr>
-            <w:t xml:space="preserve"> </w:t>
-          </w:r>
-          <w:r>
-            <w:rPr>
-              <w:rFonts w:ascii="Times New Roman" w:hAnsi="Times New Roman" w:cs="Times New Roman"/>
-              <w:noProof/>
-              <w:lang w:val="en-US"/>
-            </w:rPr>
-            <w:t>[2]</w:t>
-          </w:r>
-          <w:r>
-            <w:rPr>
-              <w:rFonts w:ascii="Times New Roman" w:hAnsi="Times New Roman" w:cs="Times New Roman"/>
-              <w:bCs/>
-              <w:lang w:val="en-US"/>
-            </w:rPr>
-            <w:fldChar w:fldCharType="end"/>
-          </w:r>
-        </w:sdtContent>
-      </w:sdt>
-      <w:r>
-        <w:rPr>
-          <w:rFonts w:ascii="Times New Roman" w:hAnsi="Times New Roman" w:cs="Times New Roman"/>
-          <w:b/>
-          <w:bCs/>
-          <w:lang w:val="en-US"/>
-        </w:rPr>
-        <w:t>.</w:t>
-      </w:r>
-      <w:r>
-        <w:rPr>
-          <w:rFonts w:ascii="Times New Roman" w:eastAsia="Times New Roman" w:hAnsi="Times New Roman" w:cs="Times New Roman"/>
-        </w:rPr>
-        <w:t xml:space="preserve"> </w:t>
-      </w:r>
-    </w:p>
-    <w:p>
-      <w:pPr>
-        <w:spacing w:line="0" w:lineRule="atLeast"/>
-        <w:jc w:val="both"/>
-        <w:rPr>
-          <w:rFonts w:ascii="Times New Roman" w:eastAsia="Times New Roman" w:hAnsi="Times New Roman" w:cs="Times New Roman"/>
-          <w:b/>
-          <w:color w:val="222222"/>
-        </w:rPr>
-      </w:pPr>
-      <w:r>
-        <w:rPr>
-          <w:rFonts w:ascii="Times New Roman" w:eastAsia="Times New Roman" w:hAnsi="Times New Roman" w:cs="Times New Roman"/>
-          <w:b/>
-          <w:color w:val="222222"/>
-        </w:rPr>
-        <w:t>Hypothesis:</w:t>
+        <w:t xml:space="preserve">It is always desirable to understand the quality of a software system based on static code metrics. In this paper, </w:t>
+      </w:r>
+      <w:r>
+        <w:t>they</w:t>
+      </w:r>
+      <w:r>
+        <w:t xml:space="preserve"> analyze the relationships between Lines of Code (LOC) and defects (including both pre-release and post-release defects)</w:t>
+      </w:r>
+      <w:r>
+        <w:rPr>
+          <w:rFonts w:ascii="Times New Roman" w:eastAsia="Times New Roman" w:hAnsi="Times New Roman" w:cs="Times New Roman"/>
+          <w:color w:val="000000" w:themeColor="text1"/>
+        </w:rPr>
+        <w:t>. They claim that they</w:t>
+      </w:r>
+      <w:r>
+        <w:t xml:space="preserve"> can use defect density values calculated from a small percentage of largest modules to predict the number of total defects accurately.</w:t>
       </w:r>
     </w:p>
     <w:p>
@@ -6887,118 +5969,18 @@
         <w:spacing w:after="0" w:line="240" w:lineRule="auto"/>
         <w:jc w:val="both"/>
         <w:rPr>
-          <w:rFonts w:ascii="Times New Roman" w:hAnsi="Times New Roman" w:cs="Times New Roman"/>
-          <w:bCs/>
-          <w:lang w:val="en-US"/>
-        </w:rPr>
-      </w:pPr>
-      <w:r>
-        <w:rPr>
-          <w:rFonts w:ascii="Times New Roman" w:hAnsi="Times New Roman" w:cs="Times New Roman"/>
-          <w:bCs/>
-          <w:lang w:val="en-US"/>
-        </w:rPr>
-        <w:t>Defects are an ineludible component of software, Defect Density (DD) - defined as the number of defects divided by size - is often used as a related measure of quality. Project managers and researchers alike would benefit a lot from overview DD figures from software projects, the former for decision making the latter for state-of-the-practice assessment</w:t>
-      </w:r>
-      <w:sdt>
-        <w:sdtPr>
-          <w:rPr>
-            <w:rFonts w:ascii="Times New Roman" w:hAnsi="Times New Roman" w:cs="Times New Roman"/>
-            <w:bCs/>
-            <w:lang w:val="en-US"/>
-          </w:rPr>
-          <w:id w:val="-1091705933"/>
-          <w:citation/>
-        </w:sdtPr>
-        <w:sdtContent>
-          <w:r>
-            <w:rPr>
-              <w:rFonts w:ascii="Times New Roman" w:hAnsi="Times New Roman" w:cs="Times New Roman"/>
-              <w:bCs/>
-              <w:lang w:val="en-US"/>
-            </w:rPr>
-            <w:fldChar w:fldCharType="begin"/>
-          </w:r>
-          <w:r>
-            <w:rPr>
-              <w:rFonts w:ascii="Times New Roman" w:hAnsi="Times New Roman" w:cs="Times New Roman"/>
-              <w:bCs/>
-              <w:lang w:val="en-US"/>
-            </w:rPr>
-            <w:instrText xml:space="preserve"> CITATION Zha \l 1033 </w:instrText>
-          </w:r>
-          <w:r>
-            <w:rPr>
-              <w:rFonts w:ascii="Times New Roman" w:hAnsi="Times New Roman" w:cs="Times New Roman"/>
-              <w:bCs/>
-              <w:lang w:val="en-US"/>
-            </w:rPr>
-            <w:fldChar w:fldCharType="separate"/>
-          </w:r>
-          <w:r>
-            <w:rPr>
-              <w:rFonts w:ascii="Times New Roman" w:hAnsi="Times New Roman" w:cs="Times New Roman"/>
-              <w:bCs/>
-              <w:noProof/>
-              <w:lang w:val="en-US"/>
-            </w:rPr>
-            <w:t xml:space="preserve"> </w:t>
-          </w:r>
-          <w:r>
-            <w:rPr>
-              <w:rFonts w:ascii="Times New Roman" w:hAnsi="Times New Roman" w:cs="Times New Roman"/>
-              <w:noProof/>
-              <w:lang w:val="en-US"/>
-            </w:rPr>
-            <w:t>[2]</w:t>
-          </w:r>
-          <w:r>
-            <w:rPr>
-              <w:rFonts w:ascii="Times New Roman" w:hAnsi="Times New Roman" w:cs="Times New Roman"/>
-              <w:bCs/>
-              <w:lang w:val="en-US"/>
-            </w:rPr>
-            <w:fldChar w:fldCharType="end"/>
-          </w:r>
-        </w:sdtContent>
-      </w:sdt>
-      <w:r>
-        <w:rPr>
-          <w:rFonts w:ascii="Times New Roman" w:hAnsi="Times New Roman" w:cs="Times New Roman"/>
-          <w:bCs/>
-          <w:lang w:val="en-US"/>
-        </w:rPr>
-        <w:t>.</w:t>
-      </w:r>
-    </w:p>
-    <w:p>
-      <w:pPr>
-        <w:spacing w:after="0" w:line="276" w:lineRule="auto"/>
-        <w:jc w:val="both"/>
-        <w:rPr>
           <w:rFonts w:ascii="Times New Roman" w:eastAsia="Times New Roman" w:hAnsi="Times New Roman" w:cs="Times New Roman"/>
           <w:b/>
-          <w:color w:val="222222"/>
-        </w:rPr>
-      </w:pPr>
-    </w:p>
-    <w:p>
-      <w:pPr>
-        <w:spacing w:after="0" w:line="276" w:lineRule="auto"/>
-        <w:jc w:val="both"/>
+          <w:color w:val="000000" w:themeColor="text1"/>
+        </w:rPr>
+      </w:pPr>
+      <w:r>
         <w:rPr>
           <w:rFonts w:ascii="Times New Roman" w:eastAsia="Times New Roman" w:hAnsi="Times New Roman" w:cs="Times New Roman"/>
           <w:b/>
-          <w:color w:val="222222"/>
-        </w:rPr>
-      </w:pPr>
-      <w:r>
-        <w:rPr>
-          <w:rFonts w:ascii="Times New Roman" w:eastAsia="Times New Roman" w:hAnsi="Times New Roman" w:cs="Times New Roman"/>
-          <w:b/>
-          <w:color w:val="222222"/>
-        </w:rPr>
-        <w:t>Results:</w:t>
+          <w:color w:val="000000" w:themeColor="text1"/>
+        </w:rPr>
+        <w:t>Methodology:</w:t>
       </w:r>
     </w:p>
     <w:p>
@@ -7009,201 +5991,11 @@
         <w:spacing w:after="0" w:line="240" w:lineRule="auto"/>
         <w:jc w:val="both"/>
         <w:rPr>
-          <w:rFonts w:ascii="Times New Roman" w:hAnsi="Times New Roman" w:cs="Times New Roman"/>
-          <w:bCs/>
-          <w:lang w:val="en-US"/>
-        </w:rPr>
-      </w:pPr>
-      <w:r>
-        <w:rPr>
-          <w:rFonts w:ascii="Times New Roman" w:hAnsi="Times New Roman" w:cs="Times New Roman"/>
-          <w:bCs/>
-          <w:lang w:val="en-US"/>
-        </w:rPr>
-        <w:t>They were</w:t>
-      </w:r>
-      <w:r>
-        <w:rPr>
-          <w:rFonts w:ascii="Times New Roman" w:hAnsi="Times New Roman" w:cs="Times New Roman"/>
-          <w:bCs/>
-          <w:lang w:val="en-US"/>
-        </w:rPr>
-        <w:t xml:space="preserve"> able to identify 19 papers reporting defect density figures concerning 109 software projects. The mean DD for the studied sample of projects is 7.47 post release defects per thousand lines of code (</w:t>
-      </w:r>
-      <w:proofErr w:type="spellStart"/>
-      <w:r>
-        <w:rPr>
-          <w:rFonts w:ascii="Times New Roman" w:hAnsi="Times New Roman" w:cs="Times New Roman"/>
-          <w:bCs/>
-          <w:lang w:val="en-US"/>
-        </w:rPr>
-        <w:t>KLoC</w:t>
-      </w:r>
-      <w:proofErr w:type="spellEnd"/>
-      <w:r>
-        <w:rPr>
-          <w:rFonts w:ascii="Times New Roman" w:hAnsi="Times New Roman" w:cs="Times New Roman"/>
-          <w:bCs/>
-          <w:lang w:val="en-US"/>
-        </w:rPr>
-        <w:t>), the median is 4.3 with a standard deviation of 7.99</w:t>
-      </w:r>
-      <w:sdt>
-        <w:sdtPr>
-          <w:rPr>
-            <w:rFonts w:ascii="Times New Roman" w:hAnsi="Times New Roman" w:cs="Times New Roman"/>
-            <w:bCs/>
-            <w:lang w:val="en-US"/>
-          </w:rPr>
-          <w:id w:val="-97413928"/>
-          <w:citation/>
-        </w:sdtPr>
-        <w:sdtContent>
-          <w:r>
-            <w:rPr>
-              <w:rFonts w:ascii="Times New Roman" w:hAnsi="Times New Roman" w:cs="Times New Roman"/>
-              <w:bCs/>
-              <w:lang w:val="en-US"/>
-            </w:rPr>
-            <w:fldChar w:fldCharType="begin"/>
-          </w:r>
-          <w:r>
-            <w:rPr>
-              <w:rFonts w:ascii="Times New Roman" w:hAnsi="Times New Roman" w:cs="Times New Roman"/>
-              <w:bCs/>
-              <w:lang w:val="en-US"/>
-            </w:rPr>
-            <w:instrText xml:space="preserve"> CITATION Zha \l 1033 </w:instrText>
-          </w:r>
-          <w:r>
-            <w:rPr>
-              <w:rFonts w:ascii="Times New Roman" w:hAnsi="Times New Roman" w:cs="Times New Roman"/>
-              <w:bCs/>
-              <w:lang w:val="en-US"/>
-            </w:rPr>
-            <w:fldChar w:fldCharType="separate"/>
-          </w:r>
-          <w:r>
-            <w:rPr>
-              <w:rFonts w:ascii="Times New Roman" w:hAnsi="Times New Roman" w:cs="Times New Roman"/>
-              <w:bCs/>
-              <w:noProof/>
-              <w:lang w:val="en-US"/>
-            </w:rPr>
-            <w:t xml:space="preserve"> </w:t>
-          </w:r>
-          <w:r>
-            <w:rPr>
-              <w:rFonts w:ascii="Times New Roman" w:hAnsi="Times New Roman" w:cs="Times New Roman"/>
-              <w:noProof/>
-              <w:lang w:val="en-US"/>
-            </w:rPr>
-            <w:t>[2]</w:t>
-          </w:r>
-          <w:r>
-            <w:rPr>
-              <w:rFonts w:ascii="Times New Roman" w:hAnsi="Times New Roman" w:cs="Times New Roman"/>
-              <w:bCs/>
-              <w:lang w:val="en-US"/>
-            </w:rPr>
-            <w:fldChar w:fldCharType="end"/>
-          </w:r>
-        </w:sdtContent>
-      </w:sdt>
-      <w:r>
-        <w:rPr>
-          <w:rFonts w:ascii="Times New Roman" w:hAnsi="Times New Roman" w:cs="Times New Roman"/>
-          <w:bCs/>
-          <w:lang w:val="en-US"/>
-        </w:rPr>
-        <w:t xml:space="preserve">. </w:t>
-      </w:r>
-      <w:r>
-        <w:rPr>
-          <w:rFonts w:ascii="Times New Roman" w:hAnsi="Times New Roman" w:cs="Times New Roman"/>
-          <w:bCs/>
-          <w:lang w:val="en-US"/>
-        </w:rPr>
-        <w:t>Development mode</w:t>
-      </w:r>
-      <w:r>
-        <w:rPr>
-          <w:rFonts w:ascii="Times New Roman" w:hAnsi="Times New Roman" w:cs="Times New Roman"/>
-          <w:bCs/>
-          <w:lang w:val="en-US"/>
-        </w:rPr>
-        <w:t xml:space="preserve"> is characterized by statistically meaningful different DD, the same for Java vs. C. Besides, in the studied sample large projects exhibited lower DD than medium and small projects</w:t>
-      </w:r>
-      <w:sdt>
-        <w:sdtPr>
-          <w:rPr>
-            <w:rFonts w:ascii="Times New Roman" w:hAnsi="Times New Roman" w:cs="Times New Roman"/>
-            <w:bCs/>
-            <w:lang w:val="en-US"/>
-          </w:rPr>
-          <w:id w:val="-1073198372"/>
-          <w:citation/>
-        </w:sdtPr>
-        <w:sdtContent>
-          <w:r>
-            <w:rPr>
-              <w:rFonts w:ascii="Times New Roman" w:hAnsi="Times New Roman" w:cs="Times New Roman"/>
-              <w:bCs/>
-              <w:lang w:val="en-US"/>
-            </w:rPr>
-            <w:fldChar w:fldCharType="begin"/>
-          </w:r>
-          <w:r>
-            <w:rPr>
-              <w:rFonts w:ascii="Times New Roman" w:hAnsi="Times New Roman" w:cs="Times New Roman"/>
-              <w:bCs/>
-              <w:lang w:val="en-US"/>
-            </w:rPr>
-            <w:instrText xml:space="preserve"> CITATION Zha \l 1033 </w:instrText>
-          </w:r>
-          <w:r>
-            <w:rPr>
-              <w:rFonts w:ascii="Times New Roman" w:hAnsi="Times New Roman" w:cs="Times New Roman"/>
-              <w:bCs/>
-              <w:lang w:val="en-US"/>
-            </w:rPr>
-            <w:fldChar w:fldCharType="separate"/>
-          </w:r>
-          <w:r>
-            <w:rPr>
-              <w:rFonts w:ascii="Times New Roman" w:hAnsi="Times New Roman" w:cs="Times New Roman"/>
-              <w:bCs/>
-              <w:noProof/>
-              <w:lang w:val="en-US"/>
-            </w:rPr>
-            <w:t xml:space="preserve"> </w:t>
-          </w:r>
-          <w:r>
-            <w:rPr>
-              <w:rFonts w:ascii="Times New Roman" w:hAnsi="Times New Roman" w:cs="Times New Roman"/>
-              <w:noProof/>
-              <w:lang w:val="en-US"/>
-            </w:rPr>
-            <w:t>[2]</w:t>
-          </w:r>
-          <w:r>
-            <w:rPr>
-              <w:rFonts w:ascii="Times New Roman" w:hAnsi="Times New Roman" w:cs="Times New Roman"/>
-              <w:bCs/>
-              <w:lang w:val="en-US"/>
-            </w:rPr>
-            <w:fldChar w:fldCharType="end"/>
-          </w:r>
-        </w:sdtContent>
-      </w:sdt>
-      <w:r>
-        <w:rPr>
-          <w:rFonts w:ascii="Times New Roman" w:hAnsi="Times New Roman" w:cs="Times New Roman"/>
-          <w:bCs/>
-          <w:lang w:val="en-US"/>
-        </w:rPr>
-        <w:t>.</w:t>
-      </w:r>
+          <w:rFonts w:ascii="Times New Roman" w:eastAsia="Times New Roman" w:hAnsi="Times New Roman" w:cs="Times New Roman"/>
+          <w:b/>
+          <w:color w:val="000000" w:themeColor="text1"/>
+        </w:rPr>
+      </w:pPr>
     </w:p>
     <w:p>
       <w:pPr>
@@ -7213,9 +6005,211 @@
         <w:spacing w:after="0" w:line="240" w:lineRule="auto"/>
         <w:jc w:val="both"/>
         <w:rPr>
+          <w:rFonts w:ascii="Times New Roman" w:eastAsia="Times New Roman" w:hAnsi="Times New Roman" w:cs="Times New Roman"/>
+          <w:b/>
+          <w:color w:val="000000" w:themeColor="text1"/>
+        </w:rPr>
+      </w:pPr>
+      <w:r>
+        <w:rPr>
+          <w:rFonts w:ascii="Times New Roman" w:eastAsia="Times New Roman" w:hAnsi="Times New Roman" w:cs="Times New Roman"/>
+          <w:b/>
+          <w:color w:val="000000" w:themeColor="text1"/>
+        </w:rPr>
+        <w:t>Step 1: Find the defect density using the following formula.</w:t>
+      </w:r>
+    </w:p>
+    <w:p>
+      <w:pPr>
+        <w:autoSpaceDE w:val="0"/>
+        <w:autoSpaceDN w:val="0"/>
+        <w:adjustRightInd w:val="0"/>
+        <w:spacing w:after="0" w:line="240" w:lineRule="auto"/>
+        <w:jc w:val="both"/>
+        <w:rPr>
+          <w:rFonts w:ascii="Times New Roman" w:eastAsia="Times New Roman" w:hAnsi="Times New Roman" w:cs="Times New Roman"/>
+          <w:b/>
+          <w:color w:val="000000" w:themeColor="text1"/>
+        </w:rPr>
+      </w:pPr>
+      <w:r>
+        <w:rPr>
+          <w:rFonts w:ascii="Times New Roman" w:eastAsia="Times New Roman" w:hAnsi="Times New Roman" w:cs="Times New Roman"/>
+          <w:b/>
+          <w:color w:val="000000" w:themeColor="text1"/>
+        </w:rPr>
+        <w:tab/>
+        <w:t xml:space="preserve">Defect Density = Number of defects/KLOC </w:t>
+      </w:r>
+    </w:p>
+    <w:p>
+      <w:pPr>
+        <w:autoSpaceDE w:val="0"/>
+        <w:autoSpaceDN w:val="0"/>
+        <w:adjustRightInd w:val="0"/>
+        <w:spacing w:after="0" w:line="240" w:lineRule="auto"/>
+        <w:jc w:val="both"/>
+        <w:rPr>
+          <w:rFonts w:ascii="Times New Roman" w:eastAsia="Times New Roman" w:hAnsi="Times New Roman" w:cs="Times New Roman"/>
+          <w:b/>
+          <w:color w:val="000000" w:themeColor="text1"/>
+        </w:rPr>
+      </w:pPr>
+      <w:r>
+        <w:rPr>
+          <w:rFonts w:ascii="Times New Roman" w:eastAsia="Times New Roman" w:hAnsi="Times New Roman" w:cs="Times New Roman"/>
+          <w:b/>
+          <w:color w:val="000000" w:themeColor="text1"/>
+        </w:rPr>
+        <w:tab/>
+        <w:t>KLOC = Number of lines of code in thousand.</w:t>
+      </w:r>
+    </w:p>
+    <w:p>
+      <w:pPr>
+        <w:autoSpaceDE w:val="0"/>
+        <w:autoSpaceDN w:val="0"/>
+        <w:adjustRightInd w:val="0"/>
+        <w:spacing w:after="0" w:line="240" w:lineRule="auto"/>
+        <w:jc w:val="both"/>
+        <w:rPr>
+          <w:rFonts w:ascii="Times New Roman" w:eastAsia="Times New Roman" w:hAnsi="Times New Roman" w:cs="Times New Roman"/>
+          <w:b/>
+          <w:color w:val="000000" w:themeColor="text1"/>
+        </w:rPr>
+      </w:pPr>
+    </w:p>
+    <w:p>
+      <w:pPr>
+        <w:autoSpaceDE w:val="0"/>
+        <w:autoSpaceDN w:val="0"/>
+        <w:adjustRightInd w:val="0"/>
+        <w:spacing w:after="0" w:line="240" w:lineRule="auto"/>
+        <w:jc w:val="both"/>
+      </w:pPr>
+      <w:r>
+        <w:rPr>
+          <w:rFonts w:ascii="Times New Roman" w:eastAsia="Times New Roman" w:hAnsi="Times New Roman" w:cs="Times New Roman"/>
+          <w:b/>
+          <w:color w:val="000000" w:themeColor="text1"/>
+        </w:rPr>
+        <w:t xml:space="preserve">Step 2: </w:t>
+      </w:r>
+      <w:r>
+        <w:rPr>
+          <w:rFonts w:ascii="Times New Roman" w:eastAsia="Times New Roman" w:hAnsi="Times New Roman" w:cs="Times New Roman"/>
+          <w:color w:val="000000" w:themeColor="text1"/>
+        </w:rPr>
+        <w:t>To improve</w:t>
+      </w:r>
+      <w:r>
+        <w:rPr>
+          <w:rFonts w:ascii="Times New Roman" w:eastAsia="Times New Roman" w:hAnsi="Times New Roman" w:cs="Times New Roman"/>
+          <w:b/>
+          <w:color w:val="000000" w:themeColor="text1"/>
+        </w:rPr>
+        <w:t xml:space="preserve"> </w:t>
+      </w:r>
+      <w:r>
+        <w:t>LOC’s ability in defect prediction using defect density</w:t>
+      </w:r>
+      <w:r>
+        <w:t xml:space="preserve"> following formula can be used</w:t>
+      </w:r>
+      <w:r>
+        <w:t>.</w:t>
+      </w:r>
+    </w:p>
+    <w:p>
+      <w:pPr>
+        <w:autoSpaceDE w:val="0"/>
+        <w:autoSpaceDN w:val="0"/>
+        <w:adjustRightInd w:val="0"/>
+        <w:spacing w:after="0" w:line="240" w:lineRule="auto"/>
+        <w:ind w:left="720"/>
+        <w:jc w:val="both"/>
+      </w:pPr>
+      <w:r>
+        <w:t>We compute the defect density for the top k% largest modules (dd_k%) as: (the number of defects the top k% largest modules contain) / (the total KLOC of the top k% largest modules) * 100%.</w:t>
+      </w:r>
+    </w:p>
+    <w:p>
+      <w:pPr>
+        <w:autoSpaceDE w:val="0"/>
+        <w:autoSpaceDN w:val="0"/>
+        <w:adjustRightInd w:val="0"/>
+        <w:spacing w:after="0" w:line="240" w:lineRule="auto"/>
+        <w:jc w:val="both"/>
+      </w:pPr>
+      <w:bookmarkStart w:id="1" w:name="_GoBack"/>
+      <w:bookmarkEnd w:id="1"/>
+    </w:p>
+    <w:p>
+      <w:pPr>
+        <w:autoSpaceDE w:val="0"/>
+        <w:autoSpaceDN w:val="0"/>
+        <w:adjustRightInd w:val="0"/>
+        <w:spacing w:after="0" w:line="240" w:lineRule="auto"/>
+        <w:jc w:val="both"/>
+      </w:pPr>
+      <w:r>
+        <w:t xml:space="preserve">Step 3 : </w:t>
+      </w:r>
+      <w:r>
+        <w:t xml:space="preserve">We also evaluate the prediction accuracy using the MRE (Magnitude of Relative Error) measure, </w:t>
+      </w:r>
+      <w:r>
+        <w:t xml:space="preserve">         </w:t>
+      </w:r>
+    </w:p>
+    <w:p>
+      <w:pPr>
+        <w:autoSpaceDE w:val="0"/>
+        <w:autoSpaceDN w:val="0"/>
+        <w:adjustRightInd w:val="0"/>
+        <w:spacing w:after="0" w:line="240" w:lineRule="auto"/>
+        <w:jc w:val="both"/>
+        <w:rPr>
+          <w:rFonts w:ascii="Times New Roman" w:hAnsi="Times New Roman" w:cs="Times New Roman"/>
+          <w:bCs/>
+          <w:color w:val="000000" w:themeColor="text1"/>
+          <w:lang w:val="en-US"/>
+        </w:rPr>
+      </w:pPr>
+      <w:r>
+        <w:tab/>
+      </w:r>
+      <w:r>
+        <w:t>which is computed as (100% * |Predict-Actual|/Actual).</w:t>
+      </w:r>
+    </w:p>
+    <w:p>
+      <w:pPr>
+        <w:autoSpaceDE w:val="0"/>
+        <w:autoSpaceDN w:val="0"/>
+        <w:adjustRightInd w:val="0"/>
+        <w:spacing w:after="0" w:line="240" w:lineRule="auto"/>
+        <w:jc w:val="both"/>
+        <w:rPr>
+          <w:rFonts w:ascii="Times New Roman" w:hAnsi="Times New Roman" w:cs="Times New Roman"/>
+          <w:bCs/>
+          <w:color w:val="000000" w:themeColor="text1"/>
+          <w:lang w:val="en-US"/>
+        </w:rPr>
+      </w:pPr>
+    </w:p>
+    <w:p>
+      <w:pPr>
+        <w:autoSpaceDE w:val="0"/>
+        <w:autoSpaceDN w:val="0"/>
+        <w:adjustRightInd w:val="0"/>
+        <w:spacing w:after="0" w:line="240" w:lineRule="auto"/>
+        <w:jc w:val="both"/>
+        <w:rPr>
           <w:rFonts w:ascii="Times New Roman" w:hAnsi="Times New Roman" w:cs="Times New Roman"/>
           <w:b/>
           <w:bCs/>
+          <w:color w:val="000000" w:themeColor="text1"/>
           <w:sz w:val="18"/>
           <w:szCs w:val="18"/>
           <w:lang w:val="en-US"/>
@@ -7224,17 +6218,862 @@
     </w:p>
     <w:p>
       <w:pPr>
+        <w:autoSpaceDE w:val="0"/>
+        <w:autoSpaceDN w:val="0"/>
+        <w:adjustRightInd w:val="0"/>
+        <w:spacing w:after="0" w:line="240" w:lineRule="auto"/>
+        <w:rPr>
+          <w:rFonts w:ascii="Times New Roman" w:hAnsi="Times New Roman" w:cs="Times New Roman"/>
+          <w:bCs/>
+          <w:color w:val="000000" w:themeColor="text1"/>
+          <w:lang w:val="en-US"/>
+        </w:rPr>
+      </w:pPr>
+    </w:p>
+    <w:p>
+      <w:pPr>
+        <w:pStyle w:val="ListParagraph"/>
+        <w:numPr>
+          <w:ilvl w:val="1"/>
+          <w:numId w:val="19"/>
+        </w:numPr>
+        <w:rPr>
+          <w:rFonts w:ascii="Times New Roman" w:eastAsia="Times New Roman" w:hAnsi="Times New Roman" w:cs="Times New Roman"/>
+          <w:b/>
+          <w:color w:val="000000" w:themeColor="text1"/>
+          <w:sz w:val="28"/>
+          <w:szCs w:val="28"/>
+        </w:rPr>
+      </w:pPr>
+      <w:r>
+        <w:rPr>
+          <w:rFonts w:ascii="Times New Roman" w:eastAsia="Times New Roman" w:hAnsi="Times New Roman" w:cs="Times New Roman"/>
+          <w:b/>
+          <w:color w:val="000000" w:themeColor="text1"/>
+          <w:sz w:val="28"/>
+          <w:szCs w:val="28"/>
+        </w:rPr>
+        <w:t>Co-Relation</w:t>
+      </w:r>
+      <w:r>
+        <w:rPr>
+          <w:rFonts w:ascii="Times New Roman" w:eastAsia="Times New Roman" w:hAnsi="Times New Roman" w:cs="Times New Roman"/>
+          <w:b/>
+          <w:color w:val="000000" w:themeColor="text1"/>
+          <w:sz w:val="28"/>
+          <w:szCs w:val="28"/>
+        </w:rPr>
+        <w:t xml:space="preserve"> Analysis:</w:t>
+      </w:r>
+    </w:p>
+    <w:p>
+      <w:pPr>
         <w:pStyle w:val="ListParagraph"/>
         <w:numPr>
           <w:ilvl w:val="0"/>
-          <w:numId w:val="14"/>
+          <w:numId w:val="13"/>
+        </w:numPr>
+        <w:jc w:val="both"/>
+        <w:rPr>
+          <w:rFonts w:ascii="Times New Roman" w:eastAsia="Times New Roman" w:hAnsi="Times New Roman" w:cs="Times New Roman"/>
+          <w:b/>
+          <w:color w:val="000000" w:themeColor="text1"/>
+          <w:sz w:val="24"/>
+          <w:szCs w:val="28"/>
+        </w:rPr>
+      </w:pPr>
+      <w:r>
+        <w:rPr>
+          <w:rFonts w:ascii="Times New Roman" w:eastAsia="Times New Roman" w:hAnsi="Times New Roman" w:cs="Times New Roman"/>
+          <w:b/>
+          <w:color w:val="000000" w:themeColor="text1"/>
+          <w:sz w:val="24"/>
+          <w:szCs w:val="28"/>
+        </w:rPr>
+        <w:t xml:space="preserve">Between Statement Coverage (M-1) and Mutation Score (M-3): </w:t>
+      </w:r>
+    </w:p>
+    <w:p>
+      <w:pPr>
+        <w:jc w:val="both"/>
+        <w:rPr>
+          <w:rFonts w:ascii="Times New Roman" w:eastAsia="Times New Roman" w:hAnsi="Times New Roman" w:cs="Times New Roman"/>
+          <w:color w:val="000000" w:themeColor="text1"/>
+          <w:szCs w:val="24"/>
+        </w:rPr>
+      </w:pPr>
+      <w:r>
+        <w:rPr>
+          <w:rFonts w:ascii="Times New Roman" w:eastAsia="Times New Roman" w:hAnsi="Times New Roman" w:cs="Times New Roman"/>
+          <w:color w:val="000000" w:themeColor="text1"/>
+          <w:szCs w:val="24"/>
+        </w:rPr>
+        <w:t>The more statements are covered for Mutation score i.e. the more statements we change from the source code to do mutation testing, better is the test suite effectiveness.</w:t>
+      </w:r>
+    </w:p>
+    <w:p>
+      <w:pPr>
+        <w:pStyle w:val="ListParagraph"/>
+        <w:numPr>
+          <w:ilvl w:val="0"/>
+          <w:numId w:val="13"/>
+        </w:numPr>
+        <w:jc w:val="both"/>
+        <w:rPr>
+          <w:rFonts w:ascii="Times New Roman" w:eastAsia="Times New Roman" w:hAnsi="Times New Roman" w:cs="Times New Roman"/>
+          <w:b/>
+          <w:color w:val="000000" w:themeColor="text1"/>
+          <w:sz w:val="24"/>
+          <w:szCs w:val="28"/>
+        </w:rPr>
+      </w:pPr>
+      <w:r>
+        <w:rPr>
+          <w:rFonts w:ascii="Times New Roman" w:eastAsia="Times New Roman" w:hAnsi="Times New Roman" w:cs="Times New Roman"/>
+          <w:b/>
+          <w:color w:val="000000" w:themeColor="text1"/>
+          <w:sz w:val="24"/>
+          <w:szCs w:val="28"/>
+        </w:rPr>
+        <w:t xml:space="preserve">Between Branch Coverage (M-2) and Mutation Score (M-3): </w:t>
+      </w:r>
+    </w:p>
+    <w:p>
+      <w:pPr>
+        <w:jc w:val="both"/>
+        <w:rPr>
+          <w:rFonts w:ascii="Times New Roman" w:eastAsia="Times New Roman" w:hAnsi="Times New Roman" w:cs="Times New Roman"/>
+          <w:b/>
+          <w:color w:val="000000" w:themeColor="text1"/>
+          <w:sz w:val="28"/>
+          <w:szCs w:val="28"/>
+        </w:rPr>
+      </w:pPr>
+      <w:r>
+        <w:rPr>
+          <w:rFonts w:ascii="Times New Roman" w:hAnsi="Times New Roman" w:cs="Times New Roman"/>
+          <w:color w:val="000000" w:themeColor="text1"/>
+        </w:rPr>
+        <w:t>Mutation Testing generates different versions (mutants) of a program under test by introducing small changes that are supposed to be defects in the code and we know that the branch coverage criterion requires that all control transfers in the program under test are exercised during testing. Hence if branch coverage is more i.e. if all control transfers are tested then the bugs introduced through mutation testing will be detected there by increasing the test suite effectiveness.</w:t>
+      </w:r>
+    </w:p>
+    <w:p>
+      <w:pPr>
+        <w:pStyle w:val="ListParagraph"/>
+        <w:numPr>
+          <w:ilvl w:val="0"/>
+          <w:numId w:val="13"/>
+        </w:numPr>
+        <w:jc w:val="both"/>
+        <w:rPr>
+          <w:rFonts w:ascii="Times New Roman" w:eastAsia="Times New Roman" w:hAnsi="Times New Roman" w:cs="Times New Roman"/>
+          <w:b/>
+          <w:color w:val="000000" w:themeColor="text1"/>
+          <w:sz w:val="28"/>
+          <w:szCs w:val="28"/>
+        </w:rPr>
+      </w:pPr>
+      <w:r>
+        <w:rPr>
+          <w:rFonts w:ascii="Times New Roman" w:eastAsia="Times New Roman" w:hAnsi="Times New Roman" w:cs="Times New Roman"/>
+          <w:b/>
+          <w:color w:val="000000" w:themeColor="text1"/>
+          <w:sz w:val="24"/>
+          <w:szCs w:val="28"/>
+        </w:rPr>
+        <w:lastRenderedPageBreak/>
+        <w:t>Between Statement Coverage (M-1), Branch Coverage (M-3) and Software Defect Density (M-6):</w:t>
+      </w:r>
+    </w:p>
+    <w:p>
+      <w:pPr>
+        <w:jc w:val="both"/>
+        <w:rPr>
+          <w:rFonts w:ascii="Times New Roman" w:eastAsia="Times New Roman" w:hAnsi="Times New Roman" w:cs="Times New Roman"/>
+          <w:color w:val="000000" w:themeColor="text1"/>
+          <w:szCs w:val="24"/>
+        </w:rPr>
+      </w:pPr>
+      <w:r>
+        <w:rPr>
+          <w:rFonts w:ascii="Times New Roman" w:eastAsia="Times New Roman" w:hAnsi="Times New Roman" w:cs="Times New Roman"/>
+          <w:color w:val="000000" w:themeColor="text1"/>
+          <w:szCs w:val="24"/>
+        </w:rPr>
+        <w:t>Classes with low test coverage (considering both statement coverage and branch coverage) contain more bugs is the rationale we are defining. There is a co-relation as we can see that from the metric 6, as the size of the code base i.e. as the number of lines increases the test coverage will generally decrease as it becomes increasing daunting to have more coverage as the LOC increases by a large factor and hence the number of defects go up</w:t>
+      </w:r>
+      <w:sdt>
+        <w:sdtPr>
+          <w:rPr>
+            <w:rFonts w:ascii="Times New Roman" w:eastAsia="Times New Roman" w:hAnsi="Times New Roman" w:cs="Times New Roman"/>
+            <w:color w:val="000000" w:themeColor="text1"/>
+            <w:szCs w:val="24"/>
+          </w:rPr>
+          <w:id w:val="1269049041"/>
+          <w:citation/>
+        </w:sdtPr>
+        <w:sdtContent>
+          <w:r>
+            <w:rPr>
+              <w:rFonts w:ascii="Times New Roman" w:eastAsia="Times New Roman" w:hAnsi="Times New Roman" w:cs="Times New Roman"/>
+              <w:color w:val="000000" w:themeColor="text1"/>
+              <w:szCs w:val="24"/>
+            </w:rPr>
+            <w:fldChar w:fldCharType="begin"/>
+          </w:r>
+          <w:r>
+            <w:rPr>
+              <w:rFonts w:ascii="Times New Roman" w:eastAsia="Times New Roman" w:hAnsi="Times New Roman" w:cs="Times New Roman"/>
+              <w:color w:val="000000" w:themeColor="text1"/>
+              <w:szCs w:val="24"/>
+              <w:lang w:val="en-US"/>
+            </w:rPr>
+            <w:instrText xml:space="preserve"> CITATION Mir14 \l 1033 </w:instrText>
+          </w:r>
+          <w:r>
+            <w:rPr>
+              <w:rFonts w:ascii="Times New Roman" w:eastAsia="Times New Roman" w:hAnsi="Times New Roman" w:cs="Times New Roman"/>
+              <w:color w:val="000000" w:themeColor="text1"/>
+              <w:szCs w:val="24"/>
+            </w:rPr>
+            <w:fldChar w:fldCharType="separate"/>
+          </w:r>
+          <w:r>
+            <w:rPr>
+              <w:rFonts w:ascii="Times New Roman" w:eastAsia="Times New Roman" w:hAnsi="Times New Roman" w:cs="Times New Roman"/>
+              <w:noProof/>
+              <w:color w:val="000000" w:themeColor="text1"/>
+              <w:szCs w:val="24"/>
+              <w:lang w:val="en-US"/>
+            </w:rPr>
+            <w:t xml:space="preserve"> [1]</w:t>
+          </w:r>
+          <w:r>
+            <w:rPr>
+              <w:rFonts w:ascii="Times New Roman" w:eastAsia="Times New Roman" w:hAnsi="Times New Roman" w:cs="Times New Roman"/>
+              <w:color w:val="000000" w:themeColor="text1"/>
+              <w:szCs w:val="24"/>
+            </w:rPr>
+            <w:fldChar w:fldCharType="end"/>
+          </w:r>
+        </w:sdtContent>
+      </w:sdt>
+      <w:sdt>
+        <w:sdtPr>
+          <w:rPr>
+            <w:rFonts w:ascii="Times New Roman" w:eastAsia="Times New Roman" w:hAnsi="Times New Roman" w:cs="Times New Roman"/>
+            <w:color w:val="000000" w:themeColor="text1"/>
+            <w:szCs w:val="24"/>
+          </w:rPr>
+          <w:id w:val="-1002816582"/>
+          <w:citation/>
+        </w:sdtPr>
+        <w:sdtContent>
+          <w:r>
+            <w:rPr>
+              <w:rFonts w:ascii="Times New Roman" w:eastAsia="Times New Roman" w:hAnsi="Times New Roman" w:cs="Times New Roman"/>
+              <w:color w:val="000000" w:themeColor="text1"/>
+              <w:szCs w:val="24"/>
+            </w:rPr>
+            <w:fldChar w:fldCharType="begin"/>
+          </w:r>
+          <w:r>
+            <w:rPr>
+              <w:rFonts w:ascii="Times New Roman" w:eastAsia="Times New Roman" w:hAnsi="Times New Roman" w:cs="Times New Roman"/>
+              <w:color w:val="000000" w:themeColor="text1"/>
+              <w:szCs w:val="24"/>
+              <w:lang w:val="en-US"/>
+            </w:rPr>
+            <w:instrText xml:space="preserve"> CITATION Zha \l 1033 </w:instrText>
+          </w:r>
+          <w:r>
+            <w:rPr>
+              <w:rFonts w:ascii="Times New Roman" w:eastAsia="Times New Roman" w:hAnsi="Times New Roman" w:cs="Times New Roman"/>
+              <w:color w:val="000000" w:themeColor="text1"/>
+              <w:szCs w:val="24"/>
+            </w:rPr>
+            <w:fldChar w:fldCharType="separate"/>
+          </w:r>
+          <w:r>
+            <w:rPr>
+              <w:rFonts w:ascii="Times New Roman" w:eastAsia="Times New Roman" w:hAnsi="Times New Roman" w:cs="Times New Roman"/>
+              <w:noProof/>
+              <w:color w:val="000000" w:themeColor="text1"/>
+              <w:szCs w:val="24"/>
+              <w:lang w:val="en-US"/>
+            </w:rPr>
+            <w:t xml:space="preserve"> [2]</w:t>
+          </w:r>
+          <w:r>
+            <w:rPr>
+              <w:rFonts w:ascii="Times New Roman" w:eastAsia="Times New Roman" w:hAnsi="Times New Roman" w:cs="Times New Roman"/>
+              <w:color w:val="000000" w:themeColor="text1"/>
+              <w:szCs w:val="24"/>
+            </w:rPr>
+            <w:fldChar w:fldCharType="end"/>
+          </w:r>
+        </w:sdtContent>
+      </w:sdt>
+      <w:r>
+        <w:rPr>
+          <w:rFonts w:ascii="Times New Roman" w:eastAsia="Times New Roman" w:hAnsi="Times New Roman" w:cs="Times New Roman"/>
+          <w:color w:val="000000" w:themeColor="text1"/>
+          <w:szCs w:val="24"/>
+        </w:rPr>
+        <w:t>.</w:t>
+      </w:r>
+    </w:p>
+    <w:p>
+      <w:pPr>
+        <w:pStyle w:val="ListParagraph"/>
+        <w:numPr>
+          <w:ilvl w:val="0"/>
+          <w:numId w:val="13"/>
+        </w:numPr>
+        <w:jc w:val="both"/>
+        <w:rPr>
+          <w:rFonts w:ascii="Times New Roman" w:eastAsia="Times New Roman" w:hAnsi="Times New Roman" w:cs="Times New Roman"/>
+          <w:b/>
+          <w:color w:val="000000" w:themeColor="text1"/>
+          <w:sz w:val="28"/>
+          <w:szCs w:val="28"/>
+        </w:rPr>
+      </w:pPr>
+      <w:r>
+        <w:rPr>
+          <w:rFonts w:ascii="Times New Roman" w:eastAsia="Times New Roman" w:hAnsi="Times New Roman" w:cs="Times New Roman"/>
+          <w:b/>
+          <w:color w:val="000000" w:themeColor="text1"/>
+          <w:sz w:val="24"/>
+          <w:szCs w:val="28"/>
+        </w:rPr>
+        <w:t>Between Statement Coverage (M-1), Branch Coverage (M-2) and Cyclomatic Complexity (M-4):</w:t>
+      </w:r>
+    </w:p>
+    <w:p>
+      <w:pPr>
+        <w:jc w:val="both"/>
+        <w:rPr>
+          <w:rFonts w:ascii="Times New Roman" w:eastAsia="Times New Roman" w:hAnsi="Times New Roman" w:cs="Times New Roman"/>
+          <w:color w:val="000000" w:themeColor="text1"/>
+          <w:szCs w:val="24"/>
+        </w:rPr>
+      </w:pPr>
+      <w:r>
+        <w:rPr>
+          <w:rFonts w:ascii="Times New Roman" w:eastAsia="Times New Roman" w:hAnsi="Times New Roman" w:cs="Times New Roman"/>
+          <w:color w:val="000000" w:themeColor="text1"/>
+          <w:szCs w:val="24"/>
+        </w:rPr>
+        <w:t>Source code with high value of cyclomatic complexity contains a greater number of linearly independent path. For both statement and branch coverage, we need to find paths (from start to end of flowchart) that go through all statements and branch. Hence as the value of cyclomatic complexity increases we need a greater number of test cases for 100% statement and branch coverage</w:t>
+      </w:r>
+      <w:sdt>
+        <w:sdtPr>
+          <w:rPr>
+            <w:rFonts w:ascii="Times New Roman" w:eastAsia="Times New Roman" w:hAnsi="Times New Roman" w:cs="Times New Roman"/>
+            <w:color w:val="000000" w:themeColor="text1"/>
+            <w:szCs w:val="24"/>
+          </w:rPr>
+          <w:id w:val="-1960184131"/>
+          <w:citation/>
+        </w:sdtPr>
+        <w:sdtContent>
+          <w:r>
+            <w:rPr>
+              <w:rFonts w:ascii="Times New Roman" w:eastAsia="Times New Roman" w:hAnsi="Times New Roman" w:cs="Times New Roman"/>
+              <w:color w:val="000000" w:themeColor="text1"/>
+              <w:szCs w:val="24"/>
+            </w:rPr>
+            <w:fldChar w:fldCharType="begin"/>
+          </w:r>
+          <w:r>
+            <w:rPr>
+              <w:rFonts w:ascii="Times New Roman" w:eastAsia="Times New Roman" w:hAnsi="Times New Roman" w:cs="Times New Roman"/>
+              <w:color w:val="000000" w:themeColor="text1"/>
+              <w:szCs w:val="24"/>
+              <w:lang w:val="en-US"/>
+            </w:rPr>
+            <w:instrText xml:space="preserve"> CITATION Mir14 \l 1033 </w:instrText>
+          </w:r>
+          <w:r>
+            <w:rPr>
+              <w:rFonts w:ascii="Times New Roman" w:eastAsia="Times New Roman" w:hAnsi="Times New Roman" w:cs="Times New Roman"/>
+              <w:color w:val="000000" w:themeColor="text1"/>
+              <w:szCs w:val="24"/>
+            </w:rPr>
+            <w:fldChar w:fldCharType="separate"/>
+          </w:r>
+          <w:r>
+            <w:rPr>
+              <w:rFonts w:ascii="Times New Roman" w:eastAsia="Times New Roman" w:hAnsi="Times New Roman" w:cs="Times New Roman"/>
+              <w:noProof/>
+              <w:color w:val="000000" w:themeColor="text1"/>
+              <w:szCs w:val="24"/>
+              <w:lang w:val="en-US"/>
+            </w:rPr>
+            <w:t xml:space="preserve"> [1]</w:t>
+          </w:r>
+          <w:r>
+            <w:rPr>
+              <w:rFonts w:ascii="Times New Roman" w:eastAsia="Times New Roman" w:hAnsi="Times New Roman" w:cs="Times New Roman"/>
+              <w:color w:val="000000" w:themeColor="text1"/>
+              <w:szCs w:val="24"/>
+            </w:rPr>
+            <w:fldChar w:fldCharType="end"/>
+          </w:r>
+        </w:sdtContent>
+      </w:sdt>
+      <w:r>
+        <w:rPr>
+          <w:rFonts w:ascii="Times New Roman" w:eastAsia="Times New Roman" w:hAnsi="Times New Roman" w:cs="Times New Roman"/>
+          <w:color w:val="000000" w:themeColor="text1"/>
+          <w:szCs w:val="24"/>
+        </w:rPr>
+        <w:t>.</w:t>
+      </w:r>
+    </w:p>
+    <w:p>
+      <w:pPr>
+        <w:pStyle w:val="ListParagraph"/>
+        <w:numPr>
+          <w:ilvl w:val="0"/>
+          <w:numId w:val="13"/>
+        </w:numPr>
+        <w:rPr>
+          <w:rFonts w:ascii="Times New Roman" w:eastAsia="Times New Roman" w:hAnsi="Times New Roman" w:cs="Times New Roman"/>
+          <w:b/>
+          <w:color w:val="000000" w:themeColor="text1"/>
+          <w:sz w:val="24"/>
+          <w:szCs w:val="28"/>
+        </w:rPr>
+      </w:pPr>
+      <w:r>
+        <w:rPr>
+          <w:rFonts w:ascii="Times New Roman" w:eastAsia="Times New Roman" w:hAnsi="Times New Roman" w:cs="Times New Roman"/>
+          <w:b/>
+          <w:color w:val="000000" w:themeColor="text1"/>
+          <w:sz w:val="24"/>
+          <w:szCs w:val="28"/>
+        </w:rPr>
+        <w:t>Between Metric 5 and Metric 6</w:t>
+      </w:r>
+    </w:p>
+    <w:p>
+      <w:pPr>
+        <w:jc w:val="both"/>
+        <w:rPr>
+          <w:rFonts w:ascii="Times New Roman" w:eastAsia="Times New Roman" w:hAnsi="Times New Roman" w:cs="Times New Roman"/>
+          <w:color w:val="000000" w:themeColor="text1"/>
+        </w:rPr>
+      </w:pPr>
+      <w:r>
+        <w:rPr>
+          <w:rFonts w:ascii="Times New Roman" w:eastAsia="Times New Roman" w:hAnsi="Times New Roman" w:cs="Times New Roman"/>
+          <w:color w:val="000000" w:themeColor="text1"/>
+        </w:rPr>
+        <w:t>Defect density helps us to compare small and large file by normalizing number of defects to the amount of code review</w:t>
+      </w:r>
+      <w:sdt>
+        <w:sdtPr>
+          <w:rPr>
+            <w:rFonts w:ascii="Times New Roman" w:eastAsia="Times New Roman" w:hAnsi="Times New Roman" w:cs="Times New Roman"/>
+            <w:color w:val="000000" w:themeColor="text1"/>
+          </w:rPr>
+          <w:id w:val="983430445"/>
+          <w:citation/>
+        </w:sdtPr>
+        <w:sdtContent>
+          <w:r>
+            <w:rPr>
+              <w:rFonts w:ascii="Times New Roman" w:eastAsia="Times New Roman" w:hAnsi="Times New Roman" w:cs="Times New Roman"/>
+              <w:color w:val="000000" w:themeColor="text1"/>
+            </w:rPr>
+            <w:fldChar w:fldCharType="begin"/>
+          </w:r>
+          <w:r>
+            <w:rPr>
+              <w:rFonts w:ascii="Times New Roman" w:eastAsia="Times New Roman" w:hAnsi="Times New Roman" w:cs="Times New Roman"/>
+              <w:color w:val="000000" w:themeColor="text1"/>
+              <w:lang w:val="en-US"/>
+            </w:rPr>
+            <w:instrText xml:space="preserve"> CITATION Sma \l 1033 </w:instrText>
+          </w:r>
+          <w:r>
+            <w:rPr>
+              <w:rFonts w:ascii="Times New Roman" w:eastAsia="Times New Roman" w:hAnsi="Times New Roman" w:cs="Times New Roman"/>
+              <w:color w:val="000000" w:themeColor="text1"/>
+            </w:rPr>
+            <w:fldChar w:fldCharType="separate"/>
+          </w:r>
+          <w:r>
+            <w:rPr>
+              <w:rFonts w:ascii="Times New Roman" w:eastAsia="Times New Roman" w:hAnsi="Times New Roman" w:cs="Times New Roman"/>
+              <w:noProof/>
+              <w:color w:val="000000" w:themeColor="text1"/>
+              <w:lang w:val="en-US"/>
+            </w:rPr>
+            <w:t xml:space="preserve"> [3]</w:t>
+          </w:r>
+          <w:r>
+            <w:rPr>
+              <w:rFonts w:ascii="Times New Roman" w:eastAsia="Times New Roman" w:hAnsi="Times New Roman" w:cs="Times New Roman"/>
+              <w:color w:val="000000" w:themeColor="text1"/>
+            </w:rPr>
+            <w:fldChar w:fldCharType="end"/>
+          </w:r>
+        </w:sdtContent>
+      </w:sdt>
+      <w:r>
+        <w:rPr>
+          <w:rFonts w:ascii="Times New Roman" w:eastAsia="Times New Roman" w:hAnsi="Times New Roman" w:cs="Times New Roman"/>
+          <w:color w:val="000000" w:themeColor="text1"/>
+        </w:rPr>
+        <w:t>. Variation in defect density has lot to do with file’s “risk” in the system. With the help of Metric 5, we can calculate person-time which help us to calculate inspection rate and defect rate</w:t>
+      </w:r>
+      <w:sdt>
+        <w:sdtPr>
+          <w:rPr>
+            <w:rFonts w:ascii="Times New Roman" w:eastAsia="Times New Roman" w:hAnsi="Times New Roman" w:cs="Times New Roman"/>
+            <w:color w:val="000000" w:themeColor="text1"/>
+          </w:rPr>
+          <w:id w:val="234740919"/>
+          <w:citation/>
+        </w:sdtPr>
+        <w:sdtContent>
+          <w:r>
+            <w:rPr>
+              <w:rFonts w:ascii="Times New Roman" w:eastAsia="Times New Roman" w:hAnsi="Times New Roman" w:cs="Times New Roman"/>
+              <w:color w:val="000000" w:themeColor="text1"/>
+            </w:rPr>
+            <w:fldChar w:fldCharType="begin"/>
+          </w:r>
+          <w:r>
+            <w:rPr>
+              <w:rFonts w:ascii="Times New Roman" w:eastAsia="Times New Roman" w:hAnsi="Times New Roman" w:cs="Times New Roman"/>
+              <w:color w:val="000000" w:themeColor="text1"/>
+              <w:lang w:val="en-US"/>
+            </w:rPr>
+            <w:instrText xml:space="preserve"> CITATION Sma \l 1033 </w:instrText>
+          </w:r>
+          <w:r>
+            <w:rPr>
+              <w:rFonts w:ascii="Times New Roman" w:eastAsia="Times New Roman" w:hAnsi="Times New Roman" w:cs="Times New Roman"/>
+              <w:color w:val="000000" w:themeColor="text1"/>
+            </w:rPr>
+            <w:fldChar w:fldCharType="separate"/>
+          </w:r>
+          <w:r>
+            <w:rPr>
+              <w:rFonts w:ascii="Times New Roman" w:eastAsia="Times New Roman" w:hAnsi="Times New Roman" w:cs="Times New Roman"/>
+              <w:noProof/>
+              <w:color w:val="000000" w:themeColor="text1"/>
+              <w:lang w:val="en-US"/>
+            </w:rPr>
+            <w:t xml:space="preserve"> [3]</w:t>
+          </w:r>
+          <w:r>
+            <w:rPr>
+              <w:rFonts w:ascii="Times New Roman" w:eastAsia="Times New Roman" w:hAnsi="Times New Roman" w:cs="Times New Roman"/>
+              <w:color w:val="000000" w:themeColor="text1"/>
+            </w:rPr>
+            <w:fldChar w:fldCharType="end"/>
+          </w:r>
+        </w:sdtContent>
+      </w:sdt>
+      <w:r>
+        <w:rPr>
+          <w:rFonts w:ascii="Times New Roman" w:eastAsia="Times New Roman" w:hAnsi="Times New Roman" w:cs="Times New Roman"/>
+          <w:color w:val="000000" w:themeColor="text1"/>
+        </w:rPr>
+        <w:t>.</w:t>
+      </w:r>
+    </w:p>
+    <w:p>
+      <w:pPr>
+        <w:jc w:val="both"/>
+        <w:rPr>
+          <w:rFonts w:ascii="Times New Roman" w:eastAsia="Times New Roman" w:hAnsi="Times New Roman" w:cs="Times New Roman"/>
+          <w:color w:val="000000" w:themeColor="text1"/>
+        </w:rPr>
+      </w:pPr>
+      <w:r>
+        <w:rPr>
+          <w:rFonts w:ascii="Times New Roman" w:eastAsia="Times New Roman" w:hAnsi="Times New Roman" w:cs="Times New Roman"/>
+          <w:color w:val="000000" w:themeColor="text1"/>
+        </w:rPr>
+        <w:t>Inspection rate= (Lines of code reviewed) / (Total person-time)</w:t>
+      </w:r>
+    </w:p>
+    <w:p>
+      <w:pPr>
+        <w:jc w:val="both"/>
+        <w:rPr>
+          <w:rFonts w:ascii="Times New Roman" w:eastAsia="Times New Roman" w:hAnsi="Times New Roman" w:cs="Times New Roman"/>
+          <w:color w:val="000000" w:themeColor="text1"/>
+        </w:rPr>
+      </w:pPr>
+      <w:r>
+        <w:rPr>
+          <w:rFonts w:ascii="Times New Roman" w:eastAsia="Times New Roman" w:hAnsi="Times New Roman" w:cs="Times New Roman"/>
+          <w:color w:val="000000" w:themeColor="text1"/>
+        </w:rPr>
+        <w:t>Manager might insist on a slower inspection rate especially on stable branch, close to product release or core module, when everyone wants to be more careful with code change</w:t>
+      </w:r>
+      <w:sdt>
+        <w:sdtPr>
+          <w:rPr>
+            <w:rFonts w:ascii="Times New Roman" w:eastAsia="Times New Roman" w:hAnsi="Times New Roman" w:cs="Times New Roman"/>
+            <w:color w:val="000000" w:themeColor="text1"/>
+          </w:rPr>
+          <w:id w:val="-1972349364"/>
+          <w:citation/>
+        </w:sdtPr>
+        <w:sdtContent>
+          <w:r>
+            <w:rPr>
+              <w:rFonts w:ascii="Times New Roman" w:eastAsia="Times New Roman" w:hAnsi="Times New Roman" w:cs="Times New Roman"/>
+              <w:color w:val="000000" w:themeColor="text1"/>
+            </w:rPr>
+            <w:fldChar w:fldCharType="begin"/>
+          </w:r>
+          <w:r>
+            <w:rPr>
+              <w:rFonts w:ascii="Times New Roman" w:eastAsia="Times New Roman" w:hAnsi="Times New Roman" w:cs="Times New Roman"/>
+              <w:color w:val="000000" w:themeColor="text1"/>
+              <w:lang w:val="en-US"/>
+            </w:rPr>
+            <w:instrText xml:space="preserve"> CITATION Sma \l 1033 </w:instrText>
+          </w:r>
+          <w:r>
+            <w:rPr>
+              <w:rFonts w:ascii="Times New Roman" w:eastAsia="Times New Roman" w:hAnsi="Times New Roman" w:cs="Times New Roman"/>
+              <w:color w:val="000000" w:themeColor="text1"/>
+            </w:rPr>
+            <w:fldChar w:fldCharType="separate"/>
+          </w:r>
+          <w:r>
+            <w:rPr>
+              <w:rFonts w:ascii="Times New Roman" w:eastAsia="Times New Roman" w:hAnsi="Times New Roman" w:cs="Times New Roman"/>
+              <w:noProof/>
+              <w:color w:val="000000" w:themeColor="text1"/>
+              <w:lang w:val="en-US"/>
+            </w:rPr>
+            <w:t xml:space="preserve"> [3]</w:t>
+          </w:r>
+          <w:r>
+            <w:rPr>
+              <w:rFonts w:ascii="Times New Roman" w:eastAsia="Times New Roman" w:hAnsi="Times New Roman" w:cs="Times New Roman"/>
+              <w:color w:val="000000" w:themeColor="text1"/>
+            </w:rPr>
+            <w:fldChar w:fldCharType="end"/>
+          </w:r>
+        </w:sdtContent>
+      </w:sdt>
+      <w:r>
+        <w:rPr>
+          <w:rFonts w:ascii="Times New Roman" w:eastAsia="Times New Roman" w:hAnsi="Times New Roman" w:cs="Times New Roman"/>
+          <w:color w:val="000000" w:themeColor="text1"/>
+        </w:rPr>
+        <w:t>. Also, inspection rate helps us to predict amount of time required to change code</w:t>
+      </w:r>
+      <w:sdt>
+        <w:sdtPr>
+          <w:rPr>
+            <w:rFonts w:ascii="Times New Roman" w:eastAsia="Times New Roman" w:hAnsi="Times New Roman" w:cs="Times New Roman"/>
+            <w:color w:val="000000" w:themeColor="text1"/>
+          </w:rPr>
+          <w:id w:val="-901214885"/>
+          <w:citation/>
+        </w:sdtPr>
+        <w:sdtContent>
+          <w:r>
+            <w:rPr>
+              <w:rFonts w:ascii="Times New Roman" w:eastAsia="Times New Roman" w:hAnsi="Times New Roman" w:cs="Times New Roman"/>
+              <w:color w:val="000000" w:themeColor="text1"/>
+            </w:rPr>
+            <w:fldChar w:fldCharType="begin"/>
+          </w:r>
+          <w:r>
+            <w:rPr>
+              <w:rFonts w:ascii="Times New Roman" w:eastAsia="Times New Roman" w:hAnsi="Times New Roman" w:cs="Times New Roman"/>
+              <w:color w:val="000000" w:themeColor="text1"/>
+              <w:lang w:val="en-US"/>
+            </w:rPr>
+            <w:instrText xml:space="preserve"> CITATION Sma \l 1033 </w:instrText>
+          </w:r>
+          <w:r>
+            <w:rPr>
+              <w:rFonts w:ascii="Times New Roman" w:eastAsia="Times New Roman" w:hAnsi="Times New Roman" w:cs="Times New Roman"/>
+              <w:color w:val="000000" w:themeColor="text1"/>
+            </w:rPr>
+            <w:fldChar w:fldCharType="separate"/>
+          </w:r>
+          <w:r>
+            <w:rPr>
+              <w:rFonts w:ascii="Times New Roman" w:eastAsia="Times New Roman" w:hAnsi="Times New Roman" w:cs="Times New Roman"/>
+              <w:noProof/>
+              <w:color w:val="000000" w:themeColor="text1"/>
+              <w:lang w:val="en-US"/>
+            </w:rPr>
+            <w:t xml:space="preserve"> [3]</w:t>
+          </w:r>
+          <w:r>
+            <w:rPr>
+              <w:rFonts w:ascii="Times New Roman" w:eastAsia="Times New Roman" w:hAnsi="Times New Roman" w:cs="Times New Roman"/>
+              <w:color w:val="000000" w:themeColor="text1"/>
+            </w:rPr>
+            <w:fldChar w:fldCharType="end"/>
+          </w:r>
+        </w:sdtContent>
+      </w:sdt>
+      <w:r>
+        <w:rPr>
+          <w:rFonts w:ascii="Times New Roman" w:eastAsia="Times New Roman" w:hAnsi="Times New Roman" w:cs="Times New Roman"/>
+          <w:color w:val="000000" w:themeColor="text1"/>
+        </w:rPr>
+        <w:t>.</w:t>
+      </w:r>
+    </w:p>
+    <w:p>
+      <w:pPr>
+        <w:jc w:val="both"/>
+        <w:rPr>
+          <w:rFonts w:ascii="Times New Roman" w:hAnsi="Times New Roman" w:cs="Times New Roman"/>
+          <w:color w:val="000000" w:themeColor="text1"/>
+          <w:shd w:val="clear" w:color="auto" w:fill="FFFFFF"/>
+        </w:rPr>
+      </w:pPr>
+      <w:r>
+        <w:rPr>
+          <w:rFonts w:ascii="Times New Roman" w:hAnsi="Times New Roman" w:cs="Times New Roman"/>
+          <w:color w:val="000000" w:themeColor="text1"/>
+          <w:shd w:val="clear" w:color="auto" w:fill="FFFFFF"/>
+        </w:rPr>
+        <w:t>Defect Rate= (Number of defects) / (Total Person-Time)</w:t>
+      </w:r>
+    </w:p>
+    <w:p>
+      <w:pPr>
+        <w:jc w:val="both"/>
+        <w:rPr>
+          <w:rFonts w:ascii="Times New Roman" w:eastAsia="Times New Roman" w:hAnsi="Times New Roman" w:cs="Times New Roman"/>
+          <w:color w:val="000000" w:themeColor="text1"/>
+        </w:rPr>
+      </w:pPr>
+      <w:r>
+        <w:rPr>
+          <w:rFonts w:ascii="Times New Roman" w:eastAsia="Times New Roman" w:hAnsi="Times New Roman" w:cs="Times New Roman"/>
+          <w:color w:val="000000" w:themeColor="text1"/>
+        </w:rPr>
+        <w:t>Defect rate helps us to identify at which rate, reviewer uncover defects in code</w:t>
+      </w:r>
+      <w:sdt>
+        <w:sdtPr>
+          <w:rPr>
+            <w:rFonts w:ascii="Times New Roman" w:eastAsia="Times New Roman" w:hAnsi="Times New Roman" w:cs="Times New Roman"/>
+            <w:color w:val="000000" w:themeColor="text1"/>
+          </w:rPr>
+          <w:id w:val="2117248863"/>
+          <w:citation/>
+        </w:sdtPr>
+        <w:sdtContent>
+          <w:r>
+            <w:rPr>
+              <w:rFonts w:ascii="Times New Roman" w:eastAsia="Times New Roman" w:hAnsi="Times New Roman" w:cs="Times New Roman"/>
+              <w:color w:val="000000" w:themeColor="text1"/>
+            </w:rPr>
+            <w:fldChar w:fldCharType="begin"/>
+          </w:r>
+          <w:r>
+            <w:rPr>
+              <w:rFonts w:ascii="Times New Roman" w:eastAsia="Times New Roman" w:hAnsi="Times New Roman" w:cs="Times New Roman"/>
+              <w:color w:val="000000" w:themeColor="text1"/>
+              <w:lang w:val="en-US"/>
+            </w:rPr>
+            <w:instrText xml:space="preserve"> CITATION Sma \l 1033 </w:instrText>
+          </w:r>
+          <w:r>
+            <w:rPr>
+              <w:rFonts w:ascii="Times New Roman" w:eastAsia="Times New Roman" w:hAnsi="Times New Roman" w:cs="Times New Roman"/>
+              <w:color w:val="000000" w:themeColor="text1"/>
+            </w:rPr>
+            <w:fldChar w:fldCharType="separate"/>
+          </w:r>
+          <w:r>
+            <w:rPr>
+              <w:rFonts w:ascii="Times New Roman" w:eastAsia="Times New Roman" w:hAnsi="Times New Roman" w:cs="Times New Roman"/>
+              <w:noProof/>
+              <w:color w:val="000000" w:themeColor="text1"/>
+              <w:lang w:val="en-US"/>
+            </w:rPr>
+            <w:t xml:space="preserve"> [3]</w:t>
+          </w:r>
+          <w:r>
+            <w:rPr>
+              <w:rFonts w:ascii="Times New Roman" w:eastAsia="Times New Roman" w:hAnsi="Times New Roman" w:cs="Times New Roman"/>
+              <w:color w:val="000000" w:themeColor="text1"/>
+            </w:rPr>
+            <w:fldChar w:fldCharType="end"/>
+          </w:r>
+        </w:sdtContent>
+      </w:sdt>
+      <w:r>
+        <w:rPr>
+          <w:rFonts w:ascii="Times New Roman" w:eastAsia="Times New Roman" w:hAnsi="Times New Roman" w:cs="Times New Roman"/>
+          <w:color w:val="000000" w:themeColor="text1"/>
+        </w:rPr>
+        <w:t>.</w:t>
+      </w:r>
+    </w:p>
+    <w:p>
+      <w:pPr>
+        <w:autoSpaceDE w:val="0"/>
+        <w:autoSpaceDN w:val="0"/>
+        <w:adjustRightInd w:val="0"/>
+        <w:spacing w:after="0" w:line="240" w:lineRule="auto"/>
+        <w:jc w:val="both"/>
+        <w:rPr>
+          <w:rFonts w:ascii="Times New Roman" w:hAnsi="Times New Roman" w:cs="Times New Roman"/>
+          <w:b/>
+          <w:bCs/>
+          <w:color w:val="000000" w:themeColor="text1"/>
+          <w:sz w:val="18"/>
+          <w:szCs w:val="18"/>
+          <w:lang w:val="en-US"/>
+        </w:rPr>
+      </w:pPr>
+    </w:p>
+    <w:p>
+      <w:pPr>
+        <w:autoSpaceDE w:val="0"/>
+        <w:autoSpaceDN w:val="0"/>
+        <w:adjustRightInd w:val="0"/>
+        <w:spacing w:after="0" w:line="240" w:lineRule="auto"/>
+        <w:jc w:val="both"/>
+        <w:rPr>
+          <w:rFonts w:ascii="Times New Roman" w:hAnsi="Times New Roman" w:cs="Times New Roman"/>
+          <w:b/>
+          <w:bCs/>
+          <w:color w:val="000000" w:themeColor="text1"/>
+          <w:sz w:val="18"/>
+          <w:szCs w:val="18"/>
+          <w:lang w:val="en-US"/>
+        </w:rPr>
+      </w:pPr>
+    </w:p>
+    <w:p>
+      <w:pPr>
+        <w:pStyle w:val="ListParagraph"/>
+        <w:numPr>
+          <w:ilvl w:val="0"/>
+          <w:numId w:val="19"/>
         </w:numPr>
         <w:spacing w:line="348" w:lineRule="auto"/>
         <w:ind w:right="320"/>
         <w:rPr>
           <w:rFonts w:ascii="Times New Roman" w:eastAsia="Times New Roman" w:hAnsi="Times New Roman" w:cs="Times New Roman"/>
           <w:b/>
-          <w:color w:val="222222"/>
+          <w:color w:val="000000" w:themeColor="text1"/>
           <w:sz w:val="28"/>
         </w:rPr>
       </w:pPr>
@@ -7242,7 +7081,7 @@
         <w:rPr>
           <w:rFonts w:ascii="Times New Roman" w:eastAsia="Times New Roman" w:hAnsi="Times New Roman" w:cs="Times New Roman"/>
           <w:b/>
-          <w:color w:val="222222"/>
+          <w:color w:val="000000" w:themeColor="text1"/>
           <w:sz w:val="28"/>
         </w:rPr>
         <w:t>Projects</w:t>
@@ -7255,11 +7094,13 @@
         <w:jc w:val="both"/>
         <w:rPr>
           <w:rFonts w:ascii="Times New Roman" w:eastAsia="Times New Roman" w:hAnsi="Times New Roman" w:cs="Times New Roman"/>
-        </w:rPr>
-      </w:pPr>
-      <w:r>
-        <w:rPr>
-          <w:rFonts w:ascii="Times New Roman" w:eastAsia="Times New Roman" w:hAnsi="Times New Roman" w:cs="Times New Roman"/>
+          <w:color w:val="000000" w:themeColor="text1"/>
+        </w:rPr>
+      </w:pPr>
+      <w:r>
+        <w:rPr>
+          <w:rFonts w:ascii="Times New Roman" w:eastAsia="Times New Roman" w:hAnsi="Times New Roman" w:cs="Times New Roman"/>
+          <w:color w:val="000000" w:themeColor="text1"/>
         </w:rPr>
         <w:t>Below is the list of projects among which 5 Projects will be considered for our Analysis purposes.</w:t>
       </w:r>
@@ -7311,12 +7152,14 @@
               <w:rPr>
                 <w:rFonts w:ascii="Times New Roman" w:eastAsia="Times New Roman" w:hAnsi="Times New Roman" w:cs="Times New Roman"/>
                 <w:b/>
+                <w:color w:val="000000" w:themeColor="text1"/>
               </w:rPr>
             </w:pPr>
             <w:r>
               <w:rPr>
                 <w:rFonts w:ascii="Times New Roman" w:eastAsia="Times New Roman" w:hAnsi="Times New Roman" w:cs="Times New Roman"/>
                 <w:b/>
+                <w:color w:val="000000" w:themeColor="text1"/>
               </w:rPr>
               <w:t>Projects</w:t>
             </w:r>
@@ -7341,12 +7184,14 @@
               <w:rPr>
                 <w:rFonts w:ascii="Times New Roman" w:eastAsia="Times New Roman" w:hAnsi="Times New Roman" w:cs="Times New Roman"/>
                 <w:b/>
+                <w:color w:val="000000" w:themeColor="text1"/>
               </w:rPr>
             </w:pPr>
             <w:r>
               <w:rPr>
                 <w:rFonts w:ascii="Times New Roman" w:eastAsia="Times New Roman" w:hAnsi="Times New Roman" w:cs="Times New Roman"/>
                 <w:b/>
+                <w:color w:val="000000" w:themeColor="text1"/>
               </w:rPr>
               <w:t>Version</w:t>
             </w:r>
@@ -7369,12 +7214,14 @@
               <w:rPr>
                 <w:rFonts w:ascii="Times New Roman" w:eastAsia="Times New Roman" w:hAnsi="Times New Roman" w:cs="Times New Roman"/>
                 <w:b/>
+                <w:color w:val="000000" w:themeColor="text1"/>
               </w:rPr>
             </w:pPr>
             <w:r>
               <w:rPr>
                 <w:rFonts w:ascii="Times New Roman" w:eastAsia="Times New Roman" w:hAnsi="Times New Roman" w:cs="Times New Roman"/>
                 <w:b/>
+                <w:color w:val="000000" w:themeColor="text1"/>
               </w:rPr>
               <w:t>Lines of Code</w:t>
             </w:r>
@@ -7403,11 +7250,13 @@
               <w:ind w:left="120"/>
               <w:rPr>
                 <w:rFonts w:ascii="Times New Roman" w:eastAsia="Times New Roman" w:hAnsi="Times New Roman" w:cs="Times New Roman"/>
+                <w:color w:val="000000" w:themeColor="text1"/>
               </w:rPr>
             </w:pPr>
             <w:r>
               <w:rPr>
                 <w:rFonts w:ascii="Times New Roman" w:eastAsia="Times New Roman" w:hAnsi="Times New Roman" w:cs="Times New Roman"/>
+                <w:color w:val="000000" w:themeColor="text1"/>
               </w:rPr>
               <w:t>Apache Ant</w:t>
             </w:r>
@@ -7431,11 +7280,13 @@
               <w:ind w:left="100"/>
               <w:rPr>
                 <w:rFonts w:ascii="Times New Roman" w:eastAsia="Times New Roman" w:hAnsi="Times New Roman" w:cs="Times New Roman"/>
+                <w:color w:val="000000" w:themeColor="text1"/>
               </w:rPr>
             </w:pPr>
             <w:r>
               <w:rPr>
                 <w:rFonts w:ascii="Times New Roman" w:eastAsia="Times New Roman" w:hAnsi="Times New Roman" w:cs="Times New Roman"/>
+                <w:color w:val="000000" w:themeColor="text1"/>
               </w:rPr>
               <w:t>1.10.5</w:t>
             </w:r>
@@ -7457,11 +7308,13 @@
               <w:ind w:left="100"/>
               <w:rPr>
                 <w:rFonts w:ascii="Times New Roman" w:eastAsia="Times New Roman" w:hAnsi="Times New Roman" w:cs="Times New Roman"/>
+                <w:color w:val="000000" w:themeColor="text1"/>
               </w:rPr>
             </w:pPr>
             <w:r>
               <w:rPr>
                 <w:rFonts w:ascii="Times New Roman" w:eastAsia="Times New Roman" w:hAnsi="Times New Roman" w:cs="Times New Roman"/>
+                <w:color w:val="000000" w:themeColor="text1"/>
               </w:rPr>
               <w:t>235K</w:t>
             </w:r>
@@ -7490,22 +7343,16 @@
               <w:ind w:left="120"/>
               <w:rPr>
                 <w:rFonts w:ascii="Times New Roman" w:eastAsia="Times New Roman" w:hAnsi="Times New Roman" w:cs="Times New Roman"/>
+                <w:color w:val="000000" w:themeColor="text1"/>
               </w:rPr>
             </w:pPr>
             <w:r>
               <w:rPr>
                 <w:rFonts w:ascii="Times New Roman" w:eastAsia="Times New Roman" w:hAnsi="Times New Roman" w:cs="Times New Roman"/>
-              </w:rPr>
-              <w:t xml:space="preserve">Apache Commons </w:t>
+                <w:color w:val="000000" w:themeColor="text1"/>
+              </w:rPr>
+              <w:t>Apache Commons Loggin</w:t>
             </w:r>
-            <w:proofErr w:type="spellStart"/>
-            <w:r>
-              <w:rPr>
-                <w:rFonts w:ascii="Times New Roman" w:eastAsia="Times New Roman" w:hAnsi="Times New Roman" w:cs="Times New Roman"/>
-              </w:rPr>
-              <w:t>Loggin</w:t>
-            </w:r>
-            <w:proofErr w:type="spellEnd"/>
           </w:p>
         </w:tc>
         <w:tc>
@@ -7526,11 +7373,13 @@
               <w:ind w:left="100"/>
               <w:rPr>
                 <w:rFonts w:ascii="Times New Roman" w:eastAsia="Times New Roman" w:hAnsi="Times New Roman" w:cs="Times New Roman"/>
+                <w:color w:val="000000" w:themeColor="text1"/>
               </w:rPr>
             </w:pPr>
             <w:r>
               <w:rPr>
                 <w:rFonts w:ascii="Times New Roman" w:eastAsia="Times New Roman" w:hAnsi="Times New Roman" w:cs="Times New Roman"/>
+                <w:color w:val="000000" w:themeColor="text1"/>
               </w:rPr>
               <w:t>1.2</w:t>
             </w:r>
@@ -7552,11 +7401,13 @@
               <w:ind w:left="100"/>
               <w:rPr>
                 <w:rFonts w:ascii="Times New Roman" w:eastAsia="Times New Roman" w:hAnsi="Times New Roman" w:cs="Times New Roman"/>
+                <w:color w:val="000000" w:themeColor="text1"/>
               </w:rPr>
             </w:pPr>
             <w:r>
               <w:rPr>
                 <w:rFonts w:ascii="Times New Roman" w:eastAsia="Times New Roman" w:hAnsi="Times New Roman" w:cs="Times New Roman"/>
+                <w:color w:val="000000" w:themeColor="text1"/>
               </w:rPr>
               <w:t>9.63K</w:t>
             </w:r>
@@ -7585,11 +7436,13 @@
               <w:ind w:left="120"/>
               <w:rPr>
                 <w:rFonts w:ascii="Times New Roman" w:eastAsia="Times New Roman" w:hAnsi="Times New Roman" w:cs="Times New Roman"/>
+                <w:color w:val="000000" w:themeColor="text1"/>
               </w:rPr>
             </w:pPr>
             <w:r>
               <w:rPr>
                 <w:rFonts w:ascii="Times New Roman" w:eastAsia="Times New Roman" w:hAnsi="Times New Roman" w:cs="Times New Roman"/>
+                <w:color w:val="000000" w:themeColor="text1"/>
               </w:rPr>
               <w:t>JMeter</w:t>
             </w:r>
@@ -7613,11 +7466,13 @@
               <w:ind w:left="100"/>
               <w:rPr>
                 <w:rFonts w:ascii="Times New Roman" w:eastAsia="Times New Roman" w:hAnsi="Times New Roman" w:cs="Times New Roman"/>
+                <w:color w:val="000000" w:themeColor="text1"/>
               </w:rPr>
             </w:pPr>
             <w:r>
               <w:rPr>
                 <w:rFonts w:ascii="Times New Roman" w:eastAsia="Times New Roman" w:hAnsi="Times New Roman" w:cs="Times New Roman"/>
+                <w:color w:val="000000" w:themeColor="text1"/>
               </w:rPr>
               <w:t>5.0</w:t>
             </w:r>
@@ -7639,11 +7494,13 @@
               <w:ind w:left="100"/>
               <w:rPr>
                 <w:rFonts w:ascii="Times New Roman" w:eastAsia="Times New Roman" w:hAnsi="Times New Roman" w:cs="Times New Roman"/>
+                <w:color w:val="000000" w:themeColor="text1"/>
               </w:rPr>
             </w:pPr>
             <w:r>
               <w:rPr>
                 <w:rFonts w:ascii="Times New Roman" w:eastAsia="Times New Roman" w:hAnsi="Times New Roman" w:cs="Times New Roman"/>
+                <w:color w:val="000000" w:themeColor="text1"/>
               </w:rPr>
               <w:t>344K</w:t>
             </w:r>
@@ -7672,11 +7529,13 @@
               <w:ind w:left="120"/>
               <w:rPr>
                 <w:rFonts w:ascii="Times New Roman" w:eastAsia="Times New Roman" w:hAnsi="Times New Roman" w:cs="Times New Roman"/>
+                <w:color w:val="000000" w:themeColor="text1"/>
               </w:rPr>
             </w:pPr>
             <w:r>
               <w:rPr>
                 <w:rFonts w:ascii="Times New Roman" w:eastAsia="Times New Roman" w:hAnsi="Times New Roman" w:cs="Times New Roman"/>
+                <w:color w:val="000000" w:themeColor="text1"/>
               </w:rPr>
               <w:t>Apache Commons Lang</w:t>
             </w:r>
@@ -7700,11 +7559,13 @@
               <w:ind w:left="100"/>
               <w:rPr>
                 <w:rFonts w:ascii="Times New Roman" w:eastAsia="Times New Roman" w:hAnsi="Times New Roman" w:cs="Times New Roman"/>
+                <w:color w:val="000000" w:themeColor="text1"/>
               </w:rPr>
             </w:pPr>
             <w:r>
               <w:rPr>
                 <w:rFonts w:ascii="Times New Roman" w:eastAsia="Times New Roman" w:hAnsi="Times New Roman" w:cs="Times New Roman"/>
+                <w:color w:val="000000" w:themeColor="text1"/>
               </w:rPr>
               <w:t>3.8.1</w:t>
             </w:r>
@@ -7726,11 +7587,13 @@
               <w:ind w:left="100"/>
               <w:rPr>
                 <w:rFonts w:ascii="Times New Roman" w:eastAsia="Times New Roman" w:hAnsi="Times New Roman" w:cs="Times New Roman"/>
+                <w:color w:val="000000" w:themeColor="text1"/>
               </w:rPr>
             </w:pPr>
             <w:r>
               <w:rPr>
                 <w:rFonts w:ascii="Times New Roman" w:eastAsia="Times New Roman" w:hAnsi="Times New Roman" w:cs="Times New Roman"/>
+                <w:color w:val="000000" w:themeColor="text1"/>
               </w:rPr>
               <w:t>79.8K</w:t>
             </w:r>
@@ -7759,19 +7622,15 @@
               <w:ind w:left="120"/>
               <w:rPr>
                 <w:rFonts w:ascii="Times New Roman" w:eastAsia="Times New Roman" w:hAnsi="Times New Roman" w:cs="Times New Roman"/>
+                <w:color w:val="000000" w:themeColor="text1"/>
               </w:rPr>
             </w:pPr>
             <w:r>
               <w:rPr>
                 <w:rFonts w:ascii="Times New Roman" w:eastAsia="Times New Roman" w:hAnsi="Times New Roman" w:cs="Times New Roman"/>
-              </w:rPr>
-              <w:t xml:space="preserve">Apache Commons </w:t>
-            </w:r>
-            <w:r>
-              <w:rPr>
-                <w:rFonts w:ascii="Times New Roman" w:eastAsia="Times New Roman" w:hAnsi="Times New Roman" w:cs="Times New Roman"/>
-              </w:rPr>
-              <w:t>Math</w:t>
+                <w:color w:val="000000" w:themeColor="text1"/>
+              </w:rPr>
+              <w:t>Apache Commons Math</w:t>
             </w:r>
           </w:p>
         </w:tc>
@@ -7793,11 +7652,13 @@
               <w:ind w:left="100"/>
               <w:rPr>
                 <w:rFonts w:ascii="Times New Roman" w:eastAsia="Times New Roman" w:hAnsi="Times New Roman" w:cs="Times New Roman"/>
+                <w:color w:val="000000" w:themeColor="text1"/>
               </w:rPr>
             </w:pPr>
             <w:r>
               <w:rPr>
                 <w:rFonts w:ascii="Times New Roman" w:eastAsia="Times New Roman" w:hAnsi="Times New Roman" w:cs="Times New Roman"/>
+                <w:color w:val="000000" w:themeColor="text1"/>
               </w:rPr>
               <w:t>3.5</w:t>
             </w:r>
@@ -7819,11 +7680,13 @@
               <w:ind w:left="100"/>
               <w:rPr>
                 <w:rFonts w:ascii="Times New Roman" w:eastAsia="Times New Roman" w:hAnsi="Times New Roman" w:cs="Times New Roman"/>
+                <w:color w:val="000000" w:themeColor="text1"/>
               </w:rPr>
             </w:pPr>
             <w:r>
               <w:rPr>
                 <w:rFonts w:ascii="Times New Roman" w:eastAsia="Times New Roman" w:hAnsi="Times New Roman" w:cs="Times New Roman"/>
+                <w:color w:val="000000" w:themeColor="text1"/>
               </w:rPr>
               <w:t>186K</w:t>
             </w:r>
@@ -7838,26 +7701,41 @@
         <w:jc w:val="both"/>
         <w:rPr>
           <w:rFonts w:ascii="Times New Roman" w:eastAsia="Times New Roman" w:hAnsi="Times New Roman" w:cs="Times New Roman"/>
-        </w:rPr>
-      </w:pPr>
-      <w:r>
-        <w:rPr>
-          <w:rFonts w:ascii="Times New Roman" w:eastAsia="Times New Roman" w:hAnsi="Times New Roman" w:cs="Times New Roman"/>
-        </w:rPr>
+          <w:color w:val="000000" w:themeColor="text1"/>
+        </w:rPr>
+      </w:pPr>
+      <w:r>
+        <w:rPr>
+          <w:rFonts w:ascii="Times New Roman" w:eastAsia="Times New Roman" w:hAnsi="Times New Roman" w:cs="Times New Roman"/>
+          <w:color w:val="000000" w:themeColor="text1"/>
+        </w:rPr>
+        <w:lastRenderedPageBreak/>
         <w:t>These projects have high volume of users and commits. Several developers have worked on these projects which provide a good base to start our analysis on different metrics which we have studied. These projects have several bugs and features reported which provide insight to understand the metrics. They have many version releases which helps to understand the system better with stable builds.</w:t>
       </w:r>
+    </w:p>
+    <w:p>
+      <w:pPr>
+        <w:spacing w:before="240" w:after="0" w:line="374" w:lineRule="auto"/>
+        <w:ind w:right="60"/>
+        <w:jc w:val="both"/>
+        <w:rPr>
+          <w:rFonts w:ascii="Times New Roman" w:eastAsia="Times New Roman" w:hAnsi="Times New Roman" w:cs="Times New Roman"/>
+          <w:color w:val="000000" w:themeColor="text1"/>
+        </w:rPr>
+      </w:pPr>
     </w:p>
     <w:p>
       <w:pPr>
         <w:pStyle w:val="ListParagraph"/>
         <w:numPr>
           <w:ilvl w:val="0"/>
-          <w:numId w:val="14"/>
+          <w:numId w:val="19"/>
         </w:numPr>
         <w:spacing w:line="0" w:lineRule="atLeast"/>
         <w:rPr>
           <w:rFonts w:ascii="Times New Roman" w:eastAsia="Times New Roman" w:hAnsi="Times New Roman" w:cs="Times New Roman"/>
           <w:b/>
+          <w:color w:val="000000" w:themeColor="text1"/>
           <w:sz w:val="28"/>
         </w:rPr>
       </w:pPr>
@@ -7865,9 +7743,9 @@
         <w:rPr>
           <w:rFonts w:ascii="Times New Roman" w:eastAsia="Times New Roman" w:hAnsi="Times New Roman" w:cs="Times New Roman"/>
           <w:b/>
+          <w:color w:val="000000" w:themeColor="text1"/>
           <w:sz w:val="28"/>
         </w:rPr>
-        <w:lastRenderedPageBreak/>
         <w:t>Resource Planning.</w:t>
       </w:r>
     </w:p>
@@ -7903,12 +7781,14 @@
               <w:rPr>
                 <w:rFonts w:ascii="Times New Roman" w:eastAsia="Times New Roman" w:hAnsi="Times New Roman" w:cs="Times New Roman"/>
                 <w:b/>
+                <w:color w:val="000000" w:themeColor="text1"/>
               </w:rPr>
             </w:pPr>
             <w:r>
               <w:rPr>
                 <w:rFonts w:ascii="Times New Roman" w:eastAsia="Times New Roman" w:hAnsi="Times New Roman" w:cs="Times New Roman"/>
                 <w:b/>
+                <w:color w:val="000000" w:themeColor="text1"/>
               </w:rPr>
               <w:t>Metric 1</w:t>
             </w:r>
@@ -7930,11 +7810,13 @@
               <w:spacing w:line="0" w:lineRule="atLeast"/>
               <w:rPr>
                 <w:rFonts w:ascii="Times New Roman" w:eastAsia="Times New Roman" w:hAnsi="Times New Roman" w:cs="Times New Roman"/>
+                <w:color w:val="000000" w:themeColor="text1"/>
               </w:rPr>
             </w:pPr>
             <w:r>
               <w:rPr>
                 <w:rFonts w:ascii="Times New Roman" w:eastAsia="Times New Roman" w:hAnsi="Times New Roman" w:cs="Times New Roman"/>
+                <w:color w:val="000000" w:themeColor="text1"/>
               </w:rPr>
               <w:t>Karthik and Himen</w:t>
             </w:r>
@@ -7962,12 +7844,14 @@
               <w:rPr>
                 <w:rFonts w:ascii="Times New Roman" w:eastAsia="Times New Roman" w:hAnsi="Times New Roman" w:cs="Times New Roman"/>
                 <w:b/>
+                <w:color w:val="000000" w:themeColor="text1"/>
               </w:rPr>
             </w:pPr>
             <w:r>
               <w:rPr>
                 <w:rFonts w:ascii="Times New Roman" w:eastAsia="Times New Roman" w:hAnsi="Times New Roman" w:cs="Times New Roman"/>
                 <w:b/>
+                <w:color w:val="000000" w:themeColor="text1"/>
               </w:rPr>
               <w:t>Metric 2</w:t>
             </w:r>
@@ -7989,11 +7873,13 @@
               <w:spacing w:line="0" w:lineRule="atLeast"/>
               <w:rPr>
                 <w:rFonts w:ascii="Times New Roman" w:eastAsia="Times New Roman" w:hAnsi="Times New Roman" w:cs="Times New Roman"/>
+                <w:color w:val="000000" w:themeColor="text1"/>
               </w:rPr>
             </w:pPr>
             <w:r>
               <w:rPr>
                 <w:rFonts w:ascii="Times New Roman" w:eastAsia="Times New Roman" w:hAnsi="Times New Roman" w:cs="Times New Roman"/>
+                <w:color w:val="000000" w:themeColor="text1"/>
               </w:rPr>
               <w:t>Karthik and Rohan</w:t>
             </w:r>
@@ -8021,12 +7907,14 @@
               <w:rPr>
                 <w:rFonts w:ascii="Times New Roman" w:eastAsia="Times New Roman" w:hAnsi="Times New Roman" w:cs="Times New Roman"/>
                 <w:b/>
+                <w:color w:val="000000" w:themeColor="text1"/>
               </w:rPr>
             </w:pPr>
             <w:r>
               <w:rPr>
                 <w:rFonts w:ascii="Times New Roman" w:eastAsia="Times New Roman" w:hAnsi="Times New Roman" w:cs="Times New Roman"/>
                 <w:b/>
+                <w:color w:val="000000" w:themeColor="text1"/>
               </w:rPr>
               <w:t>Metric 3</w:t>
             </w:r>
@@ -8048,11 +7936,13 @@
               <w:spacing w:line="0" w:lineRule="atLeast"/>
               <w:rPr>
                 <w:rFonts w:ascii="Times New Roman" w:eastAsia="Times New Roman" w:hAnsi="Times New Roman" w:cs="Times New Roman"/>
+                <w:color w:val="000000" w:themeColor="text1"/>
               </w:rPr>
             </w:pPr>
             <w:r>
               <w:rPr>
                 <w:rFonts w:ascii="Times New Roman" w:eastAsia="Times New Roman" w:hAnsi="Times New Roman" w:cs="Times New Roman"/>
+                <w:color w:val="000000" w:themeColor="text1"/>
               </w:rPr>
               <w:t xml:space="preserve">Rohan </w:t>
             </w:r>
@@ -8080,12 +7970,14 @@
               <w:rPr>
                 <w:rFonts w:ascii="Times New Roman" w:eastAsia="Times New Roman" w:hAnsi="Times New Roman" w:cs="Times New Roman"/>
                 <w:b/>
+                <w:color w:val="000000" w:themeColor="text1"/>
               </w:rPr>
             </w:pPr>
             <w:r>
               <w:rPr>
                 <w:rFonts w:ascii="Times New Roman" w:eastAsia="Times New Roman" w:hAnsi="Times New Roman" w:cs="Times New Roman"/>
                 <w:b/>
+                <w:color w:val="000000" w:themeColor="text1"/>
               </w:rPr>
               <w:t>Metric 4</w:t>
             </w:r>
@@ -8107,11 +7999,13 @@
               <w:spacing w:line="0" w:lineRule="atLeast"/>
               <w:rPr>
                 <w:rFonts w:ascii="Times New Roman" w:eastAsia="Times New Roman" w:hAnsi="Times New Roman" w:cs="Times New Roman"/>
+                <w:color w:val="000000" w:themeColor="text1"/>
               </w:rPr>
             </w:pPr>
             <w:r>
               <w:rPr>
                 <w:rFonts w:ascii="Times New Roman" w:eastAsia="Times New Roman" w:hAnsi="Times New Roman" w:cs="Times New Roman"/>
+                <w:color w:val="000000" w:themeColor="text1"/>
               </w:rPr>
               <w:t xml:space="preserve">Chetan and Sandeep </w:t>
             </w:r>
@@ -8139,12 +8033,14 @@
               <w:rPr>
                 <w:rFonts w:ascii="Times New Roman" w:eastAsia="Times New Roman" w:hAnsi="Times New Roman" w:cs="Times New Roman"/>
                 <w:b/>
+                <w:color w:val="000000" w:themeColor="text1"/>
               </w:rPr>
             </w:pPr>
             <w:r>
               <w:rPr>
                 <w:rFonts w:ascii="Times New Roman" w:eastAsia="Times New Roman" w:hAnsi="Times New Roman" w:cs="Times New Roman"/>
                 <w:b/>
+                <w:color w:val="000000" w:themeColor="text1"/>
               </w:rPr>
               <w:t>Metric 5</w:t>
             </w:r>
@@ -8166,11 +8062,13 @@
               <w:spacing w:line="0" w:lineRule="atLeast"/>
               <w:rPr>
                 <w:rFonts w:ascii="Times New Roman" w:eastAsia="Times New Roman" w:hAnsi="Times New Roman" w:cs="Times New Roman"/>
+                <w:color w:val="000000" w:themeColor="text1"/>
               </w:rPr>
             </w:pPr>
             <w:r>
               <w:rPr>
                 <w:rFonts w:ascii="Times New Roman" w:eastAsia="Times New Roman" w:hAnsi="Times New Roman" w:cs="Times New Roman"/>
+                <w:color w:val="000000" w:themeColor="text1"/>
               </w:rPr>
               <w:t>Himen</w:t>
             </w:r>
@@ -8198,12 +8096,14 @@
               <w:rPr>
                 <w:rFonts w:ascii="Times New Roman" w:eastAsia="Times New Roman" w:hAnsi="Times New Roman" w:cs="Times New Roman"/>
                 <w:b/>
+                <w:color w:val="000000" w:themeColor="text1"/>
               </w:rPr>
             </w:pPr>
             <w:r>
               <w:rPr>
                 <w:rFonts w:ascii="Times New Roman" w:eastAsia="Times New Roman" w:hAnsi="Times New Roman" w:cs="Times New Roman"/>
                 <w:b/>
+                <w:color w:val="000000" w:themeColor="text1"/>
               </w:rPr>
               <w:t>Metric 6</w:t>
             </w:r>
@@ -8225,11 +8125,13 @@
               <w:spacing w:line="0" w:lineRule="atLeast"/>
               <w:rPr>
                 <w:rFonts w:ascii="Times New Roman" w:eastAsia="Times New Roman" w:hAnsi="Times New Roman" w:cs="Times New Roman"/>
+                <w:color w:val="000000" w:themeColor="text1"/>
               </w:rPr>
             </w:pPr>
             <w:r>
               <w:rPr>
                 <w:rFonts w:ascii="Times New Roman" w:eastAsia="Times New Roman" w:hAnsi="Times New Roman" w:cs="Times New Roman"/>
+                <w:color w:val="000000" w:themeColor="text1"/>
               </w:rPr>
               <w:t>Sandeep and Chetan</w:t>
             </w:r>
@@ -8243,17 +8145,19 @@
         <w:rPr>
           <w:rFonts w:ascii="Times New Roman" w:eastAsia="Times New Roman" w:hAnsi="Times New Roman" w:cs="Times New Roman"/>
           <w:b/>
+          <w:color w:val="000000" w:themeColor="text1"/>
         </w:rPr>
       </w:pPr>
     </w:p>
     <w:sdt>
       <w:sdtPr>
         <w:rPr>
-          <w:rFonts w:ascii="Times New Roman" w:hAnsi="Times New Roman" w:cs="Times New Roman"/>
+          <w:rFonts w:ascii="Times New Roman" w:eastAsiaTheme="minorHAnsi" w:hAnsi="Times New Roman" w:cs="Times New Roman"/>
           <w:b/>
-          <w:color w:val="auto"/>
+          <w:color w:val="000000" w:themeColor="text1"/>
           <w:sz w:val="28"/>
           <w:szCs w:val="22"/>
+          <w:lang w:val="en-CA"/>
         </w:rPr>
         <w:id w:val="1893999810"/>
         <w:docPartObj>
@@ -8263,10 +8167,9 @@
       </w:sdtPr>
       <w:sdtEndPr>
         <w:rPr>
-          <w:rFonts w:asciiTheme="minorHAnsi" w:eastAsiaTheme="minorHAnsi" w:hAnsiTheme="minorHAnsi" w:cstheme="minorBidi"/>
+          <w:rFonts w:asciiTheme="minorHAnsi" w:hAnsiTheme="minorHAnsi" w:cstheme="minorBidi"/>
           <w:b w:val="0"/>
           <w:sz w:val="22"/>
-          <w:lang w:val="en-CA"/>
         </w:rPr>
       </w:sdtEndPr>
       <w:sdtContent>
@@ -8275,12 +8178,12 @@
             <w:pStyle w:val="Heading1"/>
             <w:numPr>
               <w:ilvl w:val="0"/>
-              <w:numId w:val="14"/>
+              <w:numId w:val="19"/>
             </w:numPr>
             <w:rPr>
               <w:rFonts w:ascii="Times New Roman" w:hAnsi="Times New Roman" w:cs="Times New Roman"/>
               <w:b/>
-              <w:color w:val="auto"/>
+              <w:color w:val="000000" w:themeColor="text1"/>
               <w:sz w:val="28"/>
               <w:szCs w:val="22"/>
             </w:rPr>
@@ -8289,7 +8192,7 @@
             <w:rPr>
               <w:rFonts w:ascii="Times New Roman" w:hAnsi="Times New Roman" w:cs="Times New Roman"/>
               <w:b/>
-              <w:color w:val="auto"/>
+              <w:color w:val="000000" w:themeColor="text1"/>
               <w:sz w:val="28"/>
               <w:szCs w:val="22"/>
             </w:rPr>
@@ -8300,6 +8203,7 @@
           <w:sdtPr>
             <w:rPr>
               <w:rFonts w:ascii="Times New Roman" w:hAnsi="Times New Roman" w:cs="Times New Roman"/>
+              <w:color w:val="000000" w:themeColor="text1"/>
             </w:rPr>
             <w:id w:val="-573587230"/>
             <w:bibliography/>
@@ -8314,24 +8218,28 @@
               <w:pPr>
                 <w:rPr>
                   <w:noProof/>
+                  <w:color w:val="000000" w:themeColor="text1"/>
                   <w:lang w:eastAsia="en-US"/>
                 </w:rPr>
               </w:pPr>
               <w:r>
                 <w:rPr>
                   <w:rFonts w:ascii="Times New Roman" w:hAnsi="Times New Roman" w:cs="Times New Roman"/>
+                  <w:color w:val="000000" w:themeColor="text1"/>
                 </w:rPr>
                 <w:fldChar w:fldCharType="begin"/>
               </w:r>
               <w:r>
                 <w:rPr>
                   <w:rFonts w:ascii="Times New Roman" w:hAnsi="Times New Roman" w:cs="Times New Roman"/>
+                  <w:color w:val="000000" w:themeColor="text1"/>
                 </w:rPr>
                 <w:instrText xml:space="preserve"> BIBLIOGRAPHY </w:instrText>
               </w:r>
               <w:r>
                 <w:rPr>
                   <w:rFonts w:ascii="Times New Roman" w:hAnsi="Times New Roman" w:cs="Times New Roman"/>
+                  <w:color w:val="000000" w:themeColor="text1"/>
                 </w:rPr>
                 <w:fldChar w:fldCharType="separate"/>
               </w:r>
@@ -8367,6 +8275,7 @@
                       <w:pStyle w:val="Bibliography"/>
                       <w:rPr>
                         <w:noProof/>
+                        <w:color w:val="000000" w:themeColor="text1"/>
                         <w:sz w:val="24"/>
                         <w:szCs w:val="24"/>
                       </w:rPr>
@@ -8374,6 +8283,7 @@
                     <w:r>
                       <w:rPr>
                         <w:noProof/>
+                        <w:color w:val="000000" w:themeColor="text1"/>
                       </w:rPr>
                       <w:t xml:space="preserve">[1] </w:t>
                     </w:r>
@@ -8389,11 +8299,13 @@
                       <w:pStyle w:val="Bibliography"/>
                       <w:rPr>
                         <w:noProof/>
+                        <w:color w:val="000000" w:themeColor="text1"/>
                       </w:rPr>
                     </w:pPr>
                     <w:r>
                       <w:rPr>
                         <w:noProof/>
+                        <w:color w:val="000000" w:themeColor="text1"/>
                       </w:rPr>
                       <w:t xml:space="preserve">M. M. S. Sarwar, S. Shahzad and I. Ahmad, "Cyclomatic complexity: The nesting problem," </w:t>
                     </w:r>
@@ -8402,12 +8314,14 @@
                         <w:i/>
                         <w:iCs/>
                         <w:noProof/>
+                        <w:color w:val="000000" w:themeColor="text1"/>
                       </w:rPr>
                       <w:t xml:space="preserve">IEEE, </w:t>
                     </w:r>
                     <w:r>
                       <w:rPr>
                         <w:noProof/>
+                        <w:color w:val="000000" w:themeColor="text1"/>
                       </w:rPr>
                       <w:t xml:space="preserve">2014. </w:t>
                     </w:r>
@@ -8429,11 +8343,13 @@
                       <w:pStyle w:val="Bibliography"/>
                       <w:rPr>
                         <w:noProof/>
+                        <w:color w:val="000000" w:themeColor="text1"/>
                       </w:rPr>
                     </w:pPr>
                     <w:r>
                       <w:rPr>
                         <w:noProof/>
+                        <w:color w:val="000000" w:themeColor="text1"/>
                       </w:rPr>
                       <w:t xml:space="preserve">[2] </w:t>
                     </w:r>
@@ -8449,11 +8365,13 @@
                       <w:pStyle w:val="Bibliography"/>
                       <w:rPr>
                         <w:noProof/>
+                        <w:color w:val="000000" w:themeColor="text1"/>
                       </w:rPr>
                     </w:pPr>
                     <w:r>
                       <w:rPr>
                         <w:noProof/>
+                        <w:color w:val="000000" w:themeColor="text1"/>
                       </w:rPr>
                       <w:t xml:space="preserve">H. Zhang, "An Investigation of the Relationships between Lines of Code and Defects," </w:t>
                     </w:r>
@@ -8462,12 +8380,14 @@
                         <w:i/>
                         <w:iCs/>
                         <w:noProof/>
+                        <w:color w:val="000000" w:themeColor="text1"/>
                       </w:rPr>
                       <w:t>IEEE.</w:t>
                     </w:r>
                     <w:r>
                       <w:rPr>
                         <w:noProof/>
+                        <w:color w:val="000000" w:themeColor="text1"/>
                       </w:rPr>
                       <w:t xml:space="preserve"> </w:t>
                     </w:r>
@@ -8489,11 +8409,13 @@
                       <w:pStyle w:val="Bibliography"/>
                       <w:rPr>
                         <w:noProof/>
+                        <w:color w:val="000000" w:themeColor="text1"/>
                       </w:rPr>
                     </w:pPr>
                     <w:r>
                       <w:rPr>
                         <w:noProof/>
+                        <w:color w:val="000000" w:themeColor="text1"/>
                       </w:rPr>
                       <w:t xml:space="preserve">[3] </w:t>
                     </w:r>
@@ -8509,11 +8431,13 @@
                       <w:pStyle w:val="Bibliography"/>
                       <w:rPr>
                         <w:noProof/>
+                        <w:color w:val="000000" w:themeColor="text1"/>
                       </w:rPr>
                     </w:pPr>
                     <w:r>
                       <w:rPr>
                         <w:noProof/>
+                        <w:color w:val="000000" w:themeColor="text1"/>
                       </w:rPr>
                       <w:t xml:space="preserve">SmartBear Software, "https://support.smartbear.com/collaborator/docs/reference/metrics.html". </w:t>
                     </w:r>
@@ -8535,11 +8459,13 @@
                       <w:pStyle w:val="Bibliography"/>
                       <w:rPr>
                         <w:noProof/>
+                        <w:color w:val="000000" w:themeColor="text1"/>
                       </w:rPr>
                     </w:pPr>
                     <w:r>
                       <w:rPr>
                         <w:noProof/>
+                        <w:color w:val="000000" w:themeColor="text1"/>
                       </w:rPr>
                       <w:t xml:space="preserve">[4] </w:t>
                     </w:r>
@@ -8555,11 +8481,13 @@
                       <w:pStyle w:val="Bibliography"/>
                       <w:rPr>
                         <w:noProof/>
+                        <w:color w:val="000000" w:themeColor="text1"/>
                       </w:rPr>
                     </w:pPr>
                     <w:r>
                       <w:rPr>
                         <w:noProof/>
+                        <w:color w:val="000000" w:themeColor="text1"/>
                       </w:rPr>
                       <w:t xml:space="preserve">Guru99, "Mutation Testing in Software Testing: Mutant Score &amp; Analysis Example," </w:t>
                     </w:r>
@@ -8568,12 +8496,14 @@
                         <w:i/>
                         <w:iCs/>
                         <w:noProof/>
+                        <w:color w:val="000000" w:themeColor="text1"/>
                       </w:rPr>
                       <w:t xml:space="preserve">https://www.guru99.com/mutation-testing.html, </w:t>
                     </w:r>
                     <w:r>
                       <w:rPr>
                         <w:noProof/>
+                        <w:color w:val="000000" w:themeColor="text1"/>
                       </w:rPr>
                       <w:t xml:space="preserve">2019. </w:t>
                     </w:r>
@@ -8595,11 +8525,13 @@
                       <w:pStyle w:val="Bibliography"/>
                       <w:rPr>
                         <w:noProof/>
+                        <w:color w:val="000000" w:themeColor="text1"/>
                       </w:rPr>
                     </w:pPr>
                     <w:r>
                       <w:rPr>
                         <w:noProof/>
+                        <w:color w:val="000000" w:themeColor="text1"/>
                       </w:rPr>
                       <w:t xml:space="preserve">[5] </w:t>
                     </w:r>
@@ -8615,11 +8547,13 @@
                       <w:pStyle w:val="Bibliography"/>
                       <w:rPr>
                         <w:noProof/>
+                        <w:color w:val="000000" w:themeColor="text1"/>
                       </w:rPr>
                     </w:pPr>
                     <w:r>
                       <w:rPr>
                         <w:noProof/>
+                        <w:color w:val="000000" w:themeColor="text1"/>
                       </w:rPr>
                       <w:t xml:space="preserve">J. Hayes, S. Patel and L. Zhao, "A metrics-based software maintenance effort model," </w:t>
                     </w:r>
@@ -8628,12 +8562,14 @@
                         <w:i/>
                         <w:iCs/>
                         <w:noProof/>
+                        <w:color w:val="000000" w:themeColor="text1"/>
                       </w:rPr>
                       <w:t xml:space="preserve">IEEE, </w:t>
                     </w:r>
                     <w:r>
                       <w:rPr>
                         <w:noProof/>
+                        <w:color w:val="000000" w:themeColor="text1"/>
                       </w:rPr>
                       <w:t xml:space="preserve">2004. </w:t>
                     </w:r>
@@ -8647,16 +8583,23 @@
                 <w:rPr>
                   <w:rFonts w:eastAsia="Times New Roman"/>
                   <w:noProof/>
+                  <w:color w:val="000000" w:themeColor="text1"/>
                 </w:rPr>
               </w:pPr>
             </w:p>
             <w:p>
+              <w:pPr>
+                <w:rPr>
+                  <w:color w:val="000000" w:themeColor="text1"/>
+                </w:rPr>
+              </w:pPr>
               <w:r>
                 <w:rPr>
                   <w:rFonts w:ascii="Times New Roman" w:hAnsi="Times New Roman" w:cs="Times New Roman"/>
                   <w:b/>
                   <w:bCs/>
                   <w:noProof/>
+                  <w:color w:val="000000" w:themeColor="text1"/>
                 </w:rPr>
                 <w:fldChar w:fldCharType="end"/>
               </w:r>
@@ -8676,7 +8619,7 @@
 </file>
 
 <file path=word/endnotes.xml><?xml version="1.0" encoding="utf-8"?>
-<w:endnotes xmlns:wpc="http://schemas.microsoft.com/office/word/2010/wordprocessingCanvas" xmlns:cx="http://schemas.microsoft.com/office/drawing/2014/chartex" xmlns:cx1="http://schemas.microsoft.com/office/drawing/2015/9/8/chartex" xmlns:cx2="http://schemas.microsoft.com/office/drawing/2015/10/21/chartex" xmlns:cx3="http://schemas.microsoft.com/office/drawing/2016/5/9/chartex" xmlns:cx4="http://schemas.microsoft.com/office/drawing/2016/5/10/chartex" xmlns:cx5="http://schemas.microsoft.com/office/drawing/2016/5/11/chartex" xmlns:cx6="http://schemas.microsoft.com/office/drawing/2016/5/12/chartex" xmlns:cx7="http://schemas.microsoft.com/office/drawing/2016/5/13/chartex" xmlns:cx8="http://schemas.microsoft.com/office/drawing/2016/5/14/chartex" xmlns:mc="http://schemas.openxmlformats.org/markup-compatibility/2006" xmlns:aink="http://schemas.microsoft.com/office/drawing/2016/ink" xmlns:am3d="http://schemas.microsoft.com/office/drawing/2017/model3d" xmlns:o="urn:schemas-microsoft-com:office:office" xmlns:r="http://schemas.openxmlformats.org/officeDocument/2006/relationships" xmlns:m="http://schemas.openxmlformats.org/officeDocument/2006/math" xmlns:v="urn:schemas-microsoft-com:vml" xmlns:wp14="http://schemas.microsoft.com/office/word/2010/wordprocessingDrawing" xmlns:wp="http://schemas.openxmlformats.org/drawingml/2006/wordprocessingDrawing" xmlns:w10="urn:schemas-microsoft-com:office:word" xmlns:w="http://schemas.openxmlformats.org/wordprocessingml/2006/main" xmlns:w14="http://schemas.microsoft.com/office/word/2010/wordml" xmlns:w15="http://schemas.microsoft.com/office/word/2012/wordml" xmlns:w16cid="http://schemas.microsoft.com/office/word/2016/wordml/cid" xmlns:w16se="http://schemas.microsoft.com/office/word/2015/wordml/symex" xmlns:wpg="http://schemas.microsoft.com/office/word/2010/wordprocessingGroup" xmlns:wpi="http://schemas.microsoft.com/office/word/2010/wordprocessingInk" xmlns:wne="http://schemas.microsoft.com/office/word/2006/wordml" xmlns:wps="http://schemas.microsoft.com/office/word/2010/wordprocessingShape" mc:Ignorable="w14 w15 w16se w16cid wp14">
+<w:endnotes xmlns:wpc="http://schemas.microsoft.com/office/word/2010/wordprocessingCanvas" xmlns:mc="http://schemas.openxmlformats.org/markup-compatibility/2006" xmlns:o="urn:schemas-microsoft-com:office:office" xmlns:r="http://schemas.openxmlformats.org/officeDocument/2006/relationships" xmlns:m="http://schemas.openxmlformats.org/officeDocument/2006/math" xmlns:v="urn:schemas-microsoft-com:vml" xmlns:wp14="http://schemas.microsoft.com/office/word/2010/wordprocessingDrawing" xmlns:wp="http://schemas.openxmlformats.org/drawingml/2006/wordprocessingDrawing" xmlns:w10="urn:schemas-microsoft-com:office:word" xmlns:w="http://schemas.openxmlformats.org/wordprocessingml/2006/main" xmlns:w14="http://schemas.microsoft.com/office/word/2010/wordml" xmlns:w15="http://schemas.microsoft.com/office/word/2012/wordml" xmlns:wpg="http://schemas.microsoft.com/office/word/2010/wordprocessingGroup" xmlns:wpi="http://schemas.microsoft.com/office/word/2010/wordprocessingInk" xmlns:wne="http://schemas.microsoft.com/office/word/2006/wordml" xmlns:wps="http://schemas.microsoft.com/office/word/2010/wordprocessingShape" mc:Ignorable="w14 w15 wp14">
   <w:endnote w:type="separator" w:id="-1">
     <w:p>
       <w:pPr>
@@ -8701,7 +8644,7 @@
 </file>
 
 <file path=word/footnotes.xml><?xml version="1.0" encoding="utf-8"?>
-<w:footnotes xmlns:wpc="http://schemas.microsoft.com/office/word/2010/wordprocessingCanvas" xmlns:cx="http://schemas.microsoft.com/office/drawing/2014/chartex" xmlns:cx1="http://schemas.microsoft.com/office/drawing/2015/9/8/chartex" xmlns:cx2="http://schemas.microsoft.com/office/drawing/2015/10/21/chartex" xmlns:cx3="http://schemas.microsoft.com/office/drawing/2016/5/9/chartex" xmlns:cx4="http://schemas.microsoft.com/office/drawing/2016/5/10/chartex" xmlns:cx5="http://schemas.microsoft.com/office/drawing/2016/5/11/chartex" xmlns:cx6="http://schemas.microsoft.com/office/drawing/2016/5/12/chartex" xmlns:cx7="http://schemas.microsoft.com/office/drawing/2016/5/13/chartex" xmlns:cx8="http://schemas.microsoft.com/office/drawing/2016/5/14/chartex" xmlns:mc="http://schemas.openxmlformats.org/markup-compatibility/2006" xmlns:aink="http://schemas.microsoft.com/office/drawing/2016/ink" xmlns:am3d="http://schemas.microsoft.com/office/drawing/2017/model3d" xmlns:o="urn:schemas-microsoft-com:office:office" xmlns:r="http://schemas.openxmlformats.org/officeDocument/2006/relationships" xmlns:m="http://schemas.openxmlformats.org/officeDocument/2006/math" xmlns:v="urn:schemas-microsoft-com:vml" xmlns:wp14="http://schemas.microsoft.com/office/word/2010/wordprocessingDrawing" xmlns:wp="http://schemas.openxmlformats.org/drawingml/2006/wordprocessingDrawing" xmlns:w10="urn:schemas-microsoft-com:office:word" xmlns:w="http://schemas.openxmlformats.org/wordprocessingml/2006/main" xmlns:w14="http://schemas.microsoft.com/office/word/2010/wordml" xmlns:w15="http://schemas.microsoft.com/office/word/2012/wordml" xmlns:w16cid="http://schemas.microsoft.com/office/word/2016/wordml/cid" xmlns:w16se="http://schemas.microsoft.com/office/word/2015/wordml/symex" xmlns:wpg="http://schemas.microsoft.com/office/word/2010/wordprocessingGroup" xmlns:wpi="http://schemas.microsoft.com/office/word/2010/wordprocessingInk" xmlns:wne="http://schemas.microsoft.com/office/word/2006/wordml" xmlns:wps="http://schemas.microsoft.com/office/word/2010/wordprocessingShape" mc:Ignorable="w14 w15 w16se w16cid wp14">
+<w:footnotes xmlns:wpc="http://schemas.microsoft.com/office/word/2010/wordprocessingCanvas" xmlns:mc="http://schemas.openxmlformats.org/markup-compatibility/2006" xmlns:o="urn:schemas-microsoft-com:office:office" xmlns:r="http://schemas.openxmlformats.org/officeDocument/2006/relationships" xmlns:m="http://schemas.openxmlformats.org/officeDocument/2006/math" xmlns:v="urn:schemas-microsoft-com:vml" xmlns:wp14="http://schemas.microsoft.com/office/word/2010/wordprocessingDrawing" xmlns:wp="http://schemas.openxmlformats.org/drawingml/2006/wordprocessingDrawing" xmlns:w10="urn:schemas-microsoft-com:office:word" xmlns:w="http://schemas.openxmlformats.org/wordprocessingml/2006/main" xmlns:w14="http://schemas.microsoft.com/office/word/2010/wordml" xmlns:w15="http://schemas.microsoft.com/office/word/2012/wordml" xmlns:wpg="http://schemas.microsoft.com/office/word/2010/wordprocessingGroup" xmlns:wpi="http://schemas.microsoft.com/office/word/2010/wordprocessingInk" xmlns:wne="http://schemas.microsoft.com/office/word/2006/wordml" xmlns:wps="http://schemas.microsoft.com/office/word/2010/wordprocessingShape" mc:Ignorable="w14 w15 wp14">
   <w:footnote w:type="separator" w:id="-1">
     <w:p>
       <w:pPr>
@@ -8726,7 +8669,7 @@
 </file>
 
 <file path=word/numbering.xml><?xml version="1.0" encoding="utf-8"?>
-<w:numbering xmlns:wpc="http://schemas.microsoft.com/office/word/2010/wordprocessingCanvas" xmlns:cx="http://schemas.microsoft.com/office/drawing/2014/chartex" xmlns:cx1="http://schemas.microsoft.com/office/drawing/2015/9/8/chartex" xmlns:cx2="http://schemas.microsoft.com/office/drawing/2015/10/21/chartex" xmlns:cx3="http://schemas.microsoft.com/office/drawing/2016/5/9/chartex" xmlns:cx4="http://schemas.microsoft.com/office/drawing/2016/5/10/chartex" xmlns:cx5="http://schemas.microsoft.com/office/drawing/2016/5/11/chartex" xmlns:cx6="http://schemas.microsoft.com/office/drawing/2016/5/12/chartex" xmlns:cx7="http://schemas.microsoft.com/office/drawing/2016/5/13/chartex" xmlns:cx8="http://schemas.microsoft.com/office/drawing/2016/5/14/chartex" xmlns:mc="http://schemas.openxmlformats.org/markup-compatibility/2006" xmlns:aink="http://schemas.microsoft.com/office/drawing/2016/ink" xmlns:am3d="http://schemas.microsoft.com/office/drawing/2017/model3d" xmlns:o="urn:schemas-microsoft-com:office:office" xmlns:r="http://schemas.openxmlformats.org/officeDocument/2006/relationships" xmlns:m="http://schemas.openxmlformats.org/officeDocument/2006/math" xmlns:v="urn:schemas-microsoft-com:vml" xmlns:wp14="http://schemas.microsoft.com/office/word/2010/wordprocessingDrawing" xmlns:wp="http://schemas.openxmlformats.org/drawingml/2006/wordprocessingDrawing" xmlns:w10="urn:schemas-microsoft-com:office:word" xmlns:w="http://schemas.openxmlformats.org/wordprocessingml/2006/main" xmlns:w14="http://schemas.microsoft.com/office/word/2010/wordml" xmlns:w15="http://schemas.microsoft.com/office/word/2012/wordml" xmlns:w16cid="http://schemas.microsoft.com/office/word/2016/wordml/cid" xmlns:w16se="http://schemas.microsoft.com/office/word/2015/wordml/symex" xmlns:wpg="http://schemas.microsoft.com/office/word/2010/wordprocessingGroup" xmlns:wpi="http://schemas.microsoft.com/office/word/2010/wordprocessingInk" xmlns:wne="http://schemas.microsoft.com/office/word/2006/wordml" xmlns:wps="http://schemas.microsoft.com/office/word/2010/wordprocessingShape" mc:Ignorable="w14 w15 w16se w16cid wp14">
+<w:numbering xmlns:wpc="http://schemas.microsoft.com/office/word/2010/wordprocessingCanvas" xmlns:mc="http://schemas.openxmlformats.org/markup-compatibility/2006" xmlns:o="urn:schemas-microsoft-com:office:office" xmlns:r="http://schemas.openxmlformats.org/officeDocument/2006/relationships" xmlns:m="http://schemas.openxmlformats.org/officeDocument/2006/math" xmlns:v="urn:schemas-microsoft-com:vml" xmlns:wp14="http://schemas.microsoft.com/office/word/2010/wordprocessingDrawing" xmlns:wp="http://schemas.openxmlformats.org/drawingml/2006/wordprocessingDrawing" xmlns:w10="urn:schemas-microsoft-com:office:word" xmlns:w="http://schemas.openxmlformats.org/wordprocessingml/2006/main" xmlns:w14="http://schemas.microsoft.com/office/word/2010/wordml" xmlns:w15="http://schemas.microsoft.com/office/word/2012/wordml" xmlns:wpg="http://schemas.microsoft.com/office/word/2010/wordprocessingGroup" xmlns:wpi="http://schemas.microsoft.com/office/word/2010/wordprocessingInk" xmlns:wne="http://schemas.microsoft.com/office/word/2006/wordml" xmlns:wps="http://schemas.microsoft.com/office/word/2010/wordprocessingShape" mc:Ignorable="w14 w15 wp14">
   <w:abstractNum w:abstractNumId="0" w15:restartNumberingAfterBreak="0">
     <w:nsid w:val="00000008"/>
     <w:multiLevelType w:val="hybridMultilevel"/>
@@ -9048,6 +8991,119 @@
     </w:lvl>
   </w:abstractNum>
   <w:abstractNum w:abstractNumId="4" w15:restartNumberingAfterBreak="0">
+    <w:nsid w:val="17E71DD9"/>
+    <w:multiLevelType w:val="multilevel"/>
+    <w:tmpl w:val="AA10D774"/>
+    <w:lvl w:ilvl="0">
+      <w:start w:val="2"/>
+      <w:numFmt w:val="decimal"/>
+      <w:lvlText w:val="%1"/>
+      <w:lvlJc w:val="left"/>
+      <w:pPr>
+        <w:ind w:left="480" w:hanging="480"/>
+      </w:pPr>
+      <w:rPr>
+        <w:rFonts w:hint="default"/>
+      </w:rPr>
+    </w:lvl>
+    <w:lvl w:ilvl="1">
+      <w:start w:val="1"/>
+      <w:numFmt w:val="decimal"/>
+      <w:lvlText w:val="%1.%2"/>
+      <w:lvlJc w:val="left"/>
+      <w:pPr>
+        <w:ind w:left="480" w:hanging="480"/>
+      </w:pPr>
+      <w:rPr>
+        <w:rFonts w:hint="default"/>
+      </w:rPr>
+    </w:lvl>
+    <w:lvl w:ilvl="2">
+      <w:start w:val="3"/>
+      <w:numFmt w:val="decimal"/>
+      <w:lvlText w:val="%1.%2.%3"/>
+      <w:lvlJc w:val="left"/>
+      <w:pPr>
+        <w:ind w:left="720" w:hanging="720"/>
+      </w:pPr>
+      <w:rPr>
+        <w:rFonts w:hint="default"/>
+      </w:rPr>
+    </w:lvl>
+    <w:lvl w:ilvl="3">
+      <w:start w:val="1"/>
+      <w:numFmt w:val="decimal"/>
+      <w:lvlText w:val="%1.%2.%3.%4"/>
+      <w:lvlJc w:val="left"/>
+      <w:pPr>
+        <w:ind w:left="720" w:hanging="720"/>
+      </w:pPr>
+      <w:rPr>
+        <w:rFonts w:hint="default"/>
+      </w:rPr>
+    </w:lvl>
+    <w:lvl w:ilvl="4">
+      <w:start w:val="1"/>
+      <w:numFmt w:val="decimal"/>
+      <w:lvlText w:val="%1.%2.%3.%4.%5"/>
+      <w:lvlJc w:val="left"/>
+      <w:pPr>
+        <w:ind w:left="1080" w:hanging="1080"/>
+      </w:pPr>
+      <w:rPr>
+        <w:rFonts w:hint="default"/>
+      </w:rPr>
+    </w:lvl>
+    <w:lvl w:ilvl="5">
+      <w:start w:val="1"/>
+      <w:numFmt w:val="decimal"/>
+      <w:lvlText w:val="%1.%2.%3.%4.%5.%6"/>
+      <w:lvlJc w:val="left"/>
+      <w:pPr>
+        <w:ind w:left="1080" w:hanging="1080"/>
+      </w:pPr>
+      <w:rPr>
+        <w:rFonts w:hint="default"/>
+      </w:rPr>
+    </w:lvl>
+    <w:lvl w:ilvl="6">
+      <w:start w:val="1"/>
+      <w:numFmt w:val="decimal"/>
+      <w:lvlText w:val="%1.%2.%3.%4.%5.%6.%7"/>
+      <w:lvlJc w:val="left"/>
+      <w:pPr>
+        <w:ind w:left="1440" w:hanging="1440"/>
+      </w:pPr>
+      <w:rPr>
+        <w:rFonts w:hint="default"/>
+      </w:rPr>
+    </w:lvl>
+    <w:lvl w:ilvl="7">
+      <w:start w:val="1"/>
+      <w:numFmt w:val="decimal"/>
+      <w:lvlText w:val="%1.%2.%3.%4.%5.%6.%7.%8"/>
+      <w:lvlJc w:val="left"/>
+      <w:pPr>
+        <w:ind w:left="1440" w:hanging="1440"/>
+      </w:pPr>
+      <w:rPr>
+        <w:rFonts w:hint="default"/>
+      </w:rPr>
+    </w:lvl>
+    <w:lvl w:ilvl="8">
+      <w:start w:val="1"/>
+      <w:numFmt w:val="decimal"/>
+      <w:lvlText w:val="%1.%2.%3.%4.%5.%6.%7.%8.%9"/>
+      <w:lvlJc w:val="left"/>
+      <w:pPr>
+        <w:ind w:left="1800" w:hanging="1800"/>
+      </w:pPr>
+      <w:rPr>
+        <w:rFonts w:hint="default"/>
+      </w:rPr>
+    </w:lvl>
+  </w:abstractNum>
+  <w:abstractNum w:abstractNumId="5" w15:restartNumberingAfterBreak="0">
     <w:nsid w:val="1B930CDB"/>
     <w:multiLevelType w:val="hybridMultilevel"/>
     <w:tmpl w:val="C47C53B8"/>
@@ -9160,7 +9216,7 @@
       </w:rPr>
     </w:lvl>
   </w:abstractNum>
-  <w:abstractNum w:abstractNumId="5" w15:restartNumberingAfterBreak="0">
+  <w:abstractNum w:abstractNumId="6" w15:restartNumberingAfterBreak="0">
     <w:nsid w:val="25013FCD"/>
     <w:multiLevelType w:val="hybridMultilevel"/>
     <w:tmpl w:val="2C04097A"/>
@@ -9249,7 +9305,7 @@
       </w:pPr>
     </w:lvl>
   </w:abstractNum>
-  <w:abstractNum w:abstractNumId="6" w15:restartNumberingAfterBreak="0">
+  <w:abstractNum w:abstractNumId="7" w15:restartNumberingAfterBreak="0">
     <w:nsid w:val="2FA225C1"/>
     <w:multiLevelType w:val="hybridMultilevel"/>
     <w:tmpl w:val="0E16BFE0"/>
@@ -9362,7 +9418,7 @@
       </w:rPr>
     </w:lvl>
   </w:abstractNum>
-  <w:abstractNum w:abstractNumId="7" w15:restartNumberingAfterBreak="0">
+  <w:abstractNum w:abstractNumId="8" w15:restartNumberingAfterBreak="0">
     <w:nsid w:val="51986B23"/>
     <w:multiLevelType w:val="hybridMultilevel"/>
     <w:tmpl w:val="3E862B7E"/>
@@ -9451,7 +9507,7 @@
       </w:pPr>
     </w:lvl>
   </w:abstractNum>
-  <w:abstractNum w:abstractNumId="8" w15:restartNumberingAfterBreak="0">
+  <w:abstractNum w:abstractNumId="9" w15:restartNumberingAfterBreak="0">
     <w:nsid w:val="59684355"/>
     <w:multiLevelType w:val="multilevel"/>
     <w:tmpl w:val="0409001F"/>
@@ -9537,11 +9593,11 @@
       </w:pPr>
     </w:lvl>
   </w:abstractNum>
-  <w:abstractNum w:abstractNumId="9" w15:restartNumberingAfterBreak="0">
+  <w:abstractNum w:abstractNumId="10" w15:restartNumberingAfterBreak="0">
     <w:nsid w:val="60BA040C"/>
-    <w:multiLevelType w:val="hybridMultilevel"/>
-    <w:tmpl w:val="CB786FD4"/>
-    <w:lvl w:ilvl="0" w:tplc="0409000F">
+    <w:multiLevelType w:val="multilevel"/>
+    <w:tmpl w:val="63ECC808"/>
+    <w:lvl w:ilvl="0">
       <w:start w:val="1"/>
       <w:numFmt w:val="decimal"/>
       <w:lvlText w:val="%1."/>
@@ -9553,80 +9609,112 @@
         <w:rFonts w:hint="default"/>
       </w:rPr>
     </w:lvl>
-    <w:lvl w:ilvl="1" w:tplc="04090019" w:tentative="1">
-      <w:start w:val="1"/>
-      <w:numFmt w:val="lowerLetter"/>
-      <w:lvlText w:val="%2."/>
-      <w:lvlJc w:val="left"/>
-      <w:pPr>
-        <w:ind w:left="1440" w:hanging="360"/>
-      </w:pPr>
-    </w:lvl>
-    <w:lvl w:ilvl="2" w:tplc="0409001B" w:tentative="1">
-      <w:start w:val="1"/>
-      <w:numFmt w:val="lowerRoman"/>
-      <w:lvlText w:val="%3."/>
-      <w:lvlJc w:val="right"/>
-      <w:pPr>
-        <w:ind w:left="2160" w:hanging="180"/>
-      </w:pPr>
-    </w:lvl>
-    <w:lvl w:ilvl="3" w:tplc="0409000F" w:tentative="1">
-      <w:start w:val="1"/>
+    <w:lvl w:ilvl="1">
+      <w:start w:val="2"/>
       <w:numFmt w:val="decimal"/>
-      <w:lvlText w:val="%4."/>
-      <w:lvlJc w:val="left"/>
-      <w:pPr>
-        <w:ind w:left="2880" w:hanging="360"/>
-      </w:pPr>
-    </w:lvl>
-    <w:lvl w:ilvl="4" w:tplc="04090019" w:tentative="1">
-      <w:start w:val="1"/>
-      <w:numFmt w:val="lowerLetter"/>
-      <w:lvlText w:val="%5."/>
-      <w:lvlJc w:val="left"/>
-      <w:pPr>
-        <w:ind w:left="3600" w:hanging="360"/>
-      </w:pPr>
-    </w:lvl>
-    <w:lvl w:ilvl="5" w:tplc="0409001B" w:tentative="1">
-      <w:start w:val="1"/>
-      <w:numFmt w:val="lowerRoman"/>
-      <w:lvlText w:val="%6."/>
-      <w:lvlJc w:val="right"/>
-      <w:pPr>
-        <w:ind w:left="4320" w:hanging="180"/>
-      </w:pPr>
-    </w:lvl>
-    <w:lvl w:ilvl="6" w:tplc="0409000F" w:tentative="1">
+      <w:isLgl/>
+      <w:lvlText w:val="%1.%2"/>
+      <w:lvlJc w:val="left"/>
+      <w:pPr>
+        <w:ind w:left="735" w:hanging="375"/>
+      </w:pPr>
+      <w:rPr>
+        <w:rFonts w:hint="default"/>
+      </w:rPr>
+    </w:lvl>
+    <w:lvl w:ilvl="2">
       <w:start w:val="1"/>
       <w:numFmt w:val="decimal"/>
-      <w:lvlText w:val="%7."/>
-      <w:lvlJc w:val="left"/>
-      <w:pPr>
-        <w:ind w:left="5040" w:hanging="360"/>
-      </w:pPr>
-    </w:lvl>
-    <w:lvl w:ilvl="7" w:tplc="04090019" w:tentative="1">
-      <w:start w:val="1"/>
-      <w:numFmt w:val="lowerLetter"/>
-      <w:lvlText w:val="%8."/>
-      <w:lvlJc w:val="left"/>
-      <w:pPr>
-        <w:ind w:left="5760" w:hanging="360"/>
-      </w:pPr>
-    </w:lvl>
-    <w:lvl w:ilvl="8" w:tplc="0409001B" w:tentative="1">
-      <w:start w:val="1"/>
-      <w:numFmt w:val="lowerRoman"/>
-      <w:lvlText w:val="%9."/>
-      <w:lvlJc w:val="right"/>
-      <w:pPr>
-        <w:ind w:left="6480" w:hanging="180"/>
-      </w:pPr>
+      <w:isLgl/>
+      <w:lvlText w:val="%1.%2.%3"/>
+      <w:lvlJc w:val="left"/>
+      <w:pPr>
+        <w:ind w:left="1080" w:hanging="720"/>
+      </w:pPr>
+      <w:rPr>
+        <w:rFonts w:hint="default"/>
+      </w:rPr>
+    </w:lvl>
+    <w:lvl w:ilvl="3">
+      <w:start w:val="1"/>
+      <w:numFmt w:val="decimal"/>
+      <w:isLgl/>
+      <w:lvlText w:val="%1.%2.%3.%4"/>
+      <w:lvlJc w:val="left"/>
+      <w:pPr>
+        <w:ind w:left="1440" w:hanging="1080"/>
+      </w:pPr>
+      <w:rPr>
+        <w:rFonts w:hint="default"/>
+      </w:rPr>
+    </w:lvl>
+    <w:lvl w:ilvl="4">
+      <w:start w:val="1"/>
+      <w:numFmt w:val="decimal"/>
+      <w:isLgl/>
+      <w:lvlText w:val="%1.%2.%3.%4.%5"/>
+      <w:lvlJc w:val="left"/>
+      <w:pPr>
+        <w:ind w:left="1440" w:hanging="1080"/>
+      </w:pPr>
+      <w:rPr>
+        <w:rFonts w:hint="default"/>
+      </w:rPr>
+    </w:lvl>
+    <w:lvl w:ilvl="5">
+      <w:start w:val="1"/>
+      <w:numFmt w:val="decimal"/>
+      <w:isLgl/>
+      <w:lvlText w:val="%1.%2.%3.%4.%5.%6"/>
+      <w:lvlJc w:val="left"/>
+      <w:pPr>
+        <w:ind w:left="1800" w:hanging="1440"/>
+      </w:pPr>
+      <w:rPr>
+        <w:rFonts w:hint="default"/>
+      </w:rPr>
+    </w:lvl>
+    <w:lvl w:ilvl="6">
+      <w:start w:val="1"/>
+      <w:numFmt w:val="decimal"/>
+      <w:isLgl/>
+      <w:lvlText w:val="%1.%2.%3.%4.%5.%6.%7"/>
+      <w:lvlJc w:val="left"/>
+      <w:pPr>
+        <w:ind w:left="1800" w:hanging="1440"/>
+      </w:pPr>
+      <w:rPr>
+        <w:rFonts w:hint="default"/>
+      </w:rPr>
+    </w:lvl>
+    <w:lvl w:ilvl="7">
+      <w:start w:val="1"/>
+      <w:numFmt w:val="decimal"/>
+      <w:isLgl/>
+      <w:lvlText w:val="%1.%2.%3.%4.%5.%6.%7.%8"/>
+      <w:lvlJc w:val="left"/>
+      <w:pPr>
+        <w:ind w:left="2160" w:hanging="1800"/>
+      </w:pPr>
+      <w:rPr>
+        <w:rFonts w:hint="default"/>
+      </w:rPr>
+    </w:lvl>
+    <w:lvl w:ilvl="8">
+      <w:start w:val="1"/>
+      <w:numFmt w:val="decimal"/>
+      <w:isLgl/>
+      <w:lvlText w:val="%1.%2.%3.%4.%5.%6.%7.%8.%9"/>
+      <w:lvlJc w:val="left"/>
+      <w:pPr>
+        <w:ind w:left="2520" w:hanging="2160"/>
+      </w:pPr>
+      <w:rPr>
+        <w:rFonts w:hint="default"/>
+      </w:rPr>
     </w:lvl>
   </w:abstractNum>
-  <w:abstractNum w:abstractNumId="10" w15:restartNumberingAfterBreak="0">
+  <w:abstractNum w:abstractNumId="11" w15:restartNumberingAfterBreak="0">
     <w:nsid w:val="68083B12"/>
     <w:multiLevelType w:val="multilevel"/>
     <w:tmpl w:val="DA626402"/>
@@ -9775,7 +9863,7 @@
       </w:rPr>
     </w:lvl>
   </w:abstractNum>
-  <w:abstractNum w:abstractNumId="11" w15:restartNumberingAfterBreak="0">
+  <w:abstractNum w:abstractNumId="12" w15:restartNumberingAfterBreak="0">
     <w:nsid w:val="6E200F9F"/>
     <w:multiLevelType w:val="hybridMultilevel"/>
     <w:tmpl w:val="89121DB0"/>
@@ -9888,7 +9976,7 @@
       </w:rPr>
     </w:lvl>
   </w:abstractNum>
-  <w:abstractNum w:abstractNumId="12" w15:restartNumberingAfterBreak="0">
+  <w:abstractNum w:abstractNumId="13" w15:restartNumberingAfterBreak="0">
     <w:nsid w:val="73CE031C"/>
     <w:multiLevelType w:val="multilevel"/>
     <w:tmpl w:val="F93C0642"/>
@@ -10001,14 +10089,127 @@
       </w:rPr>
     </w:lvl>
   </w:abstractNum>
+  <w:abstractNum w:abstractNumId="14" w15:restartNumberingAfterBreak="0">
+    <w:nsid w:val="7CBC1BE0"/>
+    <w:multiLevelType w:val="multilevel"/>
+    <w:tmpl w:val="315E6554"/>
+    <w:lvl w:ilvl="0">
+      <w:start w:val="2"/>
+      <w:numFmt w:val="decimal"/>
+      <w:lvlText w:val="%1"/>
+      <w:lvlJc w:val="left"/>
+      <w:pPr>
+        <w:ind w:left="375" w:hanging="375"/>
+      </w:pPr>
+      <w:rPr>
+        <w:rFonts w:eastAsiaTheme="minorHAnsi" w:hint="default"/>
+      </w:rPr>
+    </w:lvl>
+    <w:lvl w:ilvl="1">
+      <w:start w:val="1"/>
+      <w:numFmt w:val="decimal"/>
+      <w:lvlText w:val="%1.%2"/>
+      <w:lvlJc w:val="left"/>
+      <w:pPr>
+        <w:ind w:left="375" w:hanging="375"/>
+      </w:pPr>
+      <w:rPr>
+        <w:rFonts w:eastAsiaTheme="minorHAnsi" w:hint="default"/>
+      </w:rPr>
+    </w:lvl>
+    <w:lvl w:ilvl="2">
+      <w:start w:val="1"/>
+      <w:numFmt w:val="decimal"/>
+      <w:lvlText w:val="%1.%2.%3"/>
+      <w:lvlJc w:val="left"/>
+      <w:pPr>
+        <w:ind w:left="720" w:hanging="720"/>
+      </w:pPr>
+      <w:rPr>
+        <w:rFonts w:eastAsiaTheme="minorHAnsi" w:hint="default"/>
+      </w:rPr>
+    </w:lvl>
+    <w:lvl w:ilvl="3">
+      <w:start w:val="1"/>
+      <w:numFmt w:val="decimal"/>
+      <w:lvlText w:val="%1.%2.%3.%4"/>
+      <w:lvlJc w:val="left"/>
+      <w:pPr>
+        <w:ind w:left="720" w:hanging="720"/>
+      </w:pPr>
+      <w:rPr>
+        <w:rFonts w:eastAsiaTheme="minorHAnsi" w:hint="default"/>
+      </w:rPr>
+    </w:lvl>
+    <w:lvl w:ilvl="4">
+      <w:start w:val="1"/>
+      <w:numFmt w:val="decimal"/>
+      <w:lvlText w:val="%1.%2.%3.%4.%5"/>
+      <w:lvlJc w:val="left"/>
+      <w:pPr>
+        <w:ind w:left="1080" w:hanging="1080"/>
+      </w:pPr>
+      <w:rPr>
+        <w:rFonts w:eastAsiaTheme="minorHAnsi" w:hint="default"/>
+      </w:rPr>
+    </w:lvl>
+    <w:lvl w:ilvl="5">
+      <w:start w:val="1"/>
+      <w:numFmt w:val="decimal"/>
+      <w:lvlText w:val="%1.%2.%3.%4.%5.%6"/>
+      <w:lvlJc w:val="left"/>
+      <w:pPr>
+        <w:ind w:left="1080" w:hanging="1080"/>
+      </w:pPr>
+      <w:rPr>
+        <w:rFonts w:eastAsiaTheme="minorHAnsi" w:hint="default"/>
+      </w:rPr>
+    </w:lvl>
+    <w:lvl w:ilvl="6">
+      <w:start w:val="1"/>
+      <w:numFmt w:val="decimal"/>
+      <w:lvlText w:val="%1.%2.%3.%4.%5.%6.%7"/>
+      <w:lvlJc w:val="left"/>
+      <w:pPr>
+        <w:ind w:left="1440" w:hanging="1440"/>
+      </w:pPr>
+      <w:rPr>
+        <w:rFonts w:eastAsiaTheme="minorHAnsi" w:hint="default"/>
+      </w:rPr>
+    </w:lvl>
+    <w:lvl w:ilvl="7">
+      <w:start w:val="1"/>
+      <w:numFmt w:val="decimal"/>
+      <w:lvlText w:val="%1.%2.%3.%4.%5.%6.%7.%8"/>
+      <w:lvlJc w:val="left"/>
+      <w:pPr>
+        <w:ind w:left="1440" w:hanging="1440"/>
+      </w:pPr>
+      <w:rPr>
+        <w:rFonts w:eastAsiaTheme="minorHAnsi" w:hint="default"/>
+      </w:rPr>
+    </w:lvl>
+    <w:lvl w:ilvl="8">
+      <w:start w:val="1"/>
+      <w:numFmt w:val="decimal"/>
+      <w:lvlText w:val="%1.%2.%3.%4.%5.%6.%7.%8.%9"/>
+      <w:lvlJc w:val="left"/>
+      <w:pPr>
+        <w:ind w:left="1800" w:hanging="1800"/>
+      </w:pPr>
+      <w:rPr>
+        <w:rFonts w:eastAsiaTheme="minorHAnsi" w:hint="default"/>
+      </w:rPr>
+    </w:lvl>
+  </w:abstractNum>
   <w:num w:numId="1">
-    <w:abstractNumId w:val="7"/>
+    <w:abstractNumId w:val="8"/>
   </w:num>
   <w:num w:numId="2">
     <w:abstractNumId w:val="3"/>
   </w:num>
   <w:num w:numId="3">
-    <w:abstractNumId w:val="5"/>
+    <w:abstractNumId w:val="6"/>
   </w:num>
   <w:num w:numId="4">
     <w:abstractNumId w:val="0"/>
@@ -10017,28 +10218,28 @@
     <w:abstractNumId w:val="1"/>
   </w:num>
   <w:num w:numId="6">
-    <w:abstractNumId w:val="10"/>
+    <w:abstractNumId w:val="11"/>
   </w:num>
   <w:num w:numId="7">
     <w:abstractNumId w:val="2"/>
   </w:num>
   <w:num w:numId="8">
-    <w:abstractNumId w:val="11"/>
+    <w:abstractNumId w:val="12"/>
   </w:num>
   <w:num w:numId="9">
-    <w:abstractNumId w:val="8"/>
+    <w:abstractNumId w:val="9"/>
   </w:num>
   <w:num w:numId="10">
-    <w:abstractNumId w:val="12"/>
+    <w:abstractNumId w:val="13"/>
   </w:num>
   <w:num w:numId="11">
-    <w:abstractNumId w:val="6"/>
+    <w:abstractNumId w:val="7"/>
   </w:num>
   <w:num w:numId="12">
-    <w:abstractNumId w:val="4"/>
+    <w:abstractNumId w:val="5"/>
   </w:num>
   <w:num w:numId="13">
-    <w:abstractNumId w:val="11"/>
+    <w:abstractNumId w:val="12"/>
     <w:lvlOverride w:ilvl="0"/>
     <w:lvlOverride w:ilvl="1">
       <w:startOverride w:val="1"/>
@@ -10066,7 +10267,7 @@
     </w:lvlOverride>
   </w:num>
   <w:num w:numId="14">
-    <w:abstractNumId w:val="12"/>
+    <w:abstractNumId w:val="13"/>
     <w:lvlOverride w:ilvl="0">
       <w:startOverride w:val="3"/>
     </w:lvlOverride>
@@ -10096,7 +10297,7 @@
     </w:lvlOverride>
   </w:num>
   <w:num w:numId="15">
-    <w:abstractNumId w:val="10"/>
+    <w:abstractNumId w:val="11"/>
     <w:lvlOverride w:ilvl="0"/>
     <w:lvlOverride w:ilvl="1">
       <w:startOverride w:val="1"/>
@@ -10150,13 +10351,19 @@
     </w:lvlOverride>
   </w:num>
   <w:num w:numId="17">
-    <w:abstractNumId w:val="9"/>
+    <w:abstractNumId w:val="10"/>
+  </w:num>
+  <w:num w:numId="18">
+    <w:abstractNumId w:val="14"/>
+  </w:num>
+  <w:num w:numId="19">
+    <w:abstractNumId w:val="4"/>
   </w:num>
 </w:numbering>
 </file>
 
 <file path=word/styles.xml><?xml version="1.0" encoding="utf-8"?>
-<w:styles xmlns:mc="http://schemas.openxmlformats.org/markup-compatibility/2006" xmlns:r="http://schemas.openxmlformats.org/officeDocument/2006/relationships" xmlns:w="http://schemas.openxmlformats.org/wordprocessingml/2006/main" xmlns:w14="http://schemas.microsoft.com/office/word/2010/wordml" xmlns:w15="http://schemas.microsoft.com/office/word/2012/wordml" xmlns:w16cid="http://schemas.microsoft.com/office/word/2016/wordml/cid" xmlns:w16se="http://schemas.microsoft.com/office/word/2015/wordml/symex" mc:Ignorable="w14 w15 w16se w16cid">
+<w:styles xmlns:mc="http://schemas.openxmlformats.org/markup-compatibility/2006" xmlns:r="http://schemas.openxmlformats.org/officeDocument/2006/relationships" xmlns:w="http://schemas.openxmlformats.org/wordprocessingml/2006/main" xmlns:w14="http://schemas.microsoft.com/office/word/2010/wordml" xmlns:w15="http://schemas.microsoft.com/office/word/2012/wordml" mc:Ignorable="w14 w15">
   <w:docDefaults>
     <w:rPrDefault>
       <w:rPr>
@@ -10172,7 +10379,7 @@
       </w:pPr>
     </w:pPrDefault>
   </w:docDefaults>
-  <w:latentStyles w:defLockedState="0" w:defUIPriority="99" w:defSemiHidden="0" w:defUnhideWhenUsed="0" w:defQFormat="0" w:count="375">
+  <w:latentStyles w:defLockedState="0" w:defUIPriority="99" w:defSemiHidden="0" w:defUnhideWhenUsed="0" w:defQFormat="0" w:count="371">
     <w:lsdException w:name="Normal" w:uiPriority="0" w:qFormat="1"/>
     <w:lsdException w:name="heading 1" w:uiPriority="9" w:qFormat="1"/>
     <w:lsdException w:name="heading 2" w:semiHidden="1" w:uiPriority="9" w:unhideWhenUsed="1" w:qFormat="1"/>
@@ -10544,10 +10751,6 @@
     <w:lsdException w:name="List Table 5 Dark Accent 6" w:uiPriority="50"/>
     <w:lsdException w:name="List Table 6 Colorful Accent 6" w:uiPriority="51"/>
     <w:lsdException w:name="List Table 7 Colorful Accent 6" w:uiPriority="52"/>
-    <w:lsdException w:name="Mention" w:semiHidden="1" w:unhideWhenUsed="1"/>
-    <w:lsdException w:name="Smart Hyperlink" w:semiHidden="1" w:unhideWhenUsed="1"/>
-    <w:lsdException w:name="Hashtag" w:semiHidden="1" w:unhideWhenUsed="1"/>
-    <w:lsdException w:name="Unresolved Mention" w:semiHidden="1" w:unhideWhenUsed="1"/>
   </w:latentStyles>
   <w:style w:type="paragraph" w:default="1" w:styleId="Normal">
     <w:name w:val="Normal"/>
@@ -10747,7 +10950,7 @@
     <w:unhideWhenUsed/>
     <w:rsid w:val="002D55B9"/>
   </w:style>
-  <w:style w:type="character" w:styleId="UnresolvedMention">
+  <w:style w:type="character" w:customStyle="1" w:styleId="UnresolvedMention">
     <w:name w:val="Unresolved Mention"/>
     <w:basedOn w:val="DefaultParagraphFont"/>
     <w:uiPriority w:val="99"/>
@@ -11170,7 +11373,7 @@
 </file>
 
 <file path=customXml/itemProps1.xml><?xml version="1.0" encoding="utf-8"?>
-<ds:datastoreItem xmlns:ds="http://schemas.openxmlformats.org/officeDocument/2006/customXml" ds:itemID="{6C3E8D09-6C47-436A-A7BB-691E3E6E323F}">
+<ds:datastoreItem xmlns:ds="http://schemas.openxmlformats.org/officeDocument/2006/customXml" ds:itemID="{8ECF95B3-4B42-4487-BEB7-6E43E57E5268}">
   <ds:schemaRefs>
     <ds:schemaRef ds:uri="http://schemas.openxmlformats.org/officeDocument/2006/bibliography"/>
   </ds:schemaRefs>
